--- a/경력기술서_문상혁.docx
+++ b/경력기술서_문상혁.docx
@@ -2911,7 +2911,7 @@
                 <w:sz w:val="24"/>
                 <w:szCs w:val="24"/>
               </w:rPr>
-              <w:t xml:space="preserve">첨부파일 </w:t>
+              <w:t>포트폴리오</w:t>
             </w:r>
             <w:r>
               <w:rPr>
@@ -2920,7 +2920,16 @@
                 <w:sz w:val="24"/>
                 <w:szCs w:val="24"/>
               </w:rPr>
-              <w:t>안내</w:t>
+              <w:t xml:space="preserve"> </w:t>
+            </w:r>
+            <w:r>
+              <w:rPr>
+                <w:rFonts w:eastAsiaTheme="minorHAnsi" w:cs="바탕" w:hint="eastAsia"/>
+                <w:b/>
+                <w:sz w:val="24"/>
+                <w:szCs w:val="24"/>
+              </w:rPr>
+              <w:t>서술</w:t>
             </w:r>
           </w:p>
         </w:tc>
@@ -3121,6 +3130,14 @@
               </w:rPr>
               <w:t xml:space="preserve"> 무관합니다.</w:t>
             </w:r>
+            <w:r>
+              <w:rPr>
+                <w:rFonts w:eastAsiaTheme="minorHAnsi" w:cs="바탕" w:hint="eastAsia"/>
+                <w:sz w:val="22"/>
+                <w:szCs w:val="22"/>
+              </w:rPr>
+              <w:t xml:space="preserve"> </w:t>
+            </w:r>
           </w:p>
         </w:tc>
       </w:tr>
@@ -3190,47 +3207,7 @@
                 <w:sz w:val="22"/>
                 <w:szCs w:val="22"/>
               </w:rPr>
-              <w:t>팀장 재직 시 팀원들에게 업무 현황을 공유하는 목적으로 분기별로 한번 정도 운영 브리핑을 진행 했습니다. 팀장 재직 시 시행했던 업무는 별도로 설명</w:t>
-            </w:r>
-            <w:r>
-              <w:rPr>
-                <w:rFonts w:eastAsiaTheme="minorHAnsi" w:cs="바탕" w:hint="eastAsia"/>
-                <w:sz w:val="22"/>
-                <w:szCs w:val="22"/>
-              </w:rPr>
-              <w:t>을</w:t>
-            </w:r>
-            <w:r>
-              <w:rPr>
-                <w:rFonts w:eastAsiaTheme="minorHAnsi" w:cs="바탕" w:hint="eastAsia"/>
-                <w:sz w:val="22"/>
-                <w:szCs w:val="22"/>
-              </w:rPr>
-              <w:t xml:space="preserve"> 드리기 보다 당시의 pt에 상당부분 반영되어 있는 듯</w:t>
-            </w:r>
-            <w:r>
-              <w:rPr>
-                <w:rFonts w:eastAsiaTheme="minorHAnsi" w:cs="바탕" w:hint="eastAsia"/>
-                <w:sz w:val="22"/>
-                <w:szCs w:val="22"/>
-              </w:rPr>
-              <w:t xml:space="preserve"> </w:t>
-            </w:r>
-            <w:r>
-              <w:rPr>
-                <w:rFonts w:eastAsiaTheme="minorHAnsi" w:cs="바탕" w:hint="eastAsia"/>
-                <w:sz w:val="22"/>
-                <w:szCs w:val="22"/>
-              </w:rPr>
-              <w:t xml:space="preserve">하여 참고 차 첨부 드립니다. </w:t>
-            </w:r>
-            <w:r>
-              <w:rPr>
-                <w:rFonts w:eastAsiaTheme="minorHAnsi" w:cs="바탕" w:hint="eastAsia"/>
-                <w:sz w:val="22"/>
-                <w:szCs w:val="22"/>
-              </w:rPr>
-              <w:t>팀장 재직 초기에 팀 운영 계획에</w:t>
+              <w:t>팀장 재직 시 팀원들에게 업무 현황을 공유하는 목적으로 분기별로 한번 정도 운영 브리핑을 진행 했습니다. 팀장 재직 시 시</w:t>
             </w:r>
             <w:bookmarkStart w:id="0" w:name="_GoBack"/>
             <w:bookmarkEnd w:id="0"/>
@@ -3240,7 +3217,47 @@
                 <w:sz w:val="22"/>
                 <w:szCs w:val="22"/>
               </w:rPr>
-              <w:t xml:space="preserve"> 대해 브리핑한 자료이며, 대외비 항목은 제외한 자료입니다.</w:t>
+              <w:t>행했던 업무는 별도로 설명</w:t>
+            </w:r>
+            <w:r>
+              <w:rPr>
+                <w:rFonts w:eastAsiaTheme="minorHAnsi" w:cs="바탕" w:hint="eastAsia"/>
+                <w:sz w:val="22"/>
+                <w:szCs w:val="22"/>
+              </w:rPr>
+              <w:t>을</w:t>
+            </w:r>
+            <w:r>
+              <w:rPr>
+                <w:rFonts w:eastAsiaTheme="minorHAnsi" w:cs="바탕" w:hint="eastAsia"/>
+                <w:sz w:val="22"/>
+                <w:szCs w:val="22"/>
+              </w:rPr>
+              <w:t xml:space="preserve"> 드리기 보다 당시의 pt에 상당부분 반영되어 있는 듯</w:t>
+            </w:r>
+            <w:r>
+              <w:rPr>
+                <w:rFonts w:eastAsiaTheme="minorHAnsi" w:cs="바탕" w:hint="eastAsia"/>
+                <w:sz w:val="22"/>
+                <w:szCs w:val="22"/>
+              </w:rPr>
+              <w:t xml:space="preserve"> </w:t>
+            </w:r>
+            <w:r>
+              <w:rPr>
+                <w:rFonts w:eastAsiaTheme="minorHAnsi" w:cs="바탕" w:hint="eastAsia"/>
+                <w:sz w:val="22"/>
+                <w:szCs w:val="22"/>
+              </w:rPr>
+              <w:t xml:space="preserve">하여 참고 차 첨부 드립니다. </w:t>
+            </w:r>
+            <w:r>
+              <w:rPr>
+                <w:rFonts w:eastAsiaTheme="minorHAnsi" w:cs="바탕" w:hint="eastAsia"/>
+                <w:sz w:val="22"/>
+                <w:szCs w:val="22"/>
+              </w:rPr>
+              <w:t>팀장 재직 초기에 팀 운영 계획에 대해 브리핑한 자료이며, 대외비 항목은 제외한 자료입니다.</w:t>
             </w:r>
           </w:p>
         </w:tc>
@@ -7159,7 +7176,7 @@
 </file>
 
 <file path=customXml/itemProps1.xml><?xml version="1.0" encoding="utf-8"?>
-<ds:datastoreItem xmlns:ds="http://schemas.openxmlformats.org/officeDocument/2006/customXml" ds:itemID="{008EB0ED-E2D7-434E-8A9C-08356F704BF8}">
+<ds:datastoreItem xmlns:ds="http://schemas.openxmlformats.org/officeDocument/2006/customXml" ds:itemID="{0A3D475F-0510-4DFB-B83A-E46096509C1D}">
   <ds:schemaRefs>
     <ds:schemaRef ds:uri="http://schemas.openxmlformats.org/officeDocument/2006/bibliography"/>
   </ds:schemaRefs>

--- a/경력기술서_문상혁.docx
+++ b/경력기술서_문상혁.docx
@@ -317,6 +317,7 @@
               </w:rPr>
               <w:t xml:space="preserve">주요 개발 </w:t>
             </w:r>
+            <w:proofErr w:type="spellStart"/>
             <w:r>
               <w:rPr>
                 <w:rFonts w:eastAsiaTheme="minorHAnsi" w:cs="바탕" w:hint="eastAsia"/>
@@ -324,8 +325,9 @@
                 <w:sz w:val="24"/>
                 <w:szCs w:val="24"/>
               </w:rPr>
-              <w:t>경력</w:t>
-            </w:r>
+              <w:t>컨텐츠</w:t>
+            </w:r>
+            <w:proofErr w:type="spellEnd"/>
           </w:p>
         </w:tc>
       </w:tr>
@@ -746,7 +748,59 @@
                 <w:sz w:val="22"/>
                 <w:szCs w:val="22"/>
               </w:rPr>
-              <w:t>PMANG 에서 서비스되던 스페셜포스를 DAUM에서도 구동이 가능하도록 인프라를 연동하는 작업</w:t>
+              <w:t xml:space="preserve">PMANG 에서 서비스되던 </w:t>
+            </w:r>
+            <w:proofErr w:type="spellStart"/>
+            <w:r>
+              <w:rPr>
+                <w:rFonts w:eastAsiaTheme="minorHAnsi" w:cs="바탕" w:hint="eastAsia"/>
+                <w:sz w:val="22"/>
+                <w:szCs w:val="22"/>
+              </w:rPr>
+              <w:t>스페셜포스를</w:t>
+            </w:r>
+            <w:proofErr w:type="spellEnd"/>
+            <w:r>
+              <w:rPr>
+                <w:rFonts w:eastAsiaTheme="minorHAnsi" w:cs="바탕" w:hint="eastAsia"/>
+                <w:sz w:val="22"/>
+                <w:szCs w:val="22"/>
+              </w:rPr>
+              <w:t xml:space="preserve"> DAUM에서</w:t>
+            </w:r>
+            <w:r>
+              <w:rPr>
+                <w:rFonts w:eastAsiaTheme="minorHAnsi" w:cs="바탕" w:hint="eastAsia"/>
+                <w:sz w:val="22"/>
+                <w:szCs w:val="22"/>
+              </w:rPr>
+              <w:t xml:space="preserve"> </w:t>
+            </w:r>
+            <w:proofErr w:type="spellStart"/>
+            <w:r>
+              <w:rPr>
+                <w:rFonts w:eastAsiaTheme="minorHAnsi" w:cs="바탕" w:hint="eastAsia"/>
+                <w:sz w:val="22"/>
+                <w:szCs w:val="22"/>
+              </w:rPr>
+              <w:t>채널링서비스가</w:t>
+            </w:r>
+            <w:proofErr w:type="spellEnd"/>
+            <w:r>
+              <w:rPr>
+                <w:rFonts w:eastAsiaTheme="minorHAnsi" w:cs="바탕" w:hint="eastAsia"/>
+                <w:sz w:val="22"/>
+                <w:szCs w:val="22"/>
+              </w:rPr>
+              <w:t xml:space="preserve"> 가능하도록 </w:t>
+            </w:r>
+            <w:r>
+              <w:rPr>
+                <w:rFonts w:eastAsiaTheme="minorHAnsi" w:cs="바탕" w:hint="eastAsia"/>
+                <w:sz w:val="22"/>
+                <w:szCs w:val="22"/>
+              </w:rPr>
+              <w:t>인프라를 연동하는 작업</w:t>
             </w:r>
           </w:p>
         </w:tc>
@@ -973,14 +1027,6 @@
               </w:rPr>
               <w:t>셧다운 법에 따라 셧다운 대상 유저의 측정, 관리가 가능하도록 네오위즈 인프라와 연동 시켜 제어하는 작업.</w:t>
             </w:r>
-            <w:r>
-              <w:rPr>
-                <w:rFonts w:eastAsiaTheme="minorHAnsi" w:cs="바탕" w:hint="eastAsia"/>
-                <w:sz w:val="22"/>
-                <w:szCs w:val="22"/>
-              </w:rPr>
-              <w:t xml:space="preserve"> (Json 사용)</w:t>
-            </w:r>
           </w:p>
         </w:tc>
       </w:tr>
@@ -1675,6 +1721,15 @@
               </w:rPr>
               <w:t>서비스 담당 경력</w:t>
             </w:r>
+            <w:r>
+              <w:rPr>
+                <w:rFonts w:eastAsiaTheme="minorHAnsi" w:cs="바탕" w:hint="eastAsia"/>
+                <w:b/>
+                <w:sz w:val="24"/>
+                <w:szCs w:val="24"/>
+              </w:rPr>
+              <w:t xml:space="preserve"> / 주요 담당 이슈</w:t>
+            </w:r>
           </w:p>
         </w:tc>
       </w:tr>
@@ -1882,6 +1937,46 @@
               <w:ind w:leftChars="0"/>
               <w:jc w:val="left"/>
               <w:rPr>
+                <w:rFonts w:asciiTheme="minorEastAsia" w:hAnsiTheme="minorEastAsia" w:hint="eastAsia"/>
+                <w:sz w:val="22"/>
+                <w:szCs w:val="22"/>
+              </w:rPr>
+            </w:pPr>
+            <w:r>
+              <w:rPr>
+                <w:rFonts w:asciiTheme="minorEastAsia" w:hAnsiTheme="minorEastAsia" w:hint="eastAsia"/>
+                <w:sz w:val="22"/>
+                <w:szCs w:val="22"/>
+              </w:rPr>
+              <w:t xml:space="preserve">베트남 </w:t>
+            </w:r>
+            <w:proofErr w:type="spellStart"/>
+            <w:r>
+              <w:rPr>
+                <w:rFonts w:asciiTheme="minorEastAsia" w:hAnsiTheme="minorEastAsia" w:hint="eastAsia"/>
+                <w:sz w:val="22"/>
+                <w:szCs w:val="22"/>
+              </w:rPr>
+              <w:t>런칭</w:t>
+            </w:r>
+            <w:bookmarkStart w:id="0" w:name="_GoBack"/>
+            <w:bookmarkEnd w:id="0"/>
+            <w:proofErr w:type="spellEnd"/>
+          </w:p>
+          <w:p>
+            <w:pPr>
+              <w:pStyle w:val="a6"/>
+              <w:numPr>
+                <w:ilvl w:val="0"/>
+                <w:numId w:val="24"/>
+              </w:numPr>
+              <w:tabs>
+                <w:tab w:val="left" w:pos="2268"/>
+              </w:tabs>
+              <w:spacing w:line="300" w:lineRule="auto"/>
+              <w:ind w:leftChars="0"/>
+              <w:jc w:val="left"/>
+              <w:rPr>
                 <w:rFonts w:asciiTheme="minorEastAsia" w:hAnsiTheme="minorEastAsia"/>
                 <w:sz w:val="22"/>
                 <w:szCs w:val="22"/>
@@ -2911,7 +3006,7 @@
                 <w:sz w:val="24"/>
                 <w:szCs w:val="24"/>
               </w:rPr>
-              <w:t>포트폴리오</w:t>
+              <w:t xml:space="preserve">첨부파일 </w:t>
             </w:r>
             <w:r>
               <w:rPr>
@@ -2920,16 +3015,7 @@
                 <w:sz w:val="24"/>
                 <w:szCs w:val="24"/>
               </w:rPr>
-              <w:t xml:space="preserve"> </w:t>
-            </w:r>
-            <w:r>
-              <w:rPr>
-                <w:rFonts w:eastAsiaTheme="minorHAnsi" w:cs="바탕" w:hint="eastAsia"/>
-                <w:b/>
-                <w:sz w:val="24"/>
-                <w:szCs w:val="24"/>
-              </w:rPr>
-              <w:t>서술</w:t>
+              <w:t>안내</w:t>
             </w:r>
           </w:p>
         </w:tc>
@@ -3130,14 +3216,6 @@
               </w:rPr>
               <w:t xml:space="preserve"> 무관합니다.</w:t>
             </w:r>
-            <w:r>
-              <w:rPr>
-                <w:rFonts w:eastAsiaTheme="minorHAnsi" w:cs="바탕" w:hint="eastAsia"/>
-                <w:sz w:val="22"/>
-                <w:szCs w:val="22"/>
-              </w:rPr>
-              <w:t xml:space="preserve"> </w:t>
-            </w:r>
           </w:p>
         </w:tc>
       </w:tr>
@@ -3207,17 +3285,7 @@
                 <w:sz w:val="22"/>
                 <w:szCs w:val="22"/>
               </w:rPr>
-              <w:t>팀장 재직 시 팀원들에게 업무 현황을 공유하는 목적으로 분기별로 한번 정도 운영 브리핑을 진행 했습니다. 팀장 재직 시 시</w:t>
-            </w:r>
-            <w:bookmarkStart w:id="0" w:name="_GoBack"/>
-            <w:bookmarkEnd w:id="0"/>
-            <w:r>
-              <w:rPr>
-                <w:rFonts w:eastAsiaTheme="minorHAnsi" w:cs="바탕" w:hint="eastAsia"/>
-                <w:sz w:val="22"/>
-                <w:szCs w:val="22"/>
-              </w:rPr>
-              <w:t>행했던 업무는 별도로 설명</w:t>
+              <w:t>팀장 재직 시 팀원들에게 업무 현황을 공유하는 목적으로 분기별로 한번 정도 운영 브리핑을 진행 했습니다. 팀장 재직 시 시행했던 업무는 별도로 설명</w:t>
             </w:r>
             <w:r>
               <w:rPr>
@@ -3257,7 +3325,16 @@
                 <w:sz w:val="22"/>
                 <w:szCs w:val="22"/>
               </w:rPr>
-              <w:t>팀장 재직 초기에 팀 운영 계획에 대해 브리핑한 자료이며, 대외비 항목은 제외한 자료입니다.</w:t>
+              <w:t>팀장 재직 초기에 팀 운영 계획에 대해 브리핑한 자</w:t>
+            </w:r>
+            <w:r>
+              <w:rPr>
+                <w:rFonts w:eastAsiaTheme="minorHAnsi" w:cs="바탕" w:hint="eastAsia"/>
+                <w:sz w:val="22"/>
+                <w:szCs w:val="22"/>
+              </w:rPr>
+              <w:lastRenderedPageBreak/>
+              <w:t>료이며, 대외비 항목은 제외한 자료입니다.</w:t>
             </w:r>
           </w:p>
         </w:tc>
@@ -7176,7 +7253,7 @@
 </file>
 
 <file path=customXml/itemProps1.xml><?xml version="1.0" encoding="utf-8"?>
-<ds:datastoreItem xmlns:ds="http://schemas.openxmlformats.org/officeDocument/2006/customXml" ds:itemID="{0A3D475F-0510-4DFB-B83A-E46096509C1D}">
+<ds:datastoreItem xmlns:ds="http://schemas.openxmlformats.org/officeDocument/2006/customXml" ds:itemID="{E40FBDDB-3CC6-4EF4-9678-72CCDC964F0B}">
   <ds:schemaRefs>
     <ds:schemaRef ds:uri="http://schemas.openxmlformats.org/officeDocument/2006/bibliography"/>
   </ds:schemaRefs>

--- a/경력기술서_문상혁.docx
+++ b/경력기술서_문상혁.docx
@@ -1937,30 +1937,28 @@
               <w:ind w:leftChars="0"/>
               <w:jc w:val="left"/>
               <w:rPr>
+                <w:rFonts w:asciiTheme="minorEastAsia" w:hAnsiTheme="minorEastAsia"/>
+                <w:sz w:val="22"/>
+                <w:szCs w:val="22"/>
+              </w:rPr>
+            </w:pPr>
+            <w:r>
+              <w:rPr>
                 <w:rFonts w:asciiTheme="minorEastAsia" w:hAnsiTheme="minorEastAsia" w:hint="eastAsia"/>
                 <w:sz w:val="22"/>
                 <w:szCs w:val="22"/>
               </w:rPr>
-            </w:pPr>
+              <w:t xml:space="preserve">베트남 </w:t>
+            </w:r>
+            <w:proofErr w:type="spellStart"/>
             <w:r>
               <w:rPr>
                 <w:rFonts w:asciiTheme="minorEastAsia" w:hAnsiTheme="minorEastAsia" w:hint="eastAsia"/>
                 <w:sz w:val="22"/>
                 <w:szCs w:val="22"/>
               </w:rPr>
-              <w:t xml:space="preserve">베트남 </w:t>
-            </w:r>
-            <w:proofErr w:type="spellStart"/>
-            <w:r>
-              <w:rPr>
-                <w:rFonts w:asciiTheme="minorEastAsia" w:hAnsiTheme="minorEastAsia" w:hint="eastAsia"/>
-                <w:sz w:val="22"/>
-                <w:szCs w:val="22"/>
-              </w:rPr>
               <w:t>런칭</w:t>
             </w:r>
-            <w:bookmarkStart w:id="0" w:name="_GoBack"/>
-            <w:bookmarkEnd w:id="0"/>
             <w:proofErr w:type="spellEnd"/>
           </w:p>
           <w:p>
@@ -2975,6 +2973,560 @@
       </w:tr>
       <w:tr>
         <w:trPr>
+          <w:trHeight w:val="70"/>
+        </w:trPr>
+        <w:tc>
+          <w:tcPr>
+            <w:tcW w:w="10206" w:type="dxa"/>
+            <w:gridSpan w:val="5"/>
+            <w:tcBorders>
+              <w:top w:val="nil"/>
+            </w:tcBorders>
+          </w:tcPr>
+          <w:p>
+            <w:pPr>
+              <w:tabs>
+                <w:tab w:val="left" w:pos="1843"/>
+              </w:tabs>
+              <w:spacing w:line="360" w:lineRule="auto"/>
+              <w:ind w:leftChars="-50" w:left="-100"/>
+              <w:jc w:val="left"/>
+              <w:rPr>
+                <w:rFonts w:ascii="나눔명조" w:eastAsia="나눔명조" w:hAnsi="나눔명조" w:hint="eastAsia"/>
+                <w:sz w:val="5"/>
+                <w:szCs w:val="5"/>
+              </w:rPr>
+            </w:pPr>
+          </w:p>
+          <w:p>
+            <w:pPr>
+              <w:tabs>
+                <w:tab w:val="left" w:pos="1843"/>
+              </w:tabs>
+              <w:spacing w:line="360" w:lineRule="auto"/>
+              <w:ind w:leftChars="-50" w:left="-100"/>
+              <w:jc w:val="left"/>
+              <w:rPr>
+                <w:rFonts w:ascii="나눔명조" w:eastAsia="나눔명조" w:hAnsi="나눔명조" w:hint="eastAsia"/>
+                <w:sz w:val="5"/>
+                <w:szCs w:val="5"/>
+              </w:rPr>
+            </w:pPr>
+          </w:p>
+          <w:p>
+            <w:pPr>
+              <w:tabs>
+                <w:tab w:val="left" w:pos="1843"/>
+              </w:tabs>
+              <w:spacing w:line="360" w:lineRule="auto"/>
+              <w:ind w:leftChars="-50" w:left="-100"/>
+              <w:jc w:val="left"/>
+              <w:rPr>
+                <w:rFonts w:ascii="나눔명조" w:eastAsia="나눔명조" w:hAnsi="나눔명조" w:hint="eastAsia"/>
+                <w:sz w:val="5"/>
+                <w:szCs w:val="5"/>
+              </w:rPr>
+            </w:pPr>
+          </w:p>
+          <w:p>
+            <w:pPr>
+              <w:tabs>
+                <w:tab w:val="left" w:pos="1843"/>
+              </w:tabs>
+              <w:spacing w:line="360" w:lineRule="auto"/>
+              <w:ind w:leftChars="-50" w:left="-100"/>
+              <w:jc w:val="left"/>
+              <w:rPr>
+                <w:rFonts w:ascii="나눔명조" w:eastAsia="나눔명조" w:hAnsi="나눔명조" w:hint="eastAsia"/>
+                <w:sz w:val="5"/>
+                <w:szCs w:val="5"/>
+              </w:rPr>
+            </w:pPr>
+          </w:p>
+          <w:p>
+            <w:pPr>
+              <w:tabs>
+                <w:tab w:val="left" w:pos="1843"/>
+              </w:tabs>
+              <w:spacing w:line="360" w:lineRule="auto"/>
+              <w:ind w:leftChars="-50" w:left="-100"/>
+              <w:jc w:val="left"/>
+              <w:rPr>
+                <w:rFonts w:ascii="나눔명조" w:eastAsia="나눔명조" w:hAnsi="나눔명조" w:hint="eastAsia"/>
+                <w:sz w:val="5"/>
+                <w:szCs w:val="5"/>
+              </w:rPr>
+            </w:pPr>
+          </w:p>
+          <w:p>
+            <w:pPr>
+              <w:tabs>
+                <w:tab w:val="left" w:pos="1843"/>
+              </w:tabs>
+              <w:spacing w:line="360" w:lineRule="auto"/>
+              <w:ind w:leftChars="-50" w:left="-100"/>
+              <w:jc w:val="left"/>
+              <w:rPr>
+                <w:rFonts w:ascii="나눔명조" w:eastAsia="나눔명조" w:hAnsi="나눔명조" w:hint="eastAsia"/>
+                <w:sz w:val="5"/>
+                <w:szCs w:val="5"/>
+              </w:rPr>
+            </w:pPr>
+          </w:p>
+          <w:p>
+            <w:pPr>
+              <w:tabs>
+                <w:tab w:val="left" w:pos="1843"/>
+              </w:tabs>
+              <w:spacing w:line="360" w:lineRule="auto"/>
+              <w:ind w:leftChars="-50" w:left="-100"/>
+              <w:jc w:val="left"/>
+              <w:rPr>
+                <w:rFonts w:ascii="나눔명조" w:eastAsia="나눔명조" w:hAnsi="나눔명조" w:hint="eastAsia"/>
+                <w:sz w:val="5"/>
+                <w:szCs w:val="5"/>
+              </w:rPr>
+            </w:pPr>
+          </w:p>
+          <w:p>
+            <w:pPr>
+              <w:tabs>
+                <w:tab w:val="left" w:pos="1843"/>
+              </w:tabs>
+              <w:spacing w:line="360" w:lineRule="auto"/>
+              <w:ind w:leftChars="-50" w:left="-100"/>
+              <w:jc w:val="left"/>
+              <w:rPr>
+                <w:rFonts w:ascii="나눔명조" w:eastAsia="나눔명조" w:hAnsi="나눔명조" w:hint="eastAsia"/>
+                <w:sz w:val="5"/>
+                <w:szCs w:val="5"/>
+              </w:rPr>
+            </w:pPr>
+          </w:p>
+          <w:p>
+            <w:pPr>
+              <w:tabs>
+                <w:tab w:val="left" w:pos="1843"/>
+              </w:tabs>
+              <w:spacing w:line="360" w:lineRule="auto"/>
+              <w:ind w:leftChars="-50" w:left="-100"/>
+              <w:jc w:val="left"/>
+              <w:rPr>
+                <w:rFonts w:ascii="나눔명조" w:eastAsia="나눔명조" w:hAnsi="나눔명조" w:hint="eastAsia"/>
+                <w:sz w:val="5"/>
+                <w:szCs w:val="5"/>
+              </w:rPr>
+            </w:pPr>
+          </w:p>
+          <w:p>
+            <w:pPr>
+              <w:tabs>
+                <w:tab w:val="left" w:pos="1843"/>
+              </w:tabs>
+              <w:spacing w:line="360" w:lineRule="auto"/>
+              <w:ind w:leftChars="-50" w:left="-100"/>
+              <w:jc w:val="left"/>
+              <w:rPr>
+                <w:rFonts w:ascii="나눔명조" w:eastAsia="나눔명조" w:hAnsi="나눔명조" w:hint="eastAsia"/>
+                <w:sz w:val="5"/>
+                <w:szCs w:val="5"/>
+              </w:rPr>
+            </w:pPr>
+          </w:p>
+          <w:p>
+            <w:pPr>
+              <w:tabs>
+                <w:tab w:val="left" w:pos="1843"/>
+              </w:tabs>
+              <w:spacing w:line="360" w:lineRule="auto"/>
+              <w:ind w:leftChars="-50" w:left="-100"/>
+              <w:jc w:val="left"/>
+              <w:rPr>
+                <w:rFonts w:ascii="나눔명조" w:eastAsia="나눔명조" w:hAnsi="나눔명조" w:hint="eastAsia"/>
+                <w:sz w:val="5"/>
+                <w:szCs w:val="5"/>
+              </w:rPr>
+            </w:pPr>
+          </w:p>
+          <w:p>
+            <w:pPr>
+              <w:tabs>
+                <w:tab w:val="left" w:pos="1843"/>
+              </w:tabs>
+              <w:spacing w:line="360" w:lineRule="auto"/>
+              <w:ind w:leftChars="-50" w:left="-100"/>
+              <w:jc w:val="left"/>
+              <w:rPr>
+                <w:rFonts w:ascii="나눔명조" w:eastAsia="나눔명조" w:hAnsi="나눔명조" w:hint="eastAsia"/>
+                <w:sz w:val="5"/>
+                <w:szCs w:val="5"/>
+              </w:rPr>
+            </w:pPr>
+          </w:p>
+          <w:p>
+            <w:pPr>
+              <w:tabs>
+                <w:tab w:val="left" w:pos="1843"/>
+              </w:tabs>
+              <w:spacing w:line="360" w:lineRule="auto"/>
+              <w:ind w:leftChars="-50" w:left="-100"/>
+              <w:jc w:val="left"/>
+              <w:rPr>
+                <w:rFonts w:ascii="나눔명조" w:eastAsia="나눔명조" w:hAnsi="나눔명조" w:hint="eastAsia"/>
+                <w:sz w:val="5"/>
+                <w:szCs w:val="5"/>
+              </w:rPr>
+            </w:pPr>
+          </w:p>
+          <w:p>
+            <w:pPr>
+              <w:tabs>
+                <w:tab w:val="left" w:pos="1843"/>
+              </w:tabs>
+              <w:spacing w:line="360" w:lineRule="auto"/>
+              <w:ind w:leftChars="-50" w:left="-100"/>
+              <w:jc w:val="left"/>
+              <w:rPr>
+                <w:rFonts w:ascii="나눔명조" w:eastAsia="나눔명조" w:hAnsi="나눔명조" w:hint="eastAsia"/>
+                <w:sz w:val="5"/>
+                <w:szCs w:val="5"/>
+              </w:rPr>
+            </w:pPr>
+          </w:p>
+          <w:p>
+            <w:pPr>
+              <w:tabs>
+                <w:tab w:val="left" w:pos="1843"/>
+              </w:tabs>
+              <w:spacing w:line="360" w:lineRule="auto"/>
+              <w:ind w:leftChars="-50" w:left="-100"/>
+              <w:jc w:val="left"/>
+              <w:rPr>
+                <w:rFonts w:ascii="나눔명조" w:eastAsia="나눔명조" w:hAnsi="나눔명조" w:hint="eastAsia"/>
+                <w:sz w:val="5"/>
+                <w:szCs w:val="5"/>
+              </w:rPr>
+            </w:pPr>
+          </w:p>
+          <w:p>
+            <w:pPr>
+              <w:tabs>
+                <w:tab w:val="left" w:pos="1843"/>
+              </w:tabs>
+              <w:spacing w:line="360" w:lineRule="auto"/>
+              <w:ind w:leftChars="-50" w:left="-100"/>
+              <w:jc w:val="left"/>
+              <w:rPr>
+                <w:rFonts w:ascii="나눔명조" w:eastAsia="나눔명조" w:hAnsi="나눔명조" w:hint="eastAsia"/>
+                <w:sz w:val="5"/>
+                <w:szCs w:val="5"/>
+              </w:rPr>
+            </w:pPr>
+          </w:p>
+          <w:p>
+            <w:pPr>
+              <w:tabs>
+                <w:tab w:val="left" w:pos="1843"/>
+              </w:tabs>
+              <w:spacing w:line="360" w:lineRule="auto"/>
+              <w:ind w:leftChars="-50" w:left="-100"/>
+              <w:jc w:val="left"/>
+              <w:rPr>
+                <w:rFonts w:ascii="나눔명조" w:eastAsia="나눔명조" w:hAnsi="나눔명조" w:hint="eastAsia"/>
+                <w:sz w:val="5"/>
+                <w:szCs w:val="5"/>
+              </w:rPr>
+            </w:pPr>
+          </w:p>
+          <w:p>
+            <w:pPr>
+              <w:tabs>
+                <w:tab w:val="left" w:pos="1843"/>
+              </w:tabs>
+              <w:spacing w:line="360" w:lineRule="auto"/>
+              <w:ind w:leftChars="-50" w:left="-100"/>
+              <w:jc w:val="left"/>
+              <w:rPr>
+                <w:rFonts w:ascii="나눔명조" w:eastAsia="나눔명조" w:hAnsi="나눔명조" w:hint="eastAsia"/>
+                <w:sz w:val="5"/>
+                <w:szCs w:val="5"/>
+              </w:rPr>
+            </w:pPr>
+          </w:p>
+          <w:p>
+            <w:pPr>
+              <w:tabs>
+                <w:tab w:val="left" w:pos="1843"/>
+              </w:tabs>
+              <w:spacing w:line="360" w:lineRule="auto"/>
+              <w:ind w:leftChars="-50" w:left="-100"/>
+              <w:jc w:val="left"/>
+              <w:rPr>
+                <w:rFonts w:ascii="나눔명조" w:eastAsia="나눔명조" w:hAnsi="나눔명조" w:hint="eastAsia"/>
+                <w:sz w:val="5"/>
+                <w:szCs w:val="5"/>
+              </w:rPr>
+            </w:pPr>
+          </w:p>
+          <w:p>
+            <w:pPr>
+              <w:tabs>
+                <w:tab w:val="left" w:pos="1843"/>
+              </w:tabs>
+              <w:spacing w:line="360" w:lineRule="auto"/>
+              <w:ind w:leftChars="-50" w:left="-100"/>
+              <w:jc w:val="left"/>
+              <w:rPr>
+                <w:rFonts w:ascii="나눔명조" w:eastAsia="나눔명조" w:hAnsi="나눔명조" w:hint="eastAsia"/>
+                <w:sz w:val="5"/>
+                <w:szCs w:val="5"/>
+              </w:rPr>
+            </w:pPr>
+          </w:p>
+          <w:p>
+            <w:pPr>
+              <w:tabs>
+                <w:tab w:val="left" w:pos="1843"/>
+              </w:tabs>
+              <w:spacing w:line="360" w:lineRule="auto"/>
+              <w:ind w:leftChars="-50" w:left="-100"/>
+              <w:jc w:val="left"/>
+              <w:rPr>
+                <w:rFonts w:ascii="나눔명조" w:eastAsia="나눔명조" w:hAnsi="나눔명조" w:hint="eastAsia"/>
+                <w:sz w:val="5"/>
+                <w:szCs w:val="5"/>
+              </w:rPr>
+            </w:pPr>
+          </w:p>
+          <w:p>
+            <w:pPr>
+              <w:tabs>
+                <w:tab w:val="left" w:pos="1843"/>
+              </w:tabs>
+              <w:spacing w:line="360" w:lineRule="auto"/>
+              <w:ind w:leftChars="-50" w:left="-100"/>
+              <w:jc w:val="left"/>
+              <w:rPr>
+                <w:rFonts w:ascii="나눔명조" w:eastAsia="나눔명조" w:hAnsi="나눔명조" w:hint="eastAsia"/>
+                <w:sz w:val="5"/>
+                <w:szCs w:val="5"/>
+              </w:rPr>
+            </w:pPr>
+          </w:p>
+          <w:p>
+            <w:pPr>
+              <w:tabs>
+                <w:tab w:val="left" w:pos="1843"/>
+              </w:tabs>
+              <w:spacing w:line="360" w:lineRule="auto"/>
+              <w:ind w:leftChars="-50" w:left="-100"/>
+              <w:jc w:val="left"/>
+              <w:rPr>
+                <w:rFonts w:ascii="나눔명조" w:eastAsia="나눔명조" w:hAnsi="나눔명조" w:hint="eastAsia"/>
+                <w:sz w:val="5"/>
+                <w:szCs w:val="5"/>
+              </w:rPr>
+            </w:pPr>
+          </w:p>
+          <w:p>
+            <w:pPr>
+              <w:tabs>
+                <w:tab w:val="left" w:pos="1843"/>
+              </w:tabs>
+              <w:spacing w:line="360" w:lineRule="auto"/>
+              <w:ind w:leftChars="-50" w:left="-100"/>
+              <w:jc w:val="left"/>
+              <w:rPr>
+                <w:rFonts w:ascii="나눔명조" w:eastAsia="나눔명조" w:hAnsi="나눔명조" w:hint="eastAsia"/>
+                <w:sz w:val="5"/>
+                <w:szCs w:val="5"/>
+              </w:rPr>
+            </w:pPr>
+          </w:p>
+          <w:p>
+            <w:pPr>
+              <w:tabs>
+                <w:tab w:val="left" w:pos="1843"/>
+              </w:tabs>
+              <w:spacing w:line="360" w:lineRule="auto"/>
+              <w:ind w:leftChars="-50" w:left="-100"/>
+              <w:jc w:val="left"/>
+              <w:rPr>
+                <w:rFonts w:ascii="나눔명조" w:eastAsia="나눔명조" w:hAnsi="나눔명조" w:hint="eastAsia"/>
+                <w:sz w:val="5"/>
+                <w:szCs w:val="5"/>
+              </w:rPr>
+            </w:pPr>
+          </w:p>
+          <w:p>
+            <w:pPr>
+              <w:tabs>
+                <w:tab w:val="left" w:pos="1843"/>
+              </w:tabs>
+              <w:spacing w:line="360" w:lineRule="auto"/>
+              <w:ind w:leftChars="-50" w:left="-100"/>
+              <w:jc w:val="left"/>
+              <w:rPr>
+                <w:rFonts w:ascii="나눔명조" w:eastAsia="나눔명조" w:hAnsi="나눔명조" w:hint="eastAsia"/>
+                <w:sz w:val="5"/>
+                <w:szCs w:val="5"/>
+              </w:rPr>
+            </w:pPr>
+          </w:p>
+          <w:p>
+            <w:pPr>
+              <w:tabs>
+                <w:tab w:val="left" w:pos="1843"/>
+              </w:tabs>
+              <w:spacing w:line="360" w:lineRule="auto"/>
+              <w:ind w:leftChars="-50" w:left="-100"/>
+              <w:jc w:val="left"/>
+              <w:rPr>
+                <w:rFonts w:ascii="나눔명조" w:eastAsia="나눔명조" w:hAnsi="나눔명조" w:hint="eastAsia"/>
+                <w:sz w:val="5"/>
+                <w:szCs w:val="5"/>
+              </w:rPr>
+            </w:pPr>
+          </w:p>
+          <w:p>
+            <w:pPr>
+              <w:tabs>
+                <w:tab w:val="left" w:pos="1843"/>
+              </w:tabs>
+              <w:spacing w:line="360" w:lineRule="auto"/>
+              <w:ind w:leftChars="-50" w:left="-100"/>
+              <w:jc w:val="left"/>
+              <w:rPr>
+                <w:rFonts w:ascii="나눔명조" w:eastAsia="나눔명조" w:hAnsi="나눔명조" w:hint="eastAsia"/>
+                <w:sz w:val="5"/>
+                <w:szCs w:val="5"/>
+              </w:rPr>
+            </w:pPr>
+          </w:p>
+          <w:p>
+            <w:pPr>
+              <w:tabs>
+                <w:tab w:val="left" w:pos="1843"/>
+              </w:tabs>
+              <w:spacing w:line="360" w:lineRule="auto"/>
+              <w:ind w:leftChars="-50" w:left="-100"/>
+              <w:jc w:val="left"/>
+              <w:rPr>
+                <w:rFonts w:ascii="나눔명조" w:eastAsia="나눔명조" w:hAnsi="나눔명조" w:hint="eastAsia"/>
+                <w:sz w:val="5"/>
+                <w:szCs w:val="5"/>
+              </w:rPr>
+            </w:pPr>
+          </w:p>
+          <w:p>
+            <w:pPr>
+              <w:tabs>
+                <w:tab w:val="left" w:pos="1843"/>
+              </w:tabs>
+              <w:spacing w:line="360" w:lineRule="auto"/>
+              <w:ind w:leftChars="-50" w:left="-100"/>
+              <w:jc w:val="left"/>
+              <w:rPr>
+                <w:rFonts w:ascii="나눔명조" w:eastAsia="나눔명조" w:hAnsi="나눔명조" w:hint="eastAsia"/>
+                <w:sz w:val="5"/>
+                <w:szCs w:val="5"/>
+              </w:rPr>
+            </w:pPr>
+          </w:p>
+          <w:p>
+            <w:pPr>
+              <w:tabs>
+                <w:tab w:val="left" w:pos="1843"/>
+              </w:tabs>
+              <w:spacing w:line="360" w:lineRule="auto"/>
+              <w:ind w:leftChars="-50" w:left="-100"/>
+              <w:jc w:val="left"/>
+              <w:rPr>
+                <w:rFonts w:ascii="나눔명조" w:eastAsia="나눔명조" w:hAnsi="나눔명조" w:hint="eastAsia"/>
+                <w:sz w:val="5"/>
+                <w:szCs w:val="5"/>
+              </w:rPr>
+            </w:pPr>
+          </w:p>
+          <w:p>
+            <w:pPr>
+              <w:tabs>
+                <w:tab w:val="left" w:pos="1843"/>
+              </w:tabs>
+              <w:spacing w:line="360" w:lineRule="auto"/>
+              <w:ind w:leftChars="-50" w:left="-100"/>
+              <w:jc w:val="left"/>
+              <w:rPr>
+                <w:rFonts w:ascii="나눔명조" w:eastAsia="나눔명조" w:hAnsi="나눔명조" w:hint="eastAsia"/>
+                <w:sz w:val="5"/>
+                <w:szCs w:val="5"/>
+              </w:rPr>
+            </w:pPr>
+          </w:p>
+          <w:p>
+            <w:pPr>
+              <w:tabs>
+                <w:tab w:val="left" w:pos="1843"/>
+              </w:tabs>
+              <w:spacing w:line="360" w:lineRule="auto"/>
+              <w:ind w:leftChars="-50" w:left="-100"/>
+              <w:jc w:val="left"/>
+              <w:rPr>
+                <w:rFonts w:ascii="나눔명조" w:eastAsia="나눔명조" w:hAnsi="나눔명조" w:hint="eastAsia"/>
+                <w:sz w:val="5"/>
+                <w:szCs w:val="5"/>
+              </w:rPr>
+            </w:pPr>
+          </w:p>
+          <w:p>
+            <w:pPr>
+              <w:tabs>
+                <w:tab w:val="left" w:pos="1843"/>
+              </w:tabs>
+              <w:spacing w:line="360" w:lineRule="auto"/>
+              <w:ind w:leftChars="-50" w:left="-100"/>
+              <w:jc w:val="left"/>
+              <w:rPr>
+                <w:rFonts w:ascii="나눔명조" w:eastAsia="나눔명조" w:hAnsi="나눔명조" w:hint="eastAsia"/>
+                <w:sz w:val="5"/>
+                <w:szCs w:val="5"/>
+              </w:rPr>
+            </w:pPr>
+          </w:p>
+          <w:p>
+            <w:pPr>
+              <w:tabs>
+                <w:tab w:val="left" w:pos="1843"/>
+              </w:tabs>
+              <w:spacing w:line="360" w:lineRule="auto"/>
+              <w:ind w:leftChars="-50" w:left="-100"/>
+              <w:jc w:val="left"/>
+              <w:rPr>
+                <w:rFonts w:ascii="나눔명조" w:eastAsia="나눔명조" w:hAnsi="나눔명조" w:hint="eastAsia"/>
+                <w:sz w:val="5"/>
+                <w:szCs w:val="5"/>
+              </w:rPr>
+            </w:pPr>
+          </w:p>
+          <w:p>
+            <w:pPr>
+              <w:tabs>
+                <w:tab w:val="left" w:pos="1843"/>
+              </w:tabs>
+              <w:spacing w:line="360" w:lineRule="auto"/>
+              <w:ind w:leftChars="-50" w:left="-100"/>
+              <w:jc w:val="left"/>
+              <w:rPr>
+                <w:rFonts w:ascii="나눔명조" w:eastAsia="나눔명조" w:hAnsi="나눔명조"/>
+                <w:sz w:val="5"/>
+                <w:szCs w:val="5"/>
+              </w:rPr>
+            </w:pPr>
+          </w:p>
+        </w:tc>
+      </w:tr>
+      <w:tr>
+        <w:trPr>
           <w:trHeight w:val="703"/>
         </w:trPr>
         <w:tc>
@@ -2995,19 +3547,11 @@
               <w:jc w:val="left"/>
               <w:rPr>
                 <w:rFonts w:eastAsiaTheme="minorHAnsi" w:cs="바탕"/>
-                <w:sz w:val="24"/>
-                <w:szCs w:val="24"/>
-              </w:rPr>
-            </w:pPr>
-            <w:r>
-              <w:rPr>
-                <w:rFonts w:eastAsiaTheme="minorHAnsi" w:cs="바탕" w:hint="eastAsia"/>
                 <w:b/>
                 <w:sz w:val="24"/>
                 <w:szCs w:val="24"/>
               </w:rPr>
-              <w:t xml:space="preserve">첨부파일 </w:t>
-            </w:r>
+            </w:pPr>
             <w:r>
               <w:rPr>
                 <w:rFonts w:eastAsiaTheme="minorHAnsi" w:cs="바탕" w:hint="eastAsia"/>
@@ -3015,7 +3559,8 @@
                 <w:sz w:val="24"/>
                 <w:szCs w:val="24"/>
               </w:rPr>
-              <w:t>안내</w:t>
+              <w:lastRenderedPageBreak/>
+              <w:t>포트폴리오</w:t>
             </w:r>
           </w:p>
         </w:tc>
@@ -3216,6 +3761,32 @@
               </w:rPr>
               <w:t xml:space="preserve"> 무관합니다.</w:t>
             </w:r>
+            <w:r>
+              <w:rPr>
+                <w:rFonts w:eastAsiaTheme="minorHAnsi" w:cs="바탕" w:hint="eastAsia"/>
+                <w:sz w:val="22"/>
+                <w:szCs w:val="22"/>
+              </w:rPr>
+              <w:t xml:space="preserve"> </w:t>
+            </w:r>
+            <w:proofErr w:type="spellStart"/>
+            <w:r>
+              <w:rPr>
+                <w:rFonts w:eastAsiaTheme="minorHAnsi" w:cs="바탕" w:hint="eastAsia"/>
+                <w:sz w:val="22"/>
+                <w:szCs w:val="22"/>
+              </w:rPr>
+              <w:t>네이밍</w:t>
+            </w:r>
+            <w:proofErr w:type="spellEnd"/>
+            <w:r>
+              <w:rPr>
+                <w:rFonts w:eastAsiaTheme="minorHAnsi" w:cs="바탕" w:hint="eastAsia"/>
+                <w:sz w:val="22"/>
+                <w:szCs w:val="22"/>
+              </w:rPr>
+              <w:t xml:space="preserve"> 규칙은 좋아하는 규칙을 따랐으나 업무 진행 시에는 (당연히) 내부 가이드라인을 준수하겠습니다.</w:t>
+            </w:r>
           </w:p>
         </w:tc>
       </w:tr>
@@ -3325,17 +3896,18 @@
                 <w:sz w:val="22"/>
                 <w:szCs w:val="22"/>
               </w:rPr>
-              <w:t>팀장 재직 초기에 팀 운영 계획에 대해 브리핑한 자</w:t>
-            </w:r>
-            <w:r>
-              <w:rPr>
-                <w:rFonts w:eastAsiaTheme="minorHAnsi" w:cs="바탕" w:hint="eastAsia"/>
-                <w:sz w:val="22"/>
-                <w:szCs w:val="22"/>
-              </w:rPr>
-              <w:lastRenderedPageBreak/>
-              <w:t>료이며, 대외비 항목은 제외한 자료입니다.</w:t>
-            </w:r>
+              <w:t>팀장 재직 초기에 팀 운영 계획에 대해 브리핑한 자료이며, 대외비 항목은 제외</w:t>
+            </w:r>
+            <w:r>
+              <w:rPr>
+                <w:rFonts w:eastAsiaTheme="minorHAnsi" w:cs="바탕" w:hint="eastAsia"/>
+                <w:sz w:val="22"/>
+                <w:szCs w:val="22"/>
+              </w:rPr>
+              <w:t>하였습니다.</w:t>
+            </w:r>
+            <w:bookmarkStart w:id="0" w:name="_GoBack"/>
+            <w:bookmarkEnd w:id="0"/>
           </w:p>
         </w:tc>
       </w:tr>
@@ -7253,7 +7825,7 @@
 </file>
 
 <file path=customXml/itemProps1.xml><?xml version="1.0" encoding="utf-8"?>
-<ds:datastoreItem xmlns:ds="http://schemas.openxmlformats.org/officeDocument/2006/customXml" ds:itemID="{E40FBDDB-3CC6-4EF4-9678-72CCDC964F0B}">
+<ds:datastoreItem xmlns:ds="http://schemas.openxmlformats.org/officeDocument/2006/customXml" ds:itemID="{B19EBB9E-29EC-494F-BA8B-BCA83408AF99}">
   <ds:schemaRefs>
     <ds:schemaRef ds:uri="http://schemas.openxmlformats.org/officeDocument/2006/bibliography"/>
   </ds:schemaRefs>

--- a/경력기술서_문상혁.docx
+++ b/경력기술서_문상혁.docx
@@ -261,16 +261,62 @@
                 <w:sz w:val="24"/>
                 <w:szCs w:val="24"/>
               </w:rPr>
-              <w:t>inux, sql, perl, python</w:t>
-            </w:r>
+              <w:t xml:space="preserve">inux, </w:t>
+            </w:r>
+            <w:proofErr w:type="spellStart"/>
             <w:r>
               <w:rPr>
                 <w:rFonts w:eastAsiaTheme="minorHAnsi" w:cs="바탕" w:hint="eastAsia"/>
                 <w:sz w:val="24"/>
                 <w:szCs w:val="24"/>
               </w:rPr>
-              <w:t>, mfc</w:t>
-            </w:r>
+              <w:t>sql</w:t>
+            </w:r>
+            <w:proofErr w:type="spellEnd"/>
+            <w:r>
+              <w:rPr>
+                <w:rFonts w:eastAsiaTheme="minorHAnsi" w:cs="바탕" w:hint="eastAsia"/>
+                <w:sz w:val="24"/>
+                <w:szCs w:val="24"/>
+              </w:rPr>
+              <w:t xml:space="preserve">, </w:t>
+            </w:r>
+            <w:proofErr w:type="spellStart"/>
+            <w:r>
+              <w:rPr>
+                <w:rFonts w:eastAsiaTheme="minorHAnsi" w:cs="바탕" w:hint="eastAsia"/>
+                <w:sz w:val="24"/>
+                <w:szCs w:val="24"/>
+              </w:rPr>
+              <w:t>perl</w:t>
+            </w:r>
+            <w:proofErr w:type="spellEnd"/>
+            <w:r>
+              <w:rPr>
+                <w:rFonts w:eastAsiaTheme="minorHAnsi" w:cs="바탕" w:hint="eastAsia"/>
+                <w:sz w:val="24"/>
+                <w:szCs w:val="24"/>
+              </w:rPr>
+              <w:t>, python</w:t>
+            </w:r>
+            <w:r>
+              <w:rPr>
+                <w:rFonts w:eastAsiaTheme="minorHAnsi" w:cs="바탕" w:hint="eastAsia"/>
+                <w:sz w:val="24"/>
+                <w:szCs w:val="24"/>
+              </w:rPr>
+              <w:t xml:space="preserve">, </w:t>
+            </w:r>
+            <w:proofErr w:type="spellStart"/>
+            <w:r>
+              <w:rPr>
+                <w:rFonts w:eastAsiaTheme="minorHAnsi" w:cs="바탕" w:hint="eastAsia"/>
+                <w:sz w:val="24"/>
+                <w:szCs w:val="24"/>
+              </w:rPr>
+              <w:t>mfc</w:t>
+            </w:r>
+            <w:proofErr w:type="spellEnd"/>
             <w:r>
               <w:rPr>
                 <w:rFonts w:eastAsiaTheme="minorHAnsi" w:cs="바탕" w:hint="eastAsia"/>
@@ -304,20 +350,25 @@
               <w:jc w:val="left"/>
               <w:rPr>
                 <w:rFonts w:eastAsiaTheme="minorHAnsi" w:cs="바탕"/>
-                <w:sz w:val="24"/>
-                <w:szCs w:val="24"/>
-              </w:rPr>
-            </w:pPr>
-            <w:r>
-              <w:rPr>
-                <w:rFonts w:eastAsiaTheme="minorHAnsi" w:cs="바탕" w:hint="eastAsia"/>
                 <w:b/>
                 <w:sz w:val="24"/>
                 <w:szCs w:val="24"/>
               </w:rPr>
-              <w:t xml:space="preserve">주요 개발 </w:t>
-            </w:r>
-            <w:proofErr w:type="spellStart"/>
+            </w:pPr>
+          </w:p>
+          <w:p>
+            <w:pPr>
+              <w:tabs>
+                <w:tab w:val="left" w:pos="2268"/>
+              </w:tabs>
+              <w:spacing w:before="240"/>
+              <w:jc w:val="left"/>
+              <w:rPr>
+                <w:rFonts w:eastAsiaTheme="minorHAnsi" w:cs="바탕"/>
+                <w:sz w:val="24"/>
+                <w:szCs w:val="24"/>
+              </w:rPr>
+            </w:pPr>
             <w:r>
               <w:rPr>
                 <w:rFonts w:eastAsiaTheme="minorHAnsi" w:cs="바탕" w:hint="eastAsia"/>
@@ -325,9 +376,8 @@
                 <w:sz w:val="24"/>
                 <w:szCs w:val="24"/>
               </w:rPr>
-              <w:t>컨텐츠</w:t>
-            </w:r>
-            <w:proofErr w:type="spellEnd"/>
+              <w:t>주요 개발 작업</w:t>
+            </w:r>
           </w:p>
         </w:tc>
       </w:tr>
@@ -363,7 +413,7 @@
                 <w:sz w:val="22"/>
                 <w:szCs w:val="22"/>
               </w:rPr>
-              <w:t>리코일박스</w:t>
+              <w:t>릴레이서버</w:t>
             </w:r>
           </w:p>
         </w:tc>
@@ -389,30 +439,6 @@
                 <w:szCs w:val="22"/>
               </w:rPr>
             </w:pPr>
-            <w:r>
-              <w:rPr>
-                <w:rFonts w:eastAsiaTheme="minorHAnsi" w:cs="바탕" w:hint="eastAsia"/>
-                <w:sz w:val="22"/>
-                <w:szCs w:val="22"/>
-              </w:rPr>
-              <w:t>특정 조건에서 획득</w:t>
-            </w:r>
-            <w:r>
-              <w:rPr>
-                <w:rFonts w:eastAsiaTheme="minorHAnsi" w:cs="바탕" w:hint="eastAsia"/>
-                <w:sz w:val="22"/>
-                <w:szCs w:val="22"/>
-              </w:rPr>
-              <w:t xml:space="preserve"> 가능한</w:t>
-            </w:r>
-            <w:r>
-              <w:rPr>
-                <w:rFonts w:eastAsiaTheme="minorHAnsi" w:cs="바탕" w:hint="eastAsia"/>
-                <w:sz w:val="22"/>
-                <w:szCs w:val="22"/>
-              </w:rPr>
-              <w:t xml:space="preserve"> 키를 이용하여 </w:t>
-            </w:r>
             <w:proofErr w:type="spellStart"/>
             <w:r>
               <w:rPr>
@@ -420,7 +446,7 @@
                 <w:sz w:val="22"/>
                 <w:szCs w:val="22"/>
               </w:rPr>
-              <w:t>리코일</w:t>
+              <w:t>리눅스</w:t>
             </w:r>
             <w:proofErr w:type="spellEnd"/>
             <w:r>
@@ -429,32 +455,24 @@
                 <w:sz w:val="22"/>
                 <w:szCs w:val="22"/>
               </w:rPr>
-              <w:t xml:space="preserve"> </w:t>
-            </w:r>
-            <w:r>
-              <w:rPr>
-                <w:rFonts w:eastAsiaTheme="minorHAnsi" w:cs="바탕" w:hint="eastAsia"/>
-                <w:sz w:val="22"/>
-                <w:szCs w:val="22"/>
-              </w:rPr>
-              <w:t>박스 아이템을</w:t>
-            </w:r>
-            <w:r>
-              <w:rPr>
-                <w:rFonts w:eastAsiaTheme="minorHAnsi" w:cs="바탕" w:hint="eastAsia"/>
-                <w:sz w:val="22"/>
-                <w:szCs w:val="22"/>
-              </w:rPr>
-              <w:t xml:space="preserve"> 풀 수 있는 시스템. </w:t>
+              <w:t xml:space="preserve"> 환경에서 구동되는 </w:t>
             </w:r>
             <w:proofErr w:type="spellStart"/>
             <w:r>
               <w:rPr>
-                <w:rFonts w:eastAsiaTheme="minorHAnsi" w:cs="바탕" w:hint="eastAsia"/>
-                <w:sz w:val="22"/>
-                <w:szCs w:val="22"/>
-              </w:rPr>
-              <w:t>리코일</w:t>
+                <w:rFonts w:eastAsiaTheme="minorHAnsi" w:cs="바탕"/>
+                <w:sz w:val="22"/>
+                <w:szCs w:val="22"/>
+              </w:rPr>
+              <w:t>u</w:t>
+            </w:r>
+            <w:r>
+              <w:rPr>
+                <w:rFonts w:eastAsiaTheme="minorHAnsi" w:cs="바탕" w:hint="eastAsia"/>
+                <w:sz w:val="22"/>
+                <w:szCs w:val="22"/>
+              </w:rPr>
+              <w:t>dp</w:t>
             </w:r>
             <w:proofErr w:type="spellEnd"/>
             <w:r>
@@ -463,65 +481,7 @@
                 <w:sz w:val="22"/>
                 <w:szCs w:val="22"/>
               </w:rPr>
-              <w:t xml:space="preserve"> </w:t>
-            </w:r>
-            <w:r>
-              <w:rPr>
-                <w:rFonts w:eastAsiaTheme="minorHAnsi" w:cs="바탕" w:hint="eastAsia"/>
-                <w:sz w:val="22"/>
-                <w:szCs w:val="22"/>
-              </w:rPr>
-              <w:t xml:space="preserve">박스는 무기의 </w:t>
-            </w:r>
-            <w:proofErr w:type="spellStart"/>
-            <w:r>
-              <w:rPr>
-                <w:rFonts w:eastAsiaTheme="minorHAnsi" w:cs="바탕" w:hint="eastAsia"/>
-                <w:sz w:val="22"/>
-                <w:szCs w:val="22"/>
-              </w:rPr>
-              <w:t>리코일을</w:t>
-            </w:r>
-            <w:proofErr w:type="spellEnd"/>
-            <w:r>
-              <w:rPr>
-                <w:rFonts w:eastAsiaTheme="minorHAnsi" w:cs="바탕" w:hint="eastAsia"/>
-                <w:sz w:val="22"/>
-                <w:szCs w:val="22"/>
-              </w:rPr>
-              <w:t xml:space="preserve"> 변경하는 보상이 주어지며, 구매 또는 무기의 분해로 획득 가능하고 금,</w:t>
-            </w:r>
-            <w:r>
-              <w:rPr>
-                <w:rFonts w:eastAsiaTheme="minorHAnsi" w:cs="바탕" w:hint="eastAsia"/>
-                <w:sz w:val="22"/>
-                <w:szCs w:val="22"/>
-              </w:rPr>
-              <w:t xml:space="preserve"> </w:t>
-            </w:r>
-            <w:r>
-              <w:rPr>
-                <w:rFonts w:eastAsiaTheme="minorHAnsi" w:cs="바탕" w:hint="eastAsia"/>
-                <w:sz w:val="22"/>
-                <w:szCs w:val="22"/>
-              </w:rPr>
-              <w:t>은,</w:t>
-            </w:r>
-            <w:r>
-              <w:rPr>
-                <w:rFonts w:eastAsiaTheme="minorHAnsi" w:cs="바탕" w:hint="eastAsia"/>
-                <w:sz w:val="22"/>
-                <w:szCs w:val="22"/>
-              </w:rPr>
-              <w:t xml:space="preserve"> </w:t>
-            </w:r>
-            <w:r>
-              <w:rPr>
-                <w:rFonts w:eastAsiaTheme="minorHAnsi" w:cs="바탕" w:hint="eastAsia"/>
-                <w:sz w:val="22"/>
-                <w:szCs w:val="22"/>
-              </w:rPr>
-              <w:t>동 세 등급이 존재하여 하위 등급의 개수가 충족될 시 상위 등급으로 변환 가능</w:t>
+              <w:t xml:space="preserve"> 릴레이 서버 개발. 기존에 솔루션으로 구매하여 운용하던 릴레이서버의 자체 개발을 시도함. 기존 담당자가 작업하던 코드를 인수받아 마무리 지어 테스트 단계까지 구현되었으나 조직개편 등의 사유로 작업이 중지 되어 서비스 단계에는 적용되지 못함. </w:t>
             </w:r>
           </w:p>
         </w:tc>
@@ -551,13 +511,60 @@
                 <w:szCs w:val="22"/>
               </w:rPr>
             </w:pPr>
-            <w:r>
-              <w:rPr>
-                <w:rFonts w:eastAsiaTheme="minorHAnsi" w:cs="바탕" w:hint="eastAsia"/>
-                <w:sz w:val="22"/>
-                <w:szCs w:val="22"/>
-              </w:rPr>
-              <w:t>PC방 보상 시스템</w:t>
+            <w:proofErr w:type="spellStart"/>
+            <w:r>
+              <w:rPr>
+                <w:rFonts w:eastAsiaTheme="minorHAnsi" w:cs="바탕" w:hint="eastAsia"/>
+                <w:sz w:val="22"/>
+                <w:szCs w:val="22"/>
+              </w:rPr>
+              <w:t>자동매칭</w:t>
+            </w:r>
+            <w:proofErr w:type="spellEnd"/>
+            <w:r>
+              <w:rPr>
+                <w:rFonts w:eastAsiaTheme="minorHAnsi" w:cs="바탕" w:hint="eastAsia"/>
+                <w:sz w:val="22"/>
+                <w:szCs w:val="22"/>
+              </w:rPr>
+              <w:t xml:space="preserve"> 서버</w:t>
+            </w:r>
+          </w:p>
+          <w:p>
+            <w:pPr>
+              <w:tabs>
+                <w:tab w:val="left" w:pos="2268"/>
+              </w:tabs>
+              <w:jc w:val="left"/>
+              <w:rPr>
+                <w:rFonts w:eastAsiaTheme="minorHAnsi" w:cs="바탕"/>
+                <w:sz w:val="22"/>
+                <w:szCs w:val="22"/>
+              </w:rPr>
+            </w:pPr>
+            <w:r>
+              <w:rPr>
+                <w:rFonts w:eastAsiaTheme="minorHAnsi" w:cs="바탕" w:hint="eastAsia"/>
+                <w:sz w:val="22"/>
+                <w:szCs w:val="22"/>
+              </w:rPr>
+              <w:t>(</w:t>
+            </w:r>
+            <w:r>
+              <w:rPr>
+                <w:rFonts w:eastAsiaTheme="minorHAnsi" w:cs="바탕" w:hint="eastAsia"/>
+                <w:sz w:val="22"/>
+                <w:szCs w:val="22"/>
+              </w:rPr>
+              <w:t>온라인리그</w:t>
+            </w:r>
+            <w:r>
+              <w:rPr>
+                <w:rFonts w:eastAsiaTheme="minorHAnsi" w:cs="바탕" w:hint="eastAsia"/>
+                <w:sz w:val="22"/>
+                <w:szCs w:val="22"/>
+              </w:rPr>
+              <w:t>)</w:t>
             </w:r>
           </w:p>
         </w:tc>
@@ -588,7 +595,7 @@
                 <w:sz w:val="22"/>
                 <w:szCs w:val="22"/>
               </w:rPr>
-              <w:t xml:space="preserve">PC방에서의 플레이 시간에 따라 구간 별로 선물이 지급되는 시스템. </w:t>
+              <w:t xml:space="preserve">웹에서 팀을 등록하고 특정 서버에 입장하면 최근 게임의 추세와 같이 자동 </w:t>
             </w:r>
             <w:proofErr w:type="spellStart"/>
             <w:r>
@@ -597,7 +604,7 @@
                 <w:sz w:val="22"/>
                 <w:szCs w:val="22"/>
               </w:rPr>
-              <w:t>리워드</w:t>
+              <w:t>매칭</w:t>
             </w:r>
             <w:proofErr w:type="spellEnd"/>
             <w:r>
@@ -606,7 +613,82 @@
                 <w:sz w:val="22"/>
                 <w:szCs w:val="22"/>
               </w:rPr>
-              <w:t xml:space="preserve"> 구성은 월 단위로 변경</w:t>
+              <w:t xml:space="preserve"> 및 </w:t>
+            </w:r>
+            <w:proofErr w:type="spellStart"/>
+            <w:r>
+              <w:rPr>
+                <w:rFonts w:eastAsiaTheme="minorHAnsi" w:cs="바탕" w:hint="eastAsia"/>
+                <w:sz w:val="22"/>
+                <w:szCs w:val="22"/>
+              </w:rPr>
+              <w:t>elo</w:t>
+            </w:r>
+            <w:proofErr w:type="spellEnd"/>
+            <w:r>
+              <w:rPr>
+                <w:rFonts w:eastAsiaTheme="minorHAnsi" w:cs="바탕" w:hint="eastAsia"/>
+                <w:sz w:val="22"/>
+                <w:szCs w:val="22"/>
+              </w:rPr>
+              <w:t xml:space="preserve"> 점수 추가, </w:t>
+            </w:r>
+            <w:proofErr w:type="spellStart"/>
+            <w:r>
+              <w:rPr>
+                <w:rFonts w:eastAsiaTheme="minorHAnsi" w:cs="바탕" w:hint="eastAsia"/>
+                <w:sz w:val="22"/>
+                <w:szCs w:val="22"/>
+              </w:rPr>
+              <w:t>래더</w:t>
+            </w:r>
+            <w:proofErr w:type="spellEnd"/>
+            <w:r>
+              <w:rPr>
+                <w:rFonts w:eastAsiaTheme="minorHAnsi" w:cs="바탕" w:hint="eastAsia"/>
+                <w:sz w:val="22"/>
+                <w:szCs w:val="22"/>
+              </w:rPr>
+              <w:t xml:space="preserve"> 등급이 매겨지는 신규서버 개발.</w:t>
+            </w:r>
+          </w:p>
+          <w:p>
+            <w:pPr>
+              <w:tabs>
+                <w:tab w:val="left" w:pos="2268"/>
+              </w:tabs>
+              <w:jc w:val="left"/>
+              <w:rPr>
+                <w:rFonts w:eastAsiaTheme="minorHAnsi" w:cs="바탕"/>
+                <w:sz w:val="22"/>
+                <w:szCs w:val="22"/>
+              </w:rPr>
+            </w:pPr>
+            <w:r>
+              <w:rPr>
+                <w:rFonts w:eastAsiaTheme="minorHAnsi" w:cs="바탕" w:hint="eastAsia"/>
+                <w:sz w:val="22"/>
+                <w:szCs w:val="22"/>
+              </w:rPr>
+              <w:t xml:space="preserve">(기존에는 </w:t>
+            </w:r>
+            <w:proofErr w:type="spellStart"/>
+            <w:r>
+              <w:rPr>
+                <w:rFonts w:eastAsiaTheme="minorHAnsi" w:cs="바탕" w:hint="eastAsia"/>
+                <w:sz w:val="22"/>
+                <w:szCs w:val="22"/>
+              </w:rPr>
+              <w:t>자동매칭</w:t>
+            </w:r>
+            <w:proofErr w:type="spellEnd"/>
+            <w:r>
+              <w:rPr>
+                <w:rFonts w:eastAsiaTheme="minorHAnsi" w:cs="바탕" w:hint="eastAsia"/>
+                <w:sz w:val="22"/>
+                <w:szCs w:val="22"/>
+              </w:rPr>
+              <w:t xml:space="preserve"> 시스템이 없었음)</w:t>
             </w:r>
           </w:p>
         </w:tc>
@@ -642,7 +724,7 @@
                 <w:sz w:val="22"/>
                 <w:szCs w:val="22"/>
               </w:rPr>
-              <w:t>엠블럼 시스템</w:t>
+              <w:t>채널 통합</w:t>
             </w:r>
           </w:p>
         </w:tc>
@@ -673,15 +755,7 @@
                 <w:sz w:val="22"/>
                 <w:szCs w:val="22"/>
               </w:rPr>
-              <w:t>엠블럼 별로 설정된 조건 충족 시 엠블럼</w:t>
-            </w:r>
-            <w:r>
-              <w:rPr>
-                <w:rFonts w:eastAsiaTheme="minorHAnsi" w:cs="바탕" w:hint="eastAsia"/>
-                <w:sz w:val="22"/>
-                <w:szCs w:val="22"/>
-              </w:rPr>
-              <w:t>이 지급되는 시스템</w:t>
+              <w:t>서버/채널을 선택해 소속한 채널의 방 목록 만을 볼 수 있는 시스템에서 전체 채널의 방 목록을 볼 수 있도록 구조를 개편하는 작업.</w:t>
             </w:r>
           </w:p>
         </w:tc>
@@ -717,7 +791,25 @@
                 <w:sz w:val="22"/>
                 <w:szCs w:val="22"/>
               </w:rPr>
-              <w:t>다음 채널링 연동</w:t>
+              <w:t xml:space="preserve">다음 </w:t>
+            </w:r>
+            <w:proofErr w:type="spellStart"/>
+            <w:r>
+              <w:rPr>
+                <w:rFonts w:eastAsiaTheme="minorHAnsi" w:cs="바탕" w:hint="eastAsia"/>
+                <w:sz w:val="22"/>
+                <w:szCs w:val="22"/>
+              </w:rPr>
+              <w:t>채널링</w:t>
+            </w:r>
+            <w:proofErr w:type="spellEnd"/>
+            <w:r>
+              <w:rPr>
+                <w:rFonts w:eastAsiaTheme="minorHAnsi" w:cs="바탕" w:hint="eastAsia"/>
+                <w:sz w:val="22"/>
+                <w:szCs w:val="22"/>
+              </w:rPr>
+              <w:t xml:space="preserve"> 연동</w:t>
             </w:r>
           </w:p>
         </w:tc>
@@ -766,15 +858,7 @@
                 <w:sz w:val="22"/>
                 <w:szCs w:val="22"/>
               </w:rPr>
-              <w:t xml:space="preserve"> DAUM에서</w:t>
-            </w:r>
-            <w:r>
-              <w:rPr>
-                <w:rFonts w:eastAsiaTheme="minorHAnsi" w:cs="바탕" w:hint="eastAsia"/>
-                <w:sz w:val="22"/>
-                <w:szCs w:val="22"/>
-              </w:rPr>
-              <w:t xml:space="preserve"> </w:t>
+              <w:t xml:space="preserve"> DAUM에서 </w:t>
             </w:r>
             <w:proofErr w:type="spellStart"/>
             <w:r>
@@ -792,15 +876,7 @@
                 <w:sz w:val="22"/>
                 <w:szCs w:val="22"/>
               </w:rPr>
-              <w:t xml:space="preserve"> 가능하도록 </w:t>
-            </w:r>
-            <w:r>
-              <w:rPr>
-                <w:rFonts w:eastAsiaTheme="minorHAnsi" w:cs="바탕" w:hint="eastAsia"/>
-                <w:sz w:val="22"/>
-                <w:szCs w:val="22"/>
-              </w:rPr>
-              <w:t>인프라를 연동하는 작업</w:t>
+              <w:t xml:space="preserve"> 가능하도록 인프라를 연동하는 작업</w:t>
             </w:r>
           </w:p>
         </w:tc>
@@ -830,14 +906,16 @@
                 <w:szCs w:val="22"/>
               </w:rPr>
             </w:pPr>
-            <w:r>
-              <w:rPr>
-                <w:rFonts w:eastAsiaTheme="minorHAnsi" w:cs="바탕" w:hint="eastAsia"/>
-                <w:sz w:val="22"/>
-                <w:szCs w:val="22"/>
-              </w:rPr>
-              <w:t xml:space="preserve">진급보상 </w:t>
-            </w:r>
+            <w:proofErr w:type="spellStart"/>
+            <w:r>
+              <w:rPr>
+                <w:rFonts w:eastAsiaTheme="minorHAnsi" w:cs="바탕" w:hint="eastAsia"/>
+                <w:sz w:val="22"/>
+                <w:szCs w:val="22"/>
+              </w:rPr>
+              <w:t>셧다운제</w:t>
+            </w:r>
+            <w:proofErr w:type="spellEnd"/>
           </w:p>
         </w:tc>
         <w:tc>
@@ -861,29 +939,59 @@
                 <w:szCs w:val="22"/>
               </w:rPr>
             </w:pPr>
-            <w:r>
-              <w:rPr>
-                <w:rFonts w:eastAsiaTheme="minorHAnsi" w:cs="바탕" w:hint="eastAsia"/>
-                <w:sz w:val="22"/>
-                <w:szCs w:val="22"/>
-              </w:rPr>
-              <w:t>진급 구간</w:t>
-            </w:r>
-            <w:r>
-              <w:rPr>
-                <w:rFonts w:eastAsiaTheme="minorHAnsi" w:cs="바탕" w:hint="eastAsia"/>
-                <w:sz w:val="22"/>
-                <w:szCs w:val="22"/>
-              </w:rPr>
-              <w:t xml:space="preserve"> 별 유연</w:t>
-            </w:r>
-            <w:r>
-              <w:rPr>
-                <w:rFonts w:eastAsiaTheme="minorHAnsi" w:cs="바탕" w:hint="eastAsia"/>
-                <w:sz w:val="22"/>
-                <w:szCs w:val="22"/>
-              </w:rPr>
-              <w:t>한 설정이 가능하도록 보상 시스템을 개편하는 작업</w:t>
+            <w:proofErr w:type="spellStart"/>
+            <w:r>
+              <w:rPr>
+                <w:rFonts w:eastAsiaTheme="minorHAnsi" w:cs="바탕" w:hint="eastAsia"/>
+                <w:sz w:val="22"/>
+                <w:szCs w:val="22"/>
+              </w:rPr>
+              <w:t>셧다운</w:t>
+            </w:r>
+            <w:proofErr w:type="spellEnd"/>
+            <w:r>
+              <w:rPr>
+                <w:rFonts w:eastAsiaTheme="minorHAnsi" w:cs="바탕" w:hint="eastAsia"/>
+                <w:sz w:val="22"/>
+                <w:szCs w:val="22"/>
+              </w:rPr>
+              <w:t xml:space="preserve"> 법에 따라 </w:t>
+            </w:r>
+            <w:proofErr w:type="spellStart"/>
+            <w:r>
+              <w:rPr>
+                <w:rFonts w:eastAsiaTheme="minorHAnsi" w:cs="바탕" w:hint="eastAsia"/>
+                <w:sz w:val="22"/>
+                <w:szCs w:val="22"/>
+              </w:rPr>
+              <w:t>셧다운</w:t>
+            </w:r>
+            <w:proofErr w:type="spellEnd"/>
+            <w:r>
+              <w:rPr>
+                <w:rFonts w:eastAsiaTheme="minorHAnsi" w:cs="바탕" w:hint="eastAsia"/>
+                <w:sz w:val="22"/>
+                <w:szCs w:val="22"/>
+              </w:rPr>
+              <w:t xml:space="preserve"> 대상 유저의 측정, 관리가 가능하도록 </w:t>
+            </w:r>
+            <w:proofErr w:type="spellStart"/>
+            <w:r>
+              <w:rPr>
+                <w:rFonts w:eastAsiaTheme="minorHAnsi" w:cs="바탕" w:hint="eastAsia"/>
+                <w:sz w:val="22"/>
+                <w:szCs w:val="22"/>
+              </w:rPr>
+              <w:t>네오위즈</w:t>
+            </w:r>
+            <w:proofErr w:type="spellEnd"/>
+            <w:r>
+              <w:rPr>
+                <w:rFonts w:eastAsiaTheme="minorHAnsi" w:cs="바탕" w:hint="eastAsia"/>
+                <w:sz w:val="22"/>
+                <w:szCs w:val="22"/>
+              </w:rPr>
+              <w:t xml:space="preserve"> 인프라와 연동 시켜 제어하는 작업.</w:t>
             </w:r>
           </w:p>
         </w:tc>
@@ -913,13 +1021,41 @@
                 <w:szCs w:val="22"/>
               </w:rPr>
             </w:pPr>
-            <w:r>
-              <w:rPr>
-                <w:rFonts w:eastAsiaTheme="minorHAnsi" w:cs="바탕" w:hint="eastAsia"/>
-                <w:sz w:val="22"/>
-                <w:szCs w:val="22"/>
-              </w:rPr>
-              <w:t>PC방 종량제 적용</w:t>
+            <w:proofErr w:type="spellStart"/>
+            <w:r>
+              <w:rPr>
+                <w:rFonts w:eastAsiaTheme="minorHAnsi" w:cs="바탕" w:hint="eastAsia"/>
+                <w:sz w:val="22"/>
+                <w:szCs w:val="22"/>
+              </w:rPr>
+              <w:t>런처</w:t>
+            </w:r>
+            <w:proofErr w:type="spellEnd"/>
+            <w:r>
+              <w:rPr>
+                <w:rFonts w:eastAsiaTheme="minorHAnsi" w:cs="바탕" w:hint="eastAsia"/>
+                <w:sz w:val="22"/>
+                <w:szCs w:val="22"/>
+              </w:rPr>
+              <w:t>/</w:t>
+            </w:r>
+            <w:proofErr w:type="spellStart"/>
+            <w:r>
+              <w:rPr>
+                <w:rFonts w:eastAsiaTheme="minorHAnsi" w:cs="바탕" w:hint="eastAsia"/>
+                <w:sz w:val="22"/>
+                <w:szCs w:val="22"/>
+              </w:rPr>
+              <w:t>패처</w:t>
+            </w:r>
+            <w:proofErr w:type="spellEnd"/>
+            <w:r>
+              <w:rPr>
+                <w:rFonts w:eastAsiaTheme="minorHAnsi" w:cs="바탕" w:hint="eastAsia"/>
+                <w:sz w:val="22"/>
+                <w:szCs w:val="22"/>
+              </w:rPr>
+              <w:t xml:space="preserve"> 개발</w:t>
             </w:r>
           </w:p>
         </w:tc>
@@ -950,15 +1086,61 @@
                 <w:sz w:val="22"/>
                 <w:szCs w:val="22"/>
               </w:rPr>
-              <w:t>PC방 이용 유저의 시간 측정 및 관리가 가능하도록 네오위즈 인프라와 연동 시키는 작업</w:t>
-            </w:r>
-            <w:r>
-              <w:rPr>
-                <w:rFonts w:eastAsiaTheme="minorHAnsi" w:cs="바탕" w:hint="eastAsia"/>
-                <w:sz w:val="22"/>
-                <w:szCs w:val="22"/>
-              </w:rPr>
-              <w:t xml:space="preserve"> </w:t>
+              <w:t xml:space="preserve">인도네시아 </w:t>
+            </w:r>
+            <w:proofErr w:type="spellStart"/>
+            <w:r>
+              <w:rPr>
+                <w:rFonts w:eastAsiaTheme="minorHAnsi" w:cs="바탕" w:hint="eastAsia"/>
+                <w:sz w:val="22"/>
+                <w:szCs w:val="22"/>
+              </w:rPr>
+              <w:t>런칭</w:t>
+            </w:r>
+            <w:proofErr w:type="spellEnd"/>
+            <w:r>
+              <w:rPr>
+                <w:rFonts w:eastAsiaTheme="minorHAnsi" w:cs="바탕" w:hint="eastAsia"/>
+                <w:sz w:val="22"/>
+                <w:szCs w:val="22"/>
+              </w:rPr>
+              <w:t xml:space="preserve"> 용 </w:t>
+            </w:r>
+            <w:proofErr w:type="spellStart"/>
+            <w:r>
+              <w:rPr>
+                <w:rFonts w:eastAsiaTheme="minorHAnsi" w:cs="바탕" w:hint="eastAsia"/>
+                <w:sz w:val="22"/>
+                <w:szCs w:val="22"/>
+              </w:rPr>
+              <w:t>런처</w:t>
+            </w:r>
+            <w:proofErr w:type="spellEnd"/>
+            <w:r>
+              <w:rPr>
+                <w:rFonts w:eastAsiaTheme="minorHAnsi" w:cs="바탕" w:hint="eastAsia"/>
+                <w:sz w:val="22"/>
+                <w:szCs w:val="22"/>
+              </w:rPr>
+              <w:t>/</w:t>
+            </w:r>
+            <w:proofErr w:type="spellStart"/>
+            <w:r>
+              <w:rPr>
+                <w:rFonts w:eastAsiaTheme="minorHAnsi" w:cs="바탕" w:hint="eastAsia"/>
+                <w:sz w:val="22"/>
+                <w:szCs w:val="22"/>
+              </w:rPr>
+              <w:t>패처</w:t>
+            </w:r>
+            <w:proofErr w:type="spellEnd"/>
+            <w:r>
+              <w:rPr>
+                <w:rFonts w:eastAsiaTheme="minorHAnsi" w:cs="바탕" w:hint="eastAsia"/>
+                <w:sz w:val="22"/>
+                <w:szCs w:val="22"/>
+              </w:rPr>
+              <w:t xml:space="preserve"> 개발</w:t>
             </w:r>
           </w:p>
         </w:tc>
@@ -994,7 +1176,7 @@
                 <w:sz w:val="22"/>
                 <w:szCs w:val="22"/>
               </w:rPr>
-              <w:t>셧다운제</w:t>
+              <w:t>메신저 서버</w:t>
             </w:r>
           </w:p>
         </w:tc>
@@ -1025,7 +1207,43 @@
                 <w:sz w:val="22"/>
                 <w:szCs w:val="22"/>
               </w:rPr>
-              <w:t>셧다운 법에 따라 셧다운 대상 유저의 측정, 관리가 가능하도록 네오위즈 인프라와 연동 시켜 제어하는 작업.</w:t>
+              <w:t xml:space="preserve">접속한 전체 유저를 대상으로 </w:t>
+            </w:r>
+            <w:proofErr w:type="spellStart"/>
+            <w:r>
+              <w:rPr>
+                <w:rFonts w:eastAsiaTheme="minorHAnsi" w:cs="바탕" w:hint="eastAsia"/>
+                <w:sz w:val="22"/>
+                <w:szCs w:val="22"/>
+              </w:rPr>
+              <w:t>친구맺기</w:t>
+            </w:r>
+            <w:proofErr w:type="spellEnd"/>
+            <w:r>
+              <w:rPr>
+                <w:rFonts w:eastAsiaTheme="minorHAnsi" w:cs="바탕" w:hint="eastAsia"/>
+                <w:sz w:val="22"/>
+                <w:szCs w:val="22"/>
+              </w:rPr>
+              <w:t xml:space="preserve">, </w:t>
+            </w:r>
+            <w:proofErr w:type="spellStart"/>
+            <w:r>
+              <w:rPr>
+                <w:rFonts w:eastAsiaTheme="minorHAnsi" w:cs="바탕" w:hint="eastAsia"/>
+                <w:sz w:val="22"/>
+                <w:szCs w:val="22"/>
+              </w:rPr>
+              <w:t>귀속말</w:t>
+            </w:r>
+            <w:proofErr w:type="spellEnd"/>
+            <w:r>
+              <w:rPr>
+                <w:rFonts w:eastAsiaTheme="minorHAnsi" w:cs="바탕" w:hint="eastAsia"/>
+                <w:sz w:val="22"/>
+                <w:szCs w:val="22"/>
+              </w:rPr>
+              <w:t>, 같이하기 등의 기능이 가능한 메신저 서버를 개발. (기존에 유저간 연동은 소속 서버, 채널에서만 가능)</w:t>
             </w:r>
           </w:p>
         </w:tc>
@@ -1061,7 +1279,7 @@
                 <w:sz w:val="22"/>
                 <w:szCs w:val="22"/>
               </w:rPr>
-              <w:t>행운 번호판</w:t>
+              <w:t>로그인 서버군 통합</w:t>
             </w:r>
           </w:p>
         </w:tc>
@@ -1092,7 +1310,7 @@
                 <w:sz w:val="22"/>
                 <w:szCs w:val="22"/>
               </w:rPr>
-              <w:t>게임 중 랜덤하게 획득하는 총알을 통해 유저가 번호판을 선택하고 보상 가능하게 한 이벤트 시스템. 자정마다 보유 총알이 초기화 되고 유저 등급에 따라 번호판이 변경.</w:t>
+              <w:t>해외 서비스 국가별로 코드가 나누어져 있는 인증 서버 군을(6개 서버) 하나의 코드로 통합</w:t>
             </w:r>
           </w:p>
         </w:tc>
@@ -1128,7 +1346,7 @@
                 <w:sz w:val="22"/>
                 <w:szCs w:val="22"/>
               </w:rPr>
-              <w:t>채널 통합</w:t>
+              <w:t>통계모듈</w:t>
             </w:r>
           </w:p>
         </w:tc>
@@ -1159,7 +1377,61 @@
                 <w:sz w:val="22"/>
                 <w:szCs w:val="22"/>
               </w:rPr>
-              <w:t>서버/채널을 선택해 소속한 채널의 방 목록 만을 볼 수 있는 시스템에서 전체 채널의 방 목록을 볼 수 있도록 구조를 개편하는 작업.</w:t>
+              <w:t xml:space="preserve">초당 </w:t>
+            </w:r>
+            <w:proofErr w:type="spellStart"/>
+            <w:r>
+              <w:rPr>
+                <w:rFonts w:eastAsiaTheme="minorHAnsi" w:cs="바탕" w:hint="eastAsia"/>
+                <w:sz w:val="22"/>
+                <w:szCs w:val="22"/>
+              </w:rPr>
+              <w:t>패킷</w:t>
+            </w:r>
+            <w:proofErr w:type="spellEnd"/>
+            <w:r>
+              <w:rPr>
+                <w:rFonts w:eastAsiaTheme="minorHAnsi" w:cs="바탕" w:hint="eastAsia"/>
+                <w:sz w:val="22"/>
+                <w:szCs w:val="22"/>
+              </w:rPr>
+              <w:t xml:space="preserve"> 송수신 횟수, 특정 </w:t>
+            </w:r>
+            <w:proofErr w:type="spellStart"/>
+            <w:r>
+              <w:rPr>
+                <w:rFonts w:eastAsiaTheme="minorHAnsi" w:cs="바탕" w:hint="eastAsia"/>
+                <w:sz w:val="22"/>
+                <w:szCs w:val="22"/>
+              </w:rPr>
+              <w:t>패킷</w:t>
+            </w:r>
+            <w:proofErr w:type="spellEnd"/>
+            <w:r>
+              <w:rPr>
+                <w:rFonts w:eastAsiaTheme="minorHAnsi" w:cs="바탕" w:hint="eastAsia"/>
+                <w:sz w:val="22"/>
+                <w:szCs w:val="22"/>
+              </w:rPr>
+              <w:t xml:space="preserve"> 요청 횟수, 초당 </w:t>
+            </w:r>
+            <w:proofErr w:type="spellStart"/>
+            <w:r>
+              <w:rPr>
+                <w:rFonts w:eastAsiaTheme="minorHAnsi" w:cs="바탕" w:hint="eastAsia"/>
+                <w:sz w:val="22"/>
+                <w:szCs w:val="22"/>
+              </w:rPr>
+              <w:t>패킷</w:t>
+            </w:r>
+            <w:proofErr w:type="spellEnd"/>
+            <w:r>
+              <w:rPr>
+                <w:rFonts w:eastAsiaTheme="minorHAnsi" w:cs="바탕" w:hint="eastAsia"/>
+                <w:sz w:val="22"/>
+                <w:szCs w:val="22"/>
+              </w:rPr>
+              <w:t xml:space="preserve"> 대역폭 등을 측정 가능한 통계모듈 개발</w:t>
             </w:r>
           </w:p>
         </w:tc>
@@ -1195,7 +1467,7 @@
                 <w:sz w:val="22"/>
                 <w:szCs w:val="22"/>
               </w:rPr>
-              <w:t>온라인리그</w:t>
+              <w:t>관리 툴 개편</w:t>
             </w:r>
           </w:p>
         </w:tc>
@@ -1226,14 +1498,94 @@
                 <w:sz w:val="22"/>
                 <w:szCs w:val="22"/>
               </w:rPr>
-              <w:t>웹에서 팀을 등록하고 특정 서버에 입장하면 최근 게임의 추세와 같이 자동 매칭 및 elo 점수 추가, 래더 등급이 매겨지는 신규서버 추가 (기존에는 자동매칭 시스템이 없었음)</w:t>
+              <w:t>MFC로 제작한 관리용 툴의 수정 및 개편</w:t>
             </w:r>
           </w:p>
         </w:tc>
       </w:tr>
       <w:tr>
         <w:trPr>
-          <w:trHeight w:val="367"/>
+          <w:trHeight w:val="703"/>
+        </w:trPr>
+        <w:tc>
+          <w:tcPr>
+            <w:tcW w:w="10206" w:type="dxa"/>
+            <w:gridSpan w:val="5"/>
+            <w:tcBorders>
+              <w:top w:val="dotted" w:sz="2" w:space="0" w:color="auto"/>
+              <w:bottom w:val="dotted" w:sz="2" w:space="0" w:color="auto"/>
+            </w:tcBorders>
+          </w:tcPr>
+          <w:p>
+            <w:pPr>
+              <w:tabs>
+                <w:tab w:val="left" w:pos="2268"/>
+              </w:tabs>
+              <w:spacing w:before="240"/>
+              <w:jc w:val="left"/>
+              <w:rPr>
+                <w:rFonts w:eastAsiaTheme="minorHAnsi" w:cs="바탕"/>
+                <w:b/>
+                <w:sz w:val="24"/>
+                <w:szCs w:val="24"/>
+              </w:rPr>
+            </w:pPr>
+          </w:p>
+          <w:p>
+            <w:pPr>
+              <w:tabs>
+                <w:tab w:val="left" w:pos="2268"/>
+              </w:tabs>
+              <w:spacing w:before="240"/>
+              <w:jc w:val="left"/>
+              <w:rPr>
+                <w:rFonts w:eastAsiaTheme="minorHAnsi" w:cs="바탕"/>
+                <w:b/>
+                <w:sz w:val="24"/>
+                <w:szCs w:val="24"/>
+              </w:rPr>
+            </w:pPr>
+          </w:p>
+          <w:p>
+            <w:pPr>
+              <w:tabs>
+                <w:tab w:val="left" w:pos="2268"/>
+              </w:tabs>
+              <w:spacing w:before="240"/>
+              <w:jc w:val="left"/>
+              <w:rPr>
+                <w:rFonts w:eastAsiaTheme="minorHAnsi" w:cs="바탕"/>
+                <w:sz w:val="24"/>
+                <w:szCs w:val="24"/>
+              </w:rPr>
+            </w:pPr>
+            <w:r>
+              <w:rPr>
+                <w:rFonts w:eastAsiaTheme="minorHAnsi" w:cs="바탕" w:hint="eastAsia"/>
+                <w:b/>
+                <w:sz w:val="24"/>
+                <w:szCs w:val="24"/>
+              </w:rPr>
+              <w:lastRenderedPageBreak/>
+              <w:t xml:space="preserve">주요 개발 </w:t>
+            </w:r>
+            <w:proofErr w:type="spellStart"/>
+            <w:r>
+              <w:rPr>
+                <w:rFonts w:eastAsiaTheme="minorHAnsi" w:cs="바탕" w:hint="eastAsia"/>
+                <w:b/>
+                <w:sz w:val="24"/>
+                <w:szCs w:val="24"/>
+              </w:rPr>
+              <w:t>컨텐츠</w:t>
+            </w:r>
+            <w:proofErr w:type="spellEnd"/>
+          </w:p>
+        </w:tc>
+      </w:tr>
+      <w:tr>
+        <w:trPr>
+          <w:trHeight w:val="372"/>
         </w:trPr>
         <w:tc>
           <w:tcPr>
@@ -1249,6 +1601,7 @@
               <w:tabs>
                 <w:tab w:val="left" w:pos="2268"/>
               </w:tabs>
+              <w:spacing w:before="240"/>
               <w:jc w:val="left"/>
               <w:rPr>
                 <w:rFonts w:eastAsiaTheme="minorHAnsi" w:cs="바탕"/>
@@ -1256,14 +1609,17 @@
                 <w:szCs w:val="22"/>
               </w:rPr>
             </w:pPr>
-            <w:r>
-              <w:rPr>
-                <w:rFonts w:eastAsiaTheme="minorHAnsi" w:cs="바탕" w:hint="eastAsia"/>
-                <w:sz w:val="22"/>
-                <w:szCs w:val="22"/>
-              </w:rPr>
-              <w:t>인첸트 시스템</w:t>
-            </w:r>
+            <w:proofErr w:type="spellStart"/>
+            <w:r>
+              <w:rPr>
+                <w:rFonts w:eastAsiaTheme="minorHAnsi" w:cs="바탕" w:hint="eastAsia"/>
+                <w:sz w:val="22"/>
+                <w:szCs w:val="22"/>
+              </w:rPr>
+              <w:lastRenderedPageBreak/>
+              <w:t>리코일박스</w:t>
+            </w:r>
+            <w:proofErr w:type="spellEnd"/>
           </w:p>
         </w:tc>
         <w:tc>
@@ -1280,6 +1636,7 @@
               <w:tabs>
                 <w:tab w:val="left" w:pos="2268"/>
               </w:tabs>
+              <w:spacing w:before="240"/>
               <w:jc w:val="left"/>
               <w:rPr>
                 <w:rFonts w:eastAsiaTheme="minorHAnsi" w:cs="바탕"/>
@@ -1293,7 +1650,61 @@
                 <w:sz w:val="22"/>
                 <w:szCs w:val="22"/>
               </w:rPr>
-              <w:t>인첸트 아이템을 사용하여 무기의 등급을 부여</w:t>
+              <w:t xml:space="preserve">특정 조건에서 획득 가능한 키를 이용하여 </w:t>
+            </w:r>
+            <w:proofErr w:type="spellStart"/>
+            <w:r>
+              <w:rPr>
+                <w:rFonts w:eastAsiaTheme="minorHAnsi" w:cs="바탕" w:hint="eastAsia"/>
+                <w:sz w:val="22"/>
+                <w:szCs w:val="22"/>
+              </w:rPr>
+              <w:t>리코일</w:t>
+            </w:r>
+            <w:proofErr w:type="spellEnd"/>
+            <w:r>
+              <w:rPr>
+                <w:rFonts w:eastAsiaTheme="minorHAnsi" w:cs="바탕" w:hint="eastAsia"/>
+                <w:sz w:val="22"/>
+                <w:szCs w:val="22"/>
+              </w:rPr>
+              <w:t xml:space="preserve"> 박스 아이템을 풀 수 있는 시스템. </w:t>
+            </w:r>
+            <w:proofErr w:type="spellStart"/>
+            <w:r>
+              <w:rPr>
+                <w:rFonts w:eastAsiaTheme="minorHAnsi" w:cs="바탕" w:hint="eastAsia"/>
+                <w:sz w:val="22"/>
+                <w:szCs w:val="22"/>
+              </w:rPr>
+              <w:t>리코일</w:t>
+            </w:r>
+            <w:proofErr w:type="spellEnd"/>
+            <w:r>
+              <w:rPr>
+                <w:rFonts w:eastAsiaTheme="minorHAnsi" w:cs="바탕" w:hint="eastAsia"/>
+                <w:sz w:val="22"/>
+                <w:szCs w:val="22"/>
+              </w:rPr>
+              <w:t xml:space="preserve"> 박스는 무기의 </w:t>
+            </w:r>
+            <w:proofErr w:type="spellStart"/>
+            <w:r>
+              <w:rPr>
+                <w:rFonts w:eastAsiaTheme="minorHAnsi" w:cs="바탕" w:hint="eastAsia"/>
+                <w:sz w:val="22"/>
+                <w:szCs w:val="22"/>
+              </w:rPr>
+              <w:t>리코일을</w:t>
+            </w:r>
+            <w:proofErr w:type="spellEnd"/>
+            <w:r>
+              <w:rPr>
+                <w:rFonts w:eastAsiaTheme="minorHAnsi" w:cs="바탕" w:hint="eastAsia"/>
+                <w:sz w:val="22"/>
+                <w:szCs w:val="22"/>
+              </w:rPr>
+              <w:t xml:space="preserve"> 변경하는 보상이 주어지며, 구매 또는 무기의 분해로 획득 가능하고 금, 은, 동 세 등급이 존재하여 하위 등급의 개수가 충족될 시 상위 등급으로 변환 가능</w:t>
             </w:r>
           </w:p>
         </w:tc>
@@ -1329,7 +1740,7 @@
                 <w:sz w:val="22"/>
                 <w:szCs w:val="22"/>
               </w:rPr>
-              <w:t>런처/패처 개발</w:t>
+              <w:t>PC방 보상 시스템</w:t>
             </w:r>
           </w:p>
         </w:tc>
@@ -1360,7 +1771,25 @@
                 <w:sz w:val="22"/>
                 <w:szCs w:val="22"/>
               </w:rPr>
-              <w:t>인도네시아 런칭 용 런처/패처 개발</w:t>
+              <w:t xml:space="preserve">PC방에서의 플레이 시간에 따라 구간 별로 선물이 지급되는 시스템. </w:t>
+            </w:r>
+            <w:proofErr w:type="spellStart"/>
+            <w:r>
+              <w:rPr>
+                <w:rFonts w:eastAsiaTheme="minorHAnsi" w:cs="바탕" w:hint="eastAsia"/>
+                <w:sz w:val="22"/>
+                <w:szCs w:val="22"/>
+              </w:rPr>
+              <w:t>리워드</w:t>
+            </w:r>
+            <w:proofErr w:type="spellEnd"/>
+            <w:r>
+              <w:rPr>
+                <w:rFonts w:eastAsiaTheme="minorHAnsi" w:cs="바탕" w:hint="eastAsia"/>
+                <w:sz w:val="22"/>
+                <w:szCs w:val="22"/>
+              </w:rPr>
+              <w:t xml:space="preserve"> 구성은 월 단위로 변경</w:t>
             </w:r>
           </w:p>
         </w:tc>
@@ -1390,13 +1819,23 @@
                 <w:szCs w:val="22"/>
               </w:rPr>
             </w:pPr>
-            <w:r>
-              <w:rPr>
-                <w:rFonts w:eastAsiaTheme="minorHAnsi" w:cs="바탕" w:hint="eastAsia"/>
-                <w:sz w:val="22"/>
-                <w:szCs w:val="22"/>
-              </w:rPr>
-              <w:t>메신저 서버</w:t>
+            <w:proofErr w:type="spellStart"/>
+            <w:r>
+              <w:rPr>
+                <w:rFonts w:eastAsiaTheme="minorHAnsi" w:cs="바탕" w:hint="eastAsia"/>
+                <w:sz w:val="22"/>
+                <w:szCs w:val="22"/>
+              </w:rPr>
+              <w:t>엠블럼</w:t>
+            </w:r>
+            <w:proofErr w:type="spellEnd"/>
+            <w:r>
+              <w:rPr>
+                <w:rFonts w:eastAsiaTheme="minorHAnsi" w:cs="바탕" w:hint="eastAsia"/>
+                <w:sz w:val="22"/>
+                <w:szCs w:val="22"/>
+              </w:rPr>
+              <w:t xml:space="preserve"> 시스템</w:t>
             </w:r>
           </w:p>
         </w:tc>
@@ -1421,13 +1860,41 @@
                 <w:szCs w:val="22"/>
               </w:rPr>
             </w:pPr>
-            <w:r>
-              <w:rPr>
-                <w:rFonts w:eastAsiaTheme="minorHAnsi" w:cs="바탕" w:hint="eastAsia"/>
-                <w:sz w:val="22"/>
-                <w:szCs w:val="22"/>
-              </w:rPr>
-              <w:t>접속한 전체 유저를 대상으로 친구맺기, 귀속말, 같이하기 등의 기능이 가능한 메신저 서버를 개발. (기존에 유저간 연동은 소속 서버, 채널에서만 가능)</w:t>
+            <w:proofErr w:type="spellStart"/>
+            <w:r>
+              <w:rPr>
+                <w:rFonts w:eastAsiaTheme="minorHAnsi" w:cs="바탕" w:hint="eastAsia"/>
+                <w:sz w:val="22"/>
+                <w:szCs w:val="22"/>
+              </w:rPr>
+              <w:t>엠블럼</w:t>
+            </w:r>
+            <w:proofErr w:type="spellEnd"/>
+            <w:r>
+              <w:rPr>
+                <w:rFonts w:eastAsiaTheme="minorHAnsi" w:cs="바탕" w:hint="eastAsia"/>
+                <w:sz w:val="22"/>
+                <w:szCs w:val="22"/>
+              </w:rPr>
+              <w:t xml:space="preserve"> 별로 설정된 조건 충족 시 </w:t>
+            </w:r>
+            <w:proofErr w:type="spellStart"/>
+            <w:r>
+              <w:rPr>
+                <w:rFonts w:eastAsiaTheme="minorHAnsi" w:cs="바탕" w:hint="eastAsia"/>
+                <w:sz w:val="22"/>
+                <w:szCs w:val="22"/>
+              </w:rPr>
+              <w:t>엠블럼이</w:t>
+            </w:r>
+            <w:proofErr w:type="spellEnd"/>
+            <w:r>
+              <w:rPr>
+                <w:rFonts w:eastAsiaTheme="minorHAnsi" w:cs="바탕" w:hint="eastAsia"/>
+                <w:sz w:val="22"/>
+                <w:szCs w:val="22"/>
+              </w:rPr>
+              <w:t xml:space="preserve"> 지급되는 시스템</w:t>
             </w:r>
           </w:p>
         </w:tc>
@@ -1463,7 +1930,7 @@
                 <w:sz w:val="22"/>
                 <w:szCs w:val="22"/>
               </w:rPr>
-              <w:t>로그인 서버군 통합</w:t>
+              <w:t xml:space="preserve">진급보상 </w:t>
             </w:r>
           </w:p>
         </w:tc>
@@ -1494,32 +1961,7 @@
                 <w:sz w:val="22"/>
                 <w:szCs w:val="22"/>
               </w:rPr>
-              <w:t>해외 서비스 국가별로 코드가 나누어져 있는 인증 서버</w:t>
-            </w:r>
-            <w:r>
-              <w:rPr>
-                <w:rFonts w:eastAsiaTheme="minorHAnsi" w:cs="바탕" w:hint="eastAsia"/>
-                <w:sz w:val="22"/>
-                <w:szCs w:val="22"/>
-              </w:rPr>
-              <w:t xml:space="preserve"> </w:t>
-            </w:r>
-            <w:r>
-              <w:rPr>
-                <w:rFonts w:eastAsiaTheme="minorHAnsi" w:cs="바탕" w:hint="eastAsia"/>
-                <w:sz w:val="22"/>
-                <w:szCs w:val="22"/>
-              </w:rPr>
-              <w:t>군을(6개 서버) 하</w:t>
-            </w:r>
-            <w:r>
-              <w:rPr>
-                <w:rFonts w:eastAsiaTheme="minorHAnsi" w:cs="바탕" w:hint="eastAsia"/>
-                <w:sz w:val="22"/>
-                <w:szCs w:val="22"/>
-              </w:rPr>
-              <w:lastRenderedPageBreak/>
-              <w:t>나의 코드로 통합</w:t>
+              <w:t>진급 구간 별 유연한 설정이 가능하도록 보상 시스템을 개편하는 작업</w:t>
             </w:r>
           </w:p>
         </w:tc>
@@ -1555,8 +1997,25 @@
                 <w:sz w:val="22"/>
                 <w:szCs w:val="22"/>
               </w:rPr>
-              <w:lastRenderedPageBreak/>
-              <w:t>통계모듈</w:t>
+              <w:t xml:space="preserve">PC방 </w:t>
+            </w:r>
+            <w:proofErr w:type="spellStart"/>
+            <w:r>
+              <w:rPr>
+                <w:rFonts w:eastAsiaTheme="minorHAnsi" w:cs="바탕" w:hint="eastAsia"/>
+                <w:sz w:val="22"/>
+                <w:szCs w:val="22"/>
+              </w:rPr>
+              <w:t>종량제</w:t>
+            </w:r>
+            <w:proofErr w:type="spellEnd"/>
+            <w:r>
+              <w:rPr>
+                <w:rFonts w:eastAsiaTheme="minorHAnsi" w:cs="바탕" w:hint="eastAsia"/>
+                <w:sz w:val="22"/>
+                <w:szCs w:val="22"/>
+              </w:rPr>
+              <w:t xml:space="preserve"> 적용</w:t>
             </w:r>
           </w:p>
         </w:tc>
@@ -1587,7 +2046,25 @@
                 <w:sz w:val="22"/>
                 <w:szCs w:val="22"/>
               </w:rPr>
-              <w:t>초당 패킷 송수신 횟수, 특정 패킷 요청 횟수, 초당 패킷 대역폭 등을 측정 가능한 통계모듈 개발</w:t>
+              <w:t xml:space="preserve">PC방 이용 유저의 시간 측정 및 관리가 가능하도록 </w:t>
+            </w:r>
+            <w:proofErr w:type="spellStart"/>
+            <w:r>
+              <w:rPr>
+                <w:rFonts w:eastAsiaTheme="minorHAnsi" w:cs="바탕" w:hint="eastAsia"/>
+                <w:sz w:val="22"/>
+                <w:szCs w:val="22"/>
+              </w:rPr>
+              <w:t>네오위즈</w:t>
+            </w:r>
+            <w:proofErr w:type="spellEnd"/>
+            <w:r>
+              <w:rPr>
+                <w:rFonts w:eastAsiaTheme="minorHAnsi" w:cs="바탕" w:hint="eastAsia"/>
+                <w:sz w:val="22"/>
+                <w:szCs w:val="22"/>
+              </w:rPr>
+              <w:t xml:space="preserve"> 인프라와 연동 시키는 작업 </w:t>
             </w:r>
           </w:p>
         </w:tc>
@@ -1602,7 +2079,7 @@
             <w:gridSpan w:val="2"/>
             <w:tcBorders>
               <w:top w:val="dotted" w:sz="2" w:space="0" w:color="auto"/>
-              <w:bottom w:val="nil"/>
+              <w:bottom w:val="dotted" w:sz="2" w:space="0" w:color="auto"/>
             </w:tcBorders>
           </w:tcPr>
           <w:p>
@@ -1623,7 +2100,7 @@
                 <w:sz w:val="22"/>
                 <w:szCs w:val="22"/>
               </w:rPr>
-              <w:t>관리 툴 개편</w:t>
+              <w:t>행운 번호판</w:t>
             </w:r>
           </w:p>
         </w:tc>
@@ -1633,7 +2110,7 @@
             <w:gridSpan w:val="3"/>
             <w:tcBorders>
               <w:top w:val="dotted" w:sz="2" w:space="0" w:color="auto"/>
-              <w:bottom w:val="nil"/>
+              <w:bottom w:val="dotted" w:sz="2" w:space="0" w:color="auto"/>
             </w:tcBorders>
           </w:tcPr>
           <w:p>
@@ -1654,7 +2131,300 @@
                 <w:sz w:val="22"/>
                 <w:szCs w:val="22"/>
               </w:rPr>
-              <w:t>MFC로 제작한 관리용 툴의 수정 및 개편</w:t>
+              <w:t xml:space="preserve">게임 중 </w:t>
+            </w:r>
+            <w:proofErr w:type="spellStart"/>
+            <w:r>
+              <w:rPr>
+                <w:rFonts w:eastAsiaTheme="minorHAnsi" w:cs="바탕" w:hint="eastAsia"/>
+                <w:sz w:val="22"/>
+                <w:szCs w:val="22"/>
+              </w:rPr>
+              <w:t>랜덤하게</w:t>
+            </w:r>
+            <w:proofErr w:type="spellEnd"/>
+            <w:r>
+              <w:rPr>
+                <w:rFonts w:eastAsiaTheme="minorHAnsi" w:cs="바탕" w:hint="eastAsia"/>
+                <w:sz w:val="22"/>
+                <w:szCs w:val="22"/>
+              </w:rPr>
+              <w:t xml:space="preserve"> 획득하는 총알을 통해 유저가 번호판을 선택하고 보상 가능하게 한 이벤트 시스템. 자정마다 보유 총알이 초기화 되고 유저 등급에 따라 번호판이 변경.</w:t>
+            </w:r>
+          </w:p>
+        </w:tc>
+      </w:tr>
+      <w:tr>
+        <w:trPr>
+          <w:trHeight w:val="367"/>
+        </w:trPr>
+        <w:tc>
+          <w:tcPr>
+            <w:tcW w:w="2268" w:type="dxa"/>
+            <w:gridSpan w:val="2"/>
+            <w:tcBorders>
+              <w:top w:val="dotted" w:sz="2" w:space="0" w:color="auto"/>
+              <w:bottom w:val="dotted" w:sz="2" w:space="0" w:color="auto"/>
+            </w:tcBorders>
+          </w:tcPr>
+          <w:p>
+            <w:pPr>
+              <w:tabs>
+                <w:tab w:val="left" w:pos="2268"/>
+              </w:tabs>
+              <w:jc w:val="left"/>
+              <w:rPr>
+                <w:rFonts w:eastAsiaTheme="minorHAnsi" w:cs="바탕"/>
+                <w:sz w:val="22"/>
+                <w:szCs w:val="22"/>
+              </w:rPr>
+            </w:pPr>
+            <w:proofErr w:type="spellStart"/>
+            <w:r>
+              <w:rPr>
+                <w:rFonts w:eastAsiaTheme="minorHAnsi" w:cs="바탕" w:hint="eastAsia"/>
+                <w:sz w:val="22"/>
+                <w:szCs w:val="22"/>
+              </w:rPr>
+              <w:t>인첸트</w:t>
+            </w:r>
+            <w:proofErr w:type="spellEnd"/>
+            <w:r>
+              <w:rPr>
+                <w:rFonts w:eastAsiaTheme="minorHAnsi" w:cs="바탕" w:hint="eastAsia"/>
+                <w:sz w:val="22"/>
+                <w:szCs w:val="22"/>
+              </w:rPr>
+              <w:t xml:space="preserve"> 시스템</w:t>
+            </w:r>
+          </w:p>
+        </w:tc>
+        <w:tc>
+          <w:tcPr>
+            <w:tcW w:w="7938" w:type="dxa"/>
+            <w:gridSpan w:val="3"/>
+            <w:tcBorders>
+              <w:top w:val="dotted" w:sz="2" w:space="0" w:color="auto"/>
+              <w:bottom w:val="dotted" w:sz="2" w:space="0" w:color="auto"/>
+            </w:tcBorders>
+          </w:tcPr>
+          <w:p>
+            <w:pPr>
+              <w:tabs>
+                <w:tab w:val="left" w:pos="2268"/>
+              </w:tabs>
+              <w:jc w:val="left"/>
+              <w:rPr>
+                <w:rFonts w:eastAsiaTheme="minorHAnsi" w:cs="바탕"/>
+                <w:sz w:val="22"/>
+                <w:szCs w:val="22"/>
+              </w:rPr>
+            </w:pPr>
+            <w:proofErr w:type="spellStart"/>
+            <w:r>
+              <w:rPr>
+                <w:rFonts w:eastAsiaTheme="minorHAnsi" w:cs="바탕" w:hint="eastAsia"/>
+                <w:sz w:val="22"/>
+                <w:szCs w:val="22"/>
+              </w:rPr>
+              <w:t>인첸트</w:t>
+            </w:r>
+            <w:proofErr w:type="spellEnd"/>
+            <w:r>
+              <w:rPr>
+                <w:rFonts w:eastAsiaTheme="minorHAnsi" w:cs="바탕" w:hint="eastAsia"/>
+                <w:sz w:val="22"/>
+                <w:szCs w:val="22"/>
+              </w:rPr>
+              <w:t xml:space="preserve"> 아이템을 사용하여 무기의 등급을 부여</w:t>
+            </w:r>
+          </w:p>
+        </w:tc>
+      </w:tr>
+      <w:tr>
+        <w:trPr>
+          <w:trHeight w:val="367"/>
+        </w:trPr>
+        <w:tc>
+          <w:tcPr>
+            <w:tcW w:w="2268" w:type="dxa"/>
+            <w:gridSpan w:val="2"/>
+            <w:tcBorders>
+              <w:top w:val="dotted" w:sz="2" w:space="0" w:color="auto"/>
+              <w:bottom w:val="dotted" w:sz="2" w:space="0" w:color="auto"/>
+            </w:tcBorders>
+          </w:tcPr>
+          <w:p>
+            <w:pPr>
+              <w:tabs>
+                <w:tab w:val="left" w:pos="2268"/>
+              </w:tabs>
+              <w:jc w:val="left"/>
+              <w:rPr>
+                <w:rFonts w:eastAsiaTheme="minorHAnsi" w:cs="바탕"/>
+                <w:sz w:val="22"/>
+                <w:szCs w:val="22"/>
+              </w:rPr>
+            </w:pPr>
+            <w:r>
+              <w:rPr>
+                <w:rFonts w:eastAsiaTheme="minorHAnsi" w:cs="바탕" w:hint="eastAsia"/>
+                <w:sz w:val="22"/>
+                <w:szCs w:val="22"/>
+              </w:rPr>
+              <w:t>선물상자</w:t>
+            </w:r>
+          </w:p>
+        </w:tc>
+        <w:tc>
+          <w:tcPr>
+            <w:tcW w:w="7938" w:type="dxa"/>
+            <w:gridSpan w:val="3"/>
+            <w:tcBorders>
+              <w:top w:val="dotted" w:sz="2" w:space="0" w:color="auto"/>
+              <w:bottom w:val="dotted" w:sz="2" w:space="0" w:color="auto"/>
+            </w:tcBorders>
+          </w:tcPr>
+          <w:p>
+            <w:pPr>
+              <w:tabs>
+                <w:tab w:val="left" w:pos="2268"/>
+              </w:tabs>
+              <w:jc w:val="left"/>
+              <w:rPr>
+                <w:rFonts w:eastAsiaTheme="minorHAnsi" w:cs="바탕"/>
+                <w:sz w:val="22"/>
+                <w:szCs w:val="22"/>
+              </w:rPr>
+            </w:pPr>
+            <w:r>
+              <w:rPr>
+                <w:rFonts w:eastAsiaTheme="minorHAnsi" w:cs="바탕" w:hint="eastAsia"/>
+                <w:sz w:val="22"/>
+                <w:szCs w:val="22"/>
+              </w:rPr>
+              <w:t xml:space="preserve">인 게임 중 일정 확률로 선물상자를 획득하고 사용 시 확률에 따라 </w:t>
+            </w:r>
+            <w:proofErr w:type="spellStart"/>
+            <w:r>
+              <w:rPr>
+                <w:rFonts w:eastAsiaTheme="minorHAnsi" w:cs="바탕" w:hint="eastAsia"/>
+                <w:sz w:val="22"/>
+                <w:szCs w:val="22"/>
+              </w:rPr>
+              <w:t>당첨품을</w:t>
+            </w:r>
+            <w:proofErr w:type="spellEnd"/>
+            <w:r>
+              <w:rPr>
+                <w:rFonts w:eastAsiaTheme="minorHAnsi" w:cs="바탕" w:hint="eastAsia"/>
+                <w:sz w:val="22"/>
+                <w:szCs w:val="22"/>
+              </w:rPr>
+              <w:t xml:space="preserve"> 지급하는 아이템</w:t>
+            </w:r>
+          </w:p>
+        </w:tc>
+      </w:tr>
+      <w:tr>
+        <w:trPr>
+          <w:trHeight w:val="367"/>
+        </w:trPr>
+        <w:tc>
+          <w:tcPr>
+            <w:tcW w:w="2268" w:type="dxa"/>
+            <w:gridSpan w:val="2"/>
+            <w:tcBorders>
+              <w:top w:val="dotted" w:sz="2" w:space="0" w:color="auto"/>
+              <w:bottom w:val="dotted" w:sz="2" w:space="0" w:color="auto"/>
+            </w:tcBorders>
+          </w:tcPr>
+          <w:p>
+            <w:pPr>
+              <w:tabs>
+                <w:tab w:val="left" w:pos="2268"/>
+              </w:tabs>
+              <w:jc w:val="left"/>
+              <w:rPr>
+                <w:rFonts w:eastAsiaTheme="minorHAnsi" w:cs="바탕"/>
+                <w:sz w:val="22"/>
+                <w:szCs w:val="22"/>
+              </w:rPr>
+            </w:pPr>
+            <w:r>
+              <w:rPr>
+                <w:rFonts w:eastAsiaTheme="minorHAnsi" w:cs="바탕" w:hint="eastAsia"/>
+                <w:sz w:val="22"/>
+                <w:szCs w:val="22"/>
+              </w:rPr>
+              <w:t>무기폭탄</w:t>
+            </w:r>
+          </w:p>
+        </w:tc>
+        <w:tc>
+          <w:tcPr>
+            <w:tcW w:w="7938" w:type="dxa"/>
+            <w:gridSpan w:val="3"/>
+            <w:tcBorders>
+              <w:top w:val="dotted" w:sz="2" w:space="0" w:color="auto"/>
+              <w:bottom w:val="dotted" w:sz="2" w:space="0" w:color="auto"/>
+            </w:tcBorders>
+          </w:tcPr>
+          <w:p>
+            <w:pPr>
+              <w:tabs>
+                <w:tab w:val="left" w:pos="2268"/>
+              </w:tabs>
+              <w:jc w:val="left"/>
+              <w:rPr>
+                <w:rFonts w:eastAsiaTheme="minorHAnsi" w:cs="바탕"/>
+                <w:sz w:val="22"/>
+                <w:szCs w:val="22"/>
+              </w:rPr>
+            </w:pPr>
+            <w:r>
+              <w:rPr>
+                <w:rFonts w:eastAsiaTheme="minorHAnsi" w:cs="바탕" w:hint="eastAsia"/>
+                <w:sz w:val="22"/>
+                <w:szCs w:val="22"/>
+              </w:rPr>
+              <w:t xml:space="preserve">박스형태의 아이템 사용 시 확률에 따라 당첨품목을 지급하는 </w:t>
+            </w:r>
+            <w:proofErr w:type="spellStart"/>
+            <w:r>
+              <w:rPr>
+                <w:rFonts w:eastAsiaTheme="minorHAnsi" w:cs="바탕" w:hint="eastAsia"/>
+                <w:sz w:val="22"/>
+                <w:szCs w:val="22"/>
+              </w:rPr>
+              <w:t>로직</w:t>
+            </w:r>
+            <w:proofErr w:type="spellEnd"/>
+            <w:r>
+              <w:rPr>
+                <w:rFonts w:eastAsiaTheme="minorHAnsi" w:cs="바탕" w:hint="eastAsia"/>
+                <w:sz w:val="22"/>
+                <w:szCs w:val="22"/>
+              </w:rPr>
+              <w:t xml:space="preserve"> 개발. 후에 아이템 종류가 늘어남에 따라 지급 테이블 종류도 늘어나 아이템과 지급 테이블을 등록 시키는 </w:t>
+            </w:r>
+            <w:proofErr w:type="spellStart"/>
+            <w:r>
+              <w:rPr>
+                <w:rFonts w:eastAsiaTheme="minorHAnsi" w:cs="바탕" w:hint="eastAsia"/>
+                <w:sz w:val="22"/>
+                <w:szCs w:val="22"/>
+              </w:rPr>
+              <w:t>로직을</w:t>
+            </w:r>
+            <w:proofErr w:type="spellEnd"/>
+            <w:r>
+              <w:rPr>
+                <w:rFonts w:eastAsiaTheme="minorHAnsi" w:cs="바탕" w:hint="eastAsia"/>
+                <w:sz w:val="22"/>
+                <w:szCs w:val="22"/>
+              </w:rPr>
+              <w:t xml:space="preserve"> 개편함.</w:t>
             </w:r>
           </w:p>
         </w:tc>
@@ -1719,16 +2489,7 @@
                 <w:sz w:val="24"/>
                 <w:szCs w:val="24"/>
               </w:rPr>
-              <w:t>서비스 담당 경력</w:t>
-            </w:r>
-            <w:r>
-              <w:rPr>
-                <w:rFonts w:eastAsiaTheme="minorHAnsi" w:cs="바탕" w:hint="eastAsia"/>
-                <w:b/>
-                <w:sz w:val="24"/>
-                <w:szCs w:val="24"/>
-              </w:rPr>
-              <w:t xml:space="preserve"> / 주요 담당 이슈</w:t>
+              <w:t>서비스 담당 경력 / 주요 담당 이슈</w:t>
             </w:r>
           </w:p>
         </w:tc>
@@ -2112,8 +2873,18 @@
                 <w:sz w:val="22"/>
                 <w:szCs w:val="22"/>
               </w:rPr>
-              <w:t>글로벌 서비스 런칭</w:t>
-            </w:r>
+              <w:t xml:space="preserve">글로벌 서비스 </w:t>
+            </w:r>
+            <w:proofErr w:type="spellStart"/>
+            <w:r>
+              <w:rPr>
+                <w:rFonts w:asciiTheme="minorEastAsia" w:hAnsiTheme="minorEastAsia" w:hint="eastAsia"/>
+                <w:sz w:val="22"/>
+                <w:szCs w:val="22"/>
+              </w:rPr>
+              <w:t>런칭</w:t>
+            </w:r>
+            <w:proofErr w:type="spellEnd"/>
             <w:r>
               <w:rPr>
                 <w:rFonts w:asciiTheme="minorEastAsia" w:hAnsiTheme="minorEastAsia" w:hint="eastAsia"/>
@@ -2191,7 +2962,25 @@
                 <w:sz w:val="22"/>
                 <w:szCs w:val="22"/>
               </w:rPr>
-              <w:t>태국/싱가폴 서비스 담당</w:t>
+              <w:t>태국/</w:t>
+            </w:r>
+            <w:proofErr w:type="spellStart"/>
+            <w:r>
+              <w:rPr>
+                <w:rFonts w:asciiTheme="minorEastAsia" w:hAnsiTheme="minorEastAsia" w:cs="바탕" w:hint="eastAsia"/>
+                <w:sz w:val="22"/>
+                <w:szCs w:val="22"/>
+              </w:rPr>
+              <w:t>싱가폴</w:t>
+            </w:r>
+            <w:proofErr w:type="spellEnd"/>
+            <w:r>
+              <w:rPr>
+                <w:rFonts w:asciiTheme="minorEastAsia" w:hAnsiTheme="minorEastAsia" w:cs="바탕" w:hint="eastAsia"/>
+                <w:sz w:val="22"/>
+                <w:szCs w:val="22"/>
+              </w:rPr>
+              <w:t xml:space="preserve"> 서비스 담당</w:t>
             </w:r>
           </w:p>
         </w:tc>
@@ -2224,14 +3013,34 @@
                 <w:szCs w:val="22"/>
               </w:rPr>
             </w:pPr>
+            <w:proofErr w:type="spellStart"/>
             <w:r>
               <w:rPr>
                 <w:rFonts w:asciiTheme="minorEastAsia" w:hAnsiTheme="minorEastAsia" w:hint="eastAsia"/>
                 <w:sz w:val="22"/>
                 <w:szCs w:val="22"/>
               </w:rPr>
-              <w:t>싱가폴 서비스 런칭</w:t>
-            </w:r>
+              <w:t>싱가폴</w:t>
+            </w:r>
+            <w:proofErr w:type="spellEnd"/>
+            <w:r>
+              <w:rPr>
+                <w:rFonts w:asciiTheme="minorEastAsia" w:hAnsiTheme="minorEastAsia" w:hint="eastAsia"/>
+                <w:sz w:val="22"/>
+                <w:szCs w:val="22"/>
+              </w:rPr>
+              <w:t xml:space="preserve"> 서비스 </w:t>
+            </w:r>
+            <w:proofErr w:type="spellStart"/>
+            <w:r>
+              <w:rPr>
+                <w:rFonts w:asciiTheme="minorEastAsia" w:hAnsiTheme="minorEastAsia" w:hint="eastAsia"/>
+                <w:sz w:val="22"/>
+                <w:szCs w:val="22"/>
+              </w:rPr>
+              <w:t>런칭</w:t>
+            </w:r>
+            <w:proofErr w:type="spellEnd"/>
           </w:p>
           <w:p>
             <w:pPr>
@@ -2252,13 +3061,23 @@
                 <w:szCs w:val="22"/>
               </w:rPr>
             </w:pPr>
+            <w:proofErr w:type="spellStart"/>
             <w:r>
               <w:rPr>
                 <w:rFonts w:asciiTheme="minorEastAsia" w:hAnsiTheme="minorEastAsia" w:cs="바탕" w:hint="eastAsia"/>
                 <w:sz w:val="22"/>
                 <w:szCs w:val="22"/>
               </w:rPr>
-              <w:t>싱가폴 출장 2회(CBT, OBT)</w:t>
+              <w:t>싱가폴</w:t>
+            </w:r>
+            <w:proofErr w:type="spellEnd"/>
+            <w:r>
+              <w:rPr>
+                <w:rFonts w:asciiTheme="minorEastAsia" w:hAnsiTheme="minorEastAsia" w:cs="바탕" w:hint="eastAsia"/>
+                <w:sz w:val="22"/>
+                <w:szCs w:val="22"/>
+              </w:rPr>
+              <w:t xml:space="preserve"> 출장 2회(CBT, OBT)</w:t>
             </w:r>
           </w:p>
         </w:tc>
@@ -2323,13 +3142,23 @@
                 <w:szCs w:val="22"/>
               </w:rPr>
             </w:pPr>
+            <w:proofErr w:type="spellStart"/>
             <w:r>
               <w:rPr>
                 <w:rFonts w:asciiTheme="minorEastAsia" w:hAnsiTheme="minorEastAsia" w:cs="바탕" w:hint="eastAsia"/>
                 <w:sz w:val="22"/>
                 <w:szCs w:val="22"/>
               </w:rPr>
-              <w:t>싱가폴/인도네시아/중국/한국 서비스 담</w:t>
+              <w:t>싱가폴</w:t>
+            </w:r>
+            <w:proofErr w:type="spellEnd"/>
+            <w:r>
+              <w:rPr>
+                <w:rFonts w:asciiTheme="minorEastAsia" w:hAnsiTheme="minorEastAsia" w:cs="바탕" w:hint="eastAsia"/>
+                <w:sz w:val="22"/>
+                <w:szCs w:val="22"/>
+              </w:rPr>
+              <w:t>/인도네시아/중국/한국 서비스 담</w:t>
             </w:r>
             <w:r>
               <w:rPr>
@@ -2376,8 +3205,18 @@
                 <w:sz w:val="22"/>
                 <w:szCs w:val="22"/>
               </w:rPr>
-              <w:t>인도네시아 서비스 런칭</w:t>
-            </w:r>
+              <w:t xml:space="preserve">인도네시아 서비스 </w:t>
+            </w:r>
+            <w:proofErr w:type="spellStart"/>
+            <w:r>
+              <w:rPr>
+                <w:rFonts w:asciiTheme="minorEastAsia" w:hAnsiTheme="minorEastAsia" w:cs="바탕" w:hint="eastAsia"/>
+                <w:sz w:val="22"/>
+                <w:szCs w:val="22"/>
+              </w:rPr>
+              <w:t>런칭</w:t>
+            </w:r>
+            <w:proofErr w:type="spellEnd"/>
           </w:p>
           <w:p>
             <w:pPr>
@@ -2466,6 +3305,7 @@
                 <w:sz w:val="22"/>
                 <w:szCs w:val="22"/>
               </w:rPr>
+              <w:lastRenderedPageBreak/>
               <w:t>2012</w:t>
             </w:r>
           </w:p>
@@ -2493,13 +3333,23 @@
                 <w:szCs w:val="22"/>
               </w:rPr>
             </w:pPr>
+            <w:proofErr w:type="spellStart"/>
             <w:r>
               <w:rPr>
                 <w:rFonts w:asciiTheme="minorEastAsia" w:hAnsiTheme="minorEastAsia" w:cs="바탕" w:hint="eastAsia"/>
                 <w:sz w:val="22"/>
                 <w:szCs w:val="22"/>
               </w:rPr>
-              <w:t>싱가폴/필리핀/한국 서비스 담당</w:t>
+              <w:t>싱가폴</w:t>
+            </w:r>
+            <w:proofErr w:type="spellEnd"/>
+            <w:r>
+              <w:rPr>
+                <w:rFonts w:asciiTheme="minorEastAsia" w:hAnsiTheme="minorEastAsia" w:cs="바탕" w:hint="eastAsia"/>
+                <w:sz w:val="22"/>
+                <w:szCs w:val="22"/>
+              </w:rPr>
+              <w:t>/필리핀/한국 서비스 담당</w:t>
             </w:r>
           </w:p>
         </w:tc>
@@ -2609,7 +3459,25 @@
                 <w:sz w:val="22"/>
                 <w:szCs w:val="22"/>
               </w:rPr>
-              <w:t>한국/싱가폴/필리핀/일본 서비스 담당</w:t>
+              <w:t>한국/</w:t>
+            </w:r>
+            <w:proofErr w:type="spellStart"/>
+            <w:r>
+              <w:rPr>
+                <w:rFonts w:asciiTheme="minorEastAsia" w:hAnsiTheme="minorEastAsia" w:cs="바탕" w:hint="eastAsia"/>
+                <w:sz w:val="22"/>
+                <w:szCs w:val="22"/>
+              </w:rPr>
+              <w:t>싱가폴</w:t>
+            </w:r>
+            <w:proofErr w:type="spellEnd"/>
+            <w:r>
+              <w:rPr>
+                <w:rFonts w:asciiTheme="minorEastAsia" w:hAnsiTheme="minorEastAsia" w:cs="바탕" w:hint="eastAsia"/>
+                <w:sz w:val="22"/>
+                <w:szCs w:val="22"/>
+              </w:rPr>
+              <w:t>/필리핀/일본 서비스 담당</w:t>
             </w:r>
           </w:p>
         </w:tc>
@@ -2954,21 +3822,6 @@
               </w:rPr>
             </w:pPr>
           </w:p>
-          <w:p>
-            <w:pPr>
-              <w:tabs>
-                <w:tab w:val="left" w:pos="1843"/>
-              </w:tabs>
-              <w:spacing w:line="360" w:lineRule="auto"/>
-              <w:ind w:leftChars="-50" w:left="-100"/>
-              <w:jc w:val="left"/>
-              <w:rPr>
-                <w:rFonts w:ascii="나눔명조" w:eastAsia="나눔명조" w:hAnsi="나눔명조"/>
-                <w:sz w:val="5"/>
-                <w:szCs w:val="5"/>
-              </w:rPr>
-            </w:pPr>
-          </w:p>
         </w:tc>
       </w:tr>
       <w:tr>
@@ -2992,7 +3845,7 @@
               <w:ind w:leftChars="-50" w:left="-100"/>
               <w:jc w:val="left"/>
               <w:rPr>
-                <w:rFonts w:ascii="나눔명조" w:eastAsia="나눔명조" w:hAnsi="나눔명조" w:hint="eastAsia"/>
+                <w:rFonts w:ascii="나눔명조" w:eastAsia="나눔명조" w:hAnsi="나눔명조"/>
                 <w:sz w:val="5"/>
                 <w:szCs w:val="5"/>
               </w:rPr>
@@ -3007,7 +3860,7 @@
               <w:ind w:leftChars="-50" w:left="-100"/>
               <w:jc w:val="left"/>
               <w:rPr>
-                <w:rFonts w:ascii="나눔명조" w:eastAsia="나눔명조" w:hAnsi="나눔명조" w:hint="eastAsia"/>
+                <w:rFonts w:ascii="나눔명조" w:eastAsia="나눔명조" w:hAnsi="나눔명조"/>
                 <w:sz w:val="5"/>
                 <w:szCs w:val="5"/>
               </w:rPr>
@@ -3022,7 +3875,7 @@
               <w:ind w:leftChars="-50" w:left="-100"/>
               <w:jc w:val="left"/>
               <w:rPr>
-                <w:rFonts w:ascii="나눔명조" w:eastAsia="나눔명조" w:hAnsi="나눔명조" w:hint="eastAsia"/>
+                <w:rFonts w:ascii="나눔명조" w:eastAsia="나눔명조" w:hAnsi="나눔명조"/>
                 <w:sz w:val="5"/>
                 <w:szCs w:val="5"/>
               </w:rPr>
@@ -3037,7 +3890,7 @@
               <w:ind w:leftChars="-50" w:left="-100"/>
               <w:jc w:val="left"/>
               <w:rPr>
-                <w:rFonts w:ascii="나눔명조" w:eastAsia="나눔명조" w:hAnsi="나눔명조" w:hint="eastAsia"/>
+                <w:rFonts w:ascii="나눔명조" w:eastAsia="나눔명조" w:hAnsi="나눔명조"/>
                 <w:sz w:val="5"/>
                 <w:szCs w:val="5"/>
               </w:rPr>
@@ -3052,457 +3905,7 @@
               <w:ind w:leftChars="-50" w:left="-100"/>
               <w:jc w:val="left"/>
               <w:rPr>
-                <w:rFonts w:ascii="나눔명조" w:eastAsia="나눔명조" w:hAnsi="나눔명조" w:hint="eastAsia"/>
-                <w:sz w:val="5"/>
-                <w:szCs w:val="5"/>
-              </w:rPr>
-            </w:pPr>
-          </w:p>
-          <w:p>
-            <w:pPr>
-              <w:tabs>
-                <w:tab w:val="left" w:pos="1843"/>
-              </w:tabs>
-              <w:spacing w:line="360" w:lineRule="auto"/>
-              <w:ind w:leftChars="-50" w:left="-100"/>
-              <w:jc w:val="left"/>
-              <w:rPr>
-                <w:rFonts w:ascii="나눔명조" w:eastAsia="나눔명조" w:hAnsi="나눔명조" w:hint="eastAsia"/>
-                <w:sz w:val="5"/>
-                <w:szCs w:val="5"/>
-              </w:rPr>
-            </w:pPr>
-          </w:p>
-          <w:p>
-            <w:pPr>
-              <w:tabs>
-                <w:tab w:val="left" w:pos="1843"/>
-              </w:tabs>
-              <w:spacing w:line="360" w:lineRule="auto"/>
-              <w:ind w:leftChars="-50" w:left="-100"/>
-              <w:jc w:val="left"/>
-              <w:rPr>
-                <w:rFonts w:ascii="나눔명조" w:eastAsia="나눔명조" w:hAnsi="나눔명조" w:hint="eastAsia"/>
-                <w:sz w:val="5"/>
-                <w:szCs w:val="5"/>
-              </w:rPr>
-            </w:pPr>
-          </w:p>
-          <w:p>
-            <w:pPr>
-              <w:tabs>
-                <w:tab w:val="left" w:pos="1843"/>
-              </w:tabs>
-              <w:spacing w:line="360" w:lineRule="auto"/>
-              <w:ind w:leftChars="-50" w:left="-100"/>
-              <w:jc w:val="left"/>
-              <w:rPr>
-                <w:rFonts w:ascii="나눔명조" w:eastAsia="나눔명조" w:hAnsi="나눔명조" w:hint="eastAsia"/>
-                <w:sz w:val="5"/>
-                <w:szCs w:val="5"/>
-              </w:rPr>
-            </w:pPr>
-          </w:p>
-          <w:p>
-            <w:pPr>
-              <w:tabs>
-                <w:tab w:val="left" w:pos="1843"/>
-              </w:tabs>
-              <w:spacing w:line="360" w:lineRule="auto"/>
-              <w:ind w:leftChars="-50" w:left="-100"/>
-              <w:jc w:val="left"/>
-              <w:rPr>
-                <w:rFonts w:ascii="나눔명조" w:eastAsia="나눔명조" w:hAnsi="나눔명조" w:hint="eastAsia"/>
-                <w:sz w:val="5"/>
-                <w:szCs w:val="5"/>
-              </w:rPr>
-            </w:pPr>
-          </w:p>
-          <w:p>
-            <w:pPr>
-              <w:tabs>
-                <w:tab w:val="left" w:pos="1843"/>
-              </w:tabs>
-              <w:spacing w:line="360" w:lineRule="auto"/>
-              <w:ind w:leftChars="-50" w:left="-100"/>
-              <w:jc w:val="left"/>
-              <w:rPr>
-                <w:rFonts w:ascii="나눔명조" w:eastAsia="나눔명조" w:hAnsi="나눔명조" w:hint="eastAsia"/>
-                <w:sz w:val="5"/>
-                <w:szCs w:val="5"/>
-              </w:rPr>
-            </w:pPr>
-          </w:p>
-          <w:p>
-            <w:pPr>
-              <w:tabs>
-                <w:tab w:val="left" w:pos="1843"/>
-              </w:tabs>
-              <w:spacing w:line="360" w:lineRule="auto"/>
-              <w:ind w:leftChars="-50" w:left="-100"/>
-              <w:jc w:val="left"/>
-              <w:rPr>
-                <w:rFonts w:ascii="나눔명조" w:eastAsia="나눔명조" w:hAnsi="나눔명조" w:hint="eastAsia"/>
-                <w:sz w:val="5"/>
-                <w:szCs w:val="5"/>
-              </w:rPr>
-            </w:pPr>
-          </w:p>
-          <w:p>
-            <w:pPr>
-              <w:tabs>
-                <w:tab w:val="left" w:pos="1843"/>
-              </w:tabs>
-              <w:spacing w:line="360" w:lineRule="auto"/>
-              <w:ind w:leftChars="-50" w:left="-100"/>
-              <w:jc w:val="left"/>
-              <w:rPr>
-                <w:rFonts w:ascii="나눔명조" w:eastAsia="나눔명조" w:hAnsi="나눔명조" w:hint="eastAsia"/>
-                <w:sz w:val="5"/>
-                <w:szCs w:val="5"/>
-              </w:rPr>
-            </w:pPr>
-          </w:p>
-          <w:p>
-            <w:pPr>
-              <w:tabs>
-                <w:tab w:val="left" w:pos="1843"/>
-              </w:tabs>
-              <w:spacing w:line="360" w:lineRule="auto"/>
-              <w:ind w:leftChars="-50" w:left="-100"/>
-              <w:jc w:val="left"/>
-              <w:rPr>
-                <w:rFonts w:ascii="나눔명조" w:eastAsia="나눔명조" w:hAnsi="나눔명조" w:hint="eastAsia"/>
-                <w:sz w:val="5"/>
-                <w:szCs w:val="5"/>
-              </w:rPr>
-            </w:pPr>
-          </w:p>
-          <w:p>
-            <w:pPr>
-              <w:tabs>
-                <w:tab w:val="left" w:pos="1843"/>
-              </w:tabs>
-              <w:spacing w:line="360" w:lineRule="auto"/>
-              <w:ind w:leftChars="-50" w:left="-100"/>
-              <w:jc w:val="left"/>
-              <w:rPr>
-                <w:rFonts w:ascii="나눔명조" w:eastAsia="나눔명조" w:hAnsi="나눔명조" w:hint="eastAsia"/>
-                <w:sz w:val="5"/>
-                <w:szCs w:val="5"/>
-              </w:rPr>
-            </w:pPr>
-          </w:p>
-          <w:p>
-            <w:pPr>
-              <w:tabs>
-                <w:tab w:val="left" w:pos="1843"/>
-              </w:tabs>
-              <w:spacing w:line="360" w:lineRule="auto"/>
-              <w:ind w:leftChars="-50" w:left="-100"/>
-              <w:jc w:val="left"/>
-              <w:rPr>
-                <w:rFonts w:ascii="나눔명조" w:eastAsia="나눔명조" w:hAnsi="나눔명조" w:hint="eastAsia"/>
-                <w:sz w:val="5"/>
-                <w:szCs w:val="5"/>
-              </w:rPr>
-            </w:pPr>
-          </w:p>
-          <w:p>
-            <w:pPr>
-              <w:tabs>
-                <w:tab w:val="left" w:pos="1843"/>
-              </w:tabs>
-              <w:spacing w:line="360" w:lineRule="auto"/>
-              <w:ind w:leftChars="-50" w:left="-100"/>
-              <w:jc w:val="left"/>
-              <w:rPr>
-                <w:rFonts w:ascii="나눔명조" w:eastAsia="나눔명조" w:hAnsi="나눔명조" w:hint="eastAsia"/>
-                <w:sz w:val="5"/>
-                <w:szCs w:val="5"/>
-              </w:rPr>
-            </w:pPr>
-          </w:p>
-          <w:p>
-            <w:pPr>
-              <w:tabs>
-                <w:tab w:val="left" w:pos="1843"/>
-              </w:tabs>
-              <w:spacing w:line="360" w:lineRule="auto"/>
-              <w:ind w:leftChars="-50" w:left="-100"/>
-              <w:jc w:val="left"/>
-              <w:rPr>
-                <w:rFonts w:ascii="나눔명조" w:eastAsia="나눔명조" w:hAnsi="나눔명조" w:hint="eastAsia"/>
-                <w:sz w:val="5"/>
-                <w:szCs w:val="5"/>
-              </w:rPr>
-            </w:pPr>
-          </w:p>
-          <w:p>
-            <w:pPr>
-              <w:tabs>
-                <w:tab w:val="left" w:pos="1843"/>
-              </w:tabs>
-              <w:spacing w:line="360" w:lineRule="auto"/>
-              <w:ind w:leftChars="-50" w:left="-100"/>
-              <w:jc w:val="left"/>
-              <w:rPr>
-                <w:rFonts w:ascii="나눔명조" w:eastAsia="나눔명조" w:hAnsi="나눔명조" w:hint="eastAsia"/>
-                <w:sz w:val="5"/>
-                <w:szCs w:val="5"/>
-              </w:rPr>
-            </w:pPr>
-          </w:p>
-          <w:p>
-            <w:pPr>
-              <w:tabs>
-                <w:tab w:val="left" w:pos="1843"/>
-              </w:tabs>
-              <w:spacing w:line="360" w:lineRule="auto"/>
-              <w:ind w:leftChars="-50" w:left="-100"/>
-              <w:jc w:val="left"/>
-              <w:rPr>
-                <w:rFonts w:ascii="나눔명조" w:eastAsia="나눔명조" w:hAnsi="나눔명조" w:hint="eastAsia"/>
-                <w:sz w:val="5"/>
-                <w:szCs w:val="5"/>
-              </w:rPr>
-            </w:pPr>
-          </w:p>
-          <w:p>
-            <w:pPr>
-              <w:tabs>
-                <w:tab w:val="left" w:pos="1843"/>
-              </w:tabs>
-              <w:spacing w:line="360" w:lineRule="auto"/>
-              <w:ind w:leftChars="-50" w:left="-100"/>
-              <w:jc w:val="left"/>
-              <w:rPr>
-                <w:rFonts w:ascii="나눔명조" w:eastAsia="나눔명조" w:hAnsi="나눔명조" w:hint="eastAsia"/>
-                <w:sz w:val="5"/>
-                <w:szCs w:val="5"/>
-              </w:rPr>
-            </w:pPr>
-          </w:p>
-          <w:p>
-            <w:pPr>
-              <w:tabs>
-                <w:tab w:val="left" w:pos="1843"/>
-              </w:tabs>
-              <w:spacing w:line="360" w:lineRule="auto"/>
-              <w:ind w:leftChars="-50" w:left="-100"/>
-              <w:jc w:val="left"/>
-              <w:rPr>
-                <w:rFonts w:ascii="나눔명조" w:eastAsia="나눔명조" w:hAnsi="나눔명조" w:hint="eastAsia"/>
-                <w:sz w:val="5"/>
-                <w:szCs w:val="5"/>
-              </w:rPr>
-            </w:pPr>
-          </w:p>
-          <w:p>
-            <w:pPr>
-              <w:tabs>
-                <w:tab w:val="left" w:pos="1843"/>
-              </w:tabs>
-              <w:spacing w:line="360" w:lineRule="auto"/>
-              <w:ind w:leftChars="-50" w:left="-100"/>
-              <w:jc w:val="left"/>
-              <w:rPr>
-                <w:rFonts w:ascii="나눔명조" w:eastAsia="나눔명조" w:hAnsi="나눔명조" w:hint="eastAsia"/>
-                <w:sz w:val="5"/>
-                <w:szCs w:val="5"/>
-              </w:rPr>
-            </w:pPr>
-          </w:p>
-          <w:p>
-            <w:pPr>
-              <w:tabs>
-                <w:tab w:val="left" w:pos="1843"/>
-              </w:tabs>
-              <w:spacing w:line="360" w:lineRule="auto"/>
-              <w:ind w:leftChars="-50" w:left="-100"/>
-              <w:jc w:val="left"/>
-              <w:rPr>
-                <w:rFonts w:ascii="나눔명조" w:eastAsia="나눔명조" w:hAnsi="나눔명조" w:hint="eastAsia"/>
-                <w:sz w:val="5"/>
-                <w:szCs w:val="5"/>
-              </w:rPr>
-            </w:pPr>
-          </w:p>
-          <w:p>
-            <w:pPr>
-              <w:tabs>
-                <w:tab w:val="left" w:pos="1843"/>
-              </w:tabs>
-              <w:spacing w:line="360" w:lineRule="auto"/>
-              <w:ind w:leftChars="-50" w:left="-100"/>
-              <w:jc w:val="left"/>
-              <w:rPr>
-                <w:rFonts w:ascii="나눔명조" w:eastAsia="나눔명조" w:hAnsi="나눔명조" w:hint="eastAsia"/>
-                <w:sz w:val="5"/>
-                <w:szCs w:val="5"/>
-              </w:rPr>
-            </w:pPr>
-          </w:p>
-          <w:p>
-            <w:pPr>
-              <w:tabs>
-                <w:tab w:val="left" w:pos="1843"/>
-              </w:tabs>
-              <w:spacing w:line="360" w:lineRule="auto"/>
-              <w:ind w:leftChars="-50" w:left="-100"/>
-              <w:jc w:val="left"/>
-              <w:rPr>
-                <w:rFonts w:ascii="나눔명조" w:eastAsia="나눔명조" w:hAnsi="나눔명조" w:hint="eastAsia"/>
-                <w:sz w:val="5"/>
-                <w:szCs w:val="5"/>
-              </w:rPr>
-            </w:pPr>
-          </w:p>
-          <w:p>
-            <w:pPr>
-              <w:tabs>
-                <w:tab w:val="left" w:pos="1843"/>
-              </w:tabs>
-              <w:spacing w:line="360" w:lineRule="auto"/>
-              <w:ind w:leftChars="-50" w:left="-100"/>
-              <w:jc w:val="left"/>
-              <w:rPr>
-                <w:rFonts w:ascii="나눔명조" w:eastAsia="나눔명조" w:hAnsi="나눔명조" w:hint="eastAsia"/>
-                <w:sz w:val="5"/>
-                <w:szCs w:val="5"/>
-              </w:rPr>
-            </w:pPr>
-          </w:p>
-          <w:p>
-            <w:pPr>
-              <w:tabs>
-                <w:tab w:val="left" w:pos="1843"/>
-              </w:tabs>
-              <w:spacing w:line="360" w:lineRule="auto"/>
-              <w:ind w:leftChars="-50" w:left="-100"/>
-              <w:jc w:val="left"/>
-              <w:rPr>
-                <w:rFonts w:ascii="나눔명조" w:eastAsia="나눔명조" w:hAnsi="나눔명조" w:hint="eastAsia"/>
-                <w:sz w:val="5"/>
-                <w:szCs w:val="5"/>
-              </w:rPr>
-            </w:pPr>
-          </w:p>
-          <w:p>
-            <w:pPr>
-              <w:tabs>
-                <w:tab w:val="left" w:pos="1843"/>
-              </w:tabs>
-              <w:spacing w:line="360" w:lineRule="auto"/>
-              <w:ind w:leftChars="-50" w:left="-100"/>
-              <w:jc w:val="left"/>
-              <w:rPr>
-                <w:rFonts w:ascii="나눔명조" w:eastAsia="나눔명조" w:hAnsi="나눔명조" w:hint="eastAsia"/>
-                <w:sz w:val="5"/>
-                <w:szCs w:val="5"/>
-              </w:rPr>
-            </w:pPr>
-          </w:p>
-          <w:p>
-            <w:pPr>
-              <w:tabs>
-                <w:tab w:val="left" w:pos="1843"/>
-              </w:tabs>
-              <w:spacing w:line="360" w:lineRule="auto"/>
-              <w:ind w:leftChars="-50" w:left="-100"/>
-              <w:jc w:val="left"/>
-              <w:rPr>
-                <w:rFonts w:ascii="나눔명조" w:eastAsia="나눔명조" w:hAnsi="나눔명조" w:hint="eastAsia"/>
-                <w:sz w:val="5"/>
-                <w:szCs w:val="5"/>
-              </w:rPr>
-            </w:pPr>
-          </w:p>
-          <w:p>
-            <w:pPr>
-              <w:tabs>
-                <w:tab w:val="left" w:pos="1843"/>
-              </w:tabs>
-              <w:spacing w:line="360" w:lineRule="auto"/>
-              <w:ind w:leftChars="-50" w:left="-100"/>
-              <w:jc w:val="left"/>
-              <w:rPr>
-                <w:rFonts w:ascii="나눔명조" w:eastAsia="나눔명조" w:hAnsi="나눔명조" w:hint="eastAsia"/>
-                <w:sz w:val="5"/>
-                <w:szCs w:val="5"/>
-              </w:rPr>
-            </w:pPr>
-          </w:p>
-          <w:p>
-            <w:pPr>
-              <w:tabs>
-                <w:tab w:val="left" w:pos="1843"/>
-              </w:tabs>
-              <w:spacing w:line="360" w:lineRule="auto"/>
-              <w:ind w:leftChars="-50" w:left="-100"/>
-              <w:jc w:val="left"/>
-              <w:rPr>
-                <w:rFonts w:ascii="나눔명조" w:eastAsia="나눔명조" w:hAnsi="나눔명조" w:hint="eastAsia"/>
-                <w:sz w:val="5"/>
-                <w:szCs w:val="5"/>
-              </w:rPr>
-            </w:pPr>
-          </w:p>
-          <w:p>
-            <w:pPr>
-              <w:tabs>
-                <w:tab w:val="left" w:pos="1843"/>
-              </w:tabs>
-              <w:spacing w:line="360" w:lineRule="auto"/>
-              <w:ind w:leftChars="-50" w:left="-100"/>
-              <w:jc w:val="left"/>
-              <w:rPr>
-                <w:rFonts w:ascii="나눔명조" w:eastAsia="나눔명조" w:hAnsi="나눔명조" w:hint="eastAsia"/>
-                <w:sz w:val="5"/>
-                <w:szCs w:val="5"/>
-              </w:rPr>
-            </w:pPr>
-          </w:p>
-          <w:p>
-            <w:pPr>
-              <w:tabs>
-                <w:tab w:val="left" w:pos="1843"/>
-              </w:tabs>
-              <w:spacing w:line="360" w:lineRule="auto"/>
-              <w:ind w:leftChars="-50" w:left="-100"/>
-              <w:jc w:val="left"/>
-              <w:rPr>
-                <w:rFonts w:ascii="나눔명조" w:eastAsia="나눔명조" w:hAnsi="나눔명조" w:hint="eastAsia"/>
-                <w:sz w:val="5"/>
-                <w:szCs w:val="5"/>
-              </w:rPr>
-            </w:pPr>
-          </w:p>
-          <w:p>
-            <w:pPr>
-              <w:tabs>
-                <w:tab w:val="left" w:pos="1843"/>
-              </w:tabs>
-              <w:spacing w:line="360" w:lineRule="auto"/>
-              <w:ind w:leftChars="-50" w:left="-100"/>
-              <w:jc w:val="left"/>
-              <w:rPr>
-                <w:rFonts w:ascii="나눔명조" w:eastAsia="나눔명조" w:hAnsi="나눔명조" w:hint="eastAsia"/>
-                <w:sz w:val="5"/>
-                <w:szCs w:val="5"/>
-              </w:rPr>
-            </w:pPr>
-          </w:p>
-          <w:p>
-            <w:pPr>
-              <w:tabs>
-                <w:tab w:val="left" w:pos="1843"/>
-              </w:tabs>
-              <w:spacing w:line="360" w:lineRule="auto"/>
-              <w:ind w:leftChars="-50" w:left="-100"/>
-              <w:jc w:val="left"/>
-              <w:rPr>
-                <w:rFonts w:ascii="나눔명조" w:eastAsia="나눔명조" w:hAnsi="나눔명조" w:hint="eastAsia"/>
+                <w:rFonts w:ascii="나눔명조" w:eastAsia="나눔명조" w:hAnsi="나눔명조"/>
                 <w:sz w:val="5"/>
                 <w:szCs w:val="5"/>
               </w:rPr>
@@ -3559,7 +3962,6 @@
                 <w:sz w:val="24"/>
                 <w:szCs w:val="24"/>
               </w:rPr>
-              <w:lastRenderedPageBreak/>
               <w:t>포트폴리오</w:t>
             </w:r>
           </w:p>
@@ -3641,31 +4043,7 @@
                 <w:sz w:val="22"/>
                 <w:szCs w:val="22"/>
               </w:rPr>
-              <w:t xml:space="preserve">이전 회사에서 원인불명의 장애를 재현하기 위해 </w:t>
-            </w:r>
-            <w:r>
-              <w:rPr>
-                <w:rFonts w:eastAsiaTheme="minorHAnsi" w:cs="바탕" w:hint="eastAsia"/>
-                <w:sz w:val="22"/>
-                <w:szCs w:val="22"/>
-              </w:rPr>
-              <w:t xml:space="preserve">개인적으로 </w:t>
-            </w:r>
-            <w:r>
-              <w:rPr>
-                <w:rFonts w:eastAsiaTheme="minorHAnsi" w:cs="바탕" w:hint="eastAsia"/>
-                <w:sz w:val="22"/>
-                <w:szCs w:val="22"/>
-              </w:rPr>
-              <w:t xml:space="preserve">간단히 만들었던 테스트 봇 입니다. </w:t>
-            </w:r>
-            <w:r>
-              <w:rPr>
-                <w:rFonts w:eastAsiaTheme="minorHAnsi" w:cs="바탕" w:hint="eastAsia"/>
-                <w:sz w:val="22"/>
-                <w:szCs w:val="22"/>
-              </w:rPr>
-              <w:t xml:space="preserve">한국 버전의 </w:t>
+              <w:t xml:space="preserve">이전 회사에서 원인불명의 장애를 재현하기 위해 개인적으로 간단히 만들었던 테스트 </w:t>
             </w:r>
             <w:proofErr w:type="spellStart"/>
             <w:r>
@@ -3674,6 +4052,24 @@
                 <w:sz w:val="22"/>
                 <w:szCs w:val="22"/>
               </w:rPr>
+              <w:t>봇</w:t>
+            </w:r>
+            <w:proofErr w:type="spellEnd"/>
+            <w:r>
+              <w:rPr>
+                <w:rFonts w:eastAsiaTheme="minorHAnsi" w:cs="바탕" w:hint="eastAsia"/>
+                <w:sz w:val="22"/>
+                <w:szCs w:val="22"/>
+              </w:rPr>
+              <w:t xml:space="preserve"> 입니다. 한국 버전의 </w:t>
+            </w:r>
+            <w:proofErr w:type="spellStart"/>
+            <w:r>
+              <w:rPr>
+                <w:rFonts w:eastAsiaTheme="minorHAnsi" w:cs="바탕" w:hint="eastAsia"/>
+                <w:sz w:val="22"/>
+                <w:szCs w:val="22"/>
+              </w:rPr>
               <w:t>봇만</w:t>
             </w:r>
             <w:proofErr w:type="spellEnd"/>
@@ -3683,23 +4079,7 @@
                 <w:sz w:val="22"/>
                 <w:szCs w:val="22"/>
               </w:rPr>
-              <w:t xml:space="preserve"> 활용되었습니다만, 다른 </w:t>
-            </w:r>
-            <w:r>
-              <w:rPr>
-                <w:rFonts w:eastAsiaTheme="minorHAnsi" w:cs="바탕" w:hint="eastAsia"/>
-                <w:sz w:val="22"/>
-                <w:szCs w:val="22"/>
-              </w:rPr>
-              <w:t xml:space="preserve">국가 </w:t>
-            </w:r>
-            <w:r>
-              <w:rPr>
-                <w:rFonts w:eastAsiaTheme="minorHAnsi" w:cs="바탕" w:hint="eastAsia"/>
-                <w:sz w:val="22"/>
-                <w:szCs w:val="22"/>
-              </w:rPr>
-              <w:t xml:space="preserve">버전의 </w:t>
+              <w:t xml:space="preserve"> 활용되었습니다만, 다른 국가 버전의 </w:t>
             </w:r>
             <w:proofErr w:type="spellStart"/>
             <w:r>
@@ -3708,15 +4088,7 @@
                 <w:sz w:val="22"/>
                 <w:szCs w:val="22"/>
               </w:rPr>
-              <w:t>봇으</w:t>
-            </w:r>
-            <w:r>
-              <w:rPr>
-                <w:rFonts w:eastAsiaTheme="minorHAnsi" w:cs="바탕" w:hint="eastAsia"/>
-                <w:sz w:val="22"/>
-                <w:szCs w:val="22"/>
-              </w:rPr>
-              <w:t>로도</w:t>
+              <w:t>봇으로도</w:t>
             </w:r>
             <w:proofErr w:type="spellEnd"/>
             <w:r>
@@ -3725,23 +4097,7 @@
                 <w:sz w:val="22"/>
                 <w:szCs w:val="22"/>
               </w:rPr>
-              <w:t xml:space="preserve"> 확장 가능한 구조를 고려</w:t>
-            </w:r>
-            <w:r>
-              <w:rPr>
-                <w:rFonts w:eastAsiaTheme="minorHAnsi" w:cs="바탕" w:hint="eastAsia"/>
-                <w:sz w:val="22"/>
-                <w:szCs w:val="22"/>
-              </w:rPr>
-              <w:t>하였</w:t>
-            </w:r>
-            <w:r>
-              <w:rPr>
-                <w:rFonts w:eastAsiaTheme="minorHAnsi" w:cs="바탕" w:hint="eastAsia"/>
-                <w:sz w:val="22"/>
-                <w:szCs w:val="22"/>
-              </w:rPr>
-              <w:t xml:space="preserve">습니다. 주요 구조와 프로토콜은 변경하여 현재의 </w:t>
+              <w:t xml:space="preserve"> 확장 가능한 구조를 고려하였습니다. 주요 구조와 프로토콜은 변경하여 현재의 </w:t>
             </w:r>
             <w:proofErr w:type="spellStart"/>
             <w:r>
@@ -3759,8 +4115,45 @@
                 <w:sz w:val="22"/>
                 <w:szCs w:val="22"/>
               </w:rPr>
-              <w:t xml:space="preserve"> 무관합니다.</w:t>
-            </w:r>
+              <w:t xml:space="preserve"> 무관합니다. </w:t>
+            </w:r>
+            <w:proofErr w:type="spellStart"/>
+            <w:r>
+              <w:rPr>
+                <w:rFonts w:eastAsiaTheme="minorHAnsi" w:cs="바탕" w:hint="eastAsia"/>
+                <w:sz w:val="22"/>
+                <w:szCs w:val="22"/>
+              </w:rPr>
+              <w:t>네이밍</w:t>
+            </w:r>
+            <w:proofErr w:type="spellEnd"/>
+            <w:r>
+              <w:rPr>
+                <w:rFonts w:eastAsiaTheme="minorHAnsi" w:cs="바탕" w:hint="eastAsia"/>
+                <w:sz w:val="22"/>
+                <w:szCs w:val="22"/>
+              </w:rPr>
+              <w:t xml:space="preserve"> 규칙은 좋아하는 규칙을 따랐으나 업무 진행 시에는 (당연히) 내부 가이드라인을 준수하겠습니다.</w:t>
+            </w:r>
+            <w:r>
+              <w:rPr>
+                <w:rFonts w:eastAsiaTheme="minorHAnsi" w:cs="바탕" w:hint="eastAsia"/>
+                <w:sz w:val="22"/>
+                <w:szCs w:val="22"/>
+              </w:rPr>
+              <w:t xml:space="preserve"> 코드는 다음경로에서 관리하고 있습니다.  </w:t>
+            </w:r>
+            <w:hyperlink r:id="rId9" w:history="1">
+              <w:r>
+                <w:rPr>
+                  <w:rStyle w:val="a5"/>
+                  <w:rFonts w:eastAsiaTheme="minorHAnsi" w:cs="바탕"/>
+                  <w:sz w:val="22"/>
+                  <w:szCs w:val="22"/>
+                </w:rPr>
+                <w:t>https://github.com/camethethor/project</w:t>
+              </w:r>
+            </w:hyperlink>
             <w:r>
               <w:rPr>
                 <w:rFonts w:eastAsiaTheme="minorHAnsi" w:cs="바탕" w:hint="eastAsia"/>
@@ -3768,24 +4161,6 @@
                 <w:szCs w:val="22"/>
               </w:rPr>
               <w:t xml:space="preserve"> </w:t>
-            </w:r>
-            <w:proofErr w:type="spellStart"/>
-            <w:r>
-              <w:rPr>
-                <w:rFonts w:eastAsiaTheme="minorHAnsi" w:cs="바탕" w:hint="eastAsia"/>
-                <w:sz w:val="22"/>
-                <w:szCs w:val="22"/>
-              </w:rPr>
-              <w:t>네이밍</w:t>
-            </w:r>
-            <w:proofErr w:type="spellEnd"/>
-            <w:r>
-              <w:rPr>
-                <w:rFonts w:eastAsiaTheme="minorHAnsi" w:cs="바탕" w:hint="eastAsia"/>
-                <w:sz w:val="22"/>
-                <w:szCs w:val="22"/>
-              </w:rPr>
-              <w:t xml:space="preserve"> 규칙은 좋아하는 규칙을 따랐으나 업무 진행 시에는 (당연히) 내부 가이드라인을 준수하겠습니다.</w:t>
             </w:r>
           </w:p>
         </w:tc>
@@ -3823,8 +4198,18 @@
                 <w:sz w:val="22"/>
                 <w:szCs w:val="22"/>
               </w:rPr>
-              <w:t>운영브리핑.ppt</w:t>
-            </w:r>
+              <w:t>운영브리핑.</w:t>
+            </w:r>
+            <w:proofErr w:type="spellStart"/>
+            <w:r>
+              <w:rPr>
+                <w:rFonts w:eastAsiaTheme="minorHAnsi" w:cs="바탕" w:hint="eastAsia"/>
+                <w:sz w:val="22"/>
+                <w:szCs w:val="22"/>
+              </w:rPr>
+              <w:t>ppt</w:t>
+            </w:r>
+            <w:proofErr w:type="spellEnd"/>
           </w:p>
         </w:tc>
         <w:tc>
@@ -3856,58 +4241,36 @@
                 <w:sz w:val="22"/>
                 <w:szCs w:val="22"/>
               </w:rPr>
-              <w:t>팀장 재직 시 팀원들에게 업무 현황을 공유하는 목적으로 분기별로 한번 정도 운영 브리핑을 진행 했습니다. 팀장 재직 시 시행했던 업무는 별도로 설명</w:t>
-            </w:r>
-            <w:r>
-              <w:rPr>
-                <w:rFonts w:eastAsiaTheme="minorHAnsi" w:cs="바탕" w:hint="eastAsia"/>
-                <w:sz w:val="22"/>
-                <w:szCs w:val="22"/>
-              </w:rPr>
-              <w:t>을</w:t>
-            </w:r>
-            <w:r>
-              <w:rPr>
-                <w:rFonts w:eastAsiaTheme="minorHAnsi" w:cs="바탕" w:hint="eastAsia"/>
-                <w:sz w:val="22"/>
-                <w:szCs w:val="22"/>
-              </w:rPr>
-              <w:t xml:space="preserve"> 드리기 보다 당시의 pt에 상당부분 반영되어 있는 듯</w:t>
-            </w:r>
-            <w:r>
-              <w:rPr>
-                <w:rFonts w:eastAsiaTheme="minorHAnsi" w:cs="바탕" w:hint="eastAsia"/>
-                <w:sz w:val="22"/>
-                <w:szCs w:val="22"/>
-              </w:rPr>
-              <w:t xml:space="preserve"> </w:t>
-            </w:r>
-            <w:r>
-              <w:rPr>
-                <w:rFonts w:eastAsiaTheme="minorHAnsi" w:cs="바탕" w:hint="eastAsia"/>
-                <w:sz w:val="22"/>
-                <w:szCs w:val="22"/>
-              </w:rPr>
-              <w:t xml:space="preserve">하여 참고 차 첨부 드립니다. </w:t>
-            </w:r>
-            <w:r>
-              <w:rPr>
-                <w:rFonts w:eastAsiaTheme="minorHAnsi" w:cs="바탕" w:hint="eastAsia"/>
-                <w:sz w:val="22"/>
-                <w:szCs w:val="22"/>
-              </w:rPr>
-              <w:t>팀장 재직 초기에 팀 운영 계획에 대해 브리핑한 자료이며, 대외비 항목은 제외</w:t>
-            </w:r>
-            <w:r>
-              <w:rPr>
-                <w:rFonts w:eastAsiaTheme="minorHAnsi" w:cs="바탕" w:hint="eastAsia"/>
-                <w:sz w:val="22"/>
-                <w:szCs w:val="22"/>
-              </w:rPr>
-              <w:t>하였습니다.</w:t>
+              <w:t xml:space="preserve">팀장 재직 시 팀원들에게 업무 현황을 공유하는 목적으로 분기별로 한번 정도 운영 브리핑을 진행 했습니다. 팀장 재직 시 시행했던 업무는 별도로 설명을 드리기 보다 당시의 </w:t>
+            </w:r>
+            <w:proofErr w:type="spellStart"/>
+            <w:r>
+              <w:rPr>
+                <w:rFonts w:eastAsiaTheme="minorHAnsi" w:cs="바탕" w:hint="eastAsia"/>
+                <w:sz w:val="22"/>
+                <w:szCs w:val="22"/>
+              </w:rPr>
+              <w:t>pt</w:t>
+            </w:r>
+            <w:proofErr w:type="spellEnd"/>
+            <w:r>
+              <w:rPr>
+                <w:rFonts w:eastAsiaTheme="minorHAnsi" w:cs="바탕" w:hint="eastAsia"/>
+                <w:sz w:val="22"/>
+                <w:szCs w:val="22"/>
+              </w:rPr>
+              <w:t>에 상당부분 반영되어 있는 듯 하여 참고 차 첨부 드립니다. 팀장 재직 초기에 팀 운</w:t>
             </w:r>
             <w:bookmarkStart w:id="0" w:name="_GoBack"/>
             <w:bookmarkEnd w:id="0"/>
+            <w:r>
+              <w:rPr>
+                <w:rFonts w:eastAsiaTheme="minorHAnsi" w:cs="바탕" w:hint="eastAsia"/>
+                <w:sz w:val="22"/>
+                <w:szCs w:val="22"/>
+              </w:rPr>
+              <w:t>영 계획에 대해 브리핑한 자료이며, 대외비 항목은 제외하였습니다.</w:t>
+            </w:r>
           </w:p>
         </w:tc>
       </w:tr>
@@ -3938,6 +4301,18 @@
         </w:tc>
       </w:tr>
     </w:tbl>
+    <w:p>
+      <w:pPr>
+        <w:tabs>
+          <w:tab w:val="left" w:pos="1843"/>
+        </w:tabs>
+        <w:jc w:val="left"/>
+        <w:rPr>
+          <w:rFonts w:ascii="나눔명조" w:eastAsia="나눔명조" w:hAnsi="나눔명조"/>
+          <w:sz w:val="16"/>
+        </w:rPr>
+      </w:pPr>
+    </w:p>
     <w:p>
       <w:pPr>
         <w:tabs>
@@ -6468,7 +6843,7 @@
   <w:abstractNum w:abstractNumId="22">
     <w:nsid w:val="71621C53"/>
     <w:multiLevelType w:val="hybridMultilevel"/>
-    <w:tmpl w:val="A6B6007C"/>
+    <w:tmpl w:val="1124EA62"/>
     <w:lvl w:ilvl="0" w:tplc="C924013C">
       <w:numFmt w:val="bullet"/>
       <w:lvlText w:val="-"/>
@@ -7825,7 +8200,7 @@
 </file>
 
 <file path=customXml/itemProps1.xml><?xml version="1.0" encoding="utf-8"?>
-<ds:datastoreItem xmlns:ds="http://schemas.openxmlformats.org/officeDocument/2006/customXml" ds:itemID="{B19EBB9E-29EC-494F-BA8B-BCA83408AF99}">
+<ds:datastoreItem xmlns:ds="http://schemas.openxmlformats.org/officeDocument/2006/customXml" ds:itemID="{F8BD02EC-E519-44E5-B8C0-B86883EFE1AF}">
   <ds:schemaRefs>
     <ds:schemaRef ds:uri="http://schemas.openxmlformats.org/officeDocument/2006/bibliography"/>
   </ds:schemaRefs>

--- a/경력기술서_문상혁.docx
+++ b/경력기술서_문상혁.docx
@@ -4162,115 +4162,8 @@
               </w:rPr>
               <w:t xml:space="preserve"> </w:t>
             </w:r>
-          </w:p>
-        </w:tc>
-      </w:tr>
-      <w:tr>
-        <w:trPr>
-          <w:trHeight w:val="352"/>
-        </w:trPr>
-        <w:tc>
-          <w:tcPr>
-            <w:tcW w:w="2410" w:type="dxa"/>
-            <w:gridSpan w:val="3"/>
-            <w:tcBorders>
-              <w:top w:val="dotted" w:sz="2" w:space="0" w:color="auto"/>
-              <w:bottom w:val="nil"/>
-            </w:tcBorders>
-          </w:tcPr>
-          <w:p>
-            <w:pPr>
-              <w:tabs>
-                <w:tab w:val="left" w:pos="2268"/>
-              </w:tabs>
-              <w:spacing w:before="240"/>
-              <w:ind w:firstLineChars="100" w:firstLine="220"/>
-              <w:jc w:val="left"/>
-              <w:rPr>
-                <w:rFonts w:eastAsiaTheme="minorHAnsi" w:cs="바탕"/>
-                <w:sz w:val="22"/>
-                <w:szCs w:val="22"/>
-              </w:rPr>
-            </w:pPr>
-            <w:r>
-              <w:rPr>
-                <w:rFonts w:eastAsiaTheme="minorHAnsi" w:cs="바탕" w:hint="eastAsia"/>
-                <w:sz w:val="22"/>
-                <w:szCs w:val="22"/>
-              </w:rPr>
-              <w:t>운영브리핑.</w:t>
-            </w:r>
-            <w:proofErr w:type="spellStart"/>
-            <w:r>
-              <w:rPr>
-                <w:rFonts w:eastAsiaTheme="minorHAnsi" w:cs="바탕" w:hint="eastAsia"/>
-                <w:sz w:val="22"/>
-                <w:szCs w:val="22"/>
-              </w:rPr>
-              <w:t>ppt</w:t>
-            </w:r>
-            <w:proofErr w:type="spellEnd"/>
-          </w:p>
-        </w:tc>
-        <w:tc>
-          <w:tcPr>
-            <w:tcW w:w="7796" w:type="dxa"/>
-            <w:gridSpan w:val="2"/>
-            <w:tcBorders>
-              <w:top w:val="dotted" w:sz="2" w:space="0" w:color="auto"/>
-              <w:bottom w:val="nil"/>
-            </w:tcBorders>
-          </w:tcPr>
-          <w:p>
-            <w:pPr>
-              <w:tabs>
-                <w:tab w:val="left" w:pos="2268"/>
-              </w:tabs>
-              <w:spacing w:before="240"/>
-              <w:ind w:firstLineChars="100" w:firstLine="220"/>
-              <w:jc w:val="left"/>
-              <w:rPr>
-                <w:rFonts w:eastAsiaTheme="minorHAnsi" w:cs="바탕"/>
-                <w:sz w:val="22"/>
-                <w:szCs w:val="22"/>
-              </w:rPr>
-            </w:pPr>
-            <w:r>
-              <w:rPr>
-                <w:rFonts w:eastAsiaTheme="minorHAnsi" w:cs="바탕" w:hint="eastAsia"/>
-                <w:sz w:val="22"/>
-                <w:szCs w:val="22"/>
-              </w:rPr>
-              <w:t xml:space="preserve">팀장 재직 시 팀원들에게 업무 현황을 공유하는 목적으로 분기별로 한번 정도 운영 브리핑을 진행 했습니다. 팀장 재직 시 시행했던 업무는 별도로 설명을 드리기 보다 당시의 </w:t>
-            </w:r>
-            <w:proofErr w:type="spellStart"/>
-            <w:r>
-              <w:rPr>
-                <w:rFonts w:eastAsiaTheme="minorHAnsi" w:cs="바탕" w:hint="eastAsia"/>
-                <w:sz w:val="22"/>
-                <w:szCs w:val="22"/>
-              </w:rPr>
-              <w:t>pt</w:t>
-            </w:r>
-            <w:proofErr w:type="spellEnd"/>
-            <w:r>
-              <w:rPr>
-                <w:rFonts w:eastAsiaTheme="minorHAnsi" w:cs="바탕" w:hint="eastAsia"/>
-                <w:sz w:val="22"/>
-                <w:szCs w:val="22"/>
-              </w:rPr>
-              <w:t>에 상당부분 반영되어 있는 듯 하여 참고 차 첨부 드립니다. 팀장 재직 초기에 팀 운</w:t>
-            </w:r>
             <w:bookmarkStart w:id="0" w:name="_GoBack"/>
             <w:bookmarkEnd w:id="0"/>
-            <w:r>
-              <w:rPr>
-                <w:rFonts w:eastAsiaTheme="minorHAnsi" w:cs="바탕" w:hint="eastAsia"/>
-                <w:sz w:val="22"/>
-                <w:szCs w:val="22"/>
-              </w:rPr>
-              <w:t>영 계획에 대해 브리핑한 자료이며, 대외비 항목은 제외하였습니다.</w:t>
-            </w:r>
           </w:p>
         </w:tc>
       </w:tr>
@@ -8200,7 +8093,7 @@
 </file>
 
 <file path=customXml/itemProps1.xml><?xml version="1.0" encoding="utf-8"?>
-<ds:datastoreItem xmlns:ds="http://schemas.openxmlformats.org/officeDocument/2006/customXml" ds:itemID="{F8BD02EC-E519-44E5-B8C0-B86883EFE1AF}">
+<ds:datastoreItem xmlns:ds="http://schemas.openxmlformats.org/officeDocument/2006/customXml" ds:itemID="{50353EE8-22AE-4181-AE83-CF05F4751887}">
   <ds:schemaRefs>
     <ds:schemaRef ds:uri="http://schemas.openxmlformats.org/officeDocument/2006/bibliography"/>
   </ds:schemaRefs>

--- a/경력기술서_문상혁.docx
+++ b/경력기술서_문상혁.docx
@@ -18,11 +18,7 @@
         <w:tblLook w:val="04A0" w:firstRow="1" w:lastRow="0" w:firstColumn="1" w:lastColumn="0" w:noHBand="0" w:noVBand="1"/>
       </w:tblPr>
       <w:tblGrid>
-        <w:gridCol w:w="1417"/>
-        <w:gridCol w:w="851"/>
-        <w:gridCol w:w="142"/>
-        <w:gridCol w:w="3686"/>
-        <w:gridCol w:w="4110"/>
+        <w:gridCol w:w="10206"/>
       </w:tblGrid>
       <w:tr>
         <w:trPr>
@@ -31,7 +27,6 @@
         <w:tc>
           <w:tcPr>
             <w:tcW w:w="10206" w:type="dxa"/>
-            <w:gridSpan w:val="5"/>
             <w:tcBorders>
               <w:bottom w:val="single" w:sz="12" w:space="0" w:color="auto"/>
             </w:tcBorders>
@@ -114,7 +109,6 @@
         <w:tc>
           <w:tcPr>
             <w:tcW w:w="10206" w:type="dxa"/>
-            <w:gridSpan w:val="5"/>
             <w:tcBorders>
               <w:top w:val="single" w:sz="12" w:space="0" w:color="auto"/>
               <w:bottom w:val="nil"/>
@@ -144,7 +138,6 @@
         <w:tc>
           <w:tcPr>
             <w:tcW w:w="10206" w:type="dxa"/>
-            <w:gridSpan w:val="5"/>
           </w:tcPr>
           <w:p>
             <w:pPr>
@@ -170,7 +163,6 @@
         <w:tc>
           <w:tcPr>
             <w:tcW w:w="10206" w:type="dxa"/>
-            <w:gridSpan w:val="5"/>
             <w:tcBorders>
               <w:top w:val="nil"/>
               <w:bottom w:val="dashSmallGap" w:sz="4" w:space="0" w:color="auto"/>
@@ -208,10 +200,9 @@
         <w:tc>
           <w:tcPr>
             <w:tcW w:w="10206" w:type="dxa"/>
-            <w:gridSpan w:val="5"/>
             <w:tcBorders>
               <w:top w:val="dashSmallGap" w:sz="4" w:space="0" w:color="auto"/>
-              <w:bottom w:val="nil"/>
+              <w:bottom w:val="dotted" w:sz="2" w:space="0" w:color="auto"/>
             </w:tcBorders>
           </w:tcPr>
           <w:p>
@@ -232,7 +223,31 @@
                 <w:sz w:val="24"/>
                 <w:szCs w:val="24"/>
               </w:rPr>
-              <w:t>C/C++, VC++, TCP/IP, socket, thread, IOCP (상)</w:t>
+              <w:t xml:space="preserve">Go, </w:t>
+            </w:r>
+            <w:r>
+              <w:rPr>
+                <w:rFonts w:eastAsiaTheme="minorHAnsi" w:cs="바탕" w:hint="eastAsia"/>
+                <w:sz w:val="24"/>
+                <w:szCs w:val="24"/>
+              </w:rPr>
+              <w:t xml:space="preserve">C/C++, VC++, </w:t>
+            </w:r>
+            <w:r>
+              <w:rPr>
+                <w:rFonts w:eastAsiaTheme="minorHAnsi" w:cs="바탕" w:hint="eastAsia"/>
+                <w:sz w:val="24"/>
+                <w:szCs w:val="24"/>
+              </w:rPr>
+              <w:t>socket</w:t>
+            </w:r>
+            <w:r>
+              <w:rPr>
+                <w:rFonts w:eastAsiaTheme="minorHAnsi" w:cs="바탕" w:hint="eastAsia"/>
+                <w:sz w:val="24"/>
+                <w:szCs w:val="24"/>
+              </w:rPr>
+              <w:t>, IOCP (상)</w:t>
             </w:r>
           </w:p>
           <w:p>
@@ -263,41 +278,39 @@
               </w:rPr>
               <w:t xml:space="preserve">inux, </w:t>
             </w:r>
-            <w:proofErr w:type="spellStart"/>
+            <w:bookmarkStart w:id="0" w:name="_GoBack"/>
+            <w:bookmarkEnd w:id="0"/>
             <w:r>
               <w:rPr>
                 <w:rFonts w:eastAsiaTheme="minorHAnsi" w:cs="바탕" w:hint="eastAsia"/>
                 <w:sz w:val="24"/>
                 <w:szCs w:val="24"/>
               </w:rPr>
-              <w:t>sql</w:t>
-            </w:r>
-            <w:proofErr w:type="spellEnd"/>
+              <w:t>mysql/</w:t>
+            </w:r>
             <w:r>
               <w:rPr>
                 <w:rFonts w:eastAsiaTheme="minorHAnsi" w:cs="바탕" w:hint="eastAsia"/>
                 <w:sz w:val="24"/>
                 <w:szCs w:val="24"/>
               </w:rPr>
-              <w:t xml:space="preserve">, </w:t>
-            </w:r>
-            <w:proofErr w:type="spellStart"/>
+              <w:t>oracle, docker,</w:t>
+            </w:r>
             <w:r>
               <w:rPr>
                 <w:rFonts w:eastAsiaTheme="minorHAnsi" w:cs="바탕" w:hint="eastAsia"/>
                 <w:sz w:val="24"/>
                 <w:szCs w:val="24"/>
               </w:rPr>
-              <w:t>perl</w:t>
-            </w:r>
-            <w:proofErr w:type="spellEnd"/>
+              <w:t xml:space="preserve"> r</w:t>
+            </w:r>
             <w:r>
               <w:rPr>
                 <w:rFonts w:eastAsiaTheme="minorHAnsi" w:cs="바탕" w:hint="eastAsia"/>
                 <w:sz w:val="24"/>
                 <w:szCs w:val="24"/>
               </w:rPr>
-              <w:t>, python</w:t>
+              <w:t xml:space="preserve">edis, </w:t>
             </w:r>
             <w:r>
               <w:rPr>
@@ -305,25 +318,1954 @@
                 <w:sz w:val="24"/>
                 <w:szCs w:val="24"/>
               </w:rPr>
-              <w:t xml:space="preserve">, </w:t>
-            </w:r>
-            <w:proofErr w:type="spellStart"/>
-            <w:r>
-              <w:rPr>
-                <w:rFonts w:eastAsiaTheme="minorHAnsi" w:cs="바탕" w:hint="eastAsia"/>
+              <w:t>j</w:t>
+            </w:r>
+            <w:r>
+              <w:rPr>
+                <w:rFonts w:eastAsiaTheme="minorHAnsi" w:cs="바탕"/>
                 <w:sz w:val="24"/>
                 <w:szCs w:val="24"/>
               </w:rPr>
-              <w:t>mfc</w:t>
-            </w:r>
-            <w:proofErr w:type="spellEnd"/>
+              <w:t>enkins</w:t>
+            </w:r>
             <w:r>
               <w:rPr>
                 <w:rFonts w:eastAsiaTheme="minorHAnsi" w:cs="바탕" w:hint="eastAsia"/>
                 <w:sz w:val="24"/>
                 <w:szCs w:val="24"/>
               </w:rPr>
-              <w:t xml:space="preserve"> (하)</w:t>
+              <w:t xml:space="preserve">, </w:t>
+            </w:r>
+            <w:r>
+              <w:rPr>
+                <w:rFonts w:eastAsiaTheme="minorHAnsi" w:cs="바탕" w:hint="eastAsia"/>
+                <w:sz w:val="24"/>
+                <w:szCs w:val="24"/>
+              </w:rPr>
+              <w:t>mfc</w:t>
+            </w:r>
+            <w:r>
+              <w:rPr>
+                <w:rFonts w:eastAsiaTheme="minorHAnsi" w:cs="바탕" w:hint="eastAsia"/>
+                <w:sz w:val="24"/>
+                <w:szCs w:val="24"/>
+              </w:rPr>
+              <w:t xml:space="preserve"> (하</w:t>
+            </w:r>
+            <w:r>
+              <w:rPr>
+                <w:rFonts w:eastAsiaTheme="minorHAnsi" w:cs="바탕" w:hint="eastAsia"/>
+                <w:sz w:val="24"/>
+                <w:szCs w:val="24"/>
+              </w:rPr>
+              <w:t>)</w:t>
+            </w:r>
+          </w:p>
+        </w:tc>
+      </w:tr>
+    </w:tbl>
+    <w:tbl>
+      <w:tblPr>
+        <w:tblStyle w:val="1"/>
+        <w:tblW w:w="0" w:type="auto"/>
+        <w:tblInd w:w="108" w:type="dxa"/>
+        <w:tblBorders>
+          <w:top w:val="none" w:sz="0" w:space="0" w:color="auto"/>
+          <w:left w:val="none" w:sz="0" w:space="0" w:color="auto"/>
+          <w:bottom w:val="single" w:sz="12" w:space="0" w:color="auto"/>
+          <w:right w:val="none" w:sz="0" w:space="0" w:color="auto"/>
+          <w:insideH w:val="none" w:sz="0" w:space="0" w:color="auto"/>
+          <w:insideV w:val="none" w:sz="0" w:space="0" w:color="auto"/>
+        </w:tblBorders>
+        <w:tblLook w:val="04A0" w:firstRow="1" w:lastRow="0" w:firstColumn="1" w:lastColumn="0" w:noHBand="0" w:noVBand="1"/>
+      </w:tblPr>
+      <w:tblGrid>
+        <w:gridCol w:w="2268"/>
+        <w:gridCol w:w="7938"/>
+      </w:tblGrid>
+      <w:tr>
+        <w:trPr>
+          <w:trHeight w:val="703"/>
+        </w:trPr>
+        <w:tc>
+          <w:tcPr>
+            <w:tcW w:w="10206" w:type="dxa"/>
+            <w:gridSpan w:val="2"/>
+            <w:tcBorders>
+              <w:top w:val="dotted" w:sz="2" w:space="0" w:color="auto"/>
+              <w:bottom w:val="dashSmallGap" w:sz="4" w:space="0" w:color="auto"/>
+            </w:tcBorders>
+          </w:tcPr>
+          <w:p>
+            <w:pPr>
+              <w:tabs>
+                <w:tab w:val="left" w:pos="2268"/>
+              </w:tabs>
+              <w:spacing w:before="240"/>
+              <w:jc w:val="left"/>
+              <w:rPr>
+                <w:rFonts w:eastAsiaTheme="minorHAnsi" w:cs="바탕"/>
+                <w:b/>
+                <w:sz w:val="24"/>
+                <w:szCs w:val="24"/>
+              </w:rPr>
+            </w:pPr>
+          </w:p>
+          <w:p>
+            <w:pPr>
+              <w:tabs>
+                <w:tab w:val="left" w:pos="2268"/>
+              </w:tabs>
+              <w:spacing w:before="240"/>
+              <w:jc w:val="left"/>
+              <w:rPr>
+                <w:rFonts w:eastAsiaTheme="minorHAnsi" w:cs="바탕"/>
+                <w:sz w:val="24"/>
+                <w:szCs w:val="24"/>
+              </w:rPr>
+            </w:pPr>
+            <w:r>
+              <w:rPr>
+                <w:rFonts w:eastAsiaTheme="minorHAnsi" w:cs="바탕" w:hint="eastAsia"/>
+                <w:b/>
+                <w:sz w:val="24"/>
+                <w:szCs w:val="24"/>
+              </w:rPr>
+              <w:t>상세 경력 사항</w:t>
+            </w:r>
+          </w:p>
+        </w:tc>
+      </w:tr>
+      <w:tr>
+        <w:trPr>
+          <w:trHeight w:val="372"/>
+        </w:trPr>
+        <w:tc>
+          <w:tcPr>
+            <w:tcW w:w="2268" w:type="dxa"/>
+            <w:tcBorders>
+              <w:top w:val="dashSmallGap" w:sz="4" w:space="0" w:color="auto"/>
+              <w:bottom w:val="dotted" w:sz="2" w:space="0" w:color="auto"/>
+            </w:tcBorders>
+          </w:tcPr>
+          <w:p>
+            <w:pPr>
+              <w:tabs>
+                <w:tab w:val="left" w:pos="2268"/>
+              </w:tabs>
+              <w:spacing w:before="240"/>
+              <w:jc w:val="left"/>
+              <w:rPr>
+                <w:rFonts w:eastAsiaTheme="minorHAnsi" w:cs="바탕"/>
+                <w:sz w:val="22"/>
+              </w:rPr>
+            </w:pPr>
+            <w:r>
+              <w:rPr>
+                <w:rFonts w:eastAsiaTheme="minorHAnsi" w:cs="바탕" w:hint="eastAsia"/>
+                <w:sz w:val="22"/>
+              </w:rPr>
+              <w:t>2007.01~2008.12</w:t>
+            </w:r>
+          </w:p>
+        </w:tc>
+        <w:tc>
+          <w:tcPr>
+            <w:tcW w:w="7938" w:type="dxa"/>
+            <w:tcBorders>
+              <w:top w:val="dashSmallGap" w:sz="4" w:space="0" w:color="auto"/>
+              <w:bottom w:val="dotted" w:sz="2" w:space="0" w:color="auto"/>
+            </w:tcBorders>
+          </w:tcPr>
+          <w:p>
+            <w:pPr>
+              <w:tabs>
+                <w:tab w:val="left" w:pos="2268"/>
+              </w:tabs>
+              <w:spacing w:before="240"/>
+              <w:jc w:val="left"/>
+              <w:rPr>
+                <w:rFonts w:asciiTheme="minorEastAsia" w:hAnsiTheme="minorEastAsia" w:cs="바탕"/>
+                <w:b/>
+              </w:rPr>
+            </w:pPr>
+            <w:r>
+              <w:rPr>
+                <w:rFonts w:asciiTheme="minorEastAsia" w:hAnsiTheme="minorEastAsia" w:cs="바탕" w:hint="eastAsia"/>
+                <w:b/>
+              </w:rPr>
+              <w:t xml:space="preserve">[드래곤플라이] </w:t>
+            </w:r>
+            <w:r>
+              <w:rPr>
+                <w:rFonts w:asciiTheme="minorEastAsia" w:hAnsiTheme="minorEastAsia" w:cs="바탕" w:hint="eastAsia"/>
+                <w:b/>
+              </w:rPr>
+              <w:t>SF팀 서버개발 팀원</w:t>
+            </w:r>
+          </w:p>
+          <w:p>
+            <w:pPr>
+              <w:tabs>
+                <w:tab w:val="left" w:pos="2268"/>
+              </w:tabs>
+              <w:jc w:val="left"/>
+              <w:rPr>
+                <w:rFonts w:eastAsiaTheme="minorHAnsi" w:cs="바탕"/>
+                <w:sz w:val="22"/>
+              </w:rPr>
+            </w:pPr>
+            <w:r>
+              <w:rPr>
+                <w:rFonts w:ascii="Nanum Barun Gothic" w:hAnsi="Nanum Barun Gothic"/>
+                <w:color w:val="000000"/>
+                <w:sz w:val="21"/>
+                <w:szCs w:val="21"/>
+              </w:rPr>
+              <w:t xml:space="preserve">- C++/IOCP </w:t>
+            </w:r>
+            <w:r>
+              <w:rPr>
+                <w:rFonts w:ascii="Nanum Barun Gothic" w:hAnsi="Nanum Barun Gothic"/>
+                <w:color w:val="000000"/>
+                <w:sz w:val="21"/>
+                <w:szCs w:val="21"/>
+              </w:rPr>
+              <w:t>서버</w:t>
+            </w:r>
+            <w:r>
+              <w:rPr>
+                <w:rFonts w:ascii="Nanum Barun Gothic" w:hAnsi="Nanum Barun Gothic"/>
+                <w:color w:val="000000"/>
+                <w:sz w:val="21"/>
+                <w:szCs w:val="21"/>
+              </w:rPr>
+              <w:t xml:space="preserve"> </w:t>
+            </w:r>
+            <w:r>
+              <w:rPr>
+                <w:rFonts w:ascii="Nanum Barun Gothic" w:hAnsi="Nanum Barun Gothic"/>
+                <w:color w:val="000000"/>
+                <w:sz w:val="21"/>
+                <w:szCs w:val="21"/>
+              </w:rPr>
+              <w:t>개발</w:t>
+            </w:r>
+            <w:r>
+              <w:rPr>
+                <w:rFonts w:ascii="Nanum Barun Gothic" w:hAnsi="Nanum Barun Gothic"/>
+                <w:color w:val="000000"/>
+                <w:sz w:val="21"/>
+                <w:szCs w:val="21"/>
+              </w:rPr>
+              <w:t xml:space="preserve"> </w:t>
+            </w:r>
+            <w:r>
+              <w:rPr>
+                <w:rFonts w:ascii="Nanum Barun Gothic" w:hAnsi="Nanum Barun Gothic"/>
+                <w:color w:val="000000"/>
+                <w:sz w:val="21"/>
+                <w:szCs w:val="21"/>
+              </w:rPr>
+              <w:t>및</w:t>
+            </w:r>
+            <w:r>
+              <w:rPr>
+                <w:rFonts w:ascii="Nanum Barun Gothic" w:hAnsi="Nanum Barun Gothic"/>
+                <w:color w:val="000000"/>
+                <w:sz w:val="21"/>
+                <w:szCs w:val="21"/>
+              </w:rPr>
+              <w:t xml:space="preserve"> </w:t>
+            </w:r>
+            <w:r>
+              <w:rPr>
+                <w:rFonts w:ascii="Nanum Barun Gothic" w:hAnsi="Nanum Barun Gothic"/>
+                <w:color w:val="000000"/>
+                <w:sz w:val="21"/>
+                <w:szCs w:val="21"/>
+              </w:rPr>
+              <w:t>관리</w:t>
+            </w:r>
+            <w:r>
+              <w:rPr>
+                <w:rFonts w:ascii="Nanum Barun Gothic" w:hAnsi="Nanum Barun Gothic"/>
+                <w:color w:val="000000"/>
+                <w:sz w:val="21"/>
+                <w:szCs w:val="21"/>
+              </w:rPr>
+              <w:t xml:space="preserve"> </w:t>
+            </w:r>
+            <w:r>
+              <w:rPr>
+                <w:rFonts w:ascii="Nanum Barun Gothic" w:hAnsi="Nanum Barun Gothic"/>
+                <w:color w:val="000000"/>
+                <w:sz w:val="21"/>
+                <w:szCs w:val="21"/>
+              </w:rPr>
+              <w:br/>
+              <w:t xml:space="preserve">- </w:t>
+            </w:r>
+            <w:r>
+              <w:rPr>
+                <w:rFonts w:ascii="Nanum Barun Gothic" w:hAnsi="Nanum Barun Gothic"/>
+                <w:color w:val="000000"/>
+                <w:sz w:val="21"/>
+                <w:szCs w:val="21"/>
+              </w:rPr>
+              <w:t>로그인</w:t>
+            </w:r>
+            <w:r>
+              <w:rPr>
+                <w:rFonts w:ascii="Nanum Barun Gothic" w:hAnsi="Nanum Barun Gothic"/>
+                <w:color w:val="000000"/>
+                <w:sz w:val="21"/>
+                <w:szCs w:val="21"/>
+              </w:rPr>
+              <w:t>~</w:t>
+            </w:r>
+            <w:r>
+              <w:rPr>
+                <w:rFonts w:ascii="Nanum Barun Gothic" w:hAnsi="Nanum Barun Gothic"/>
+                <w:color w:val="000000"/>
+                <w:sz w:val="21"/>
+                <w:szCs w:val="21"/>
+              </w:rPr>
+              <w:t>게임서버</w:t>
+            </w:r>
+            <w:r>
+              <w:rPr>
+                <w:rFonts w:ascii="Nanum Barun Gothic" w:hAnsi="Nanum Barun Gothic"/>
+                <w:color w:val="000000"/>
+                <w:sz w:val="21"/>
+                <w:szCs w:val="21"/>
+              </w:rPr>
+              <w:t xml:space="preserve">(windows), </w:t>
+            </w:r>
+            <w:r>
+              <w:rPr>
+                <w:rFonts w:ascii="Nanum Barun Gothic" w:hAnsi="Nanum Barun Gothic"/>
+                <w:color w:val="000000"/>
+                <w:sz w:val="21"/>
+                <w:szCs w:val="21"/>
+              </w:rPr>
+              <w:t>릴레이</w:t>
+            </w:r>
+            <w:r>
+              <w:rPr>
+                <w:rFonts w:ascii="Nanum Barun Gothic" w:hAnsi="Nanum Barun Gothic"/>
+                <w:color w:val="000000"/>
+                <w:sz w:val="21"/>
+                <w:szCs w:val="21"/>
+              </w:rPr>
+              <w:t xml:space="preserve"> </w:t>
+            </w:r>
+            <w:r>
+              <w:rPr>
+                <w:rFonts w:ascii="Nanum Barun Gothic" w:hAnsi="Nanum Barun Gothic"/>
+                <w:color w:val="000000"/>
+                <w:sz w:val="21"/>
+                <w:szCs w:val="21"/>
+              </w:rPr>
+              <w:t>서버</w:t>
+            </w:r>
+            <w:r>
+              <w:rPr>
+                <w:rFonts w:ascii="Nanum Barun Gothic" w:hAnsi="Nanum Barun Gothic"/>
+                <w:color w:val="000000"/>
+                <w:sz w:val="21"/>
+                <w:szCs w:val="21"/>
+              </w:rPr>
+              <w:t xml:space="preserve">(linux) </w:t>
+            </w:r>
+            <w:r>
+              <w:rPr>
+                <w:rFonts w:ascii="Nanum Barun Gothic" w:hAnsi="Nanum Barun Gothic"/>
+                <w:color w:val="000000"/>
+                <w:sz w:val="21"/>
+                <w:szCs w:val="21"/>
+              </w:rPr>
+              <w:t>관리</w:t>
+            </w:r>
+            <w:r>
+              <w:rPr>
+                <w:rFonts w:ascii="Nanum Barun Gothic" w:hAnsi="Nanum Barun Gothic"/>
+                <w:color w:val="000000"/>
+                <w:sz w:val="21"/>
+                <w:szCs w:val="21"/>
+              </w:rPr>
+              <w:t xml:space="preserve"> </w:t>
+            </w:r>
+            <w:r>
+              <w:rPr>
+                <w:rFonts w:ascii="Nanum Barun Gothic" w:hAnsi="Nanum Barun Gothic"/>
+                <w:color w:val="000000"/>
+                <w:sz w:val="21"/>
+                <w:szCs w:val="21"/>
+              </w:rPr>
+              <w:br/>
+              <w:t xml:space="preserve">- </w:t>
+            </w:r>
+            <w:r>
+              <w:rPr>
+                <w:rFonts w:ascii="Nanum Barun Gothic" w:hAnsi="Nanum Barun Gothic"/>
+                <w:color w:val="000000"/>
+                <w:sz w:val="21"/>
+                <w:szCs w:val="21"/>
+              </w:rPr>
+              <w:t>서비스</w:t>
+            </w:r>
+            <w:r>
+              <w:rPr>
+                <w:rFonts w:ascii="Nanum Barun Gothic" w:hAnsi="Nanum Barun Gothic"/>
+                <w:color w:val="000000"/>
+                <w:sz w:val="21"/>
+                <w:szCs w:val="21"/>
+              </w:rPr>
+              <w:t xml:space="preserve"> </w:t>
+            </w:r>
+            <w:r>
+              <w:rPr>
+                <w:rFonts w:ascii="Nanum Barun Gothic" w:hAnsi="Nanum Barun Gothic"/>
+                <w:color w:val="000000"/>
+                <w:sz w:val="21"/>
+                <w:szCs w:val="21"/>
+              </w:rPr>
+              <w:t>국가에</w:t>
+            </w:r>
+            <w:r>
+              <w:rPr>
+                <w:rFonts w:ascii="Nanum Barun Gothic" w:hAnsi="Nanum Barun Gothic"/>
+                <w:color w:val="000000"/>
+                <w:sz w:val="21"/>
+                <w:szCs w:val="21"/>
+              </w:rPr>
+              <w:t xml:space="preserve"> </w:t>
+            </w:r>
+            <w:r>
+              <w:rPr>
+                <w:rFonts w:ascii="Nanum Barun Gothic" w:hAnsi="Nanum Barun Gothic"/>
+                <w:color w:val="000000"/>
+                <w:sz w:val="21"/>
+                <w:szCs w:val="21"/>
+              </w:rPr>
+              <w:t>대한</w:t>
+            </w:r>
+            <w:r>
+              <w:rPr>
+                <w:rFonts w:ascii="Nanum Barun Gothic" w:hAnsi="Nanum Barun Gothic"/>
+                <w:color w:val="000000"/>
+                <w:sz w:val="21"/>
+                <w:szCs w:val="21"/>
+              </w:rPr>
+              <w:t xml:space="preserve"> </w:t>
+            </w:r>
+            <w:r>
+              <w:rPr>
+                <w:rFonts w:ascii="Nanum Barun Gothic" w:hAnsi="Nanum Barun Gothic"/>
+                <w:color w:val="000000"/>
+                <w:sz w:val="21"/>
+                <w:szCs w:val="21"/>
+              </w:rPr>
+              <w:t>컨텐츠개발</w:t>
+            </w:r>
+            <w:r>
+              <w:rPr>
+                <w:rFonts w:ascii="Nanum Barun Gothic" w:hAnsi="Nanum Barun Gothic"/>
+                <w:color w:val="000000"/>
+                <w:sz w:val="21"/>
+                <w:szCs w:val="21"/>
+              </w:rPr>
+              <w:t xml:space="preserve">, </w:t>
+            </w:r>
+            <w:r>
+              <w:rPr>
+                <w:rFonts w:ascii="Nanum Barun Gothic" w:hAnsi="Nanum Barun Gothic"/>
+                <w:color w:val="000000"/>
+                <w:sz w:val="21"/>
+                <w:szCs w:val="21"/>
+              </w:rPr>
+              <w:t>기술협의</w:t>
+            </w:r>
+            <w:r>
+              <w:rPr>
+                <w:rFonts w:ascii="Nanum Barun Gothic" w:hAnsi="Nanum Barun Gothic"/>
+                <w:color w:val="000000"/>
+                <w:sz w:val="21"/>
+                <w:szCs w:val="21"/>
+              </w:rPr>
+              <w:t xml:space="preserve">, </w:t>
+            </w:r>
+            <w:r>
+              <w:rPr>
+                <w:rFonts w:ascii="Nanum Barun Gothic" w:hAnsi="Nanum Barun Gothic"/>
+                <w:color w:val="000000"/>
+                <w:sz w:val="21"/>
+                <w:szCs w:val="21"/>
+              </w:rPr>
+              <w:t>장애처리</w:t>
+            </w:r>
+            <w:r>
+              <w:rPr>
+                <w:rFonts w:ascii="Nanum Barun Gothic" w:hAnsi="Nanum Barun Gothic"/>
+                <w:color w:val="000000"/>
+                <w:sz w:val="21"/>
+                <w:szCs w:val="21"/>
+              </w:rPr>
+              <w:t xml:space="preserve"> </w:t>
+            </w:r>
+            <w:r>
+              <w:rPr>
+                <w:rFonts w:ascii="Nanum Barun Gothic" w:hAnsi="Nanum Barun Gothic"/>
+                <w:color w:val="000000"/>
+                <w:sz w:val="21"/>
+                <w:szCs w:val="21"/>
+              </w:rPr>
+              <w:t>등</w:t>
+            </w:r>
+            <w:r>
+              <w:rPr>
+                <w:rFonts w:ascii="Nanum Barun Gothic" w:hAnsi="Nanum Barun Gothic"/>
+                <w:color w:val="000000"/>
+                <w:sz w:val="21"/>
+                <w:szCs w:val="21"/>
+              </w:rPr>
+              <w:t xml:space="preserve"> </w:t>
+            </w:r>
+            <w:r>
+              <w:rPr>
+                <w:rFonts w:ascii="Nanum Barun Gothic" w:hAnsi="Nanum Barun Gothic"/>
+                <w:color w:val="000000"/>
+                <w:sz w:val="21"/>
+                <w:szCs w:val="21"/>
+              </w:rPr>
+              <w:t>담당</w:t>
+            </w:r>
+          </w:p>
+        </w:tc>
+      </w:tr>
+      <w:tr>
+        <w:trPr>
+          <w:trHeight w:val="367"/>
+        </w:trPr>
+        <w:tc>
+          <w:tcPr>
+            <w:tcW w:w="2268" w:type="dxa"/>
+            <w:tcBorders>
+              <w:top w:val="dotted" w:sz="2" w:space="0" w:color="auto"/>
+              <w:bottom w:val="dotted" w:sz="2" w:space="0" w:color="auto"/>
+            </w:tcBorders>
+          </w:tcPr>
+          <w:p>
+            <w:pPr>
+              <w:tabs>
+                <w:tab w:val="left" w:pos="2268"/>
+              </w:tabs>
+              <w:spacing w:before="240"/>
+              <w:jc w:val="left"/>
+              <w:rPr>
+                <w:rFonts w:eastAsiaTheme="minorHAnsi" w:cs="바탕"/>
+                <w:sz w:val="22"/>
+              </w:rPr>
+            </w:pPr>
+            <w:r>
+              <w:rPr>
+                <w:rFonts w:eastAsiaTheme="minorHAnsi" w:cs="바탕" w:hint="eastAsia"/>
+                <w:sz w:val="22"/>
+              </w:rPr>
+              <w:t>2008.12~2016.08</w:t>
+            </w:r>
+          </w:p>
+        </w:tc>
+        <w:tc>
+          <w:tcPr>
+            <w:tcW w:w="7938" w:type="dxa"/>
+            <w:tcBorders>
+              <w:top w:val="dotted" w:sz="2" w:space="0" w:color="auto"/>
+              <w:bottom w:val="dotted" w:sz="2" w:space="0" w:color="auto"/>
+            </w:tcBorders>
+          </w:tcPr>
+          <w:p>
+            <w:pPr>
+              <w:tabs>
+                <w:tab w:val="left" w:pos="2268"/>
+              </w:tabs>
+              <w:spacing w:before="240"/>
+              <w:jc w:val="left"/>
+              <w:rPr>
+                <w:rFonts w:ascii="맑은 고딕" w:eastAsia="맑은 고딕" w:hAnsi="맑은 고딕"/>
+                <w:b/>
+                <w:color w:val="222222"/>
+                <w:spacing w:val="-8"/>
+              </w:rPr>
+            </w:pPr>
+            <w:r>
+              <w:rPr>
+                <w:rFonts w:ascii="맑은 고딕" w:eastAsia="맑은 고딕" w:hAnsi="맑은 고딕" w:hint="eastAsia"/>
+                <w:b/>
+                <w:color w:val="222222"/>
+                <w:spacing w:val="-8"/>
+              </w:rPr>
+              <w:t>[</w:t>
+            </w:r>
+            <w:r>
+              <w:rPr>
+                <w:rFonts w:ascii="맑은 고딕" w:eastAsia="맑은 고딕" w:hAnsi="맑은 고딕" w:hint="eastAsia"/>
+                <w:b/>
+                <w:color w:val="222222"/>
+                <w:spacing w:val="-8"/>
+              </w:rPr>
+              <w:t xml:space="preserve">드래곤플라이] </w:t>
+            </w:r>
+            <w:r>
+              <w:rPr>
+                <w:rFonts w:ascii="맑은 고딕" w:eastAsia="맑은 고딕" w:hAnsi="맑은 고딕" w:hint="eastAsia"/>
+                <w:b/>
+                <w:color w:val="222222"/>
+                <w:spacing w:val="-8"/>
+              </w:rPr>
+              <w:t>SF팀 서버개발 파트장</w:t>
+            </w:r>
+          </w:p>
+          <w:p>
+            <w:pPr>
+              <w:tabs>
+                <w:tab w:val="left" w:pos="2268"/>
+              </w:tabs>
+              <w:jc w:val="left"/>
+              <w:rPr>
+                <w:rFonts w:eastAsiaTheme="minorHAnsi" w:cs="바탕"/>
+                <w:sz w:val="22"/>
+              </w:rPr>
+            </w:pPr>
+            <w:r>
+              <w:rPr>
+                <w:rFonts w:ascii="Nanum Barun Gothic" w:hAnsi="Nanum Barun Gothic"/>
+                <w:color w:val="000000"/>
+                <w:sz w:val="21"/>
+                <w:szCs w:val="21"/>
+              </w:rPr>
+              <w:t xml:space="preserve">- </w:t>
+            </w:r>
+            <w:r>
+              <w:rPr>
+                <w:rFonts w:ascii="Nanum Barun Gothic" w:hAnsi="Nanum Barun Gothic"/>
+                <w:color w:val="000000"/>
+                <w:sz w:val="21"/>
+                <w:szCs w:val="21"/>
+              </w:rPr>
+              <w:t>서버파트</w:t>
+            </w:r>
+            <w:r>
+              <w:rPr>
+                <w:rFonts w:ascii="Nanum Barun Gothic" w:hAnsi="Nanum Barun Gothic"/>
+                <w:color w:val="000000"/>
+                <w:sz w:val="21"/>
+                <w:szCs w:val="21"/>
+              </w:rPr>
+              <w:t xml:space="preserve"> </w:t>
+            </w:r>
+            <w:r>
+              <w:rPr>
+                <w:rFonts w:ascii="Nanum Barun Gothic" w:hAnsi="Nanum Barun Gothic"/>
+                <w:color w:val="000000"/>
+                <w:sz w:val="21"/>
+                <w:szCs w:val="21"/>
+              </w:rPr>
+              <w:t>개발</w:t>
+            </w:r>
+            <w:r>
+              <w:rPr>
+                <w:rFonts w:ascii="Nanum Barun Gothic" w:hAnsi="Nanum Barun Gothic"/>
+                <w:color w:val="000000"/>
+                <w:sz w:val="21"/>
+                <w:szCs w:val="21"/>
+              </w:rPr>
+              <w:t xml:space="preserve"> </w:t>
+            </w:r>
+            <w:r>
+              <w:rPr>
+                <w:rFonts w:ascii="Nanum Barun Gothic" w:hAnsi="Nanum Barun Gothic"/>
+                <w:color w:val="000000"/>
+                <w:sz w:val="21"/>
+                <w:szCs w:val="21"/>
+              </w:rPr>
+              <w:t>및</w:t>
+            </w:r>
+            <w:r>
+              <w:rPr>
+                <w:rFonts w:ascii="Nanum Barun Gothic" w:hAnsi="Nanum Barun Gothic"/>
+                <w:color w:val="000000"/>
+                <w:sz w:val="21"/>
+                <w:szCs w:val="21"/>
+              </w:rPr>
+              <w:t xml:space="preserve"> </w:t>
+            </w:r>
+            <w:r>
+              <w:rPr>
+                <w:rFonts w:ascii="Nanum Barun Gothic" w:hAnsi="Nanum Barun Gothic"/>
+                <w:color w:val="000000"/>
+                <w:sz w:val="21"/>
+                <w:szCs w:val="21"/>
+              </w:rPr>
+              <w:t>인사관리</w:t>
+            </w:r>
+            <w:r>
+              <w:rPr>
+                <w:rFonts w:ascii="Nanum Barun Gothic" w:hAnsi="Nanum Barun Gothic"/>
+                <w:color w:val="000000"/>
+                <w:sz w:val="21"/>
+                <w:szCs w:val="21"/>
+              </w:rPr>
+              <w:t xml:space="preserve"> </w:t>
+            </w:r>
+            <w:r>
+              <w:rPr>
+                <w:rFonts w:ascii="Nanum Barun Gothic" w:hAnsi="Nanum Barun Gothic"/>
+                <w:color w:val="000000"/>
+                <w:sz w:val="21"/>
+                <w:szCs w:val="21"/>
+              </w:rPr>
+              <w:br/>
+              <w:t>- 10</w:t>
+            </w:r>
+            <w:r>
+              <w:rPr>
+                <w:rFonts w:ascii="Nanum Barun Gothic" w:hAnsi="Nanum Barun Gothic"/>
+                <w:color w:val="000000"/>
+                <w:sz w:val="21"/>
+                <w:szCs w:val="21"/>
+              </w:rPr>
+              <w:t>여</w:t>
+            </w:r>
+            <w:r>
+              <w:rPr>
+                <w:rFonts w:ascii="Nanum Barun Gothic" w:hAnsi="Nanum Barun Gothic" w:hint="eastAsia"/>
+                <w:color w:val="000000"/>
+                <w:sz w:val="21"/>
+                <w:szCs w:val="21"/>
+              </w:rPr>
+              <w:t xml:space="preserve"> </w:t>
+            </w:r>
+            <w:r>
+              <w:rPr>
+                <w:rFonts w:ascii="Nanum Barun Gothic" w:hAnsi="Nanum Barun Gothic"/>
+                <w:color w:val="000000"/>
+                <w:sz w:val="21"/>
+                <w:szCs w:val="21"/>
+              </w:rPr>
+              <w:t>개국</w:t>
+            </w:r>
+            <w:r>
+              <w:rPr>
+                <w:rFonts w:ascii="Nanum Barun Gothic" w:hAnsi="Nanum Barun Gothic"/>
+                <w:color w:val="000000"/>
+                <w:sz w:val="21"/>
+                <w:szCs w:val="21"/>
+              </w:rPr>
+              <w:t xml:space="preserve"> </w:t>
+            </w:r>
+            <w:r>
+              <w:rPr>
+                <w:rFonts w:ascii="Nanum Barun Gothic" w:hAnsi="Nanum Barun Gothic"/>
+                <w:color w:val="000000"/>
+                <w:sz w:val="21"/>
+                <w:szCs w:val="21"/>
+              </w:rPr>
+              <w:t>서비스</w:t>
+            </w:r>
+            <w:r>
+              <w:rPr>
+                <w:rFonts w:ascii="Nanum Barun Gothic" w:hAnsi="Nanum Barun Gothic"/>
+                <w:color w:val="000000"/>
+                <w:sz w:val="21"/>
+                <w:szCs w:val="21"/>
+              </w:rPr>
+              <w:t xml:space="preserve"> </w:t>
+            </w:r>
+            <w:r>
+              <w:rPr>
+                <w:rFonts w:ascii="Nanum Barun Gothic" w:hAnsi="Nanum Barun Gothic"/>
+                <w:color w:val="000000"/>
+                <w:sz w:val="21"/>
+                <w:szCs w:val="21"/>
+              </w:rPr>
+              <w:t>관리</w:t>
+            </w:r>
+            <w:r>
+              <w:rPr>
+                <w:rFonts w:ascii="Nanum Barun Gothic" w:hAnsi="Nanum Barun Gothic"/>
+                <w:color w:val="000000"/>
+                <w:sz w:val="21"/>
+                <w:szCs w:val="21"/>
+              </w:rPr>
+              <w:t xml:space="preserve"> </w:t>
+            </w:r>
+            <w:r>
+              <w:rPr>
+                <w:rFonts w:ascii="Nanum Barun Gothic" w:hAnsi="Nanum Barun Gothic"/>
+                <w:color w:val="000000"/>
+                <w:sz w:val="21"/>
+                <w:szCs w:val="21"/>
+              </w:rPr>
+              <w:br/>
+              <w:t xml:space="preserve">- </w:t>
+            </w:r>
+            <w:r>
+              <w:rPr>
+                <w:rFonts w:ascii="Nanum Barun Gothic" w:hAnsi="Nanum Barun Gothic"/>
+                <w:color w:val="000000"/>
+                <w:sz w:val="21"/>
+                <w:szCs w:val="21"/>
+              </w:rPr>
+              <w:t>신규</w:t>
+            </w:r>
+            <w:r>
+              <w:rPr>
+                <w:rFonts w:ascii="Nanum Barun Gothic" w:hAnsi="Nanum Barun Gothic"/>
+                <w:color w:val="000000"/>
+                <w:sz w:val="21"/>
+                <w:szCs w:val="21"/>
+              </w:rPr>
+              <w:t xml:space="preserve"> </w:t>
+            </w:r>
+            <w:r>
+              <w:rPr>
+                <w:rFonts w:ascii="Nanum Barun Gothic" w:hAnsi="Nanum Barun Gothic"/>
+                <w:color w:val="000000"/>
+                <w:sz w:val="21"/>
+                <w:szCs w:val="21"/>
+              </w:rPr>
+              <w:t>개발</w:t>
+            </w:r>
+            <w:r>
+              <w:rPr>
+                <w:rFonts w:ascii="Nanum Barun Gothic" w:hAnsi="Nanum Barun Gothic"/>
+                <w:color w:val="000000"/>
+                <w:sz w:val="21"/>
+                <w:szCs w:val="21"/>
+              </w:rPr>
+              <w:t xml:space="preserve"> </w:t>
+            </w:r>
+            <w:r>
+              <w:rPr>
+                <w:rFonts w:ascii="Nanum Barun Gothic" w:hAnsi="Nanum Barun Gothic"/>
+                <w:color w:val="000000"/>
+                <w:sz w:val="21"/>
+                <w:szCs w:val="21"/>
+              </w:rPr>
+              <w:t>검토</w:t>
+            </w:r>
+            <w:r>
+              <w:rPr>
+                <w:rFonts w:ascii="Nanum Barun Gothic" w:hAnsi="Nanum Barun Gothic"/>
+                <w:color w:val="000000"/>
+                <w:sz w:val="21"/>
+                <w:szCs w:val="21"/>
+              </w:rPr>
+              <w:t xml:space="preserve"> </w:t>
+            </w:r>
+            <w:r>
+              <w:rPr>
+                <w:rFonts w:ascii="Nanum Barun Gothic" w:hAnsi="Nanum Barun Gothic"/>
+                <w:color w:val="000000"/>
+                <w:sz w:val="21"/>
+                <w:szCs w:val="21"/>
+              </w:rPr>
+              <w:t>및</w:t>
+            </w:r>
+            <w:r>
+              <w:rPr>
+                <w:rFonts w:ascii="Nanum Barun Gothic" w:hAnsi="Nanum Barun Gothic"/>
+                <w:color w:val="000000"/>
+                <w:sz w:val="21"/>
+                <w:szCs w:val="21"/>
+              </w:rPr>
+              <w:t xml:space="preserve"> </w:t>
+            </w:r>
+            <w:r>
+              <w:rPr>
+                <w:rFonts w:ascii="Nanum Barun Gothic" w:hAnsi="Nanum Barun Gothic"/>
+                <w:color w:val="000000"/>
+                <w:sz w:val="21"/>
+                <w:szCs w:val="21"/>
+              </w:rPr>
+              <w:t>업무</w:t>
+            </w:r>
+            <w:r>
+              <w:rPr>
+                <w:rFonts w:ascii="Nanum Barun Gothic" w:hAnsi="Nanum Barun Gothic"/>
+                <w:color w:val="000000"/>
+                <w:sz w:val="21"/>
+                <w:szCs w:val="21"/>
+              </w:rPr>
+              <w:t xml:space="preserve"> </w:t>
+            </w:r>
+            <w:r>
+              <w:rPr>
+                <w:rFonts w:ascii="Nanum Barun Gothic" w:hAnsi="Nanum Barun Gothic"/>
+                <w:color w:val="000000"/>
+                <w:sz w:val="21"/>
+                <w:szCs w:val="21"/>
+              </w:rPr>
+              <w:t>배분</w:t>
+            </w:r>
+            <w:r>
+              <w:rPr>
+                <w:rFonts w:ascii="Nanum Barun Gothic" w:hAnsi="Nanum Barun Gothic"/>
+                <w:color w:val="000000"/>
+                <w:sz w:val="21"/>
+                <w:szCs w:val="21"/>
+              </w:rPr>
+              <w:t>/</w:t>
+            </w:r>
+            <w:r>
+              <w:rPr>
+                <w:rFonts w:ascii="Nanum Barun Gothic" w:hAnsi="Nanum Barun Gothic"/>
+                <w:color w:val="000000"/>
+                <w:sz w:val="21"/>
+                <w:szCs w:val="21"/>
+              </w:rPr>
+              <w:t>일정</w:t>
+            </w:r>
+            <w:r>
+              <w:rPr>
+                <w:rFonts w:ascii="Nanum Barun Gothic" w:hAnsi="Nanum Barun Gothic"/>
+                <w:color w:val="000000"/>
+                <w:sz w:val="21"/>
+                <w:szCs w:val="21"/>
+              </w:rPr>
+              <w:t>/</w:t>
+            </w:r>
+            <w:r>
+              <w:rPr>
+                <w:rFonts w:ascii="Nanum Barun Gothic" w:hAnsi="Nanum Barun Gothic"/>
+                <w:color w:val="000000"/>
+                <w:sz w:val="21"/>
+                <w:szCs w:val="21"/>
+              </w:rPr>
+              <w:t>품질</w:t>
+            </w:r>
+            <w:r>
+              <w:rPr>
+                <w:rFonts w:ascii="Nanum Barun Gothic" w:hAnsi="Nanum Barun Gothic"/>
+                <w:color w:val="000000"/>
+                <w:sz w:val="21"/>
+                <w:szCs w:val="21"/>
+              </w:rPr>
+              <w:t xml:space="preserve"> </w:t>
+            </w:r>
+            <w:r>
+              <w:rPr>
+                <w:rFonts w:ascii="Nanum Barun Gothic" w:hAnsi="Nanum Barun Gothic"/>
+                <w:color w:val="000000"/>
+                <w:sz w:val="21"/>
+                <w:szCs w:val="21"/>
+              </w:rPr>
+              <w:t>관리</w:t>
+            </w:r>
+            <w:r>
+              <w:rPr>
+                <w:rFonts w:ascii="Nanum Barun Gothic" w:hAnsi="Nanum Barun Gothic"/>
+                <w:color w:val="000000"/>
+                <w:sz w:val="21"/>
+                <w:szCs w:val="21"/>
+              </w:rPr>
+              <w:t xml:space="preserve"> </w:t>
+            </w:r>
+            <w:r>
+              <w:rPr>
+                <w:rFonts w:ascii="Nanum Barun Gothic" w:hAnsi="Nanum Barun Gothic"/>
+                <w:color w:val="000000"/>
+                <w:sz w:val="21"/>
+                <w:szCs w:val="21"/>
+              </w:rPr>
+              <w:br/>
+              <w:t xml:space="preserve">- </w:t>
+            </w:r>
+            <w:r>
+              <w:rPr>
+                <w:rFonts w:ascii="Nanum Barun Gothic" w:hAnsi="Nanum Barun Gothic"/>
+                <w:color w:val="000000"/>
+                <w:sz w:val="21"/>
+                <w:szCs w:val="21"/>
+              </w:rPr>
+              <w:t>파트원</w:t>
+            </w:r>
+            <w:r>
+              <w:rPr>
+                <w:rFonts w:ascii="Nanum Barun Gothic" w:hAnsi="Nanum Barun Gothic"/>
+                <w:color w:val="000000"/>
+                <w:sz w:val="21"/>
+                <w:szCs w:val="21"/>
+              </w:rPr>
+              <w:t xml:space="preserve"> </w:t>
+            </w:r>
+            <w:r>
+              <w:rPr>
+                <w:rFonts w:ascii="Nanum Barun Gothic" w:hAnsi="Nanum Barun Gothic"/>
+                <w:color w:val="000000"/>
+                <w:sz w:val="21"/>
+                <w:szCs w:val="21"/>
+              </w:rPr>
+              <w:t>채용</w:t>
+            </w:r>
+            <w:r>
+              <w:rPr>
+                <w:rFonts w:ascii="Nanum Barun Gothic" w:hAnsi="Nanum Barun Gothic"/>
+                <w:color w:val="000000"/>
+                <w:sz w:val="21"/>
+                <w:szCs w:val="21"/>
+              </w:rPr>
+              <w:t>/</w:t>
+            </w:r>
+            <w:r>
+              <w:rPr>
+                <w:rFonts w:ascii="Nanum Barun Gothic" w:hAnsi="Nanum Barun Gothic"/>
+                <w:color w:val="000000"/>
+                <w:sz w:val="21"/>
+                <w:szCs w:val="21"/>
+              </w:rPr>
+              <w:t>면담</w:t>
+            </w:r>
+            <w:r>
+              <w:rPr>
+                <w:rFonts w:ascii="Nanum Barun Gothic" w:hAnsi="Nanum Barun Gothic"/>
+                <w:color w:val="000000"/>
+                <w:sz w:val="21"/>
+                <w:szCs w:val="21"/>
+              </w:rPr>
+              <w:t>/</w:t>
+            </w:r>
+            <w:r>
+              <w:rPr>
+                <w:rFonts w:ascii="Nanum Barun Gothic" w:hAnsi="Nanum Barun Gothic"/>
+                <w:color w:val="000000"/>
+                <w:sz w:val="21"/>
+                <w:szCs w:val="21"/>
+              </w:rPr>
+              <w:t>인사평가</w:t>
+            </w:r>
+            <w:r>
+              <w:rPr>
+                <w:rFonts w:ascii="Nanum Barun Gothic" w:hAnsi="Nanum Barun Gothic"/>
+                <w:color w:val="000000"/>
+                <w:sz w:val="21"/>
+                <w:szCs w:val="21"/>
+              </w:rPr>
+              <w:t xml:space="preserve"> (</w:t>
+            </w:r>
+            <w:r>
+              <w:rPr>
+                <w:rFonts w:ascii="Nanum Barun Gothic" w:hAnsi="Nanum Barun Gothic"/>
+                <w:color w:val="000000"/>
+                <w:sz w:val="21"/>
+                <w:szCs w:val="21"/>
+              </w:rPr>
+              <w:t>팀장</w:t>
+            </w:r>
+            <w:r>
+              <w:rPr>
+                <w:rFonts w:ascii="Nanum Barun Gothic" w:hAnsi="Nanum Barun Gothic"/>
+                <w:color w:val="000000"/>
+                <w:sz w:val="21"/>
+                <w:szCs w:val="21"/>
+              </w:rPr>
+              <w:t xml:space="preserve"> </w:t>
+            </w:r>
+            <w:r>
+              <w:rPr>
+                <w:rFonts w:ascii="Nanum Barun Gothic" w:hAnsi="Nanum Barun Gothic"/>
+                <w:color w:val="000000"/>
+                <w:sz w:val="21"/>
+                <w:szCs w:val="21"/>
+              </w:rPr>
+              <w:t>보조</w:t>
+            </w:r>
+            <w:r>
+              <w:rPr>
+                <w:rFonts w:ascii="Nanum Barun Gothic" w:hAnsi="Nanum Barun Gothic"/>
+                <w:color w:val="000000"/>
+                <w:sz w:val="21"/>
+                <w:szCs w:val="21"/>
+              </w:rPr>
+              <w:t xml:space="preserve">) </w:t>
+            </w:r>
+            <w:r>
+              <w:rPr>
+                <w:rFonts w:ascii="Nanum Barun Gothic" w:hAnsi="Nanum Barun Gothic"/>
+                <w:color w:val="000000"/>
+                <w:sz w:val="21"/>
+                <w:szCs w:val="21"/>
+              </w:rPr>
+              <w:br/>
+              <w:t xml:space="preserve">- </w:t>
+            </w:r>
+            <w:r>
+              <w:rPr>
+                <w:rFonts w:ascii="Nanum Barun Gothic" w:hAnsi="Nanum Barun Gothic"/>
+                <w:color w:val="000000"/>
+                <w:sz w:val="21"/>
+                <w:szCs w:val="21"/>
+              </w:rPr>
+              <w:t>파트</w:t>
+            </w:r>
+            <w:r>
+              <w:rPr>
+                <w:rFonts w:ascii="Nanum Barun Gothic" w:hAnsi="Nanum Barun Gothic"/>
+                <w:color w:val="000000"/>
+                <w:sz w:val="21"/>
+                <w:szCs w:val="21"/>
+              </w:rPr>
+              <w:t xml:space="preserve"> </w:t>
+            </w:r>
+            <w:r>
+              <w:rPr>
+                <w:rFonts w:ascii="Nanum Barun Gothic" w:hAnsi="Nanum Barun Gothic"/>
+                <w:color w:val="000000"/>
+                <w:sz w:val="21"/>
+                <w:szCs w:val="21"/>
+              </w:rPr>
+              <w:t>운영</w:t>
+            </w:r>
+            <w:r>
+              <w:rPr>
+                <w:rFonts w:ascii="Nanum Barun Gothic" w:hAnsi="Nanum Barun Gothic"/>
+                <w:color w:val="000000"/>
+                <w:sz w:val="21"/>
+                <w:szCs w:val="21"/>
+              </w:rPr>
+              <w:t xml:space="preserve"> </w:t>
+            </w:r>
+            <w:r>
+              <w:rPr>
+                <w:rFonts w:ascii="Nanum Barun Gothic" w:hAnsi="Nanum Barun Gothic"/>
+                <w:color w:val="000000"/>
+                <w:sz w:val="21"/>
+                <w:szCs w:val="21"/>
+              </w:rPr>
+              <w:t>및</w:t>
+            </w:r>
+            <w:r>
+              <w:rPr>
+                <w:rFonts w:ascii="Nanum Barun Gothic" w:hAnsi="Nanum Barun Gothic"/>
+                <w:color w:val="000000"/>
+                <w:sz w:val="21"/>
+                <w:szCs w:val="21"/>
+              </w:rPr>
+              <w:t xml:space="preserve"> </w:t>
+            </w:r>
+            <w:r>
+              <w:rPr>
+                <w:rFonts w:ascii="Nanum Barun Gothic" w:hAnsi="Nanum Barun Gothic"/>
+                <w:color w:val="000000"/>
+                <w:sz w:val="21"/>
+                <w:szCs w:val="21"/>
+              </w:rPr>
+              <w:t>이슈관리</w:t>
+            </w:r>
+          </w:p>
+        </w:tc>
+      </w:tr>
+      <w:tr>
+        <w:trPr>
+          <w:trHeight w:val="367"/>
+        </w:trPr>
+        <w:tc>
+          <w:tcPr>
+            <w:tcW w:w="2268" w:type="dxa"/>
+            <w:tcBorders>
+              <w:top w:val="dotted" w:sz="2" w:space="0" w:color="auto"/>
+              <w:bottom w:val="dotted" w:sz="2" w:space="0" w:color="auto"/>
+            </w:tcBorders>
+          </w:tcPr>
+          <w:p>
+            <w:pPr>
+              <w:tabs>
+                <w:tab w:val="left" w:pos="2268"/>
+              </w:tabs>
+              <w:spacing w:before="240"/>
+              <w:jc w:val="left"/>
+              <w:rPr>
+                <w:rFonts w:eastAsiaTheme="minorHAnsi" w:cs="바탕"/>
+                <w:sz w:val="22"/>
+              </w:rPr>
+            </w:pPr>
+            <w:r>
+              <w:rPr>
+                <w:rFonts w:eastAsiaTheme="minorHAnsi" w:cs="바탕" w:hint="eastAsia"/>
+                <w:sz w:val="22"/>
+              </w:rPr>
+              <w:t>2016.08~2017.03</w:t>
+            </w:r>
+          </w:p>
+        </w:tc>
+        <w:tc>
+          <w:tcPr>
+            <w:tcW w:w="7938" w:type="dxa"/>
+            <w:tcBorders>
+              <w:top w:val="dotted" w:sz="2" w:space="0" w:color="auto"/>
+              <w:bottom w:val="dotted" w:sz="2" w:space="0" w:color="auto"/>
+            </w:tcBorders>
+          </w:tcPr>
+          <w:p>
+            <w:pPr>
+              <w:tabs>
+                <w:tab w:val="left" w:pos="2268"/>
+              </w:tabs>
+              <w:spacing w:before="240"/>
+              <w:jc w:val="left"/>
+              <w:rPr>
+                <w:rFonts w:ascii="맑은 고딕" w:eastAsia="맑은 고딕" w:hAnsi="맑은 고딕"/>
+                <w:b/>
+                <w:color w:val="222222"/>
+                <w:spacing w:val="-8"/>
+              </w:rPr>
+            </w:pPr>
+            <w:r>
+              <w:rPr>
+                <w:rFonts w:ascii="맑은 고딕" w:eastAsia="맑은 고딕" w:hAnsi="맑은 고딕" w:hint="eastAsia"/>
+                <w:b/>
+                <w:color w:val="222222"/>
+                <w:spacing w:val="-8"/>
+              </w:rPr>
+              <w:t>[</w:t>
+            </w:r>
+            <w:r>
+              <w:rPr>
+                <w:rFonts w:ascii="맑은 고딕" w:eastAsia="맑은 고딕" w:hAnsi="맑은 고딕" w:hint="eastAsia"/>
+                <w:b/>
+                <w:color w:val="222222"/>
+                <w:spacing w:val="-8"/>
+              </w:rPr>
+              <w:t xml:space="preserve">드래곤플라이] </w:t>
+            </w:r>
+            <w:r>
+              <w:rPr>
+                <w:rFonts w:ascii="맑은 고딕" w:eastAsia="맑은 고딕" w:hAnsi="맑은 고딕" w:hint="eastAsia"/>
+                <w:b/>
+                <w:color w:val="222222"/>
+                <w:spacing w:val="-8"/>
+              </w:rPr>
+              <w:t>SF팀 팀장</w:t>
+            </w:r>
+          </w:p>
+          <w:p>
+            <w:pPr>
+              <w:tabs>
+                <w:tab w:val="left" w:pos="2268"/>
+              </w:tabs>
+              <w:jc w:val="left"/>
+              <w:rPr>
+                <w:rFonts w:ascii="맑은 고딕" w:eastAsia="맑은 고딕" w:hAnsi="맑은 고딕"/>
+                <w:b/>
+                <w:color w:val="222222"/>
+                <w:spacing w:val="-8"/>
+              </w:rPr>
+            </w:pPr>
+            <w:r>
+              <w:rPr>
+                <w:rFonts w:ascii="맑은 고딕" w:eastAsia="맑은 고딕" w:hAnsi="맑은 고딕" w:hint="eastAsia"/>
+                <w:color w:val="222222"/>
+                <w:spacing w:val="-8"/>
+              </w:rPr>
+              <w:t>-</w:t>
+            </w:r>
+            <w:r>
+              <w:rPr>
+                <w:rFonts w:ascii="Nanum Barun Gothic" w:hAnsi="Nanum Barun Gothic"/>
+                <w:color w:val="000000"/>
+                <w:sz w:val="21"/>
+                <w:szCs w:val="21"/>
+              </w:rPr>
+              <w:t xml:space="preserve"> </w:t>
+            </w:r>
+            <w:r>
+              <w:rPr>
+                <w:rFonts w:ascii="Nanum Barun Gothic" w:hAnsi="Nanum Barun Gothic"/>
+                <w:color w:val="000000"/>
+                <w:sz w:val="21"/>
+                <w:szCs w:val="21"/>
+              </w:rPr>
+              <w:t>스페셜포스</w:t>
+            </w:r>
+            <w:r>
+              <w:rPr>
+                <w:rFonts w:ascii="Nanum Barun Gothic" w:hAnsi="Nanum Barun Gothic"/>
+                <w:color w:val="000000"/>
+                <w:sz w:val="21"/>
+                <w:szCs w:val="21"/>
+              </w:rPr>
+              <w:t xml:space="preserve"> </w:t>
+            </w:r>
+            <w:r>
+              <w:rPr>
+                <w:rFonts w:ascii="Nanum Barun Gothic" w:hAnsi="Nanum Barun Gothic"/>
+                <w:color w:val="000000"/>
+                <w:sz w:val="21"/>
+                <w:szCs w:val="21"/>
+              </w:rPr>
+              <w:t>프로젝트</w:t>
+            </w:r>
+            <w:r>
+              <w:rPr>
+                <w:rFonts w:ascii="Nanum Barun Gothic" w:hAnsi="Nanum Barun Gothic"/>
+                <w:color w:val="000000"/>
+                <w:sz w:val="21"/>
+                <w:szCs w:val="21"/>
+              </w:rPr>
+              <w:t xml:space="preserve"> </w:t>
+            </w:r>
+            <w:r>
+              <w:rPr>
+                <w:rFonts w:ascii="Nanum Barun Gothic" w:hAnsi="Nanum Barun Gothic"/>
+                <w:color w:val="000000"/>
+                <w:sz w:val="21"/>
+                <w:szCs w:val="21"/>
+              </w:rPr>
+              <w:t>및</w:t>
+            </w:r>
+            <w:r>
+              <w:rPr>
+                <w:rFonts w:ascii="Nanum Barun Gothic" w:hAnsi="Nanum Barun Gothic"/>
+                <w:color w:val="000000"/>
+                <w:sz w:val="21"/>
+                <w:szCs w:val="21"/>
+              </w:rPr>
+              <w:t xml:space="preserve"> </w:t>
+            </w:r>
+            <w:r>
+              <w:rPr>
+                <w:rFonts w:ascii="Nanum Barun Gothic" w:hAnsi="Nanum Barun Gothic"/>
+                <w:color w:val="000000"/>
+                <w:sz w:val="21"/>
+                <w:szCs w:val="21"/>
+              </w:rPr>
+              <w:t>인력관리</w:t>
+            </w:r>
+            <w:r>
+              <w:rPr>
+                <w:rFonts w:ascii="Nanum Barun Gothic" w:hAnsi="Nanum Barun Gothic"/>
+                <w:color w:val="000000"/>
+                <w:sz w:val="21"/>
+                <w:szCs w:val="21"/>
+              </w:rPr>
+              <w:t xml:space="preserve"> </w:t>
+            </w:r>
+            <w:r>
+              <w:rPr>
+                <w:rFonts w:ascii="Nanum Barun Gothic" w:hAnsi="Nanum Barun Gothic"/>
+                <w:color w:val="000000"/>
+                <w:sz w:val="21"/>
+                <w:szCs w:val="21"/>
+              </w:rPr>
+              <w:br/>
+              <w:t xml:space="preserve">- </w:t>
+            </w:r>
+            <w:r>
+              <w:rPr>
+                <w:rFonts w:ascii="Nanum Barun Gothic" w:hAnsi="Nanum Barun Gothic"/>
+                <w:color w:val="000000"/>
+                <w:sz w:val="21"/>
+                <w:szCs w:val="21"/>
+              </w:rPr>
+              <w:t>프로젝트</w:t>
+            </w:r>
+            <w:r>
+              <w:rPr>
+                <w:rFonts w:ascii="Nanum Barun Gothic" w:hAnsi="Nanum Barun Gothic"/>
+                <w:color w:val="000000"/>
+                <w:sz w:val="21"/>
+                <w:szCs w:val="21"/>
+              </w:rPr>
+              <w:t xml:space="preserve"> </w:t>
+            </w:r>
+            <w:r>
+              <w:rPr>
+                <w:rFonts w:ascii="Nanum Barun Gothic" w:hAnsi="Nanum Barun Gothic"/>
+                <w:color w:val="000000"/>
+                <w:sz w:val="21"/>
+                <w:szCs w:val="21"/>
+              </w:rPr>
+              <w:t>현황</w:t>
+            </w:r>
+            <w:r>
+              <w:rPr>
+                <w:rFonts w:ascii="Nanum Barun Gothic" w:hAnsi="Nanum Barun Gothic"/>
+                <w:color w:val="000000"/>
+                <w:sz w:val="21"/>
+                <w:szCs w:val="21"/>
+              </w:rPr>
+              <w:t xml:space="preserve"> </w:t>
+            </w:r>
+            <w:r>
+              <w:rPr>
+                <w:rFonts w:ascii="Nanum Barun Gothic" w:hAnsi="Nanum Barun Gothic"/>
+                <w:color w:val="000000"/>
+                <w:sz w:val="21"/>
+                <w:szCs w:val="21"/>
+              </w:rPr>
+              <w:t>및</w:t>
+            </w:r>
+            <w:r>
+              <w:rPr>
+                <w:rFonts w:ascii="Nanum Barun Gothic" w:hAnsi="Nanum Barun Gothic"/>
+                <w:color w:val="000000"/>
+                <w:sz w:val="21"/>
+                <w:szCs w:val="21"/>
+              </w:rPr>
+              <w:t xml:space="preserve"> </w:t>
+            </w:r>
+            <w:r>
+              <w:rPr>
+                <w:rFonts w:ascii="Nanum Barun Gothic" w:hAnsi="Nanum Barun Gothic"/>
+                <w:color w:val="000000"/>
+                <w:sz w:val="21"/>
+                <w:szCs w:val="21"/>
+              </w:rPr>
+              <w:t>매출</w:t>
+            </w:r>
+            <w:r>
+              <w:rPr>
+                <w:rFonts w:ascii="Nanum Barun Gothic" w:hAnsi="Nanum Barun Gothic"/>
+                <w:color w:val="000000"/>
+                <w:sz w:val="21"/>
+                <w:szCs w:val="21"/>
+              </w:rPr>
+              <w:t xml:space="preserve"> </w:t>
+            </w:r>
+            <w:r>
+              <w:rPr>
+                <w:rFonts w:ascii="Nanum Barun Gothic" w:hAnsi="Nanum Barun Gothic"/>
+                <w:color w:val="000000"/>
+                <w:sz w:val="21"/>
+                <w:szCs w:val="21"/>
+              </w:rPr>
+              <w:t>지표</w:t>
+            </w:r>
+            <w:r>
+              <w:rPr>
+                <w:rFonts w:ascii="Nanum Barun Gothic" w:hAnsi="Nanum Barun Gothic"/>
+                <w:color w:val="000000"/>
+                <w:sz w:val="21"/>
+                <w:szCs w:val="21"/>
+              </w:rPr>
+              <w:t xml:space="preserve"> </w:t>
+            </w:r>
+            <w:r>
+              <w:rPr>
+                <w:rFonts w:ascii="Nanum Barun Gothic" w:hAnsi="Nanum Barun Gothic"/>
+                <w:color w:val="000000"/>
+                <w:sz w:val="21"/>
+                <w:szCs w:val="21"/>
+              </w:rPr>
+              <w:t>관리</w:t>
+            </w:r>
+            <w:r>
+              <w:rPr>
+                <w:rFonts w:ascii="Nanum Barun Gothic" w:hAnsi="Nanum Barun Gothic"/>
+                <w:color w:val="000000"/>
+                <w:sz w:val="21"/>
+                <w:szCs w:val="21"/>
+              </w:rPr>
+              <w:t xml:space="preserve"> </w:t>
+            </w:r>
+            <w:r>
+              <w:rPr>
+                <w:rFonts w:ascii="Nanum Barun Gothic" w:hAnsi="Nanum Barun Gothic"/>
+                <w:color w:val="000000"/>
+                <w:sz w:val="21"/>
+                <w:szCs w:val="21"/>
+              </w:rPr>
+              <w:br/>
+              <w:t xml:space="preserve">- </w:t>
+            </w:r>
+            <w:r>
+              <w:rPr>
+                <w:rFonts w:ascii="Nanum Barun Gothic" w:hAnsi="Nanum Barun Gothic"/>
+                <w:color w:val="000000"/>
+                <w:sz w:val="21"/>
+                <w:szCs w:val="21"/>
+              </w:rPr>
+              <w:t>컨텐츠</w:t>
+            </w:r>
+            <w:r>
+              <w:rPr>
+                <w:rFonts w:ascii="Nanum Barun Gothic" w:hAnsi="Nanum Barun Gothic"/>
+                <w:color w:val="000000"/>
+                <w:sz w:val="21"/>
+                <w:szCs w:val="21"/>
+              </w:rPr>
+              <w:t xml:space="preserve"> </w:t>
+            </w:r>
+            <w:r>
+              <w:rPr>
+                <w:rFonts w:ascii="Nanum Barun Gothic" w:hAnsi="Nanum Barun Gothic"/>
+                <w:color w:val="000000"/>
+                <w:sz w:val="21"/>
+                <w:szCs w:val="21"/>
+              </w:rPr>
+              <w:t>선정</w:t>
+            </w:r>
+            <w:r>
+              <w:rPr>
+                <w:rFonts w:ascii="Nanum Barun Gothic" w:hAnsi="Nanum Barun Gothic"/>
+                <w:color w:val="000000"/>
+                <w:sz w:val="21"/>
+                <w:szCs w:val="21"/>
+              </w:rPr>
+              <w:t xml:space="preserve"> </w:t>
+            </w:r>
+            <w:r>
+              <w:rPr>
+                <w:rFonts w:ascii="Nanum Barun Gothic" w:hAnsi="Nanum Barun Gothic"/>
+                <w:color w:val="000000"/>
+                <w:sz w:val="21"/>
+                <w:szCs w:val="21"/>
+              </w:rPr>
+              <w:t>및</w:t>
+            </w:r>
+            <w:r>
+              <w:rPr>
+                <w:rFonts w:ascii="Nanum Barun Gothic" w:hAnsi="Nanum Barun Gothic"/>
+                <w:color w:val="000000"/>
+                <w:sz w:val="21"/>
+                <w:szCs w:val="21"/>
+              </w:rPr>
+              <w:t xml:space="preserve"> </w:t>
+            </w:r>
+            <w:r>
+              <w:rPr>
+                <w:rFonts w:ascii="Nanum Barun Gothic" w:hAnsi="Nanum Barun Gothic"/>
+                <w:color w:val="000000"/>
+                <w:sz w:val="21"/>
+                <w:szCs w:val="21"/>
+              </w:rPr>
+              <w:t>로드맵</w:t>
+            </w:r>
+            <w:r>
+              <w:rPr>
+                <w:rFonts w:ascii="Nanum Barun Gothic" w:hAnsi="Nanum Barun Gothic"/>
+                <w:color w:val="000000"/>
+                <w:sz w:val="21"/>
+                <w:szCs w:val="21"/>
+              </w:rPr>
+              <w:t xml:space="preserve"> </w:t>
+            </w:r>
+            <w:r>
+              <w:rPr>
+                <w:rFonts w:ascii="Nanum Barun Gothic" w:hAnsi="Nanum Barun Gothic"/>
+                <w:color w:val="000000"/>
+                <w:sz w:val="21"/>
+                <w:szCs w:val="21"/>
+              </w:rPr>
+              <w:t>수립</w:t>
+            </w:r>
+            <w:r>
+              <w:rPr>
+                <w:rFonts w:ascii="Nanum Barun Gothic" w:hAnsi="Nanum Barun Gothic"/>
+                <w:color w:val="000000"/>
+                <w:sz w:val="21"/>
+                <w:szCs w:val="21"/>
+              </w:rPr>
+              <w:t xml:space="preserve"> </w:t>
+            </w:r>
+            <w:r>
+              <w:rPr>
+                <w:rFonts w:ascii="Nanum Barun Gothic" w:hAnsi="Nanum Barun Gothic"/>
+                <w:color w:val="000000"/>
+                <w:sz w:val="21"/>
+                <w:szCs w:val="21"/>
+              </w:rPr>
+              <w:br/>
+              <w:t xml:space="preserve">- </w:t>
+            </w:r>
+            <w:r>
+              <w:rPr>
+                <w:rFonts w:ascii="Nanum Barun Gothic" w:hAnsi="Nanum Barun Gothic"/>
+                <w:color w:val="000000"/>
+                <w:sz w:val="21"/>
+                <w:szCs w:val="21"/>
+              </w:rPr>
+              <w:t>팀</w:t>
+            </w:r>
+            <w:r>
+              <w:rPr>
+                <w:rFonts w:ascii="Nanum Barun Gothic" w:hAnsi="Nanum Barun Gothic"/>
+                <w:color w:val="000000"/>
+                <w:sz w:val="21"/>
+                <w:szCs w:val="21"/>
+              </w:rPr>
+              <w:t xml:space="preserve"> </w:t>
+            </w:r>
+            <w:r>
+              <w:rPr>
+                <w:rFonts w:ascii="Nanum Barun Gothic" w:hAnsi="Nanum Barun Gothic"/>
+                <w:color w:val="000000"/>
+                <w:sz w:val="21"/>
+                <w:szCs w:val="21"/>
+              </w:rPr>
+              <w:t>내</w:t>
+            </w:r>
+            <w:r>
+              <w:rPr>
+                <w:rFonts w:ascii="Nanum Barun Gothic" w:hAnsi="Nanum Barun Gothic"/>
+                <w:color w:val="000000"/>
+                <w:sz w:val="21"/>
+                <w:szCs w:val="21"/>
+              </w:rPr>
+              <w:t xml:space="preserve"> </w:t>
+            </w:r>
+            <w:r>
+              <w:rPr>
+                <w:rFonts w:ascii="Nanum Barun Gothic" w:hAnsi="Nanum Barun Gothic"/>
+                <w:color w:val="000000"/>
+                <w:sz w:val="21"/>
+                <w:szCs w:val="21"/>
+              </w:rPr>
+              <w:t>업무</w:t>
+            </w:r>
+            <w:r>
+              <w:rPr>
+                <w:rFonts w:ascii="Nanum Barun Gothic" w:hAnsi="Nanum Barun Gothic"/>
+                <w:color w:val="000000"/>
+                <w:sz w:val="21"/>
+                <w:szCs w:val="21"/>
+              </w:rPr>
+              <w:t xml:space="preserve"> </w:t>
+            </w:r>
+            <w:r>
+              <w:rPr>
+                <w:rFonts w:ascii="Nanum Barun Gothic" w:hAnsi="Nanum Barun Gothic"/>
+                <w:color w:val="000000"/>
+                <w:sz w:val="21"/>
+                <w:szCs w:val="21"/>
+              </w:rPr>
+              <w:t>프로세스</w:t>
+            </w:r>
+            <w:r>
+              <w:rPr>
+                <w:rFonts w:ascii="Nanum Barun Gothic" w:hAnsi="Nanum Barun Gothic"/>
+                <w:color w:val="000000"/>
+                <w:sz w:val="21"/>
+                <w:szCs w:val="21"/>
+              </w:rPr>
+              <w:t xml:space="preserve"> </w:t>
+            </w:r>
+            <w:r>
+              <w:rPr>
+                <w:rFonts w:ascii="Nanum Barun Gothic" w:hAnsi="Nanum Barun Gothic"/>
+                <w:color w:val="000000"/>
+                <w:sz w:val="21"/>
+                <w:szCs w:val="21"/>
+              </w:rPr>
+              <w:t>정립</w:t>
+            </w:r>
+            <w:r>
+              <w:rPr>
+                <w:rFonts w:ascii="Nanum Barun Gothic" w:hAnsi="Nanum Barun Gothic"/>
+                <w:color w:val="000000"/>
+                <w:sz w:val="21"/>
+                <w:szCs w:val="21"/>
+              </w:rPr>
+              <w:t xml:space="preserve"> </w:t>
+            </w:r>
+            <w:r>
+              <w:rPr>
+                <w:rFonts w:ascii="Nanum Barun Gothic" w:hAnsi="Nanum Barun Gothic"/>
+                <w:color w:val="000000"/>
+                <w:sz w:val="21"/>
+                <w:szCs w:val="21"/>
+              </w:rPr>
+              <w:t>등</w:t>
+            </w:r>
+            <w:r>
+              <w:rPr>
+                <w:rFonts w:ascii="Nanum Barun Gothic" w:hAnsi="Nanum Barun Gothic"/>
+                <w:color w:val="000000"/>
+                <w:sz w:val="21"/>
+                <w:szCs w:val="21"/>
+              </w:rPr>
+              <w:t xml:space="preserve"> </w:t>
+            </w:r>
+            <w:r>
+              <w:rPr>
+                <w:rFonts w:ascii="Nanum Barun Gothic" w:hAnsi="Nanum Barun Gothic"/>
+                <w:color w:val="000000"/>
+                <w:sz w:val="21"/>
+                <w:szCs w:val="21"/>
+              </w:rPr>
+              <w:t>팀</w:t>
+            </w:r>
+            <w:r>
+              <w:rPr>
+                <w:rFonts w:ascii="Nanum Barun Gothic" w:hAnsi="Nanum Barun Gothic"/>
+                <w:color w:val="000000"/>
+                <w:sz w:val="21"/>
+                <w:szCs w:val="21"/>
+              </w:rPr>
+              <w:t xml:space="preserve"> </w:t>
+            </w:r>
+            <w:r>
+              <w:rPr>
+                <w:rFonts w:ascii="Nanum Barun Gothic" w:hAnsi="Nanum Barun Gothic"/>
+                <w:color w:val="000000"/>
+                <w:sz w:val="21"/>
+                <w:szCs w:val="21"/>
+              </w:rPr>
+              <w:t>운영관리</w:t>
+            </w:r>
+          </w:p>
+        </w:tc>
+      </w:tr>
+      <w:tr>
+        <w:trPr>
+          <w:trHeight w:val="367"/>
+        </w:trPr>
+        <w:tc>
+          <w:tcPr>
+            <w:tcW w:w="2268" w:type="dxa"/>
+            <w:tcBorders>
+              <w:top w:val="dotted" w:sz="2" w:space="0" w:color="auto"/>
+              <w:bottom w:val="dotted" w:sz="2" w:space="0" w:color="auto"/>
+            </w:tcBorders>
+          </w:tcPr>
+          <w:p>
+            <w:pPr>
+              <w:tabs>
+                <w:tab w:val="left" w:pos="2268"/>
+              </w:tabs>
+              <w:spacing w:before="240"/>
+              <w:jc w:val="left"/>
+              <w:rPr>
+                <w:rFonts w:eastAsiaTheme="minorHAnsi" w:cs="바탕"/>
+                <w:sz w:val="22"/>
+              </w:rPr>
+            </w:pPr>
+            <w:r>
+              <w:rPr>
+                <w:rFonts w:eastAsiaTheme="minorHAnsi" w:cs="바탕" w:hint="eastAsia"/>
+                <w:sz w:val="22"/>
+              </w:rPr>
+              <w:t>2018.03~2019.02</w:t>
+            </w:r>
+          </w:p>
+        </w:tc>
+        <w:tc>
+          <w:tcPr>
+            <w:tcW w:w="7938" w:type="dxa"/>
+            <w:tcBorders>
+              <w:top w:val="dotted" w:sz="2" w:space="0" w:color="auto"/>
+              <w:bottom w:val="dotted" w:sz="2" w:space="0" w:color="auto"/>
+            </w:tcBorders>
+          </w:tcPr>
+          <w:p>
+            <w:pPr>
+              <w:tabs>
+                <w:tab w:val="left" w:pos="2268"/>
+              </w:tabs>
+              <w:spacing w:before="240"/>
+              <w:jc w:val="left"/>
+              <w:rPr>
+                <w:rFonts w:ascii="맑은 고딕" w:eastAsia="맑은 고딕" w:hAnsi="맑은 고딕"/>
+                <w:b/>
+                <w:color w:val="222222"/>
+                <w:spacing w:val="-8"/>
+              </w:rPr>
+            </w:pPr>
+            <w:r>
+              <w:rPr>
+                <w:rFonts w:ascii="맑은 고딕" w:eastAsia="맑은 고딕" w:hAnsi="맑은 고딕" w:hint="eastAsia"/>
+                <w:b/>
+                <w:color w:val="222222"/>
+                <w:spacing w:val="-8"/>
+              </w:rPr>
+              <w:t>[</w:t>
+            </w:r>
+            <w:r>
+              <w:rPr>
+                <w:rFonts w:ascii="맑은 고딕" w:eastAsia="맑은 고딕" w:hAnsi="맑은 고딕" w:hint="eastAsia"/>
+                <w:b/>
+                <w:color w:val="222222"/>
+                <w:spacing w:val="-8"/>
+              </w:rPr>
+              <w:t>OOO게임즈] 개발팀원</w:t>
+            </w:r>
+          </w:p>
+          <w:p>
+            <w:pPr>
+              <w:tabs>
+                <w:tab w:val="left" w:pos="2268"/>
+              </w:tabs>
+              <w:jc w:val="left"/>
+              <w:rPr>
+                <w:rFonts w:ascii="맑은 고딕" w:eastAsia="맑은 고딕" w:hAnsi="맑은 고딕"/>
+                <w:b/>
+                <w:color w:val="222222"/>
+                <w:spacing w:val="-8"/>
+              </w:rPr>
+            </w:pPr>
+            <w:r>
+              <w:rPr>
+                <w:rFonts w:ascii="맑은 고딕" w:eastAsia="맑은 고딕" w:hAnsi="맑은 고딕" w:hint="eastAsia"/>
+                <w:color w:val="222222"/>
+                <w:spacing w:val="-8"/>
+              </w:rPr>
+              <w:t>-</w:t>
+            </w:r>
+            <w:r>
+              <w:rPr>
+                <w:rFonts w:ascii="Nanum Barun Gothic" w:hAnsi="Nanum Barun Gothic"/>
+                <w:color w:val="000000"/>
+                <w:sz w:val="21"/>
+                <w:szCs w:val="21"/>
+              </w:rPr>
+              <w:t xml:space="preserve"> </w:t>
+            </w:r>
+            <w:r>
+              <w:rPr>
+                <w:rFonts w:ascii="Nanum Barun Gothic" w:hAnsi="Nanum Barun Gothic" w:hint="eastAsia"/>
+                <w:color w:val="000000"/>
+                <w:sz w:val="21"/>
+                <w:szCs w:val="21"/>
+              </w:rPr>
+              <w:t>신규</w:t>
+            </w:r>
+            <w:r>
+              <w:rPr>
+                <w:rFonts w:ascii="Nanum Barun Gothic" w:hAnsi="Nanum Barun Gothic" w:hint="eastAsia"/>
+                <w:color w:val="000000"/>
+                <w:sz w:val="21"/>
+                <w:szCs w:val="21"/>
+              </w:rPr>
+              <w:t xml:space="preserve"> </w:t>
+            </w:r>
+            <w:r>
+              <w:rPr>
+                <w:rFonts w:ascii="Nanum Barun Gothic" w:hAnsi="Nanum Barun Gothic" w:hint="eastAsia"/>
+                <w:color w:val="000000"/>
+                <w:sz w:val="21"/>
+                <w:szCs w:val="21"/>
+              </w:rPr>
+              <w:t>전략</w:t>
+            </w:r>
+            <w:r>
+              <w:rPr>
+                <w:rFonts w:ascii="Nanum Barun Gothic" w:hAnsi="Nanum Barun Gothic" w:hint="eastAsia"/>
+                <w:color w:val="000000"/>
+                <w:sz w:val="21"/>
+                <w:szCs w:val="21"/>
+              </w:rPr>
+              <w:t xml:space="preserve"> </w:t>
+            </w:r>
+            <w:r>
+              <w:rPr>
+                <w:rFonts w:ascii="Nanum Barun Gothic" w:hAnsi="Nanum Barun Gothic" w:hint="eastAsia"/>
+                <w:color w:val="000000"/>
+                <w:sz w:val="21"/>
+                <w:szCs w:val="21"/>
+              </w:rPr>
+              <w:t>턴제</w:t>
+            </w:r>
+            <w:r>
+              <w:rPr>
+                <w:rFonts w:ascii="Nanum Barun Gothic" w:hAnsi="Nanum Barun Gothic" w:hint="eastAsia"/>
+                <w:color w:val="000000"/>
+                <w:sz w:val="21"/>
+                <w:szCs w:val="21"/>
+              </w:rPr>
+              <w:t xml:space="preserve"> </w:t>
+            </w:r>
+            <w:r>
+              <w:rPr>
+                <w:rFonts w:ascii="Nanum Barun Gothic" w:hAnsi="Nanum Barun Gothic" w:hint="eastAsia"/>
+                <w:color w:val="000000"/>
+                <w:sz w:val="21"/>
+                <w:szCs w:val="21"/>
+              </w:rPr>
+              <w:t>모바일</w:t>
+            </w:r>
+            <w:r>
+              <w:rPr>
+                <w:rFonts w:ascii="Nanum Barun Gothic" w:hAnsi="Nanum Barun Gothic" w:hint="eastAsia"/>
+                <w:color w:val="000000"/>
+                <w:sz w:val="21"/>
+                <w:szCs w:val="21"/>
+              </w:rPr>
+              <w:t xml:space="preserve"> </w:t>
+            </w:r>
+            <w:r>
+              <w:rPr>
+                <w:rFonts w:ascii="Nanum Barun Gothic" w:hAnsi="Nanum Barun Gothic" w:hint="eastAsia"/>
+                <w:color w:val="000000"/>
+                <w:sz w:val="21"/>
+                <w:szCs w:val="21"/>
+              </w:rPr>
+              <w:t>게임</w:t>
+            </w:r>
+            <w:r>
+              <w:rPr>
+                <w:rFonts w:ascii="Nanum Barun Gothic" w:hAnsi="Nanum Barun Gothic" w:hint="eastAsia"/>
+                <w:color w:val="000000"/>
+                <w:sz w:val="21"/>
+                <w:szCs w:val="21"/>
+              </w:rPr>
+              <w:t xml:space="preserve"> </w:t>
+            </w:r>
+            <w:r>
+              <w:rPr>
+                <w:rFonts w:ascii="Nanum Barun Gothic" w:hAnsi="Nanum Barun Gothic" w:hint="eastAsia"/>
+                <w:color w:val="000000"/>
+                <w:sz w:val="21"/>
+                <w:szCs w:val="21"/>
+              </w:rPr>
+              <w:t>개발</w:t>
+            </w:r>
+            <w:r>
+              <w:rPr>
+                <w:rFonts w:ascii="Nanum Barun Gothic" w:hAnsi="Nanum Barun Gothic"/>
+                <w:color w:val="000000"/>
+                <w:sz w:val="21"/>
+                <w:szCs w:val="21"/>
+              </w:rPr>
+              <w:br/>
+              <w:t>-</w:t>
+            </w:r>
+            <w:r>
+              <w:rPr>
+                <w:rFonts w:ascii="Nanum Barun Gothic" w:hAnsi="Nanum Barun Gothic" w:hint="eastAsia"/>
+                <w:color w:val="000000"/>
+                <w:sz w:val="21"/>
+                <w:szCs w:val="21"/>
+              </w:rPr>
+              <w:t xml:space="preserve"> Go, Redis, MySQL, Jenkins, UE4 </w:t>
+            </w:r>
+            <w:r>
+              <w:rPr>
+                <w:rFonts w:ascii="Nanum Barun Gothic" w:hAnsi="Nanum Barun Gothic" w:hint="eastAsia"/>
+                <w:color w:val="000000"/>
+                <w:sz w:val="21"/>
+                <w:szCs w:val="21"/>
+              </w:rPr>
+              <w:t>등</w:t>
+            </w:r>
+            <w:r>
+              <w:rPr>
+                <w:rFonts w:ascii="Nanum Barun Gothic" w:hAnsi="Nanum Barun Gothic" w:hint="eastAsia"/>
+                <w:color w:val="000000"/>
+                <w:sz w:val="21"/>
+                <w:szCs w:val="21"/>
+              </w:rPr>
+              <w:t xml:space="preserve"> </w:t>
+            </w:r>
+            <w:r>
+              <w:rPr>
+                <w:rFonts w:ascii="Nanum Barun Gothic" w:hAnsi="Nanum Barun Gothic" w:hint="eastAsia"/>
+                <w:color w:val="000000"/>
+                <w:sz w:val="21"/>
+                <w:szCs w:val="21"/>
+              </w:rPr>
+              <w:t>사용</w:t>
             </w:r>
           </w:p>
         </w:tc>
@@ -335,7 +2277,7 @@
         <w:tc>
           <w:tcPr>
             <w:tcW w:w="10206" w:type="dxa"/>
-            <w:gridSpan w:val="5"/>
+            <w:gridSpan w:val="2"/>
             <w:tcBorders>
               <w:top w:val="nil"/>
               <w:bottom w:val="dashSmallGap" w:sz="4" w:space="0" w:color="auto"/>
@@ -376,21 +2318,41 @@
                 <w:sz w:val="24"/>
                 <w:szCs w:val="24"/>
               </w:rPr>
-              <w:t>주요 개발 작업</w:t>
+              <w:t>주요 개발 작업 (드래곤플라이)</w:t>
             </w:r>
           </w:p>
         </w:tc>
       </w:tr>
+    </w:tbl>
+    <w:tbl>
+      <w:tblPr>
+        <w:tblStyle w:val="ac"/>
+        <w:tblW w:w="0" w:type="auto"/>
+        <w:tblInd w:w="108" w:type="dxa"/>
+        <w:tblBorders>
+          <w:top w:val="none" w:sz="0" w:space="0" w:color="auto"/>
+          <w:left w:val="none" w:sz="0" w:space="0" w:color="auto"/>
+          <w:bottom w:val="single" w:sz="12" w:space="0" w:color="auto"/>
+          <w:right w:val="none" w:sz="0" w:space="0" w:color="auto"/>
+          <w:insideH w:val="none" w:sz="0" w:space="0" w:color="auto"/>
+          <w:insideV w:val="none" w:sz="0" w:space="0" w:color="auto"/>
+        </w:tblBorders>
+        <w:tblLook w:val="04A0" w:firstRow="1" w:lastRow="0" w:firstColumn="1" w:lastColumn="0" w:noHBand="0" w:noVBand="1"/>
+      </w:tblPr>
+      <w:tblGrid>
+        <w:gridCol w:w="2268"/>
+        <w:gridCol w:w="142"/>
+        <w:gridCol w:w="7796"/>
+      </w:tblGrid>
       <w:tr>
         <w:trPr>
-          <w:trHeight w:val="372"/>
+          <w:trHeight w:val="367"/>
         </w:trPr>
         <w:tc>
           <w:tcPr>
             <w:tcW w:w="2268" w:type="dxa"/>
-            <w:gridSpan w:val="2"/>
             <w:tcBorders>
-              <w:top w:val="dashSmallGap" w:sz="4" w:space="0" w:color="auto"/>
+              <w:top w:val="dotted" w:sz="2" w:space="0" w:color="auto"/>
               <w:bottom w:val="dotted" w:sz="2" w:space="0" w:color="auto"/>
             </w:tcBorders>
           </w:tcPr>
@@ -399,100 +2361,24 @@
               <w:tabs>
                 <w:tab w:val="left" w:pos="2268"/>
               </w:tabs>
-              <w:spacing w:before="240"/>
               <w:jc w:val="left"/>
               <w:rPr>
                 <w:rFonts w:eastAsiaTheme="minorHAnsi" w:cs="바탕"/>
                 <w:sz w:val="22"/>
-                <w:szCs w:val="22"/>
               </w:rPr>
             </w:pPr>
             <w:r>
               <w:rPr>
-                <w:rFonts w:eastAsiaTheme="minorHAnsi" w:cs="바탕" w:hint="eastAsia"/>
-                <w:sz w:val="22"/>
-                <w:szCs w:val="22"/>
-              </w:rPr>
-              <w:t>릴레이서버</w:t>
+                <w:rFonts w:asciiTheme="minorEastAsia" w:hAnsiTheme="minorEastAsia" w:cs="바탕" w:hint="eastAsia"/>
+                <w:sz w:val="22"/>
+              </w:rPr>
+              <w:t>10개국 서버 운영</w:t>
             </w:r>
           </w:p>
         </w:tc>
         <w:tc>
           <w:tcPr>
             <w:tcW w:w="7938" w:type="dxa"/>
-            <w:gridSpan w:val="3"/>
-            <w:tcBorders>
-              <w:top w:val="dashSmallGap" w:sz="4" w:space="0" w:color="auto"/>
-              <w:bottom w:val="dotted" w:sz="2" w:space="0" w:color="auto"/>
-            </w:tcBorders>
-          </w:tcPr>
-          <w:p>
-            <w:pPr>
-              <w:tabs>
-                <w:tab w:val="left" w:pos="2268"/>
-              </w:tabs>
-              <w:spacing w:before="240"/>
-              <w:jc w:val="left"/>
-              <w:rPr>
-                <w:rFonts w:eastAsiaTheme="minorHAnsi" w:cs="바탕"/>
-                <w:sz w:val="22"/>
-                <w:szCs w:val="22"/>
-              </w:rPr>
-            </w:pPr>
-            <w:proofErr w:type="spellStart"/>
-            <w:r>
-              <w:rPr>
-                <w:rFonts w:eastAsiaTheme="minorHAnsi" w:cs="바탕" w:hint="eastAsia"/>
-                <w:sz w:val="22"/>
-                <w:szCs w:val="22"/>
-              </w:rPr>
-              <w:t>리눅스</w:t>
-            </w:r>
-            <w:proofErr w:type="spellEnd"/>
-            <w:r>
-              <w:rPr>
-                <w:rFonts w:eastAsiaTheme="minorHAnsi" w:cs="바탕" w:hint="eastAsia"/>
-                <w:sz w:val="22"/>
-                <w:szCs w:val="22"/>
-              </w:rPr>
-              <w:t xml:space="preserve"> 환경에서 구동되는 </w:t>
-            </w:r>
-            <w:proofErr w:type="spellStart"/>
-            <w:r>
-              <w:rPr>
-                <w:rFonts w:eastAsiaTheme="minorHAnsi" w:cs="바탕"/>
-                <w:sz w:val="22"/>
-                <w:szCs w:val="22"/>
-              </w:rPr>
-              <w:t>u</w:t>
-            </w:r>
-            <w:r>
-              <w:rPr>
-                <w:rFonts w:eastAsiaTheme="minorHAnsi" w:cs="바탕" w:hint="eastAsia"/>
-                <w:sz w:val="22"/>
-                <w:szCs w:val="22"/>
-              </w:rPr>
-              <w:t>dp</w:t>
-            </w:r>
-            <w:proofErr w:type="spellEnd"/>
-            <w:r>
-              <w:rPr>
-                <w:rFonts w:eastAsiaTheme="minorHAnsi" w:cs="바탕" w:hint="eastAsia"/>
-                <w:sz w:val="22"/>
-                <w:szCs w:val="22"/>
-              </w:rPr>
-              <w:t xml:space="preserve"> 릴레이 서버 개발. 기존에 솔루션으로 구매하여 운용하던 릴레이서버의 자체 개발을 시도함. 기존 담당자가 작업하던 코드를 인수받아 마무리 지어 테스트 단계까지 구현되었으나 조직개편 등의 사유로 작업이 중지 되어 서비스 단계에는 적용되지 못함. </w:t>
-            </w:r>
-          </w:p>
-        </w:tc>
-      </w:tr>
-      <w:tr>
-        <w:trPr>
-          <w:trHeight w:val="367"/>
-        </w:trPr>
-        <w:tc>
-          <w:tcPr>
-            <w:tcW w:w="2268" w:type="dxa"/>
             <w:gridSpan w:val="2"/>
             <w:tcBorders>
               <w:top w:val="dotted" w:sz="2" w:space="0" w:color="auto"/>
@@ -508,70 +2394,25 @@
               <w:rPr>
                 <w:rFonts w:eastAsiaTheme="minorHAnsi" w:cs="바탕"/>
                 <w:sz w:val="22"/>
-                <w:szCs w:val="22"/>
               </w:rPr>
             </w:pPr>
-            <w:proofErr w:type="spellStart"/>
-            <w:r>
-              <w:rPr>
-                <w:rFonts w:eastAsiaTheme="minorHAnsi" w:cs="바탕" w:hint="eastAsia"/>
-                <w:sz w:val="22"/>
-                <w:szCs w:val="22"/>
-              </w:rPr>
-              <w:t>자동매칭</w:t>
-            </w:r>
-            <w:proofErr w:type="spellEnd"/>
-            <w:r>
-              <w:rPr>
-                <w:rFonts w:eastAsiaTheme="minorHAnsi" w:cs="바탕" w:hint="eastAsia"/>
-                <w:sz w:val="22"/>
-                <w:szCs w:val="22"/>
-              </w:rPr>
-              <w:t xml:space="preserve"> 서버</w:t>
-            </w:r>
-          </w:p>
-          <w:p>
-            <w:pPr>
-              <w:tabs>
-                <w:tab w:val="left" w:pos="2268"/>
-              </w:tabs>
-              <w:jc w:val="left"/>
-              <w:rPr>
-                <w:rFonts w:eastAsiaTheme="minorHAnsi" w:cs="바탕"/>
-                <w:sz w:val="22"/>
-                <w:szCs w:val="22"/>
-              </w:rPr>
-            </w:pPr>
-            <w:r>
-              <w:rPr>
-                <w:rFonts w:eastAsiaTheme="minorHAnsi" w:cs="바탕" w:hint="eastAsia"/>
-                <w:sz w:val="22"/>
-                <w:szCs w:val="22"/>
-              </w:rPr>
-              <w:t>(</w:t>
-            </w:r>
-            <w:r>
-              <w:rPr>
-                <w:rFonts w:eastAsiaTheme="minorHAnsi" w:cs="바탕" w:hint="eastAsia"/>
-                <w:sz w:val="22"/>
-                <w:szCs w:val="22"/>
-              </w:rPr>
-              <w:t>온라인리그</w:t>
-            </w:r>
-            <w:r>
-              <w:rPr>
-                <w:rFonts w:eastAsiaTheme="minorHAnsi" w:cs="바탕" w:hint="eastAsia"/>
-                <w:sz w:val="22"/>
-                <w:szCs w:val="22"/>
-              </w:rPr>
-              <w:t>)</w:t>
+            <w:r>
+              <w:rPr>
+                <w:rFonts w:asciiTheme="minorEastAsia" w:hAnsiTheme="minorEastAsia" w:cs="바탕" w:hint="eastAsia"/>
+                <w:sz w:val="22"/>
+              </w:rPr>
+              <w:t>일본/미국/베트남/중국/대만/태국/싱가폴/필리핀/인도네시아/한국</w:t>
             </w:r>
           </w:p>
         </w:tc>
+      </w:tr>
+      <w:tr>
+        <w:trPr>
+          <w:trHeight w:val="367"/>
+        </w:trPr>
         <w:tc>
           <w:tcPr>
-            <w:tcW w:w="7938" w:type="dxa"/>
-            <w:gridSpan w:val="3"/>
+            <w:tcW w:w="2268" w:type="dxa"/>
             <w:tcBorders>
               <w:top w:val="dotted" w:sz="2" w:space="0" w:color="auto"/>
               <w:bottom w:val="dotted" w:sz="2" w:space="0" w:color="auto"/>
@@ -586,120 +2427,20 @@
               <w:rPr>
                 <w:rFonts w:eastAsiaTheme="minorHAnsi" w:cs="바탕"/>
                 <w:sz w:val="22"/>
-                <w:szCs w:val="22"/>
               </w:rPr>
             </w:pPr>
             <w:r>
               <w:rPr>
                 <w:rFonts w:eastAsiaTheme="minorHAnsi" w:cs="바탕" w:hint="eastAsia"/>
                 <w:sz w:val="22"/>
-                <w:szCs w:val="22"/>
-              </w:rPr>
-              <w:t xml:space="preserve">웹에서 팀을 등록하고 특정 서버에 입장하면 최근 게임의 추세와 같이 자동 </w:t>
-            </w:r>
-            <w:proofErr w:type="spellStart"/>
-            <w:r>
-              <w:rPr>
-                <w:rFonts w:eastAsiaTheme="minorHAnsi" w:cs="바탕" w:hint="eastAsia"/>
-                <w:sz w:val="22"/>
-                <w:szCs w:val="22"/>
-              </w:rPr>
-              <w:t>매칭</w:t>
-            </w:r>
-            <w:proofErr w:type="spellEnd"/>
-            <w:r>
-              <w:rPr>
-                <w:rFonts w:eastAsiaTheme="minorHAnsi" w:cs="바탕" w:hint="eastAsia"/>
-                <w:sz w:val="22"/>
-                <w:szCs w:val="22"/>
-              </w:rPr>
-              <w:t xml:space="preserve"> 및 </w:t>
-            </w:r>
-            <w:proofErr w:type="spellStart"/>
-            <w:r>
-              <w:rPr>
-                <w:rFonts w:eastAsiaTheme="minorHAnsi" w:cs="바탕" w:hint="eastAsia"/>
-                <w:sz w:val="22"/>
-                <w:szCs w:val="22"/>
-              </w:rPr>
-              <w:t>elo</w:t>
-            </w:r>
-            <w:proofErr w:type="spellEnd"/>
-            <w:r>
-              <w:rPr>
-                <w:rFonts w:eastAsiaTheme="minorHAnsi" w:cs="바탕" w:hint="eastAsia"/>
-                <w:sz w:val="22"/>
-                <w:szCs w:val="22"/>
-              </w:rPr>
-              <w:t xml:space="preserve"> 점수 추가, </w:t>
-            </w:r>
-            <w:proofErr w:type="spellStart"/>
-            <w:r>
-              <w:rPr>
-                <w:rFonts w:eastAsiaTheme="minorHAnsi" w:cs="바탕" w:hint="eastAsia"/>
-                <w:sz w:val="22"/>
-                <w:szCs w:val="22"/>
-              </w:rPr>
-              <w:t>래더</w:t>
-            </w:r>
-            <w:proofErr w:type="spellEnd"/>
-            <w:r>
-              <w:rPr>
-                <w:rFonts w:eastAsiaTheme="minorHAnsi" w:cs="바탕" w:hint="eastAsia"/>
-                <w:sz w:val="22"/>
-                <w:szCs w:val="22"/>
-              </w:rPr>
-              <w:t xml:space="preserve"> 등급이 매겨지는 신규서버 개발.</w:t>
-            </w:r>
-          </w:p>
-          <w:p>
-            <w:pPr>
-              <w:tabs>
-                <w:tab w:val="left" w:pos="2268"/>
-              </w:tabs>
-              <w:jc w:val="left"/>
-              <w:rPr>
-                <w:rFonts w:eastAsiaTheme="minorHAnsi" w:cs="바탕"/>
-                <w:sz w:val="22"/>
-                <w:szCs w:val="22"/>
-              </w:rPr>
-            </w:pPr>
-            <w:r>
-              <w:rPr>
-                <w:rFonts w:eastAsiaTheme="minorHAnsi" w:cs="바탕" w:hint="eastAsia"/>
-                <w:sz w:val="22"/>
-                <w:szCs w:val="22"/>
-              </w:rPr>
-              <w:t xml:space="preserve">(기존에는 </w:t>
-            </w:r>
-            <w:proofErr w:type="spellStart"/>
-            <w:r>
-              <w:rPr>
-                <w:rFonts w:eastAsiaTheme="minorHAnsi" w:cs="바탕" w:hint="eastAsia"/>
-                <w:sz w:val="22"/>
-                <w:szCs w:val="22"/>
-              </w:rPr>
-              <w:t>자동매칭</w:t>
-            </w:r>
-            <w:proofErr w:type="spellEnd"/>
-            <w:r>
-              <w:rPr>
-                <w:rFonts w:eastAsiaTheme="minorHAnsi" w:cs="바탕" w:hint="eastAsia"/>
-                <w:sz w:val="22"/>
-                <w:szCs w:val="22"/>
-              </w:rPr>
-              <w:t xml:space="preserve"> 시스템이 없었음)</w:t>
+              </w:rPr>
+              <w:t>서비스 런칭</w:t>
             </w:r>
           </w:p>
         </w:tc>
-      </w:tr>
-      <w:tr>
-        <w:trPr>
-          <w:trHeight w:val="367"/>
-        </w:trPr>
         <w:tc>
           <w:tcPr>
-            <w:tcW w:w="2268" w:type="dxa"/>
+            <w:tcW w:w="7938" w:type="dxa"/>
             <w:gridSpan w:val="2"/>
             <w:tcBorders>
               <w:top w:val="dotted" w:sz="2" w:space="0" w:color="auto"/>
@@ -715,23 +2456,25 @@
               <w:rPr>
                 <w:rFonts w:eastAsiaTheme="minorHAnsi" w:cs="바탕"/>
                 <w:sz w:val="22"/>
-                <w:szCs w:val="22"/>
               </w:rPr>
             </w:pPr>
             <w:r>
               <w:rPr>
                 <w:rFonts w:eastAsiaTheme="minorHAnsi" w:cs="바탕" w:hint="eastAsia"/>
                 <w:sz w:val="22"/>
-                <w:szCs w:val="22"/>
-              </w:rPr>
-              <w:t>채널 통합</w:t>
+              </w:rPr>
+              <w:t xml:space="preserve">싱가폴/인도네시아 CBT, OBT, 런칭 </w:t>
             </w:r>
           </w:p>
         </w:tc>
+      </w:tr>
+      <w:tr>
+        <w:trPr>
+          <w:trHeight w:val="367"/>
+        </w:trPr>
         <w:tc>
           <w:tcPr>
-            <w:tcW w:w="7938" w:type="dxa"/>
-            <w:gridSpan w:val="3"/>
+            <w:tcW w:w="2268" w:type="dxa"/>
             <w:tcBorders>
               <w:top w:val="dotted" w:sz="2" w:space="0" w:color="auto"/>
               <w:bottom w:val="dotted" w:sz="2" w:space="0" w:color="auto"/>
@@ -746,27 +2489,20 @@
               <w:rPr>
                 <w:rFonts w:eastAsiaTheme="minorHAnsi" w:cs="바탕"/>
                 <w:sz w:val="22"/>
-                <w:szCs w:val="22"/>
               </w:rPr>
             </w:pPr>
             <w:r>
               <w:rPr>
                 <w:rFonts w:eastAsiaTheme="minorHAnsi" w:cs="바탕" w:hint="eastAsia"/>
                 <w:sz w:val="22"/>
-                <w:szCs w:val="22"/>
-              </w:rPr>
-              <w:t>서버/채널을 선택해 소속한 채널의 방 목록 만을 볼 수 있는 시스템에서 전체 채널의 방 목록을 볼 수 있도록 구조를 개편하는 작업.</w:t>
+              </w:rPr>
+              <w:t>자동매칭 서버</w:t>
             </w:r>
           </w:p>
         </w:tc>
-      </w:tr>
-      <w:tr>
-        <w:trPr>
-          <w:trHeight w:val="367"/>
-        </w:trPr>
         <w:tc>
           <w:tcPr>
-            <w:tcW w:w="2268" w:type="dxa"/>
+            <w:tcW w:w="7938" w:type="dxa"/>
             <w:gridSpan w:val="2"/>
             <w:tcBorders>
               <w:top w:val="dotted" w:sz="2" w:space="0" w:color="auto"/>
@@ -782,41 +2518,53 @@
               <w:rPr>
                 <w:rFonts w:eastAsiaTheme="minorHAnsi" w:cs="바탕"/>
                 <w:sz w:val="22"/>
-                <w:szCs w:val="22"/>
               </w:rPr>
             </w:pPr>
             <w:r>
               <w:rPr>
                 <w:rFonts w:eastAsiaTheme="minorHAnsi" w:cs="바탕" w:hint="eastAsia"/>
                 <w:sz w:val="22"/>
-                <w:szCs w:val="22"/>
-              </w:rPr>
-              <w:t xml:space="preserve">다음 </w:t>
-            </w:r>
-            <w:proofErr w:type="spellStart"/>
-            <w:r>
-              <w:rPr>
-                <w:rFonts w:eastAsiaTheme="minorHAnsi" w:cs="바탕" w:hint="eastAsia"/>
-                <w:sz w:val="22"/>
-                <w:szCs w:val="22"/>
-              </w:rPr>
-              <w:t>채널링</w:t>
-            </w:r>
-            <w:proofErr w:type="spellEnd"/>
-            <w:r>
-              <w:rPr>
-                <w:rFonts w:eastAsiaTheme="minorHAnsi" w:cs="바탕" w:hint="eastAsia"/>
-                <w:sz w:val="22"/>
-                <w:szCs w:val="22"/>
-              </w:rPr>
-              <w:t xml:space="preserve"> 연동</w:t>
+              </w:rPr>
+              <w:t>자동 매칭</w:t>
+            </w:r>
+            <w:r>
+              <w:rPr>
+                <w:rFonts w:eastAsiaTheme="minorHAnsi" w:cs="바탕" w:hint="eastAsia"/>
+                <w:sz w:val="22"/>
+              </w:rPr>
+              <w:t xml:space="preserve"> 및 매칭 포인트 부여, </w:t>
+            </w:r>
+            <w:r>
+              <w:rPr>
+                <w:rFonts w:eastAsiaTheme="minorHAnsi" w:cs="바탕" w:hint="eastAsia"/>
+                <w:sz w:val="22"/>
+              </w:rPr>
+              <w:t>래더 등급</w:t>
+            </w:r>
+            <w:r>
+              <w:rPr>
+                <w:rFonts w:eastAsiaTheme="minorHAnsi" w:cs="바탕" w:hint="eastAsia"/>
+                <w:sz w:val="22"/>
+              </w:rPr>
+              <w:t xml:space="preserve"> 등을 적용하는 </w:t>
+            </w:r>
+            <w:r>
+              <w:rPr>
+                <w:rFonts w:eastAsiaTheme="minorHAnsi" w:cs="바탕" w:hint="eastAsia"/>
+                <w:sz w:val="22"/>
+              </w:rPr>
+              <w:t>서버</w:t>
             </w:r>
           </w:p>
         </w:tc>
+      </w:tr>
+      <w:tr>
+        <w:trPr>
+          <w:trHeight w:val="367"/>
+        </w:trPr>
         <w:tc>
           <w:tcPr>
-            <w:tcW w:w="7938" w:type="dxa"/>
-            <w:gridSpan w:val="3"/>
+            <w:tcW w:w="2268" w:type="dxa"/>
             <w:tcBorders>
               <w:top w:val="dotted" w:sz="2" w:space="0" w:color="auto"/>
               <w:bottom w:val="dotted" w:sz="2" w:space="0" w:color="auto"/>
@@ -831,63 +2579,21 @@
               <w:rPr>
                 <w:rFonts w:eastAsiaTheme="minorHAnsi" w:cs="바탕"/>
                 <w:sz w:val="22"/>
-                <w:szCs w:val="22"/>
               </w:rPr>
             </w:pPr>
             <w:r>
               <w:rPr>
                 <w:rFonts w:eastAsiaTheme="minorHAnsi" w:cs="바탕" w:hint="eastAsia"/>
                 <w:sz w:val="22"/>
-                <w:szCs w:val="22"/>
-              </w:rPr>
-              <w:t xml:space="preserve">PMANG 에서 서비스되던 </w:t>
-            </w:r>
-            <w:proofErr w:type="spellStart"/>
-            <w:r>
-              <w:rPr>
-                <w:rFonts w:eastAsiaTheme="minorHAnsi" w:cs="바탕" w:hint="eastAsia"/>
-                <w:sz w:val="22"/>
-                <w:szCs w:val="22"/>
-              </w:rPr>
-              <w:t>스페셜포스를</w:t>
-            </w:r>
-            <w:proofErr w:type="spellEnd"/>
-            <w:r>
-              <w:rPr>
-                <w:rFonts w:eastAsiaTheme="minorHAnsi" w:cs="바탕" w:hint="eastAsia"/>
-                <w:sz w:val="22"/>
-                <w:szCs w:val="22"/>
-              </w:rPr>
-              <w:t xml:space="preserve"> DAUM에서 </w:t>
-            </w:r>
-            <w:proofErr w:type="spellStart"/>
-            <w:r>
-              <w:rPr>
-                <w:rFonts w:eastAsiaTheme="minorHAnsi" w:cs="바탕" w:hint="eastAsia"/>
-                <w:sz w:val="22"/>
-                <w:szCs w:val="22"/>
-              </w:rPr>
-              <w:t>채널링서비스가</w:t>
-            </w:r>
-            <w:proofErr w:type="spellEnd"/>
-            <w:r>
-              <w:rPr>
-                <w:rFonts w:eastAsiaTheme="minorHAnsi" w:cs="바탕" w:hint="eastAsia"/>
-                <w:sz w:val="22"/>
-                <w:szCs w:val="22"/>
-              </w:rPr>
-              <w:t xml:space="preserve"> 가능하도록 인프라를 연동하는 작업</w:t>
+              </w:rPr>
+              <w:lastRenderedPageBreak/>
+              <w:t>채널 통합</w:t>
             </w:r>
           </w:p>
         </w:tc>
-      </w:tr>
-      <w:tr>
-        <w:trPr>
-          <w:trHeight w:val="367"/>
-        </w:trPr>
         <w:tc>
           <w:tcPr>
-            <w:tcW w:w="2268" w:type="dxa"/>
+            <w:tcW w:w="7938" w:type="dxa"/>
             <w:gridSpan w:val="2"/>
             <w:tcBorders>
               <w:top w:val="dotted" w:sz="2" w:space="0" w:color="auto"/>
@@ -903,25 +2609,32 @@
               <w:rPr>
                 <w:rFonts w:eastAsiaTheme="minorHAnsi" w:cs="바탕"/>
                 <w:sz w:val="22"/>
-                <w:szCs w:val="22"/>
               </w:rPr>
             </w:pPr>
-            <w:proofErr w:type="spellStart"/>
-            <w:r>
-              <w:rPr>
-                <w:rFonts w:eastAsiaTheme="minorHAnsi" w:cs="바탕" w:hint="eastAsia"/>
-                <w:sz w:val="22"/>
-                <w:szCs w:val="22"/>
-              </w:rPr>
-              <w:t>셧다운제</w:t>
-            </w:r>
-            <w:proofErr w:type="spellEnd"/>
+            <w:r>
+              <w:rPr>
+                <w:rFonts w:eastAsiaTheme="minorHAnsi" w:cs="바탕" w:hint="eastAsia"/>
+                <w:sz w:val="22"/>
+              </w:rPr>
+              <w:t xml:space="preserve">단일 채널 구조의 서버를 전체 채널 </w:t>
+            </w:r>
+            <w:r>
+              <w:rPr>
+                <w:rFonts w:eastAsiaTheme="minorHAnsi" w:cs="바탕" w:hint="eastAsia"/>
+                <w:sz w:val="22"/>
+              </w:rPr>
+              <w:t>연동이 가능하도록 구조 개편</w:t>
+            </w:r>
           </w:p>
         </w:tc>
+      </w:tr>
+      <w:tr>
+        <w:trPr>
+          <w:trHeight w:val="367"/>
+        </w:trPr>
         <w:tc>
           <w:tcPr>
-            <w:tcW w:w="7938" w:type="dxa"/>
-            <w:gridSpan w:val="3"/>
+            <w:tcW w:w="2268" w:type="dxa"/>
             <w:tcBorders>
               <w:top w:val="dotted" w:sz="2" w:space="0" w:color="auto"/>
               <w:bottom w:val="dotted" w:sz="2" w:space="0" w:color="auto"/>
@@ -936,73 +2649,20 @@
               <w:rPr>
                 <w:rFonts w:eastAsiaTheme="minorHAnsi" w:cs="바탕"/>
                 <w:sz w:val="22"/>
-                <w:szCs w:val="22"/>
               </w:rPr>
             </w:pPr>
-            <w:proofErr w:type="spellStart"/>
-            <w:r>
-              <w:rPr>
-                <w:rFonts w:eastAsiaTheme="minorHAnsi" w:cs="바탕" w:hint="eastAsia"/>
-                <w:sz w:val="22"/>
-                <w:szCs w:val="22"/>
-              </w:rPr>
-              <w:t>셧다운</w:t>
-            </w:r>
-            <w:proofErr w:type="spellEnd"/>
-            <w:r>
-              <w:rPr>
-                <w:rFonts w:eastAsiaTheme="minorHAnsi" w:cs="바탕" w:hint="eastAsia"/>
-                <w:sz w:val="22"/>
-                <w:szCs w:val="22"/>
-              </w:rPr>
-              <w:t xml:space="preserve"> 법에 따라 </w:t>
-            </w:r>
-            <w:proofErr w:type="spellStart"/>
-            <w:r>
-              <w:rPr>
-                <w:rFonts w:eastAsiaTheme="minorHAnsi" w:cs="바탕" w:hint="eastAsia"/>
-                <w:sz w:val="22"/>
-                <w:szCs w:val="22"/>
-              </w:rPr>
-              <w:t>셧다운</w:t>
-            </w:r>
-            <w:proofErr w:type="spellEnd"/>
-            <w:r>
-              <w:rPr>
-                <w:rFonts w:eastAsiaTheme="minorHAnsi" w:cs="바탕" w:hint="eastAsia"/>
-                <w:sz w:val="22"/>
-                <w:szCs w:val="22"/>
-              </w:rPr>
-              <w:t xml:space="preserve"> 대상 유저의 측정, 관리가 가능하도록 </w:t>
-            </w:r>
-            <w:proofErr w:type="spellStart"/>
-            <w:r>
-              <w:rPr>
-                <w:rFonts w:eastAsiaTheme="minorHAnsi" w:cs="바탕" w:hint="eastAsia"/>
-                <w:sz w:val="22"/>
-                <w:szCs w:val="22"/>
-              </w:rPr>
-              <w:t>네오위즈</w:t>
-            </w:r>
-            <w:proofErr w:type="spellEnd"/>
-            <w:r>
-              <w:rPr>
-                <w:rFonts w:eastAsiaTheme="minorHAnsi" w:cs="바탕" w:hint="eastAsia"/>
-                <w:sz w:val="22"/>
-                <w:szCs w:val="22"/>
-              </w:rPr>
-              <w:t xml:space="preserve"> 인프라와 연동 시켜 제어하는 작업.</w:t>
+            <w:r>
+              <w:rPr>
+                <w:rFonts w:eastAsiaTheme="minorHAnsi" w:cs="바탕" w:hint="eastAsia"/>
+                <w:sz w:val="22"/>
+              </w:rPr>
+              <w:t>다음 채널링 연동</w:t>
             </w:r>
           </w:p>
         </w:tc>
-      </w:tr>
-      <w:tr>
-        <w:trPr>
-          <w:trHeight w:val="367"/>
-        </w:trPr>
         <w:tc>
           <w:tcPr>
-            <w:tcW w:w="2268" w:type="dxa"/>
+            <w:tcW w:w="7938" w:type="dxa"/>
             <w:gridSpan w:val="2"/>
             <w:tcBorders>
               <w:top w:val="dotted" w:sz="2" w:space="0" w:color="auto"/>
@@ -1018,51 +2678,74 @@
               <w:rPr>
                 <w:rFonts w:eastAsiaTheme="minorHAnsi" w:cs="바탕"/>
                 <w:sz w:val="22"/>
-                <w:szCs w:val="22"/>
               </w:rPr>
             </w:pPr>
-            <w:proofErr w:type="spellStart"/>
-            <w:r>
-              <w:rPr>
-                <w:rFonts w:eastAsiaTheme="minorHAnsi" w:cs="바탕" w:hint="eastAsia"/>
-                <w:sz w:val="22"/>
-                <w:szCs w:val="22"/>
-              </w:rPr>
-              <w:t>런처</w:t>
-            </w:r>
-            <w:proofErr w:type="spellEnd"/>
-            <w:r>
-              <w:rPr>
-                <w:rFonts w:eastAsiaTheme="minorHAnsi" w:cs="바탕" w:hint="eastAsia"/>
-                <w:sz w:val="22"/>
-                <w:szCs w:val="22"/>
-              </w:rPr>
-              <w:t>/</w:t>
-            </w:r>
-            <w:proofErr w:type="spellStart"/>
-            <w:r>
-              <w:rPr>
-                <w:rFonts w:eastAsiaTheme="minorHAnsi" w:cs="바탕" w:hint="eastAsia"/>
-                <w:sz w:val="22"/>
-                <w:szCs w:val="22"/>
-              </w:rPr>
-              <w:t>패처</w:t>
-            </w:r>
-            <w:proofErr w:type="spellEnd"/>
-            <w:r>
-              <w:rPr>
-                <w:rFonts w:eastAsiaTheme="minorHAnsi" w:cs="바탕" w:hint="eastAsia"/>
-                <w:sz w:val="22"/>
-                <w:szCs w:val="22"/>
-              </w:rPr>
-              <w:t xml:space="preserve"> 개발</w:t>
+            <w:r>
+              <w:rPr>
+                <w:rFonts w:eastAsiaTheme="minorHAnsi" w:cs="바탕" w:hint="eastAsia"/>
+                <w:sz w:val="22"/>
+              </w:rPr>
+              <w:t>DAUM</w:t>
+            </w:r>
+            <w:r>
+              <w:rPr>
+                <w:rFonts w:eastAsiaTheme="minorHAnsi" w:cs="바탕" w:hint="eastAsia"/>
+                <w:sz w:val="22"/>
+              </w:rPr>
+              <w:t>의</w:t>
+            </w:r>
+            <w:r>
+              <w:rPr>
+                <w:rFonts w:eastAsiaTheme="minorHAnsi" w:cs="바탕" w:hint="eastAsia"/>
+                <w:sz w:val="22"/>
+              </w:rPr>
+              <w:t xml:space="preserve"> 채널링</w:t>
+            </w:r>
+            <w:r>
+              <w:rPr>
+                <w:rFonts w:eastAsiaTheme="minorHAnsi" w:cs="바탕" w:hint="eastAsia"/>
+                <w:sz w:val="22"/>
+              </w:rPr>
+              <w:t xml:space="preserve"> </w:t>
+            </w:r>
+            <w:r>
+              <w:rPr>
+                <w:rFonts w:eastAsiaTheme="minorHAnsi" w:cs="바탕" w:hint="eastAsia"/>
+                <w:sz w:val="22"/>
+              </w:rPr>
+              <w:t>서비스</w:t>
+            </w:r>
+            <w:r>
+              <w:rPr>
+                <w:rFonts w:eastAsiaTheme="minorHAnsi" w:cs="바탕" w:hint="eastAsia"/>
+                <w:sz w:val="22"/>
+              </w:rPr>
+              <w:t xml:space="preserve"> 확장을 위</w:t>
+            </w:r>
+            <w:r>
+              <w:rPr>
+                <w:rFonts w:eastAsiaTheme="minorHAnsi" w:cs="바탕" w:hint="eastAsia"/>
+                <w:sz w:val="22"/>
+              </w:rPr>
+              <w:t>한</w:t>
+            </w:r>
+            <w:r>
+              <w:rPr>
+                <w:rFonts w:eastAsiaTheme="minorHAnsi" w:cs="바탕" w:hint="eastAsia"/>
+                <w:sz w:val="22"/>
+              </w:rPr>
+              <w:t xml:space="preserve"> 인프라 연동</w:t>
             </w:r>
           </w:p>
         </w:tc>
+      </w:tr>
+      <w:tr>
+        <w:trPr>
+          <w:trHeight w:val="367"/>
+        </w:trPr>
         <w:tc>
           <w:tcPr>
-            <w:tcW w:w="7938" w:type="dxa"/>
-            <w:gridSpan w:val="3"/>
+            <w:tcW w:w="2268" w:type="dxa"/>
             <w:tcBorders>
               <w:top w:val="dotted" w:sz="2" w:space="0" w:color="auto"/>
               <w:bottom w:val="dotted" w:sz="2" w:space="0" w:color="auto"/>
@@ -1077,81 +2760,27 @@
               <w:rPr>
                 <w:rFonts w:eastAsiaTheme="minorHAnsi" w:cs="바탕"/>
                 <w:sz w:val="22"/>
-                <w:szCs w:val="22"/>
               </w:rPr>
             </w:pPr>
             <w:r>
               <w:rPr>
                 <w:rFonts w:eastAsiaTheme="minorHAnsi" w:cs="바탕" w:hint="eastAsia"/>
                 <w:sz w:val="22"/>
-                <w:szCs w:val="22"/>
-              </w:rPr>
-              <w:t xml:space="preserve">인도네시아 </w:t>
-            </w:r>
-            <w:proofErr w:type="spellStart"/>
-            <w:r>
-              <w:rPr>
-                <w:rFonts w:eastAsiaTheme="minorHAnsi" w:cs="바탕" w:hint="eastAsia"/>
-                <w:sz w:val="22"/>
-                <w:szCs w:val="22"/>
-              </w:rPr>
-              <w:t>런칭</w:t>
-            </w:r>
-            <w:proofErr w:type="spellEnd"/>
-            <w:r>
-              <w:rPr>
-                <w:rFonts w:eastAsiaTheme="minorHAnsi" w:cs="바탕" w:hint="eastAsia"/>
-                <w:sz w:val="22"/>
-                <w:szCs w:val="22"/>
-              </w:rPr>
-              <w:t xml:space="preserve"> 용 </w:t>
-            </w:r>
-            <w:proofErr w:type="spellStart"/>
-            <w:r>
-              <w:rPr>
-                <w:rFonts w:eastAsiaTheme="minorHAnsi" w:cs="바탕" w:hint="eastAsia"/>
-                <w:sz w:val="22"/>
-                <w:szCs w:val="22"/>
-              </w:rPr>
-              <w:t>런처</w:t>
-            </w:r>
-            <w:proofErr w:type="spellEnd"/>
-            <w:r>
-              <w:rPr>
-                <w:rFonts w:eastAsiaTheme="minorHAnsi" w:cs="바탕" w:hint="eastAsia"/>
-                <w:sz w:val="22"/>
-                <w:szCs w:val="22"/>
-              </w:rPr>
-              <w:t>/</w:t>
-            </w:r>
-            <w:proofErr w:type="spellStart"/>
-            <w:r>
-              <w:rPr>
-                <w:rFonts w:eastAsiaTheme="minorHAnsi" w:cs="바탕" w:hint="eastAsia"/>
-                <w:sz w:val="22"/>
-                <w:szCs w:val="22"/>
-              </w:rPr>
-              <w:t>패처</w:t>
-            </w:r>
-            <w:proofErr w:type="spellEnd"/>
-            <w:r>
-              <w:rPr>
-                <w:rFonts w:eastAsiaTheme="minorHAnsi" w:cs="바탕" w:hint="eastAsia"/>
-                <w:sz w:val="22"/>
-                <w:szCs w:val="22"/>
-              </w:rPr>
-              <w:t xml:space="preserve"> 개발</w:t>
+              </w:rPr>
+              <w:t>셧다운제</w:t>
+            </w:r>
+            <w:r>
+              <w:rPr>
+                <w:rFonts w:eastAsiaTheme="minorHAnsi" w:cs="바탕" w:hint="eastAsia"/>
+                <w:sz w:val="22"/>
+              </w:rPr>
+              <w:t xml:space="preserve"> 적용</w:t>
             </w:r>
           </w:p>
         </w:tc>
-      </w:tr>
-      <w:tr>
-        <w:trPr>
-          <w:trHeight w:val="367"/>
-        </w:trPr>
         <w:tc>
           <w:tcPr>
-            <w:tcW w:w="2268" w:type="dxa"/>
+            <w:tcW w:w="7938" w:type="dxa"/>
             <w:gridSpan w:val="2"/>
             <w:tcBorders>
               <w:top w:val="dotted" w:sz="2" w:space="0" w:color="auto"/>
@@ -1167,23 +2796,53 @@
               <w:rPr>
                 <w:rFonts w:eastAsiaTheme="minorHAnsi" w:cs="바탕"/>
                 <w:sz w:val="22"/>
-                <w:szCs w:val="22"/>
               </w:rPr>
             </w:pPr>
             <w:r>
               <w:rPr>
                 <w:rFonts w:eastAsiaTheme="minorHAnsi" w:cs="바탕" w:hint="eastAsia"/>
                 <w:sz w:val="22"/>
-                <w:szCs w:val="22"/>
-              </w:rPr>
-              <w:t>메신저 서버</w:t>
+              </w:rPr>
+              <w:t>셧다운 법</w:t>
+            </w:r>
+            <w:r>
+              <w:rPr>
+                <w:rFonts w:eastAsiaTheme="minorHAnsi" w:cs="바탕" w:hint="eastAsia"/>
+                <w:sz w:val="22"/>
+              </w:rPr>
+              <w:t xml:space="preserve"> 적용에 따라 </w:t>
+            </w:r>
+            <w:r>
+              <w:rPr>
+                <w:rFonts w:eastAsiaTheme="minorHAnsi" w:cs="바탕" w:hint="eastAsia"/>
+                <w:sz w:val="22"/>
+              </w:rPr>
+              <w:t>퍼블리싱사 운영</w:t>
+            </w:r>
+            <w:r>
+              <w:rPr>
+                <w:rFonts w:eastAsiaTheme="minorHAnsi" w:cs="바탕" w:hint="eastAsia"/>
+                <w:sz w:val="22"/>
+              </w:rPr>
+              <w:t xml:space="preserve"> 인프라와 </w:t>
+            </w:r>
+            <w:r>
+              <w:rPr>
+                <w:rFonts w:eastAsiaTheme="minorHAnsi" w:cs="바탕" w:hint="eastAsia"/>
+                <w:sz w:val="22"/>
+              </w:rPr>
+              <w:t>연동</w:t>
             </w:r>
           </w:p>
         </w:tc>
+      </w:tr>
+      <w:tr>
+        <w:trPr>
+          <w:trHeight w:val="367"/>
+        </w:trPr>
         <w:tc>
           <w:tcPr>
-            <w:tcW w:w="7938" w:type="dxa"/>
-            <w:gridSpan w:val="3"/>
+            <w:tcW w:w="2268" w:type="dxa"/>
             <w:tcBorders>
               <w:top w:val="dotted" w:sz="2" w:space="0" w:color="auto"/>
               <w:bottom w:val="dotted" w:sz="2" w:space="0" w:color="auto"/>
@@ -1198,63 +2857,20 @@
               <w:rPr>
                 <w:rFonts w:eastAsiaTheme="minorHAnsi" w:cs="바탕"/>
                 <w:sz w:val="22"/>
-                <w:szCs w:val="22"/>
               </w:rPr>
             </w:pPr>
             <w:r>
               <w:rPr>
                 <w:rFonts w:eastAsiaTheme="minorHAnsi" w:cs="바탕" w:hint="eastAsia"/>
                 <w:sz w:val="22"/>
-                <w:szCs w:val="22"/>
-              </w:rPr>
-              <w:t xml:space="preserve">접속한 전체 유저를 대상으로 </w:t>
-            </w:r>
-            <w:proofErr w:type="spellStart"/>
-            <w:r>
-              <w:rPr>
-                <w:rFonts w:eastAsiaTheme="minorHAnsi" w:cs="바탕" w:hint="eastAsia"/>
-                <w:sz w:val="22"/>
-                <w:szCs w:val="22"/>
-              </w:rPr>
-              <w:t>친구맺기</w:t>
-            </w:r>
-            <w:proofErr w:type="spellEnd"/>
-            <w:r>
-              <w:rPr>
-                <w:rFonts w:eastAsiaTheme="minorHAnsi" w:cs="바탕" w:hint="eastAsia"/>
-                <w:sz w:val="22"/>
-                <w:szCs w:val="22"/>
-              </w:rPr>
-              <w:t xml:space="preserve">, </w:t>
-            </w:r>
-            <w:proofErr w:type="spellStart"/>
-            <w:r>
-              <w:rPr>
-                <w:rFonts w:eastAsiaTheme="minorHAnsi" w:cs="바탕" w:hint="eastAsia"/>
-                <w:sz w:val="22"/>
-                <w:szCs w:val="22"/>
-              </w:rPr>
-              <w:t>귀속말</w:t>
-            </w:r>
-            <w:proofErr w:type="spellEnd"/>
-            <w:r>
-              <w:rPr>
-                <w:rFonts w:eastAsiaTheme="minorHAnsi" w:cs="바탕" w:hint="eastAsia"/>
-                <w:sz w:val="22"/>
-                <w:szCs w:val="22"/>
-              </w:rPr>
-              <w:t>, 같이하기 등의 기능이 가능한 메신저 서버를 개발. (기존에 유저간 연동은 소속 서버, 채널에서만 가능)</w:t>
+              </w:rPr>
+              <w:t>런처/패처 개발</w:t>
             </w:r>
           </w:p>
         </w:tc>
-      </w:tr>
-      <w:tr>
-        <w:trPr>
-          <w:trHeight w:val="367"/>
-        </w:trPr>
         <w:tc>
           <w:tcPr>
-            <w:tcW w:w="2268" w:type="dxa"/>
+            <w:tcW w:w="7938" w:type="dxa"/>
             <w:gridSpan w:val="2"/>
             <w:tcBorders>
               <w:top w:val="dotted" w:sz="2" w:space="0" w:color="auto"/>
@@ -1270,23 +2886,32 @@
               <w:rPr>
                 <w:rFonts w:eastAsiaTheme="minorHAnsi" w:cs="바탕"/>
                 <w:sz w:val="22"/>
-                <w:szCs w:val="22"/>
               </w:rPr>
             </w:pPr>
             <w:r>
               <w:rPr>
                 <w:rFonts w:eastAsiaTheme="minorHAnsi" w:cs="바탕" w:hint="eastAsia"/>
                 <w:sz w:val="22"/>
-                <w:szCs w:val="22"/>
-              </w:rPr>
-              <w:t>로그인 서버군 통합</w:t>
+              </w:rPr>
+              <w:t>해외국가</w:t>
+            </w:r>
+            <w:r>
+              <w:rPr>
+                <w:rFonts w:eastAsiaTheme="minorHAnsi" w:cs="바탕" w:hint="eastAsia"/>
+                <w:sz w:val="22"/>
+              </w:rPr>
+              <w:t xml:space="preserve"> 런칭 용 런처/패처 개발</w:t>
             </w:r>
           </w:p>
         </w:tc>
+      </w:tr>
+      <w:tr>
+        <w:trPr>
+          <w:trHeight w:val="367"/>
+        </w:trPr>
         <w:tc>
           <w:tcPr>
-            <w:tcW w:w="7938" w:type="dxa"/>
-            <w:gridSpan w:val="3"/>
+            <w:tcW w:w="2268" w:type="dxa"/>
             <w:tcBorders>
               <w:top w:val="dotted" w:sz="2" w:space="0" w:color="auto"/>
               <w:bottom w:val="dotted" w:sz="2" w:space="0" w:color="auto"/>
@@ -1301,27 +2926,20 @@
               <w:rPr>
                 <w:rFonts w:eastAsiaTheme="minorHAnsi" w:cs="바탕"/>
                 <w:sz w:val="22"/>
-                <w:szCs w:val="22"/>
               </w:rPr>
             </w:pPr>
             <w:r>
               <w:rPr>
                 <w:rFonts w:eastAsiaTheme="minorHAnsi" w:cs="바탕" w:hint="eastAsia"/>
                 <w:sz w:val="22"/>
-                <w:szCs w:val="22"/>
-              </w:rPr>
-              <w:t>해외 서비스 국가별로 코드가 나누어져 있는 인증 서버 군을(6개 서버) 하나의 코드로 통합</w:t>
+              </w:rPr>
+              <w:t>메신저 서버</w:t>
             </w:r>
           </w:p>
         </w:tc>
-      </w:tr>
-      <w:tr>
-        <w:trPr>
-          <w:trHeight w:val="367"/>
-        </w:trPr>
         <w:tc>
           <w:tcPr>
-            <w:tcW w:w="2268" w:type="dxa"/>
+            <w:tcW w:w="7938" w:type="dxa"/>
             <w:gridSpan w:val="2"/>
             <w:tcBorders>
               <w:top w:val="dotted" w:sz="2" w:space="0" w:color="auto"/>
@@ -1337,23 +2955,25 @@
               <w:rPr>
                 <w:rFonts w:eastAsiaTheme="minorHAnsi" w:cs="바탕"/>
                 <w:sz w:val="22"/>
-                <w:szCs w:val="22"/>
               </w:rPr>
             </w:pPr>
             <w:r>
               <w:rPr>
                 <w:rFonts w:eastAsiaTheme="minorHAnsi" w:cs="바탕" w:hint="eastAsia"/>
                 <w:sz w:val="22"/>
-                <w:szCs w:val="22"/>
-              </w:rPr>
-              <w:t>통계모듈</w:t>
+              </w:rPr>
+              <w:t>친구맺기, 귀속말, 같이하기 등의 기능이 가능한 메신저 서버 개발</w:t>
             </w:r>
           </w:p>
         </w:tc>
+      </w:tr>
+      <w:tr>
+        <w:trPr>
+          <w:trHeight w:val="367"/>
+        </w:trPr>
         <w:tc>
           <w:tcPr>
-            <w:tcW w:w="7938" w:type="dxa"/>
-            <w:gridSpan w:val="3"/>
+            <w:tcW w:w="2268" w:type="dxa"/>
             <w:tcBorders>
               <w:top w:val="dotted" w:sz="2" w:space="0" w:color="auto"/>
               <w:bottom w:val="dotted" w:sz="2" w:space="0" w:color="auto"/>
@@ -1368,81 +2988,20 @@
               <w:rPr>
                 <w:rFonts w:eastAsiaTheme="minorHAnsi" w:cs="바탕"/>
                 <w:sz w:val="22"/>
-                <w:szCs w:val="22"/>
               </w:rPr>
             </w:pPr>
             <w:r>
               <w:rPr>
                 <w:rFonts w:eastAsiaTheme="minorHAnsi" w:cs="바탕" w:hint="eastAsia"/>
                 <w:sz w:val="22"/>
-                <w:szCs w:val="22"/>
-              </w:rPr>
-              <w:t xml:space="preserve">초당 </w:t>
-            </w:r>
-            <w:proofErr w:type="spellStart"/>
-            <w:r>
-              <w:rPr>
-                <w:rFonts w:eastAsiaTheme="minorHAnsi" w:cs="바탕" w:hint="eastAsia"/>
-                <w:sz w:val="22"/>
-                <w:szCs w:val="22"/>
-              </w:rPr>
-              <w:t>패킷</w:t>
-            </w:r>
-            <w:proofErr w:type="spellEnd"/>
-            <w:r>
-              <w:rPr>
-                <w:rFonts w:eastAsiaTheme="minorHAnsi" w:cs="바탕" w:hint="eastAsia"/>
-                <w:sz w:val="22"/>
-                <w:szCs w:val="22"/>
-              </w:rPr>
-              <w:t xml:space="preserve"> 송수신 횟수, 특정 </w:t>
-            </w:r>
-            <w:proofErr w:type="spellStart"/>
-            <w:r>
-              <w:rPr>
-                <w:rFonts w:eastAsiaTheme="minorHAnsi" w:cs="바탕" w:hint="eastAsia"/>
-                <w:sz w:val="22"/>
-                <w:szCs w:val="22"/>
-              </w:rPr>
-              <w:t>패킷</w:t>
-            </w:r>
-            <w:proofErr w:type="spellEnd"/>
-            <w:r>
-              <w:rPr>
-                <w:rFonts w:eastAsiaTheme="minorHAnsi" w:cs="바탕" w:hint="eastAsia"/>
-                <w:sz w:val="22"/>
-                <w:szCs w:val="22"/>
-              </w:rPr>
-              <w:t xml:space="preserve"> 요청 횟수, 초당 </w:t>
-            </w:r>
-            <w:proofErr w:type="spellStart"/>
-            <w:r>
-              <w:rPr>
-                <w:rFonts w:eastAsiaTheme="minorHAnsi" w:cs="바탕" w:hint="eastAsia"/>
-                <w:sz w:val="22"/>
-                <w:szCs w:val="22"/>
-              </w:rPr>
-              <w:t>패킷</w:t>
-            </w:r>
-            <w:proofErr w:type="spellEnd"/>
-            <w:r>
-              <w:rPr>
-                <w:rFonts w:eastAsiaTheme="minorHAnsi" w:cs="바탕" w:hint="eastAsia"/>
-                <w:sz w:val="22"/>
-                <w:szCs w:val="22"/>
-              </w:rPr>
-              <w:t xml:space="preserve"> 대역폭 등을 측정 가능한 통계모듈 개발</w:t>
+              </w:rPr>
+              <w:t>서버군 통합</w:t>
             </w:r>
           </w:p>
         </w:tc>
-      </w:tr>
-      <w:tr>
-        <w:trPr>
-          <w:trHeight w:val="367"/>
-        </w:trPr>
         <w:tc>
           <w:tcPr>
-            <w:tcW w:w="2268" w:type="dxa"/>
+            <w:tcW w:w="7938" w:type="dxa"/>
             <w:gridSpan w:val="2"/>
             <w:tcBorders>
               <w:top w:val="dotted" w:sz="2" w:space="0" w:color="auto"/>
@@ -1458,23 +3017,32 @@
               <w:rPr>
                 <w:rFonts w:eastAsiaTheme="minorHAnsi" w:cs="바탕"/>
                 <w:sz w:val="22"/>
-                <w:szCs w:val="22"/>
               </w:rPr>
             </w:pPr>
             <w:r>
               <w:rPr>
                 <w:rFonts w:eastAsiaTheme="minorHAnsi" w:cs="바탕" w:hint="eastAsia"/>
                 <w:sz w:val="22"/>
-                <w:szCs w:val="22"/>
-              </w:rPr>
-              <w:t>관리 툴 개편</w:t>
+              </w:rPr>
+              <w:t xml:space="preserve">서비스 국가별로 </w:t>
+            </w:r>
+            <w:r>
+              <w:rPr>
+                <w:rFonts w:eastAsiaTheme="minorHAnsi" w:cs="바탕" w:hint="eastAsia"/>
+                <w:sz w:val="22"/>
+              </w:rPr>
+              <w:t>분리된 front-end 서버 군을 통합</w:t>
             </w:r>
           </w:p>
         </w:tc>
+      </w:tr>
+      <w:tr>
+        <w:trPr>
+          <w:trHeight w:val="367"/>
+        </w:trPr>
         <w:tc>
           <w:tcPr>
-            <w:tcW w:w="7938" w:type="dxa"/>
-            <w:gridSpan w:val="3"/>
+            <w:tcW w:w="2268" w:type="dxa"/>
             <w:tcBorders>
               <w:top w:val="dotted" w:sz="2" w:space="0" w:color="auto"/>
               <w:bottom w:val="dotted" w:sz="2" w:space="0" w:color="auto"/>
@@ -1489,14 +3057,41 @@
               <w:rPr>
                 <w:rFonts w:eastAsiaTheme="minorHAnsi" w:cs="바탕"/>
                 <w:sz w:val="22"/>
-                <w:szCs w:val="22"/>
               </w:rPr>
             </w:pPr>
             <w:r>
               <w:rPr>
                 <w:rFonts w:eastAsiaTheme="minorHAnsi" w:cs="바탕" w:hint="eastAsia"/>
                 <w:sz w:val="22"/>
-                <w:szCs w:val="22"/>
+              </w:rPr>
+              <w:t>관리 툴 개편</w:t>
+            </w:r>
+          </w:p>
+        </w:tc>
+        <w:tc>
+          <w:tcPr>
+            <w:tcW w:w="7938" w:type="dxa"/>
+            <w:gridSpan w:val="2"/>
+            <w:tcBorders>
+              <w:top w:val="dotted" w:sz="2" w:space="0" w:color="auto"/>
+              <w:bottom w:val="dotted" w:sz="2" w:space="0" w:color="auto"/>
+            </w:tcBorders>
+          </w:tcPr>
+          <w:p>
+            <w:pPr>
+              <w:tabs>
+                <w:tab w:val="left" w:pos="2268"/>
+              </w:tabs>
+              <w:jc w:val="left"/>
+              <w:rPr>
+                <w:rFonts w:eastAsiaTheme="minorHAnsi" w:cs="바탕"/>
+                <w:sz w:val="22"/>
+              </w:rPr>
+            </w:pPr>
+            <w:r>
+              <w:rPr>
+                <w:rFonts w:eastAsiaTheme="minorHAnsi" w:cs="바탕" w:hint="eastAsia"/>
+                <w:sz w:val="22"/>
               </w:rPr>
               <w:t>MFC로 제작한 관리용 툴의 수정 및 개편</w:t>
             </w:r>
@@ -1505,12 +3100,11 @@
       </w:tr>
       <w:tr>
         <w:trPr>
-          <w:trHeight w:val="703"/>
+          <w:trHeight w:val="372"/>
         </w:trPr>
         <w:tc>
           <w:tcPr>
-            <w:tcW w:w="10206" w:type="dxa"/>
-            <w:gridSpan w:val="5"/>
+            <w:tcW w:w="2268" w:type="dxa"/>
             <w:tcBorders>
               <w:top w:val="dotted" w:sz="2" w:space="0" w:color="auto"/>
               <w:bottom w:val="dotted" w:sz="2" w:space="0" w:color="auto"/>
@@ -1525,71 +3119,21 @@
               <w:jc w:val="left"/>
               <w:rPr>
                 <w:rFonts w:eastAsiaTheme="minorHAnsi" w:cs="바탕"/>
-                <w:b/>
-                <w:sz w:val="24"/>
-                <w:szCs w:val="24"/>
+                <w:sz w:val="22"/>
               </w:rPr>
             </w:pPr>
-          </w:p>
-          <w:p>
-            <w:pPr>
-              <w:tabs>
-                <w:tab w:val="left" w:pos="2268"/>
-              </w:tabs>
-              <w:spacing w:before="240"/>
-              <w:jc w:val="left"/>
-              <w:rPr>
-                <w:rFonts w:eastAsiaTheme="minorHAnsi" w:cs="바탕"/>
-                <w:b/>
-                <w:sz w:val="24"/>
-                <w:szCs w:val="24"/>
-              </w:rPr>
-            </w:pPr>
-          </w:p>
-          <w:p>
-            <w:pPr>
-              <w:tabs>
-                <w:tab w:val="left" w:pos="2268"/>
-              </w:tabs>
-              <w:spacing w:before="240"/>
-              <w:jc w:val="left"/>
-              <w:rPr>
-                <w:rFonts w:eastAsiaTheme="minorHAnsi" w:cs="바탕"/>
-                <w:sz w:val="24"/>
-                <w:szCs w:val="24"/>
-              </w:rPr>
-            </w:pPr>
-            <w:r>
-              <w:rPr>
-                <w:rFonts w:eastAsiaTheme="minorHAnsi" w:cs="바탕" w:hint="eastAsia"/>
-                <w:b/>
-                <w:sz w:val="24"/>
-                <w:szCs w:val="24"/>
-              </w:rPr>
-              <w:lastRenderedPageBreak/>
-              <w:t xml:space="preserve">주요 개발 </w:t>
-            </w:r>
-            <w:proofErr w:type="spellStart"/>
-            <w:r>
-              <w:rPr>
-                <w:rFonts w:eastAsiaTheme="minorHAnsi" w:cs="바탕" w:hint="eastAsia"/>
-                <w:b/>
-                <w:sz w:val="24"/>
-                <w:szCs w:val="24"/>
-              </w:rPr>
-              <w:t>컨텐츠</w:t>
-            </w:r>
-            <w:proofErr w:type="spellEnd"/>
+            <w:r>
+              <w:rPr>
+                <w:rFonts w:eastAsiaTheme="minorHAnsi" w:cs="바탕" w:hint="eastAsia"/>
+                <w:sz w:val="22"/>
+              </w:rPr>
+              <w:t>리코일박스</w:t>
+            </w:r>
           </w:p>
         </w:tc>
-      </w:tr>
-      <w:tr>
-        <w:trPr>
-          <w:trHeight w:val="372"/>
-        </w:trPr>
         <w:tc>
           <w:tcPr>
-            <w:tcW w:w="2268" w:type="dxa"/>
+            <w:tcW w:w="7938" w:type="dxa"/>
             <w:gridSpan w:val="2"/>
             <w:tcBorders>
               <w:top w:val="dotted" w:sz="2" w:space="0" w:color="auto"/>
@@ -1606,25 +3150,552 @@
               <w:rPr>
                 <w:rFonts w:eastAsiaTheme="minorHAnsi" w:cs="바탕"/>
                 <w:sz w:val="22"/>
-                <w:szCs w:val="22"/>
               </w:rPr>
             </w:pPr>
-            <w:proofErr w:type="spellStart"/>
-            <w:r>
-              <w:rPr>
-                <w:rFonts w:eastAsiaTheme="minorHAnsi" w:cs="바탕" w:hint="eastAsia"/>
-                <w:sz w:val="22"/>
-                <w:szCs w:val="22"/>
-              </w:rPr>
-              <w:lastRenderedPageBreak/>
-              <w:t>리코일박스</w:t>
-            </w:r>
-            <w:proofErr w:type="spellEnd"/>
+            <w:r>
+              <w:rPr>
+                <w:rFonts w:eastAsiaTheme="minorHAnsi" w:cs="바탕" w:hint="eastAsia"/>
+                <w:sz w:val="22"/>
+              </w:rPr>
+              <w:t>드랍 아이템을 통해 아이템 교환/분해/합성 등이 가능한 컨텐츠 개발</w:t>
+            </w:r>
+          </w:p>
+        </w:tc>
+      </w:tr>
+      <w:tr>
+        <w:trPr>
+          <w:trHeight w:val="367"/>
+        </w:trPr>
+        <w:tc>
+          <w:tcPr>
+            <w:tcW w:w="2268" w:type="dxa"/>
+            <w:tcBorders>
+              <w:top w:val="dotted" w:sz="2" w:space="0" w:color="auto"/>
+              <w:bottom w:val="dotted" w:sz="2" w:space="0" w:color="auto"/>
+            </w:tcBorders>
+          </w:tcPr>
+          <w:p>
+            <w:pPr>
+              <w:tabs>
+                <w:tab w:val="left" w:pos="2268"/>
+              </w:tabs>
+              <w:jc w:val="left"/>
+              <w:rPr>
+                <w:rFonts w:eastAsiaTheme="minorHAnsi" w:cs="바탕"/>
+                <w:sz w:val="22"/>
+              </w:rPr>
+            </w:pPr>
+            <w:r>
+              <w:rPr>
+                <w:rFonts w:eastAsiaTheme="minorHAnsi" w:cs="바탕" w:hint="eastAsia"/>
+                <w:sz w:val="22"/>
+              </w:rPr>
+              <w:t>PC방 보상 시스템</w:t>
+            </w:r>
           </w:p>
         </w:tc>
         <w:tc>
           <w:tcPr>
             <w:tcW w:w="7938" w:type="dxa"/>
+            <w:gridSpan w:val="2"/>
+            <w:tcBorders>
+              <w:top w:val="dotted" w:sz="2" w:space="0" w:color="auto"/>
+              <w:bottom w:val="dotted" w:sz="2" w:space="0" w:color="auto"/>
+            </w:tcBorders>
+          </w:tcPr>
+          <w:p>
+            <w:pPr>
+              <w:tabs>
+                <w:tab w:val="left" w:pos="2268"/>
+              </w:tabs>
+              <w:jc w:val="left"/>
+              <w:rPr>
+                <w:rFonts w:eastAsiaTheme="minorHAnsi" w:cs="바탕"/>
+                <w:sz w:val="22"/>
+              </w:rPr>
+            </w:pPr>
+            <w:r>
+              <w:rPr>
+                <w:rFonts w:eastAsiaTheme="minorHAnsi" w:cs="바탕" w:hint="eastAsia"/>
+                <w:sz w:val="22"/>
+              </w:rPr>
+              <w:t>PC방</w:t>
+            </w:r>
+            <w:r>
+              <w:rPr>
+                <w:rFonts w:eastAsiaTheme="minorHAnsi" w:cs="바탕" w:hint="eastAsia"/>
+                <w:sz w:val="22"/>
+              </w:rPr>
+              <w:t xml:space="preserve"> </w:t>
+            </w:r>
+            <w:r>
+              <w:rPr>
+                <w:rFonts w:eastAsiaTheme="minorHAnsi" w:cs="바탕" w:hint="eastAsia"/>
+                <w:sz w:val="22"/>
+              </w:rPr>
+              <w:t xml:space="preserve">플레이 시간에 따라 </w:t>
+            </w:r>
+            <w:r>
+              <w:rPr>
+                <w:rFonts w:eastAsiaTheme="minorHAnsi" w:cs="바탕" w:hint="eastAsia"/>
+                <w:sz w:val="22"/>
+              </w:rPr>
+              <w:t>보상이 주어지는 이벤트 시스템</w:t>
+            </w:r>
+          </w:p>
+        </w:tc>
+      </w:tr>
+      <w:tr>
+        <w:trPr>
+          <w:trHeight w:val="367"/>
+        </w:trPr>
+        <w:tc>
+          <w:tcPr>
+            <w:tcW w:w="2268" w:type="dxa"/>
+            <w:tcBorders>
+              <w:top w:val="dotted" w:sz="2" w:space="0" w:color="auto"/>
+              <w:bottom w:val="dotted" w:sz="2" w:space="0" w:color="auto"/>
+            </w:tcBorders>
+          </w:tcPr>
+          <w:p>
+            <w:pPr>
+              <w:tabs>
+                <w:tab w:val="left" w:pos="2268"/>
+              </w:tabs>
+              <w:jc w:val="left"/>
+              <w:rPr>
+                <w:rFonts w:eastAsiaTheme="minorHAnsi" w:cs="바탕"/>
+                <w:sz w:val="22"/>
+              </w:rPr>
+            </w:pPr>
+            <w:r>
+              <w:rPr>
+                <w:rFonts w:eastAsiaTheme="minorHAnsi" w:cs="바탕" w:hint="eastAsia"/>
+                <w:sz w:val="22"/>
+              </w:rPr>
+              <w:t>엠블럼 시스템</w:t>
+            </w:r>
+          </w:p>
+        </w:tc>
+        <w:tc>
+          <w:tcPr>
+            <w:tcW w:w="7938" w:type="dxa"/>
+            <w:gridSpan w:val="2"/>
+            <w:tcBorders>
+              <w:top w:val="dotted" w:sz="2" w:space="0" w:color="auto"/>
+              <w:bottom w:val="dotted" w:sz="2" w:space="0" w:color="auto"/>
+            </w:tcBorders>
+          </w:tcPr>
+          <w:p>
+            <w:pPr>
+              <w:tabs>
+                <w:tab w:val="left" w:pos="2268"/>
+              </w:tabs>
+              <w:jc w:val="left"/>
+              <w:rPr>
+                <w:rFonts w:eastAsiaTheme="minorHAnsi" w:cs="바탕"/>
+                <w:sz w:val="22"/>
+              </w:rPr>
+            </w:pPr>
+            <w:r>
+              <w:rPr>
+                <w:rFonts w:eastAsiaTheme="minorHAnsi" w:cs="바탕" w:hint="eastAsia"/>
+                <w:sz w:val="22"/>
+              </w:rPr>
+              <w:t>조건</w:t>
+            </w:r>
+            <w:r>
+              <w:rPr>
+                <w:rFonts w:eastAsiaTheme="minorHAnsi" w:cs="바탕" w:hint="eastAsia"/>
+                <w:sz w:val="22"/>
+              </w:rPr>
+              <w:t xml:space="preserve">에 따라 </w:t>
+            </w:r>
+            <w:r>
+              <w:rPr>
+                <w:rFonts w:eastAsiaTheme="minorHAnsi" w:cs="바탕" w:hint="eastAsia"/>
+                <w:sz w:val="22"/>
+              </w:rPr>
+              <w:t>엠블럼이 지급되는 시스템</w:t>
+            </w:r>
+          </w:p>
+        </w:tc>
+      </w:tr>
+      <w:tr>
+        <w:trPr>
+          <w:trHeight w:val="367"/>
+        </w:trPr>
+        <w:tc>
+          <w:tcPr>
+            <w:tcW w:w="2268" w:type="dxa"/>
+            <w:tcBorders>
+              <w:top w:val="dotted" w:sz="2" w:space="0" w:color="auto"/>
+              <w:bottom w:val="dotted" w:sz="2" w:space="0" w:color="auto"/>
+            </w:tcBorders>
+          </w:tcPr>
+          <w:p>
+            <w:pPr>
+              <w:tabs>
+                <w:tab w:val="left" w:pos="2268"/>
+              </w:tabs>
+              <w:jc w:val="left"/>
+              <w:rPr>
+                <w:rFonts w:eastAsiaTheme="minorHAnsi" w:cs="바탕"/>
+                <w:sz w:val="22"/>
+              </w:rPr>
+            </w:pPr>
+            <w:r>
+              <w:rPr>
+                <w:rFonts w:eastAsiaTheme="minorHAnsi" w:cs="바탕" w:hint="eastAsia"/>
+                <w:sz w:val="22"/>
+              </w:rPr>
+              <w:t xml:space="preserve">진급보상 </w:t>
+            </w:r>
+          </w:p>
+        </w:tc>
+        <w:tc>
+          <w:tcPr>
+            <w:tcW w:w="7938" w:type="dxa"/>
+            <w:gridSpan w:val="2"/>
+            <w:tcBorders>
+              <w:top w:val="dotted" w:sz="2" w:space="0" w:color="auto"/>
+              <w:bottom w:val="dotted" w:sz="2" w:space="0" w:color="auto"/>
+            </w:tcBorders>
+          </w:tcPr>
+          <w:p>
+            <w:pPr>
+              <w:tabs>
+                <w:tab w:val="left" w:pos="2268"/>
+              </w:tabs>
+              <w:jc w:val="left"/>
+              <w:rPr>
+                <w:rFonts w:eastAsiaTheme="minorHAnsi" w:cs="바탕"/>
+                <w:sz w:val="22"/>
+              </w:rPr>
+            </w:pPr>
+            <w:r>
+              <w:rPr>
+                <w:rFonts w:eastAsiaTheme="minorHAnsi" w:cs="바탕" w:hint="eastAsia"/>
+                <w:sz w:val="22"/>
+              </w:rPr>
+              <w:t xml:space="preserve">진급 구간 별 </w:t>
+            </w:r>
+            <w:r>
+              <w:rPr>
+                <w:rFonts w:eastAsiaTheme="minorHAnsi" w:cs="바탕" w:hint="eastAsia"/>
+                <w:sz w:val="22"/>
+              </w:rPr>
+              <w:t>설정에 따른 보상이 가능하도록 보상 시스템 개편</w:t>
+            </w:r>
+          </w:p>
+        </w:tc>
+      </w:tr>
+      <w:tr>
+        <w:trPr>
+          <w:trHeight w:val="367"/>
+        </w:trPr>
+        <w:tc>
+          <w:tcPr>
+            <w:tcW w:w="2268" w:type="dxa"/>
+            <w:tcBorders>
+              <w:top w:val="dotted" w:sz="2" w:space="0" w:color="auto"/>
+              <w:bottom w:val="dotted" w:sz="2" w:space="0" w:color="auto"/>
+            </w:tcBorders>
+          </w:tcPr>
+          <w:p>
+            <w:pPr>
+              <w:tabs>
+                <w:tab w:val="left" w:pos="2268"/>
+              </w:tabs>
+              <w:jc w:val="left"/>
+              <w:rPr>
+                <w:rFonts w:eastAsiaTheme="minorHAnsi" w:cs="바탕"/>
+                <w:sz w:val="22"/>
+              </w:rPr>
+            </w:pPr>
+            <w:r>
+              <w:rPr>
+                <w:rFonts w:eastAsiaTheme="minorHAnsi" w:cs="바탕" w:hint="eastAsia"/>
+                <w:sz w:val="22"/>
+              </w:rPr>
+              <w:t>PC방 종량제</w:t>
+            </w:r>
+          </w:p>
+        </w:tc>
+        <w:tc>
+          <w:tcPr>
+            <w:tcW w:w="7938" w:type="dxa"/>
+            <w:gridSpan w:val="2"/>
+            <w:tcBorders>
+              <w:top w:val="dotted" w:sz="2" w:space="0" w:color="auto"/>
+              <w:bottom w:val="dotted" w:sz="2" w:space="0" w:color="auto"/>
+            </w:tcBorders>
+          </w:tcPr>
+          <w:p>
+            <w:pPr>
+              <w:tabs>
+                <w:tab w:val="left" w:pos="2268"/>
+              </w:tabs>
+              <w:jc w:val="left"/>
+              <w:rPr>
+                <w:rFonts w:eastAsiaTheme="minorHAnsi" w:cs="바탕"/>
+                <w:sz w:val="22"/>
+              </w:rPr>
+            </w:pPr>
+            <w:r>
+              <w:rPr>
+                <w:rFonts w:eastAsiaTheme="minorHAnsi" w:cs="바탕" w:hint="eastAsia"/>
+                <w:sz w:val="22"/>
+              </w:rPr>
+              <w:t xml:space="preserve">PC방 이용 유저의 시간 측정 및 관리가 가능하도록 </w:t>
+            </w:r>
+            <w:r>
+              <w:rPr>
+                <w:rFonts w:eastAsiaTheme="minorHAnsi" w:cs="바탕" w:hint="eastAsia"/>
+                <w:sz w:val="22"/>
+              </w:rPr>
+              <w:t>운영사 인프라와 연동</w:t>
+            </w:r>
+          </w:p>
+        </w:tc>
+      </w:tr>
+      <w:tr>
+        <w:trPr>
+          <w:trHeight w:val="367"/>
+        </w:trPr>
+        <w:tc>
+          <w:tcPr>
+            <w:tcW w:w="2268" w:type="dxa"/>
+            <w:tcBorders>
+              <w:top w:val="dotted" w:sz="2" w:space="0" w:color="auto"/>
+              <w:bottom w:val="dotted" w:sz="2" w:space="0" w:color="auto"/>
+            </w:tcBorders>
+          </w:tcPr>
+          <w:p>
+            <w:pPr>
+              <w:tabs>
+                <w:tab w:val="left" w:pos="2268"/>
+              </w:tabs>
+              <w:jc w:val="left"/>
+              <w:rPr>
+                <w:rFonts w:eastAsiaTheme="minorHAnsi" w:cs="바탕"/>
+                <w:sz w:val="22"/>
+              </w:rPr>
+            </w:pPr>
+            <w:r>
+              <w:rPr>
+                <w:rFonts w:eastAsiaTheme="minorHAnsi" w:cs="바탕" w:hint="eastAsia"/>
+                <w:sz w:val="22"/>
+              </w:rPr>
+              <w:t>행운 번호판</w:t>
+            </w:r>
+          </w:p>
+        </w:tc>
+        <w:tc>
+          <w:tcPr>
+            <w:tcW w:w="7938" w:type="dxa"/>
+            <w:gridSpan w:val="2"/>
+            <w:tcBorders>
+              <w:top w:val="dotted" w:sz="2" w:space="0" w:color="auto"/>
+              <w:bottom w:val="dotted" w:sz="2" w:space="0" w:color="auto"/>
+            </w:tcBorders>
+          </w:tcPr>
+          <w:p>
+            <w:pPr>
+              <w:tabs>
+                <w:tab w:val="left" w:pos="2268"/>
+              </w:tabs>
+              <w:jc w:val="left"/>
+              <w:rPr>
+                <w:rFonts w:eastAsiaTheme="minorHAnsi" w:cs="바탕"/>
+                <w:sz w:val="22"/>
+              </w:rPr>
+            </w:pPr>
+            <w:r>
+              <w:rPr>
+                <w:rFonts w:eastAsiaTheme="minorHAnsi" w:cs="바탕" w:hint="eastAsia"/>
+                <w:sz w:val="22"/>
+              </w:rPr>
+              <w:t>드랍 아이템을 통해 아이템 보상이 가능한 이벤트 시스템</w:t>
+            </w:r>
+          </w:p>
+        </w:tc>
+      </w:tr>
+      <w:tr>
+        <w:trPr>
+          <w:trHeight w:val="367"/>
+        </w:trPr>
+        <w:tc>
+          <w:tcPr>
+            <w:tcW w:w="2268" w:type="dxa"/>
+            <w:tcBorders>
+              <w:top w:val="dotted" w:sz="2" w:space="0" w:color="auto"/>
+              <w:bottom w:val="dotted" w:sz="2" w:space="0" w:color="auto"/>
+            </w:tcBorders>
+          </w:tcPr>
+          <w:p>
+            <w:pPr>
+              <w:tabs>
+                <w:tab w:val="left" w:pos="2268"/>
+              </w:tabs>
+              <w:jc w:val="left"/>
+              <w:rPr>
+                <w:rFonts w:eastAsiaTheme="minorHAnsi" w:cs="바탕"/>
+                <w:sz w:val="22"/>
+              </w:rPr>
+            </w:pPr>
+            <w:r>
+              <w:rPr>
+                <w:rFonts w:eastAsiaTheme="minorHAnsi" w:cs="바탕" w:hint="eastAsia"/>
+                <w:sz w:val="22"/>
+              </w:rPr>
+              <w:t>인첸트 시스템</w:t>
+            </w:r>
+          </w:p>
+        </w:tc>
+        <w:tc>
+          <w:tcPr>
+            <w:tcW w:w="7938" w:type="dxa"/>
+            <w:gridSpan w:val="2"/>
+            <w:tcBorders>
+              <w:top w:val="dotted" w:sz="2" w:space="0" w:color="auto"/>
+              <w:bottom w:val="dotted" w:sz="2" w:space="0" w:color="auto"/>
+            </w:tcBorders>
+          </w:tcPr>
+          <w:p>
+            <w:pPr>
+              <w:tabs>
+                <w:tab w:val="left" w:pos="2268"/>
+              </w:tabs>
+              <w:jc w:val="left"/>
+              <w:rPr>
+                <w:rFonts w:eastAsiaTheme="minorHAnsi" w:cs="바탕"/>
+                <w:sz w:val="22"/>
+              </w:rPr>
+            </w:pPr>
+            <w:r>
+              <w:rPr>
+                <w:rFonts w:eastAsiaTheme="minorHAnsi" w:cs="바탕" w:hint="eastAsia"/>
+                <w:sz w:val="22"/>
+              </w:rPr>
+              <w:t xml:space="preserve">아이템을 사용하여 </w:t>
+            </w:r>
+            <w:r>
+              <w:rPr>
+                <w:rFonts w:eastAsiaTheme="minorHAnsi" w:cs="바탕" w:hint="eastAsia"/>
+                <w:sz w:val="22"/>
+              </w:rPr>
+              <w:t>무기에 속성을 부가하는 인첸트 아이템 개발</w:t>
+            </w:r>
+          </w:p>
+        </w:tc>
+      </w:tr>
+      <w:tr>
+        <w:trPr>
+          <w:trHeight w:val="367"/>
+        </w:trPr>
+        <w:tc>
+          <w:tcPr>
+            <w:tcW w:w="2268" w:type="dxa"/>
+            <w:tcBorders>
+              <w:top w:val="dotted" w:sz="2" w:space="0" w:color="auto"/>
+              <w:bottom w:val="dotted" w:sz="2" w:space="0" w:color="auto"/>
+            </w:tcBorders>
+          </w:tcPr>
+          <w:p>
+            <w:pPr>
+              <w:tabs>
+                <w:tab w:val="left" w:pos="2268"/>
+              </w:tabs>
+              <w:jc w:val="left"/>
+              <w:rPr>
+                <w:rFonts w:eastAsiaTheme="minorHAnsi" w:cs="바탕"/>
+                <w:sz w:val="22"/>
+              </w:rPr>
+            </w:pPr>
+            <w:r>
+              <w:rPr>
+                <w:rFonts w:eastAsiaTheme="minorHAnsi" w:cs="바탕" w:hint="eastAsia"/>
+                <w:sz w:val="22"/>
+              </w:rPr>
+              <w:t>선물상자</w:t>
+            </w:r>
+          </w:p>
+        </w:tc>
+        <w:tc>
+          <w:tcPr>
+            <w:tcW w:w="7938" w:type="dxa"/>
+            <w:gridSpan w:val="2"/>
+            <w:tcBorders>
+              <w:top w:val="dotted" w:sz="2" w:space="0" w:color="auto"/>
+              <w:bottom w:val="dotted" w:sz="2" w:space="0" w:color="auto"/>
+            </w:tcBorders>
+          </w:tcPr>
+          <w:p>
+            <w:pPr>
+              <w:tabs>
+                <w:tab w:val="left" w:pos="2268"/>
+              </w:tabs>
+              <w:jc w:val="left"/>
+              <w:rPr>
+                <w:rFonts w:eastAsiaTheme="minorHAnsi" w:cs="바탕"/>
+                <w:sz w:val="22"/>
+              </w:rPr>
+            </w:pPr>
+            <w:r>
+              <w:rPr>
+                <w:rFonts w:eastAsiaTheme="minorHAnsi" w:cs="바탕" w:hint="eastAsia"/>
+                <w:sz w:val="22"/>
+              </w:rPr>
+              <w:t>드랍 아이템을 통해 보상이 가능한 아이템 구조 개발</w:t>
+            </w:r>
+          </w:p>
+        </w:tc>
+      </w:tr>
+      <w:tr>
+        <w:trPr>
+          <w:trHeight w:val="367"/>
+        </w:trPr>
+        <w:tc>
+          <w:tcPr>
+            <w:tcW w:w="2268" w:type="dxa"/>
+            <w:tcBorders>
+              <w:top w:val="dotted" w:sz="2" w:space="0" w:color="auto"/>
+              <w:bottom w:val="dotted" w:sz="2" w:space="0" w:color="auto"/>
+            </w:tcBorders>
+          </w:tcPr>
+          <w:p>
+            <w:r>
+              <w:rPr>
+                <w:rFonts w:hint="eastAsia"/>
+              </w:rPr>
+              <w:t>릴레이서버</w:t>
+            </w:r>
+          </w:p>
+        </w:tc>
+        <w:tc>
+          <w:tcPr>
+            <w:tcW w:w="7938" w:type="dxa"/>
+            <w:gridSpan w:val="2"/>
+            <w:tcBorders>
+              <w:top w:val="dotted" w:sz="2" w:space="0" w:color="auto"/>
+              <w:bottom w:val="dotted" w:sz="2" w:space="0" w:color="auto"/>
+            </w:tcBorders>
+          </w:tcPr>
+          <w:p>
+            <w:r>
+              <w:t xml:space="preserve">리눅스용 udp 릴레이 서버 개발. </w:t>
+            </w:r>
+          </w:p>
+        </w:tc>
+      </w:tr>
+      <w:tr>
+        <w:trPr>
+          <w:trHeight w:val="703"/>
+        </w:trPr>
+        <w:tc>
+          <w:tcPr>
+            <w:tcW w:w="10206" w:type="dxa"/>
             <w:gridSpan w:val="3"/>
             <w:tcBorders>
               <w:top w:val="dotted" w:sz="2" w:space="0" w:color="auto"/>
@@ -1640,82 +3711,117 @@
               <w:jc w:val="left"/>
               <w:rPr>
                 <w:rFonts w:eastAsiaTheme="minorHAnsi" w:cs="바탕"/>
-                <w:sz w:val="22"/>
-                <w:szCs w:val="22"/>
+                <w:b/>
+                <w:sz w:val="24"/>
+                <w:szCs w:val="24"/>
               </w:rPr>
             </w:pPr>
-            <w:r>
-              <w:rPr>
-                <w:rFonts w:eastAsiaTheme="minorHAnsi" w:cs="바탕" w:hint="eastAsia"/>
-                <w:sz w:val="22"/>
-                <w:szCs w:val="22"/>
-              </w:rPr>
-              <w:t xml:space="preserve">특정 조건에서 획득 가능한 키를 이용하여 </w:t>
-            </w:r>
-            <w:proofErr w:type="spellStart"/>
-            <w:r>
-              <w:rPr>
-                <w:rFonts w:eastAsiaTheme="minorHAnsi" w:cs="바탕" w:hint="eastAsia"/>
-                <w:sz w:val="22"/>
-                <w:szCs w:val="22"/>
-              </w:rPr>
-              <w:t>리코일</w:t>
-            </w:r>
-            <w:proofErr w:type="spellEnd"/>
-            <w:r>
-              <w:rPr>
-                <w:rFonts w:eastAsiaTheme="minorHAnsi" w:cs="바탕" w:hint="eastAsia"/>
-                <w:sz w:val="22"/>
-                <w:szCs w:val="22"/>
-              </w:rPr>
-              <w:t xml:space="preserve"> 박스 아이템을 풀 수 있는 시스템. </w:t>
-            </w:r>
-            <w:proofErr w:type="spellStart"/>
-            <w:r>
-              <w:rPr>
-                <w:rFonts w:eastAsiaTheme="minorHAnsi" w:cs="바탕" w:hint="eastAsia"/>
-                <w:sz w:val="22"/>
-                <w:szCs w:val="22"/>
-              </w:rPr>
-              <w:t>리코일</w:t>
-            </w:r>
-            <w:proofErr w:type="spellEnd"/>
-            <w:r>
-              <w:rPr>
-                <w:rFonts w:eastAsiaTheme="minorHAnsi" w:cs="바탕" w:hint="eastAsia"/>
-                <w:sz w:val="22"/>
-                <w:szCs w:val="22"/>
-              </w:rPr>
-              <w:t xml:space="preserve"> 박스는 무기의 </w:t>
-            </w:r>
-            <w:proofErr w:type="spellStart"/>
-            <w:r>
-              <w:rPr>
-                <w:rFonts w:eastAsiaTheme="minorHAnsi" w:cs="바탕" w:hint="eastAsia"/>
-                <w:sz w:val="22"/>
-                <w:szCs w:val="22"/>
-              </w:rPr>
-              <w:t>리코일을</w:t>
-            </w:r>
-            <w:proofErr w:type="spellEnd"/>
-            <w:r>
-              <w:rPr>
-                <w:rFonts w:eastAsiaTheme="minorHAnsi" w:cs="바탕" w:hint="eastAsia"/>
-                <w:sz w:val="22"/>
-                <w:szCs w:val="22"/>
-              </w:rPr>
-              <w:t xml:space="preserve"> 변경하는 보상이 주어지며, 구매 또는 무기의 분해로 획득 가능하고 금, 은, 동 세 등급이 존재하여 하위 등급의 개수가 충족될 시 상위 등급으로 변환 가능</w:t>
+          </w:p>
+          <w:p>
+            <w:pPr>
+              <w:tabs>
+                <w:tab w:val="left" w:pos="2268"/>
+              </w:tabs>
+              <w:spacing w:before="240"/>
+              <w:jc w:val="left"/>
+              <w:rPr>
+                <w:rFonts w:eastAsiaTheme="minorHAnsi" w:cs="바탕"/>
+                <w:sz w:val="24"/>
+                <w:szCs w:val="24"/>
+              </w:rPr>
+            </w:pPr>
+            <w:r>
+              <w:rPr>
+                <w:rFonts w:eastAsiaTheme="minorHAnsi" w:cs="바탕" w:hint="eastAsia"/>
+                <w:b/>
+                <w:sz w:val="24"/>
+                <w:szCs w:val="24"/>
+              </w:rPr>
+              <w:t xml:space="preserve">주요 개발 </w:t>
+            </w:r>
+            <w:r>
+              <w:rPr>
+                <w:rFonts w:eastAsiaTheme="minorHAnsi" w:cs="바탕" w:hint="eastAsia"/>
+                <w:b/>
+                <w:sz w:val="24"/>
+                <w:szCs w:val="24"/>
+              </w:rPr>
+              <w:t>작업</w:t>
+            </w:r>
+            <w:r>
+              <w:rPr>
+                <w:rFonts w:eastAsiaTheme="minorHAnsi" w:cs="바탕" w:hint="eastAsia"/>
+                <w:b/>
+                <w:sz w:val="24"/>
+                <w:szCs w:val="24"/>
+              </w:rPr>
+              <w:t xml:space="preserve"> (</w:t>
+            </w:r>
+            <w:r>
+              <w:rPr>
+                <w:rFonts w:eastAsiaTheme="minorHAnsi" w:cs="바탕" w:hint="eastAsia"/>
+                <w:b/>
+                <w:sz w:val="24"/>
+                <w:szCs w:val="24"/>
+              </w:rPr>
+              <w:t>OOO</w:t>
+            </w:r>
+            <w:r>
+              <w:rPr>
+                <w:rFonts w:eastAsiaTheme="minorHAnsi" w:cs="바탕" w:hint="eastAsia"/>
+                <w:b/>
+                <w:sz w:val="24"/>
+                <w:szCs w:val="24"/>
+              </w:rPr>
+              <w:t xml:space="preserve"> 게임즈</w:t>
+            </w:r>
+            <w:r>
+              <w:rPr>
+                <w:rFonts w:eastAsiaTheme="minorHAnsi" w:cs="바탕" w:hint="eastAsia"/>
+                <w:b/>
+                <w:sz w:val="24"/>
+                <w:szCs w:val="24"/>
+              </w:rPr>
+              <w:t>)</w:t>
             </w:r>
           </w:p>
         </w:tc>
       </w:tr>
       <w:tr>
         <w:trPr>
-          <w:trHeight w:val="367"/>
+          <w:trHeight w:val="372"/>
         </w:trPr>
         <w:tc>
           <w:tcPr>
             <w:tcW w:w="2268" w:type="dxa"/>
+            <w:tcBorders>
+              <w:top w:val="dotted" w:sz="2" w:space="0" w:color="auto"/>
+              <w:bottom w:val="dotted" w:sz="2" w:space="0" w:color="auto"/>
+            </w:tcBorders>
+          </w:tcPr>
+          <w:p>
+            <w:pPr>
+              <w:tabs>
+                <w:tab w:val="left" w:pos="2268"/>
+              </w:tabs>
+              <w:jc w:val="left"/>
+              <w:rPr>
+                <w:rFonts w:eastAsiaTheme="minorHAnsi" w:cs="바탕"/>
+                <w:sz w:val="22"/>
+              </w:rPr>
+            </w:pPr>
+            <w:r>
+              <w:rPr>
+                <w:rFonts w:eastAsiaTheme="minorHAnsi" w:cs="바탕" w:hint="eastAsia"/>
+                <w:sz w:val="22"/>
+              </w:rPr>
+              <w:t>배틀 서버</w:t>
+            </w:r>
+          </w:p>
+        </w:tc>
+        <w:tc>
+          <w:tcPr>
+            <w:tcW w:w="7938" w:type="dxa"/>
             <w:gridSpan w:val="2"/>
             <w:tcBorders>
               <w:top w:val="dotted" w:sz="2" w:space="0" w:color="auto"/>
@@ -1731,23 +3837,25 @@
               <w:rPr>
                 <w:rFonts w:eastAsiaTheme="minorHAnsi" w:cs="바탕"/>
                 <w:sz w:val="22"/>
-                <w:szCs w:val="22"/>
               </w:rPr>
             </w:pPr>
             <w:r>
               <w:rPr>
                 <w:rFonts w:eastAsiaTheme="minorHAnsi" w:cs="바탕" w:hint="eastAsia"/>
                 <w:sz w:val="22"/>
-                <w:szCs w:val="22"/>
-              </w:rPr>
-              <w:t>PC방 보상 시스템</w:t>
+              </w:rPr>
+              <w:t>PvP용 중계서버 개발</w:t>
             </w:r>
           </w:p>
         </w:tc>
+      </w:tr>
+      <w:tr>
+        <w:trPr>
+          <w:trHeight w:val="367"/>
+        </w:trPr>
         <w:tc>
           <w:tcPr>
-            <w:tcW w:w="7938" w:type="dxa"/>
-            <w:gridSpan w:val="3"/>
+            <w:tcW w:w="2268" w:type="dxa"/>
             <w:tcBorders>
               <w:top w:val="dotted" w:sz="2" w:space="0" w:color="auto"/>
               <w:bottom w:val="dotted" w:sz="2" w:space="0" w:color="auto"/>
@@ -1762,45 +3870,27 @@
               <w:rPr>
                 <w:rFonts w:eastAsiaTheme="minorHAnsi" w:cs="바탕"/>
                 <w:sz w:val="22"/>
-                <w:szCs w:val="22"/>
               </w:rPr>
             </w:pPr>
             <w:r>
               <w:rPr>
                 <w:rFonts w:eastAsiaTheme="minorHAnsi" w:cs="바탕" w:hint="eastAsia"/>
                 <w:sz w:val="22"/>
-                <w:szCs w:val="22"/>
-              </w:rPr>
-              <w:t xml:space="preserve">PC방에서의 플레이 시간에 따라 구간 별로 선물이 지급되는 시스템. </w:t>
-            </w:r>
-            <w:proofErr w:type="spellStart"/>
-            <w:r>
-              <w:rPr>
-                <w:rFonts w:eastAsiaTheme="minorHAnsi" w:cs="바탕" w:hint="eastAsia"/>
-                <w:sz w:val="22"/>
-                <w:szCs w:val="22"/>
-              </w:rPr>
-              <w:t>리워드</w:t>
-            </w:r>
-            <w:proofErr w:type="spellEnd"/>
-            <w:r>
-              <w:rPr>
-                <w:rFonts w:eastAsiaTheme="minorHAnsi" w:cs="바탕" w:hint="eastAsia"/>
-                <w:sz w:val="22"/>
-                <w:szCs w:val="22"/>
-              </w:rPr>
-              <w:t xml:space="preserve"> 구성은 월 단위로 변경</w:t>
+              </w:rPr>
+              <w:t xml:space="preserve">메인 </w:t>
+            </w:r>
+            <w:r>
+              <w:rPr>
+                <w:rFonts w:eastAsiaTheme="minorHAnsi" w:cs="바탕" w:hint="eastAsia"/>
+                <w:sz w:val="22"/>
+              </w:rPr>
+              <w:t>스토리</w:t>
             </w:r>
           </w:p>
         </w:tc>
-      </w:tr>
-      <w:tr>
-        <w:trPr>
-          <w:trHeight w:val="367"/>
-        </w:trPr>
         <w:tc>
           <w:tcPr>
-            <w:tcW w:w="2268" w:type="dxa"/>
+            <w:tcW w:w="7938" w:type="dxa"/>
             <w:gridSpan w:val="2"/>
             <w:tcBorders>
               <w:top w:val="dotted" w:sz="2" w:space="0" w:color="auto"/>
@@ -1816,33 +3906,25 @@
               <w:rPr>
                 <w:rFonts w:eastAsiaTheme="minorHAnsi" w:cs="바탕"/>
                 <w:sz w:val="22"/>
-                <w:szCs w:val="22"/>
               </w:rPr>
             </w:pPr>
-            <w:proofErr w:type="spellStart"/>
-            <w:r>
-              <w:rPr>
-                <w:rFonts w:eastAsiaTheme="minorHAnsi" w:cs="바탕" w:hint="eastAsia"/>
-                <w:sz w:val="22"/>
-                <w:szCs w:val="22"/>
-              </w:rPr>
-              <w:t>엠블럼</w:t>
-            </w:r>
-            <w:proofErr w:type="spellEnd"/>
-            <w:r>
-              <w:rPr>
-                <w:rFonts w:eastAsiaTheme="minorHAnsi" w:cs="바탕" w:hint="eastAsia"/>
-                <w:sz w:val="22"/>
-                <w:szCs w:val="22"/>
-              </w:rPr>
-              <w:t xml:space="preserve"> 시스템</w:t>
+            <w:r>
+              <w:rPr>
+                <w:rFonts w:eastAsiaTheme="minorHAnsi" w:cs="바탕" w:hint="eastAsia"/>
+                <w:sz w:val="22"/>
+              </w:rPr>
+              <w:t>메인 스테이지 진행 구조 설계 및 로직 개발</w:t>
             </w:r>
           </w:p>
         </w:tc>
+      </w:tr>
+      <w:tr>
+        <w:trPr>
+          <w:trHeight w:val="367"/>
+        </w:trPr>
         <w:tc>
           <w:tcPr>
-            <w:tcW w:w="7938" w:type="dxa"/>
-            <w:gridSpan w:val="3"/>
+            <w:tcW w:w="2268" w:type="dxa"/>
             <w:tcBorders>
               <w:top w:val="dotted" w:sz="2" w:space="0" w:color="auto"/>
               <w:bottom w:val="dotted" w:sz="2" w:space="0" w:color="auto"/>
@@ -1857,55 +3939,36 @@
               <w:rPr>
                 <w:rFonts w:eastAsiaTheme="minorHAnsi" w:cs="바탕"/>
                 <w:sz w:val="22"/>
-                <w:szCs w:val="22"/>
               </w:rPr>
             </w:pPr>
-            <w:proofErr w:type="spellStart"/>
-            <w:r>
-              <w:rPr>
-                <w:rFonts w:eastAsiaTheme="minorHAnsi" w:cs="바탕" w:hint="eastAsia"/>
-                <w:sz w:val="22"/>
-                <w:szCs w:val="22"/>
-              </w:rPr>
-              <w:t>엠블럼</w:t>
-            </w:r>
-            <w:proofErr w:type="spellEnd"/>
-            <w:r>
-              <w:rPr>
-                <w:rFonts w:eastAsiaTheme="minorHAnsi" w:cs="바탕" w:hint="eastAsia"/>
-                <w:sz w:val="22"/>
-                <w:szCs w:val="22"/>
-              </w:rPr>
-              <w:t xml:space="preserve"> 별로 설정된 조건 충족 시 </w:t>
-            </w:r>
-            <w:proofErr w:type="spellStart"/>
-            <w:r>
-              <w:rPr>
-                <w:rFonts w:eastAsiaTheme="minorHAnsi" w:cs="바탕" w:hint="eastAsia"/>
-                <w:sz w:val="22"/>
-                <w:szCs w:val="22"/>
-              </w:rPr>
-              <w:t>엠블럼이</w:t>
-            </w:r>
-            <w:proofErr w:type="spellEnd"/>
-            <w:r>
-              <w:rPr>
-                <w:rFonts w:eastAsiaTheme="minorHAnsi" w:cs="바탕" w:hint="eastAsia"/>
-                <w:sz w:val="22"/>
-                <w:szCs w:val="22"/>
-              </w:rPr>
-              <w:t xml:space="preserve"> 지급되는 시스템</w:t>
+            <w:r>
+              <w:rPr>
+                <w:rFonts w:eastAsiaTheme="minorHAnsi" w:cs="바탕" w:hint="eastAsia"/>
+                <w:sz w:val="22"/>
+              </w:rPr>
+              <w:t>이벤트 스테이지</w:t>
+            </w:r>
+            <w:r>
+              <w:rPr>
+                <w:rFonts w:eastAsiaTheme="minorHAnsi" w:cs="바탕"/>
+                <w:sz w:val="22"/>
+              </w:rPr>
+              <w:tab/>
+              <w:t>아이템 구조 설계 및 구매/분해/판매 로직 개발</w:t>
+            </w:r>
+            <w:r>
+              <w:rPr>
+                <w:rFonts w:eastAsiaTheme="minorHAnsi" w:cs="바탕"/>
+                <w:sz w:val="22"/>
+              </w:rPr>
+              <w:tab/>
+              <w:t>아이템 구조 설계 및 구매/분해/판매 로직 개발</w:t>
             </w:r>
           </w:p>
         </w:tc>
-      </w:tr>
-      <w:tr>
-        <w:trPr>
-          <w:trHeight w:val="367"/>
-        </w:trPr>
         <w:tc>
           <w:tcPr>
-            <w:tcW w:w="2268" w:type="dxa"/>
+            <w:tcW w:w="7938" w:type="dxa"/>
             <w:gridSpan w:val="2"/>
             <w:tcBorders>
               <w:top w:val="dotted" w:sz="2" w:space="0" w:color="auto"/>
@@ -1921,23 +3984,25 @@
               <w:rPr>
                 <w:rFonts w:eastAsiaTheme="minorHAnsi" w:cs="바탕"/>
                 <w:sz w:val="22"/>
-                <w:szCs w:val="22"/>
               </w:rPr>
             </w:pPr>
             <w:r>
               <w:rPr>
                 <w:rFonts w:eastAsiaTheme="minorHAnsi" w:cs="바탕" w:hint="eastAsia"/>
                 <w:sz w:val="22"/>
-                <w:szCs w:val="22"/>
-              </w:rPr>
-              <w:t xml:space="preserve">진급보상 </w:t>
+              </w:rPr>
+              <w:t>출현 조건에 따라 발생하는 이벤트 스테이지 구조 설계 및 로직 개발</w:t>
             </w:r>
           </w:p>
         </w:tc>
+      </w:tr>
+      <w:tr>
+        <w:trPr>
+          <w:trHeight w:val="367"/>
+        </w:trPr>
         <w:tc>
           <w:tcPr>
-            <w:tcW w:w="7938" w:type="dxa"/>
-            <w:gridSpan w:val="3"/>
+            <w:tcW w:w="2268" w:type="dxa"/>
             <w:tcBorders>
               <w:top w:val="dotted" w:sz="2" w:space="0" w:color="auto"/>
               <w:bottom w:val="dotted" w:sz="2" w:space="0" w:color="auto"/>
@@ -1952,27 +4017,43 @@
               <w:rPr>
                 <w:rFonts w:eastAsiaTheme="minorHAnsi" w:cs="바탕"/>
                 <w:sz w:val="22"/>
-                <w:szCs w:val="22"/>
               </w:rPr>
             </w:pPr>
             <w:r>
               <w:rPr>
                 <w:rFonts w:eastAsiaTheme="minorHAnsi" w:cs="바탕" w:hint="eastAsia"/>
                 <w:sz w:val="22"/>
-                <w:szCs w:val="22"/>
-              </w:rPr>
-              <w:t>진급 구간 별 유연한 설정이 가능하도록 보상 시스템을 개편하는 작업</w:t>
+              </w:rPr>
+              <w:t>아이템</w:t>
+            </w:r>
+            <w:r>
+              <w:rPr>
+                <w:rFonts w:eastAsiaTheme="minorHAnsi" w:cs="바탕"/>
+                <w:sz w:val="22"/>
+              </w:rPr>
+              <w:t xml:space="preserve"> 관리</w:t>
+            </w:r>
+            <w:r>
+              <w:rPr>
+                <w:rFonts w:eastAsiaTheme="minorHAnsi" w:cs="바탕"/>
+                <w:sz w:val="22"/>
+              </w:rPr>
+              <w:tab/>
+              <w:t>아이템 구조 설계 및 구매/분해/판매 로직 개발</w:t>
+            </w:r>
+            <w:r>
+              <w:rPr>
+                <w:rFonts w:eastAsiaTheme="minorHAnsi" w:cs="바탕"/>
+                <w:sz w:val="22"/>
+              </w:rPr>
+              <w:tab/>
+              <w:t>아이템 구조 설계 및 구매/분해/판매 로직 개발</w:t>
             </w:r>
           </w:p>
         </w:tc>
-      </w:tr>
-      <w:tr>
-        <w:trPr>
-          <w:trHeight w:val="367"/>
-        </w:trPr>
         <w:tc>
           <w:tcPr>
-            <w:tcW w:w="2268" w:type="dxa"/>
+            <w:tcW w:w="7938" w:type="dxa"/>
             <w:gridSpan w:val="2"/>
             <w:tcBorders>
               <w:top w:val="dotted" w:sz="2" w:space="0" w:color="auto"/>
@@ -1988,41 +4069,32 @@
               <w:rPr>
                 <w:rFonts w:eastAsiaTheme="minorHAnsi" w:cs="바탕"/>
                 <w:sz w:val="22"/>
-                <w:szCs w:val="22"/>
               </w:rPr>
             </w:pPr>
             <w:r>
               <w:rPr>
                 <w:rFonts w:eastAsiaTheme="minorHAnsi" w:cs="바탕" w:hint="eastAsia"/>
                 <w:sz w:val="22"/>
-                <w:szCs w:val="22"/>
-              </w:rPr>
-              <w:t xml:space="preserve">PC방 </w:t>
-            </w:r>
-            <w:proofErr w:type="spellStart"/>
-            <w:r>
-              <w:rPr>
-                <w:rFonts w:eastAsiaTheme="minorHAnsi" w:cs="바탕" w:hint="eastAsia"/>
-                <w:sz w:val="22"/>
-                <w:szCs w:val="22"/>
-              </w:rPr>
-              <w:t>종량제</w:t>
-            </w:r>
-            <w:proofErr w:type="spellEnd"/>
-            <w:r>
-              <w:rPr>
-                <w:rFonts w:eastAsiaTheme="minorHAnsi" w:cs="바탕" w:hint="eastAsia"/>
-                <w:sz w:val="22"/>
-                <w:szCs w:val="22"/>
-              </w:rPr>
-              <w:t xml:space="preserve"> 적용</w:t>
+              </w:rPr>
+              <w:t>아이템</w:t>
+            </w:r>
+            <w:r>
+              <w:rPr>
+                <w:rFonts w:eastAsiaTheme="minorHAnsi" w:cs="바탕"/>
+                <w:sz w:val="22"/>
+              </w:rPr>
+              <w:t xml:space="preserve"> 구조 설계 및 구매/분해/판매 로직 개발</w:t>
             </w:r>
           </w:p>
         </w:tc>
+      </w:tr>
+      <w:tr>
+        <w:trPr>
+          <w:trHeight w:val="367"/>
+        </w:trPr>
         <w:tc>
           <w:tcPr>
-            <w:tcW w:w="7938" w:type="dxa"/>
-            <w:gridSpan w:val="3"/>
+            <w:tcW w:w="2268" w:type="dxa"/>
             <w:tcBorders>
               <w:top w:val="dotted" w:sz="2" w:space="0" w:color="auto"/>
               <w:bottom w:val="dotted" w:sz="2" w:space="0" w:color="auto"/>
@@ -2037,45 +4109,20 @@
               <w:rPr>
                 <w:rFonts w:eastAsiaTheme="minorHAnsi" w:cs="바탕"/>
                 <w:sz w:val="22"/>
-                <w:szCs w:val="22"/>
               </w:rPr>
             </w:pPr>
             <w:r>
               <w:rPr>
                 <w:rFonts w:eastAsiaTheme="minorHAnsi" w:cs="바탕" w:hint="eastAsia"/>
                 <w:sz w:val="22"/>
-                <w:szCs w:val="22"/>
-              </w:rPr>
-              <w:t xml:space="preserve">PC방 이용 유저의 시간 측정 및 관리가 가능하도록 </w:t>
-            </w:r>
-            <w:proofErr w:type="spellStart"/>
-            <w:r>
-              <w:rPr>
-                <w:rFonts w:eastAsiaTheme="minorHAnsi" w:cs="바탕" w:hint="eastAsia"/>
-                <w:sz w:val="22"/>
-                <w:szCs w:val="22"/>
-              </w:rPr>
-              <w:t>네오위즈</w:t>
-            </w:r>
-            <w:proofErr w:type="spellEnd"/>
-            <w:r>
-              <w:rPr>
-                <w:rFonts w:eastAsiaTheme="minorHAnsi" w:cs="바탕" w:hint="eastAsia"/>
-                <w:sz w:val="22"/>
-                <w:szCs w:val="22"/>
-              </w:rPr>
-              <w:t xml:space="preserve"> 인프라와 연동 시키는 작업 </w:t>
+              </w:rPr>
+              <w:t>친구 시스템</w:t>
             </w:r>
           </w:p>
         </w:tc>
-      </w:tr>
-      <w:tr>
-        <w:trPr>
-          <w:trHeight w:val="367"/>
-        </w:trPr>
         <w:tc>
           <w:tcPr>
-            <w:tcW w:w="2268" w:type="dxa"/>
+            <w:tcW w:w="7938" w:type="dxa"/>
             <w:gridSpan w:val="2"/>
             <w:tcBorders>
               <w:top w:val="dotted" w:sz="2" w:space="0" w:color="auto"/>
@@ -2091,23 +4138,25 @@
               <w:rPr>
                 <w:rFonts w:eastAsiaTheme="minorHAnsi" w:cs="바탕"/>
                 <w:sz w:val="22"/>
-                <w:szCs w:val="22"/>
               </w:rPr>
             </w:pPr>
             <w:r>
               <w:rPr>
                 <w:rFonts w:eastAsiaTheme="minorHAnsi" w:cs="바탕" w:hint="eastAsia"/>
                 <w:sz w:val="22"/>
-                <w:szCs w:val="22"/>
-              </w:rPr>
-              <w:t>행운 번호판</w:t>
+              </w:rPr>
+              <w:t>친구 추가/삭제/신청 등이 가능한 친구 시스템 개발</w:t>
             </w:r>
           </w:p>
         </w:tc>
+      </w:tr>
+      <w:tr>
+        <w:trPr>
+          <w:trHeight w:val="367"/>
+        </w:trPr>
         <w:tc>
           <w:tcPr>
-            <w:tcW w:w="7938" w:type="dxa"/>
-            <w:gridSpan w:val="3"/>
+            <w:tcW w:w="2268" w:type="dxa"/>
             <w:tcBorders>
               <w:top w:val="dotted" w:sz="2" w:space="0" w:color="auto"/>
               <w:bottom w:val="dotted" w:sz="2" w:space="0" w:color="auto"/>
@@ -2122,45 +4171,20 @@
               <w:rPr>
                 <w:rFonts w:eastAsiaTheme="minorHAnsi" w:cs="바탕"/>
                 <w:sz w:val="22"/>
-                <w:szCs w:val="22"/>
               </w:rPr>
             </w:pPr>
             <w:r>
               <w:rPr>
                 <w:rFonts w:eastAsiaTheme="minorHAnsi" w:cs="바탕" w:hint="eastAsia"/>
                 <w:sz w:val="22"/>
-                <w:szCs w:val="22"/>
-              </w:rPr>
-              <w:t xml:space="preserve">게임 중 </w:t>
-            </w:r>
-            <w:proofErr w:type="spellStart"/>
-            <w:r>
-              <w:rPr>
-                <w:rFonts w:eastAsiaTheme="minorHAnsi" w:cs="바탕" w:hint="eastAsia"/>
-                <w:sz w:val="22"/>
-                <w:szCs w:val="22"/>
-              </w:rPr>
-              <w:t>랜덤하게</w:t>
-            </w:r>
-            <w:proofErr w:type="spellEnd"/>
-            <w:r>
-              <w:rPr>
-                <w:rFonts w:eastAsiaTheme="minorHAnsi" w:cs="바탕" w:hint="eastAsia"/>
-                <w:sz w:val="22"/>
-                <w:szCs w:val="22"/>
-              </w:rPr>
-              <w:t xml:space="preserve"> 획득하는 총알을 통해 유저가 번호판을 선택하고 보상 가능하게 한 이벤트 시스템. 자정마다 보유 총알이 초기화 되고 유저 등급에 따라 번호판이 변경.</w:t>
+              </w:rPr>
+              <w:t>패킷 암호화</w:t>
             </w:r>
           </w:p>
         </w:tc>
-      </w:tr>
-      <w:tr>
-        <w:trPr>
-          <w:trHeight w:val="367"/>
-        </w:trPr>
         <w:tc>
           <w:tcPr>
-            <w:tcW w:w="2268" w:type="dxa"/>
+            <w:tcW w:w="7938" w:type="dxa"/>
             <w:gridSpan w:val="2"/>
             <w:tcBorders>
               <w:top w:val="dotted" w:sz="2" w:space="0" w:color="auto"/>
@@ -2176,255 +4200,28 @@
               <w:rPr>
                 <w:rFonts w:eastAsiaTheme="minorHAnsi" w:cs="바탕"/>
                 <w:sz w:val="22"/>
-                <w:szCs w:val="22"/>
               </w:rPr>
             </w:pPr>
-            <w:proofErr w:type="spellStart"/>
-            <w:r>
-              <w:rPr>
-                <w:rFonts w:eastAsiaTheme="minorHAnsi" w:cs="바탕" w:hint="eastAsia"/>
-                <w:sz w:val="22"/>
-                <w:szCs w:val="22"/>
-              </w:rPr>
-              <w:t>인첸트</w:t>
-            </w:r>
-            <w:proofErr w:type="spellEnd"/>
-            <w:r>
-              <w:rPr>
-                <w:rFonts w:eastAsiaTheme="minorHAnsi" w:cs="바탕" w:hint="eastAsia"/>
-                <w:sz w:val="22"/>
-                <w:szCs w:val="22"/>
-              </w:rPr>
-              <w:t xml:space="preserve"> 시스템</w:t>
-            </w:r>
-          </w:p>
-        </w:tc>
-        <w:tc>
-          <w:tcPr>
-            <w:tcW w:w="7938" w:type="dxa"/>
-            <w:gridSpan w:val="3"/>
-            <w:tcBorders>
-              <w:top w:val="dotted" w:sz="2" w:space="0" w:color="auto"/>
-              <w:bottom w:val="dotted" w:sz="2" w:space="0" w:color="auto"/>
-            </w:tcBorders>
-          </w:tcPr>
-          <w:p>
-            <w:pPr>
-              <w:tabs>
-                <w:tab w:val="left" w:pos="2268"/>
-              </w:tabs>
-              <w:jc w:val="left"/>
-              <w:rPr>
-                <w:rFonts w:eastAsiaTheme="minorHAnsi" w:cs="바탕"/>
-                <w:sz w:val="22"/>
-                <w:szCs w:val="22"/>
-              </w:rPr>
-            </w:pPr>
-            <w:proofErr w:type="spellStart"/>
-            <w:r>
-              <w:rPr>
-                <w:rFonts w:eastAsiaTheme="minorHAnsi" w:cs="바탕" w:hint="eastAsia"/>
-                <w:sz w:val="22"/>
-                <w:szCs w:val="22"/>
-              </w:rPr>
-              <w:t>인첸트</w:t>
-            </w:r>
-            <w:proofErr w:type="spellEnd"/>
-            <w:r>
-              <w:rPr>
-                <w:rFonts w:eastAsiaTheme="minorHAnsi" w:cs="바탕" w:hint="eastAsia"/>
-                <w:sz w:val="22"/>
-                <w:szCs w:val="22"/>
-              </w:rPr>
-              <w:t xml:space="preserve"> 아이템을 사용하여 무기의 등급을 부여</w:t>
-            </w:r>
-          </w:p>
-        </w:tc>
-      </w:tr>
-      <w:tr>
-        <w:trPr>
-          <w:trHeight w:val="367"/>
-        </w:trPr>
-        <w:tc>
-          <w:tcPr>
-            <w:tcW w:w="2268" w:type="dxa"/>
-            <w:gridSpan w:val="2"/>
-            <w:tcBorders>
-              <w:top w:val="dotted" w:sz="2" w:space="0" w:color="auto"/>
-              <w:bottom w:val="dotted" w:sz="2" w:space="0" w:color="auto"/>
-            </w:tcBorders>
-          </w:tcPr>
-          <w:p>
-            <w:pPr>
-              <w:tabs>
-                <w:tab w:val="left" w:pos="2268"/>
-              </w:tabs>
-              <w:jc w:val="left"/>
-              <w:rPr>
-                <w:rFonts w:eastAsiaTheme="minorHAnsi" w:cs="바탕"/>
-                <w:sz w:val="22"/>
-                <w:szCs w:val="22"/>
-              </w:rPr>
-            </w:pPr>
-            <w:r>
-              <w:rPr>
-                <w:rFonts w:eastAsiaTheme="minorHAnsi" w:cs="바탕" w:hint="eastAsia"/>
-                <w:sz w:val="22"/>
-                <w:szCs w:val="22"/>
-              </w:rPr>
-              <w:t>선물상자</w:t>
-            </w:r>
-          </w:p>
-        </w:tc>
-        <w:tc>
-          <w:tcPr>
-            <w:tcW w:w="7938" w:type="dxa"/>
-            <w:gridSpan w:val="3"/>
-            <w:tcBorders>
-              <w:top w:val="dotted" w:sz="2" w:space="0" w:color="auto"/>
-              <w:bottom w:val="dotted" w:sz="2" w:space="0" w:color="auto"/>
-            </w:tcBorders>
-          </w:tcPr>
-          <w:p>
-            <w:pPr>
-              <w:tabs>
-                <w:tab w:val="left" w:pos="2268"/>
-              </w:tabs>
-              <w:jc w:val="left"/>
-              <w:rPr>
-                <w:rFonts w:eastAsiaTheme="minorHAnsi" w:cs="바탕"/>
-                <w:sz w:val="22"/>
-                <w:szCs w:val="22"/>
-              </w:rPr>
-            </w:pPr>
-            <w:r>
-              <w:rPr>
-                <w:rFonts w:eastAsiaTheme="minorHAnsi" w:cs="바탕" w:hint="eastAsia"/>
-                <w:sz w:val="22"/>
-                <w:szCs w:val="22"/>
-              </w:rPr>
-              <w:t xml:space="preserve">인 게임 중 일정 확률로 선물상자를 획득하고 사용 시 확률에 따라 </w:t>
-            </w:r>
-            <w:proofErr w:type="spellStart"/>
-            <w:r>
-              <w:rPr>
-                <w:rFonts w:eastAsiaTheme="minorHAnsi" w:cs="바탕" w:hint="eastAsia"/>
-                <w:sz w:val="22"/>
-                <w:szCs w:val="22"/>
-              </w:rPr>
-              <w:t>당첨품을</w:t>
-            </w:r>
-            <w:proofErr w:type="spellEnd"/>
-            <w:r>
-              <w:rPr>
-                <w:rFonts w:eastAsiaTheme="minorHAnsi" w:cs="바탕" w:hint="eastAsia"/>
-                <w:sz w:val="22"/>
-                <w:szCs w:val="22"/>
-              </w:rPr>
-              <w:t xml:space="preserve"> 지급하는 아이템</w:t>
-            </w:r>
-          </w:p>
-        </w:tc>
-      </w:tr>
-      <w:tr>
-        <w:trPr>
-          <w:trHeight w:val="367"/>
-        </w:trPr>
-        <w:tc>
-          <w:tcPr>
-            <w:tcW w:w="2268" w:type="dxa"/>
-            <w:gridSpan w:val="2"/>
-            <w:tcBorders>
-              <w:top w:val="dotted" w:sz="2" w:space="0" w:color="auto"/>
-              <w:bottom w:val="dotted" w:sz="2" w:space="0" w:color="auto"/>
-            </w:tcBorders>
-          </w:tcPr>
-          <w:p>
-            <w:pPr>
-              <w:tabs>
-                <w:tab w:val="left" w:pos="2268"/>
-              </w:tabs>
-              <w:jc w:val="left"/>
-              <w:rPr>
-                <w:rFonts w:eastAsiaTheme="minorHAnsi" w:cs="바탕"/>
-                <w:sz w:val="22"/>
-                <w:szCs w:val="22"/>
-              </w:rPr>
-            </w:pPr>
-            <w:r>
-              <w:rPr>
-                <w:rFonts w:eastAsiaTheme="minorHAnsi" w:cs="바탕" w:hint="eastAsia"/>
-                <w:sz w:val="22"/>
-                <w:szCs w:val="22"/>
-              </w:rPr>
-              <w:t>무기폭탄</w:t>
-            </w:r>
-          </w:p>
-        </w:tc>
-        <w:tc>
-          <w:tcPr>
-            <w:tcW w:w="7938" w:type="dxa"/>
-            <w:gridSpan w:val="3"/>
-            <w:tcBorders>
-              <w:top w:val="dotted" w:sz="2" w:space="0" w:color="auto"/>
-              <w:bottom w:val="dotted" w:sz="2" w:space="0" w:color="auto"/>
-            </w:tcBorders>
-          </w:tcPr>
-          <w:p>
-            <w:pPr>
-              <w:tabs>
-                <w:tab w:val="left" w:pos="2268"/>
-              </w:tabs>
-              <w:jc w:val="left"/>
-              <w:rPr>
-                <w:rFonts w:eastAsiaTheme="minorHAnsi" w:cs="바탕"/>
-                <w:sz w:val="22"/>
-                <w:szCs w:val="22"/>
-              </w:rPr>
-            </w:pPr>
-            <w:r>
-              <w:rPr>
-                <w:rFonts w:eastAsiaTheme="minorHAnsi" w:cs="바탕" w:hint="eastAsia"/>
-                <w:sz w:val="22"/>
-                <w:szCs w:val="22"/>
-              </w:rPr>
-              <w:t xml:space="preserve">박스형태의 아이템 사용 시 확률에 따라 당첨품목을 지급하는 </w:t>
-            </w:r>
-            <w:proofErr w:type="spellStart"/>
-            <w:r>
-              <w:rPr>
-                <w:rFonts w:eastAsiaTheme="minorHAnsi" w:cs="바탕" w:hint="eastAsia"/>
-                <w:sz w:val="22"/>
-                <w:szCs w:val="22"/>
-              </w:rPr>
-              <w:t>로직</w:t>
-            </w:r>
-            <w:proofErr w:type="spellEnd"/>
-            <w:r>
-              <w:rPr>
-                <w:rFonts w:eastAsiaTheme="minorHAnsi" w:cs="바탕" w:hint="eastAsia"/>
-                <w:sz w:val="22"/>
-                <w:szCs w:val="22"/>
-              </w:rPr>
-              <w:t xml:space="preserve"> 개발. 후에 아이템 종류가 늘어남에 따라 지급 테이블 종류도 늘어나 아이템과 지급 테이블을 등록 시키는 </w:t>
-            </w:r>
-            <w:proofErr w:type="spellStart"/>
-            <w:r>
-              <w:rPr>
-                <w:rFonts w:eastAsiaTheme="minorHAnsi" w:cs="바탕" w:hint="eastAsia"/>
-                <w:sz w:val="22"/>
-                <w:szCs w:val="22"/>
-              </w:rPr>
-              <w:t>로직을</w:t>
-            </w:r>
-            <w:proofErr w:type="spellEnd"/>
-            <w:r>
-              <w:rPr>
-                <w:rFonts w:eastAsiaTheme="minorHAnsi" w:cs="바탕" w:hint="eastAsia"/>
-                <w:sz w:val="22"/>
-                <w:szCs w:val="22"/>
-              </w:rPr>
-              <w:t xml:space="preserve"> 개편함.</w:t>
+            <w:r>
+              <w:rPr>
+                <w:rFonts w:eastAsiaTheme="minorHAnsi" w:cs="바탕" w:hint="eastAsia"/>
+                <w:sz w:val="22"/>
+              </w:rPr>
+              <w:t>cryptopp, openssl 등을 이용하여 go/</w:t>
+            </w:r>
+            <w:r>
+              <w:rPr>
+                <w:rFonts w:eastAsiaTheme="minorHAnsi" w:cs="바탕" w:hint="eastAsia"/>
+                <w:sz w:val="22"/>
+              </w:rPr>
+              <w:t>ue4(C++)</w:t>
+            </w:r>
+            <w:r>
+              <w:rPr>
+                <w:rFonts w:eastAsiaTheme="minorHAnsi" w:cs="바탕" w:hint="eastAsia"/>
+                <w:sz w:val="22"/>
+              </w:rPr>
+              <w:t>간 패킷 암호화 기능 개발</w:t>
             </w:r>
           </w:p>
         </w:tc>
@@ -2436,7 +4233,7 @@
         <w:tc>
           <w:tcPr>
             <w:tcW w:w="10206" w:type="dxa"/>
-            <w:gridSpan w:val="5"/>
+            <w:gridSpan w:val="3"/>
             <w:tcBorders>
               <w:top w:val="nil"/>
             </w:tcBorders>
@@ -2450,7 +4247,6 @@
               <w:rPr>
                 <w:rFonts w:eastAsiaTheme="minorHAnsi" w:cs="바탕"/>
                 <w:sz w:val="22"/>
-                <w:szCs w:val="22"/>
               </w:rPr>
             </w:pPr>
           </w:p>
@@ -2463,7 +4259,7 @@
         <w:tc>
           <w:tcPr>
             <w:tcW w:w="10206" w:type="dxa"/>
-            <w:gridSpan w:val="5"/>
+            <w:gridSpan w:val="3"/>
             <w:tcBorders>
               <w:top w:val="nil"/>
               <w:bottom w:val="dashSmallGap" w:sz="4" w:space="0" w:color="auto"/>
@@ -2478,1478 +4274,6 @@
               <w:jc w:val="left"/>
               <w:rPr>
                 <w:rFonts w:eastAsiaTheme="minorHAnsi" w:cs="바탕"/>
-                <w:sz w:val="24"/>
-                <w:szCs w:val="24"/>
-              </w:rPr>
-            </w:pPr>
-            <w:r>
-              <w:rPr>
-                <w:rFonts w:eastAsiaTheme="minorHAnsi" w:cs="바탕" w:hint="eastAsia"/>
-                <w:b/>
-                <w:sz w:val="24"/>
-                <w:szCs w:val="24"/>
-              </w:rPr>
-              <w:t>서비스 담당 경력 / 주요 담당 이슈</w:t>
-            </w:r>
-          </w:p>
-        </w:tc>
-      </w:tr>
-      <w:tr>
-        <w:trPr>
-          <w:trHeight w:val="372"/>
-        </w:trPr>
-        <w:tc>
-          <w:tcPr>
-            <w:tcW w:w="1417" w:type="dxa"/>
-            <w:tcBorders>
-              <w:top w:val="dashSmallGap" w:sz="4" w:space="0" w:color="auto"/>
-              <w:left w:val="nil"/>
-              <w:bottom w:val="dotted" w:sz="2" w:space="0" w:color="auto"/>
-              <w:right w:val="nil"/>
-            </w:tcBorders>
-          </w:tcPr>
-          <w:p>
-            <w:pPr>
-              <w:tabs>
-                <w:tab w:val="left" w:pos="2268"/>
-              </w:tabs>
-              <w:spacing w:before="240" w:line="300" w:lineRule="auto"/>
-              <w:jc w:val="left"/>
-              <w:rPr>
-                <w:rFonts w:asciiTheme="minorEastAsia" w:hAnsiTheme="minorEastAsia" w:cs="바탕"/>
-                <w:sz w:val="22"/>
-                <w:szCs w:val="22"/>
-              </w:rPr>
-            </w:pPr>
-            <w:r>
-              <w:rPr>
-                <w:rFonts w:asciiTheme="minorEastAsia" w:hAnsiTheme="minorEastAsia" w:cs="바탕" w:hint="eastAsia"/>
-                <w:sz w:val="22"/>
-                <w:szCs w:val="22"/>
-              </w:rPr>
-              <w:t>2007</w:t>
-            </w:r>
-          </w:p>
-        </w:tc>
-        <w:tc>
-          <w:tcPr>
-            <w:tcW w:w="4679" w:type="dxa"/>
-            <w:gridSpan w:val="3"/>
-            <w:tcBorders>
-              <w:top w:val="dashSmallGap" w:sz="4" w:space="0" w:color="auto"/>
-              <w:left w:val="nil"/>
-              <w:bottom w:val="dotted" w:sz="2" w:space="0" w:color="auto"/>
-            </w:tcBorders>
-          </w:tcPr>
-          <w:p>
-            <w:pPr>
-              <w:tabs>
-                <w:tab w:val="left" w:pos="2268"/>
-              </w:tabs>
-              <w:spacing w:before="240" w:line="300" w:lineRule="auto"/>
-              <w:jc w:val="left"/>
-              <w:rPr>
-                <w:rFonts w:asciiTheme="minorEastAsia" w:hAnsiTheme="minorEastAsia" w:cs="바탕"/>
-                <w:sz w:val="22"/>
-                <w:szCs w:val="22"/>
-              </w:rPr>
-            </w:pPr>
-            <w:r>
-              <w:rPr>
-                <w:rFonts w:asciiTheme="minorEastAsia" w:hAnsiTheme="minorEastAsia" w:cs="바탕" w:hint="eastAsia"/>
-                <w:sz w:val="22"/>
-                <w:szCs w:val="22"/>
-              </w:rPr>
-              <w:t>일본 서비스 담당</w:t>
-            </w:r>
-          </w:p>
-        </w:tc>
-        <w:tc>
-          <w:tcPr>
-            <w:tcW w:w="4110" w:type="dxa"/>
-            <w:tcBorders>
-              <w:top w:val="dashSmallGap" w:sz="4" w:space="0" w:color="auto"/>
-              <w:left w:val="nil"/>
-              <w:bottom w:val="dotted" w:sz="2" w:space="0" w:color="auto"/>
-              <w:right w:val="nil"/>
-            </w:tcBorders>
-          </w:tcPr>
-          <w:p>
-            <w:pPr>
-              <w:pStyle w:val="a6"/>
-              <w:numPr>
-                <w:ilvl w:val="0"/>
-                <w:numId w:val="25"/>
-              </w:numPr>
-              <w:tabs>
-                <w:tab w:val="left" w:pos="2268"/>
-              </w:tabs>
-              <w:spacing w:before="240" w:line="300" w:lineRule="auto"/>
-              <w:ind w:leftChars="0"/>
-              <w:jc w:val="left"/>
-              <w:rPr>
-                <w:rFonts w:asciiTheme="minorEastAsia" w:hAnsiTheme="minorEastAsia" w:cs="바탕"/>
-                <w:sz w:val="22"/>
-                <w:szCs w:val="22"/>
-              </w:rPr>
-            </w:pPr>
-            <w:r>
-              <w:rPr>
-                <w:rFonts w:asciiTheme="minorEastAsia" w:hAnsiTheme="minorEastAsia" w:cs="바탕" w:hint="eastAsia"/>
-                <w:sz w:val="22"/>
-                <w:szCs w:val="22"/>
-              </w:rPr>
-              <w:t>일본 출장 (스케줄 협의)</w:t>
-            </w:r>
-          </w:p>
-        </w:tc>
-      </w:tr>
-      <w:tr>
-        <w:trPr>
-          <w:trHeight w:val="367"/>
-        </w:trPr>
-        <w:tc>
-          <w:tcPr>
-            <w:tcW w:w="1417" w:type="dxa"/>
-            <w:tcBorders>
-              <w:top w:val="dotted" w:sz="2" w:space="0" w:color="auto"/>
-              <w:left w:val="nil"/>
-              <w:bottom w:val="dotted" w:sz="2" w:space="0" w:color="auto"/>
-              <w:right w:val="nil"/>
-            </w:tcBorders>
-          </w:tcPr>
-          <w:p>
-            <w:pPr>
-              <w:tabs>
-                <w:tab w:val="left" w:pos="2268"/>
-              </w:tabs>
-              <w:spacing w:line="300" w:lineRule="auto"/>
-              <w:jc w:val="left"/>
-              <w:rPr>
-                <w:rFonts w:asciiTheme="minorEastAsia" w:hAnsiTheme="minorEastAsia"/>
-                <w:sz w:val="22"/>
-                <w:szCs w:val="22"/>
-              </w:rPr>
-            </w:pPr>
-            <w:r>
-              <w:rPr>
-                <w:rFonts w:asciiTheme="minorEastAsia" w:hAnsiTheme="minorEastAsia" w:cs="바탕" w:hint="eastAsia"/>
-                <w:sz w:val="22"/>
-                <w:szCs w:val="22"/>
-              </w:rPr>
-              <w:t>2008</w:t>
-            </w:r>
-          </w:p>
-        </w:tc>
-        <w:tc>
-          <w:tcPr>
-            <w:tcW w:w="4679" w:type="dxa"/>
-            <w:gridSpan w:val="3"/>
-            <w:tcBorders>
-              <w:top w:val="dotted" w:sz="2" w:space="0" w:color="auto"/>
-              <w:left w:val="nil"/>
-              <w:bottom w:val="dotted" w:sz="2" w:space="0" w:color="auto"/>
-            </w:tcBorders>
-          </w:tcPr>
-          <w:p>
-            <w:pPr>
-              <w:tabs>
-                <w:tab w:val="left" w:pos="2268"/>
-              </w:tabs>
-              <w:spacing w:line="300" w:lineRule="auto"/>
-              <w:jc w:val="left"/>
-              <w:rPr>
-                <w:rFonts w:asciiTheme="minorEastAsia" w:hAnsiTheme="minorEastAsia"/>
-                <w:sz w:val="22"/>
-                <w:szCs w:val="22"/>
-              </w:rPr>
-            </w:pPr>
-            <w:r>
-              <w:rPr>
-                <w:rFonts w:asciiTheme="minorEastAsia" w:hAnsiTheme="minorEastAsia" w:cs="바탕" w:hint="eastAsia"/>
-                <w:sz w:val="22"/>
-                <w:szCs w:val="22"/>
-              </w:rPr>
-              <w:t>일본/미국/베트남/중국 서비스 담당</w:t>
-            </w:r>
-          </w:p>
-        </w:tc>
-        <w:tc>
-          <w:tcPr>
-            <w:tcW w:w="4110" w:type="dxa"/>
-            <w:tcBorders>
-              <w:top w:val="dotted" w:sz="2" w:space="0" w:color="auto"/>
-              <w:left w:val="nil"/>
-              <w:bottom w:val="dotted" w:sz="2" w:space="0" w:color="auto"/>
-              <w:right w:val="nil"/>
-            </w:tcBorders>
-          </w:tcPr>
-          <w:p>
-            <w:pPr>
-              <w:pStyle w:val="a6"/>
-              <w:numPr>
-                <w:ilvl w:val="0"/>
-                <w:numId w:val="24"/>
-              </w:numPr>
-              <w:tabs>
-                <w:tab w:val="left" w:pos="2268"/>
-              </w:tabs>
-              <w:spacing w:line="300" w:lineRule="auto"/>
-              <w:ind w:leftChars="0"/>
-              <w:jc w:val="left"/>
-              <w:rPr>
-                <w:rFonts w:asciiTheme="minorEastAsia" w:hAnsiTheme="minorEastAsia"/>
-                <w:sz w:val="22"/>
-                <w:szCs w:val="22"/>
-              </w:rPr>
-            </w:pPr>
-            <w:r>
-              <w:rPr>
-                <w:rFonts w:asciiTheme="minorEastAsia" w:hAnsiTheme="minorEastAsia" w:hint="eastAsia"/>
-                <w:sz w:val="22"/>
-                <w:szCs w:val="22"/>
-              </w:rPr>
-              <w:t xml:space="preserve">베트남 </w:t>
-            </w:r>
-            <w:proofErr w:type="spellStart"/>
-            <w:r>
-              <w:rPr>
-                <w:rFonts w:asciiTheme="minorEastAsia" w:hAnsiTheme="minorEastAsia" w:hint="eastAsia"/>
-                <w:sz w:val="22"/>
-                <w:szCs w:val="22"/>
-              </w:rPr>
-              <w:t>런칭</w:t>
-            </w:r>
-            <w:proofErr w:type="spellEnd"/>
-          </w:p>
-          <w:p>
-            <w:pPr>
-              <w:pStyle w:val="a6"/>
-              <w:numPr>
-                <w:ilvl w:val="0"/>
-                <w:numId w:val="24"/>
-              </w:numPr>
-              <w:tabs>
-                <w:tab w:val="left" w:pos="2268"/>
-              </w:tabs>
-              <w:spacing w:line="300" w:lineRule="auto"/>
-              <w:ind w:leftChars="0"/>
-              <w:jc w:val="left"/>
-              <w:rPr>
-                <w:rFonts w:asciiTheme="minorEastAsia" w:hAnsiTheme="minorEastAsia"/>
-                <w:sz w:val="22"/>
-                <w:szCs w:val="22"/>
-              </w:rPr>
-            </w:pPr>
-            <w:r>
-              <w:rPr>
-                <w:rFonts w:asciiTheme="minorEastAsia" w:hAnsiTheme="minorEastAsia" w:cs="바탕" w:hint="eastAsia"/>
-                <w:sz w:val="22"/>
-                <w:szCs w:val="22"/>
-              </w:rPr>
-              <w:t>일본 출장 (스케줄</w:t>
-            </w:r>
-            <w:r>
-              <w:rPr>
-                <w:rFonts w:asciiTheme="minorEastAsia" w:hAnsiTheme="minorEastAsia" w:cs="바탕" w:hint="eastAsia"/>
-                <w:sz w:val="22"/>
-                <w:szCs w:val="22"/>
-              </w:rPr>
-              <w:t xml:space="preserve"> </w:t>
-            </w:r>
-            <w:r>
-              <w:rPr>
-                <w:rFonts w:asciiTheme="minorEastAsia" w:hAnsiTheme="minorEastAsia" w:cs="바탕" w:hint="eastAsia"/>
-                <w:sz w:val="22"/>
-                <w:szCs w:val="22"/>
-              </w:rPr>
-              <w:t>협의)</w:t>
-            </w:r>
-          </w:p>
-        </w:tc>
-      </w:tr>
-      <w:tr>
-        <w:trPr>
-          <w:trHeight w:val="367"/>
-        </w:trPr>
-        <w:tc>
-          <w:tcPr>
-            <w:tcW w:w="1417" w:type="dxa"/>
-            <w:tcBorders>
-              <w:top w:val="dotted" w:sz="2" w:space="0" w:color="auto"/>
-              <w:left w:val="nil"/>
-              <w:bottom w:val="dotted" w:sz="2" w:space="0" w:color="auto"/>
-              <w:right w:val="nil"/>
-            </w:tcBorders>
-          </w:tcPr>
-          <w:p>
-            <w:pPr>
-              <w:tabs>
-                <w:tab w:val="left" w:pos="2268"/>
-              </w:tabs>
-              <w:spacing w:line="300" w:lineRule="auto"/>
-              <w:jc w:val="left"/>
-              <w:rPr>
-                <w:rFonts w:asciiTheme="minorEastAsia" w:hAnsiTheme="minorEastAsia" w:cs="바탕"/>
-                <w:sz w:val="22"/>
-                <w:szCs w:val="22"/>
-              </w:rPr>
-            </w:pPr>
-            <w:r>
-              <w:rPr>
-                <w:rFonts w:asciiTheme="minorEastAsia" w:hAnsiTheme="minorEastAsia" w:cs="바탕" w:hint="eastAsia"/>
-                <w:sz w:val="22"/>
-                <w:szCs w:val="22"/>
-              </w:rPr>
-              <w:t>2009</w:t>
-            </w:r>
-          </w:p>
-        </w:tc>
-        <w:tc>
-          <w:tcPr>
-            <w:tcW w:w="4679" w:type="dxa"/>
-            <w:gridSpan w:val="3"/>
-            <w:tcBorders>
-              <w:top w:val="dotted" w:sz="2" w:space="0" w:color="auto"/>
-              <w:left w:val="nil"/>
-              <w:bottom w:val="dotted" w:sz="2" w:space="0" w:color="auto"/>
-            </w:tcBorders>
-          </w:tcPr>
-          <w:p>
-            <w:pPr>
-              <w:tabs>
-                <w:tab w:val="left" w:pos="2268"/>
-              </w:tabs>
-              <w:spacing w:line="300" w:lineRule="auto"/>
-              <w:jc w:val="left"/>
-              <w:rPr>
-                <w:rFonts w:asciiTheme="minorEastAsia" w:hAnsiTheme="minorEastAsia"/>
-                <w:sz w:val="22"/>
-                <w:szCs w:val="22"/>
-              </w:rPr>
-            </w:pPr>
-            <w:r>
-              <w:rPr>
-                <w:rFonts w:asciiTheme="minorEastAsia" w:hAnsiTheme="minorEastAsia" w:cs="바탕" w:hint="eastAsia"/>
-                <w:sz w:val="22"/>
-                <w:szCs w:val="22"/>
-              </w:rPr>
-              <w:t>일본/중국 서비스 담당</w:t>
-            </w:r>
-          </w:p>
-        </w:tc>
-        <w:tc>
-          <w:tcPr>
-            <w:tcW w:w="4110" w:type="dxa"/>
-            <w:tcBorders>
-              <w:top w:val="dotted" w:sz="2" w:space="0" w:color="auto"/>
-              <w:left w:val="nil"/>
-              <w:bottom w:val="dotted" w:sz="2" w:space="0" w:color="auto"/>
-              <w:right w:val="nil"/>
-            </w:tcBorders>
-          </w:tcPr>
-          <w:p>
-            <w:pPr>
-              <w:pStyle w:val="a6"/>
-              <w:numPr>
-                <w:ilvl w:val="0"/>
-                <w:numId w:val="23"/>
-              </w:numPr>
-              <w:tabs>
-                <w:tab w:val="left" w:pos="2268"/>
-              </w:tabs>
-              <w:spacing w:line="300" w:lineRule="auto"/>
-              <w:ind w:leftChars="0"/>
-              <w:jc w:val="left"/>
-              <w:rPr>
-                <w:rFonts w:asciiTheme="minorEastAsia" w:hAnsiTheme="minorEastAsia"/>
-                <w:sz w:val="22"/>
-                <w:szCs w:val="22"/>
-              </w:rPr>
-            </w:pPr>
-            <w:r>
-              <w:rPr>
-                <w:rFonts w:asciiTheme="minorEastAsia" w:hAnsiTheme="minorEastAsia" w:hint="eastAsia"/>
-                <w:sz w:val="22"/>
-                <w:szCs w:val="22"/>
-              </w:rPr>
-              <w:t xml:space="preserve">글로벌 서비스 </w:t>
-            </w:r>
-            <w:proofErr w:type="spellStart"/>
-            <w:r>
-              <w:rPr>
-                <w:rFonts w:asciiTheme="minorEastAsia" w:hAnsiTheme="minorEastAsia" w:hint="eastAsia"/>
-                <w:sz w:val="22"/>
-                <w:szCs w:val="22"/>
-              </w:rPr>
-              <w:t>런칭</w:t>
-            </w:r>
-            <w:proofErr w:type="spellEnd"/>
-            <w:r>
-              <w:rPr>
-                <w:rFonts w:asciiTheme="minorEastAsia" w:hAnsiTheme="minorEastAsia" w:hint="eastAsia"/>
-                <w:sz w:val="22"/>
-                <w:szCs w:val="22"/>
-              </w:rPr>
-              <w:t xml:space="preserve"> 준비</w:t>
-            </w:r>
-          </w:p>
-        </w:tc>
-      </w:tr>
-      <w:tr>
-        <w:trPr>
-          <w:trHeight w:val="367"/>
-        </w:trPr>
-        <w:tc>
-          <w:tcPr>
-            <w:tcW w:w="1417" w:type="dxa"/>
-            <w:tcBorders>
-              <w:top w:val="dotted" w:sz="2" w:space="0" w:color="auto"/>
-              <w:left w:val="nil"/>
-              <w:bottom w:val="dotted" w:sz="2" w:space="0" w:color="auto"/>
-              <w:right w:val="nil"/>
-            </w:tcBorders>
-          </w:tcPr>
-          <w:p>
-            <w:pPr>
-              <w:tabs>
-                <w:tab w:val="left" w:pos="2268"/>
-              </w:tabs>
-              <w:spacing w:line="300" w:lineRule="auto"/>
-              <w:jc w:val="left"/>
-              <w:rPr>
-                <w:rFonts w:asciiTheme="minorEastAsia" w:hAnsiTheme="minorEastAsia" w:cs="바탕"/>
-                <w:sz w:val="22"/>
-                <w:szCs w:val="22"/>
-              </w:rPr>
-            </w:pPr>
-            <w:r>
-              <w:rPr>
-                <w:rFonts w:asciiTheme="minorEastAsia" w:hAnsiTheme="minorEastAsia" w:cs="바탕" w:hint="eastAsia"/>
-                <w:sz w:val="22"/>
-                <w:szCs w:val="22"/>
-              </w:rPr>
-              <w:t>2010</w:t>
-            </w:r>
-          </w:p>
-        </w:tc>
-        <w:tc>
-          <w:tcPr>
-            <w:tcW w:w="4679" w:type="dxa"/>
-            <w:gridSpan w:val="3"/>
-            <w:tcBorders>
-              <w:top w:val="dotted" w:sz="2" w:space="0" w:color="auto"/>
-              <w:left w:val="nil"/>
-              <w:bottom w:val="dotted" w:sz="2" w:space="0" w:color="auto"/>
-            </w:tcBorders>
-          </w:tcPr>
-          <w:p>
-            <w:pPr>
-              <w:tabs>
-                <w:tab w:val="left" w:pos="2268"/>
-              </w:tabs>
-              <w:spacing w:line="300" w:lineRule="auto"/>
-              <w:jc w:val="left"/>
-              <w:rPr>
-                <w:rFonts w:asciiTheme="minorEastAsia" w:hAnsiTheme="minorEastAsia"/>
-                <w:sz w:val="22"/>
-                <w:szCs w:val="22"/>
-              </w:rPr>
-            </w:pPr>
-            <w:r>
-              <w:rPr>
-                <w:rFonts w:asciiTheme="minorEastAsia" w:hAnsiTheme="minorEastAsia" w:cs="바탕" w:hint="eastAsia"/>
-                <w:sz w:val="22"/>
-                <w:szCs w:val="22"/>
-              </w:rPr>
-              <w:t>태국/</w:t>
-            </w:r>
-            <w:proofErr w:type="spellStart"/>
-            <w:r>
-              <w:rPr>
-                <w:rFonts w:asciiTheme="minorEastAsia" w:hAnsiTheme="minorEastAsia" w:cs="바탕" w:hint="eastAsia"/>
-                <w:sz w:val="22"/>
-                <w:szCs w:val="22"/>
-              </w:rPr>
-              <w:t>싱가폴</w:t>
-            </w:r>
-            <w:proofErr w:type="spellEnd"/>
-            <w:r>
-              <w:rPr>
-                <w:rFonts w:asciiTheme="minorEastAsia" w:hAnsiTheme="minorEastAsia" w:cs="바탕" w:hint="eastAsia"/>
-                <w:sz w:val="22"/>
-                <w:szCs w:val="22"/>
-              </w:rPr>
-              <w:t xml:space="preserve"> 서비스 담당</w:t>
-            </w:r>
-          </w:p>
-        </w:tc>
-        <w:tc>
-          <w:tcPr>
-            <w:tcW w:w="4110" w:type="dxa"/>
-            <w:tcBorders>
-              <w:top w:val="dotted" w:sz="2" w:space="0" w:color="auto"/>
-              <w:left w:val="nil"/>
-              <w:bottom w:val="dotted" w:sz="2" w:space="0" w:color="auto"/>
-              <w:right w:val="nil"/>
-            </w:tcBorders>
-          </w:tcPr>
-          <w:p>
-            <w:pPr>
-              <w:pStyle w:val="a6"/>
-              <w:numPr>
-                <w:ilvl w:val="0"/>
-                <w:numId w:val="22"/>
-              </w:numPr>
-              <w:tabs>
-                <w:tab w:val="left" w:pos="2268"/>
-              </w:tabs>
-              <w:spacing w:line="300" w:lineRule="auto"/>
-              <w:ind w:leftChars="0"/>
-              <w:jc w:val="left"/>
-              <w:rPr>
-                <w:rFonts w:asciiTheme="minorEastAsia" w:hAnsiTheme="minorEastAsia"/>
-                <w:sz w:val="22"/>
-                <w:szCs w:val="22"/>
-              </w:rPr>
-            </w:pPr>
-            <w:proofErr w:type="spellStart"/>
-            <w:r>
-              <w:rPr>
-                <w:rFonts w:asciiTheme="minorEastAsia" w:hAnsiTheme="minorEastAsia" w:hint="eastAsia"/>
-                <w:sz w:val="22"/>
-                <w:szCs w:val="22"/>
-              </w:rPr>
-              <w:t>싱가폴</w:t>
-            </w:r>
-            <w:proofErr w:type="spellEnd"/>
-            <w:r>
-              <w:rPr>
-                <w:rFonts w:asciiTheme="minorEastAsia" w:hAnsiTheme="minorEastAsia" w:hint="eastAsia"/>
-                <w:sz w:val="22"/>
-                <w:szCs w:val="22"/>
-              </w:rPr>
-              <w:t xml:space="preserve"> 서비스 </w:t>
-            </w:r>
-            <w:proofErr w:type="spellStart"/>
-            <w:r>
-              <w:rPr>
-                <w:rFonts w:asciiTheme="minorEastAsia" w:hAnsiTheme="minorEastAsia" w:hint="eastAsia"/>
-                <w:sz w:val="22"/>
-                <w:szCs w:val="22"/>
-              </w:rPr>
-              <w:t>런칭</w:t>
-            </w:r>
-            <w:proofErr w:type="spellEnd"/>
-          </w:p>
-          <w:p>
-            <w:pPr>
-              <w:pStyle w:val="a6"/>
-              <w:numPr>
-                <w:ilvl w:val="0"/>
-                <w:numId w:val="22"/>
-              </w:numPr>
-              <w:tabs>
-                <w:tab w:val="left" w:pos="2268"/>
-              </w:tabs>
-              <w:spacing w:line="300" w:lineRule="auto"/>
-              <w:ind w:leftChars="0"/>
-              <w:jc w:val="left"/>
-              <w:rPr>
-                <w:rFonts w:asciiTheme="minorEastAsia" w:hAnsiTheme="minorEastAsia"/>
-                <w:sz w:val="22"/>
-                <w:szCs w:val="22"/>
-              </w:rPr>
-            </w:pPr>
-            <w:proofErr w:type="spellStart"/>
-            <w:r>
-              <w:rPr>
-                <w:rFonts w:asciiTheme="minorEastAsia" w:hAnsiTheme="minorEastAsia" w:cs="바탕" w:hint="eastAsia"/>
-                <w:sz w:val="22"/>
-                <w:szCs w:val="22"/>
-              </w:rPr>
-              <w:t>싱가폴</w:t>
-            </w:r>
-            <w:proofErr w:type="spellEnd"/>
-            <w:r>
-              <w:rPr>
-                <w:rFonts w:asciiTheme="minorEastAsia" w:hAnsiTheme="minorEastAsia" w:cs="바탕" w:hint="eastAsia"/>
-                <w:sz w:val="22"/>
-                <w:szCs w:val="22"/>
-              </w:rPr>
-              <w:t xml:space="preserve"> 출장 2회(CBT, OBT)</w:t>
-            </w:r>
-          </w:p>
-        </w:tc>
-      </w:tr>
-      <w:tr>
-        <w:trPr>
-          <w:trHeight w:val="367"/>
-        </w:trPr>
-        <w:tc>
-          <w:tcPr>
-            <w:tcW w:w="1417" w:type="dxa"/>
-            <w:tcBorders>
-              <w:top w:val="dotted" w:sz="2" w:space="0" w:color="auto"/>
-              <w:left w:val="nil"/>
-              <w:bottom w:val="dotted" w:sz="2" w:space="0" w:color="auto"/>
-              <w:right w:val="nil"/>
-            </w:tcBorders>
-          </w:tcPr>
-          <w:p>
-            <w:pPr>
-              <w:tabs>
-                <w:tab w:val="left" w:pos="2268"/>
-              </w:tabs>
-              <w:spacing w:line="300" w:lineRule="auto"/>
-              <w:jc w:val="left"/>
-              <w:rPr>
-                <w:rFonts w:asciiTheme="minorEastAsia" w:hAnsiTheme="minorEastAsia" w:cs="바탕"/>
-                <w:sz w:val="22"/>
-                <w:szCs w:val="22"/>
-              </w:rPr>
-            </w:pPr>
-            <w:r>
-              <w:rPr>
-                <w:rFonts w:asciiTheme="minorEastAsia" w:hAnsiTheme="minorEastAsia" w:cs="바탕" w:hint="eastAsia"/>
-                <w:sz w:val="22"/>
-                <w:szCs w:val="22"/>
-              </w:rPr>
-              <w:t>2011</w:t>
-            </w:r>
-          </w:p>
-        </w:tc>
-        <w:tc>
-          <w:tcPr>
-            <w:tcW w:w="4679" w:type="dxa"/>
-            <w:gridSpan w:val="3"/>
-            <w:tcBorders>
-              <w:top w:val="dotted" w:sz="2" w:space="0" w:color="auto"/>
-              <w:left w:val="nil"/>
-              <w:bottom w:val="dotted" w:sz="2" w:space="0" w:color="auto"/>
-            </w:tcBorders>
-          </w:tcPr>
-          <w:p>
-            <w:pPr>
-              <w:tabs>
-                <w:tab w:val="left" w:pos="2268"/>
-              </w:tabs>
-              <w:spacing w:line="300" w:lineRule="auto"/>
-              <w:jc w:val="left"/>
-              <w:rPr>
-                <w:rFonts w:asciiTheme="minorEastAsia" w:hAnsiTheme="minorEastAsia"/>
-                <w:sz w:val="22"/>
-                <w:szCs w:val="22"/>
-              </w:rPr>
-            </w:pPr>
-            <w:proofErr w:type="spellStart"/>
-            <w:r>
-              <w:rPr>
-                <w:rFonts w:asciiTheme="minorEastAsia" w:hAnsiTheme="minorEastAsia" w:cs="바탕" w:hint="eastAsia"/>
-                <w:sz w:val="22"/>
-                <w:szCs w:val="22"/>
-              </w:rPr>
-              <w:t>싱가폴</w:t>
-            </w:r>
-            <w:proofErr w:type="spellEnd"/>
-            <w:r>
-              <w:rPr>
-                <w:rFonts w:asciiTheme="minorEastAsia" w:hAnsiTheme="minorEastAsia" w:cs="바탕" w:hint="eastAsia"/>
-                <w:sz w:val="22"/>
-                <w:szCs w:val="22"/>
-              </w:rPr>
-              <w:t>/인도네시아/중국/한국 서비스 담</w:t>
-            </w:r>
-            <w:r>
-              <w:rPr>
-                <w:rFonts w:asciiTheme="minorEastAsia" w:hAnsiTheme="minorEastAsia" w:cs="바탕" w:hint="eastAsia"/>
-                <w:sz w:val="22"/>
-                <w:szCs w:val="22"/>
-              </w:rPr>
-              <w:t>당</w:t>
-            </w:r>
-          </w:p>
-        </w:tc>
-        <w:tc>
-          <w:tcPr>
-            <w:tcW w:w="4110" w:type="dxa"/>
-            <w:tcBorders>
-              <w:top w:val="dotted" w:sz="2" w:space="0" w:color="auto"/>
-              <w:left w:val="nil"/>
-              <w:bottom w:val="dotted" w:sz="2" w:space="0" w:color="auto"/>
-              <w:right w:val="nil"/>
-            </w:tcBorders>
-          </w:tcPr>
-          <w:p>
-            <w:pPr>
-              <w:pStyle w:val="a6"/>
-              <w:numPr>
-                <w:ilvl w:val="0"/>
-                <w:numId w:val="21"/>
-              </w:numPr>
-              <w:tabs>
-                <w:tab w:val="left" w:pos="2268"/>
-              </w:tabs>
-              <w:spacing w:line="300" w:lineRule="auto"/>
-              <w:ind w:leftChars="0"/>
-              <w:jc w:val="left"/>
-              <w:rPr>
-                <w:rFonts w:asciiTheme="minorEastAsia" w:hAnsiTheme="minorEastAsia"/>
-                <w:sz w:val="22"/>
-                <w:szCs w:val="22"/>
-              </w:rPr>
-            </w:pPr>
-            <w:r>
-              <w:rPr>
-                <w:rFonts w:asciiTheme="minorEastAsia" w:hAnsiTheme="minorEastAsia" w:cs="바탕" w:hint="eastAsia"/>
-                <w:sz w:val="22"/>
-                <w:szCs w:val="22"/>
-              </w:rPr>
-              <w:t xml:space="preserve">인도네시아 서비스 </w:t>
-            </w:r>
-            <w:proofErr w:type="spellStart"/>
-            <w:r>
-              <w:rPr>
-                <w:rFonts w:asciiTheme="minorEastAsia" w:hAnsiTheme="minorEastAsia" w:cs="바탕" w:hint="eastAsia"/>
-                <w:sz w:val="22"/>
-                <w:szCs w:val="22"/>
-              </w:rPr>
-              <w:t>런칭</w:t>
-            </w:r>
-            <w:proofErr w:type="spellEnd"/>
-          </w:p>
-          <w:p>
-            <w:pPr>
-              <w:pStyle w:val="a6"/>
-              <w:numPr>
-                <w:ilvl w:val="0"/>
-                <w:numId w:val="21"/>
-              </w:numPr>
-              <w:tabs>
-                <w:tab w:val="left" w:pos="2268"/>
-              </w:tabs>
-              <w:spacing w:line="300" w:lineRule="auto"/>
-              <w:ind w:leftChars="0"/>
-              <w:jc w:val="left"/>
-              <w:rPr>
-                <w:rFonts w:asciiTheme="minorEastAsia" w:hAnsiTheme="minorEastAsia"/>
-                <w:sz w:val="22"/>
-                <w:szCs w:val="22"/>
-              </w:rPr>
-            </w:pPr>
-            <w:r>
-              <w:rPr>
-                <w:rFonts w:asciiTheme="minorEastAsia" w:hAnsiTheme="minorEastAsia" w:cs="바탕" w:hint="eastAsia"/>
-                <w:sz w:val="22"/>
-                <w:szCs w:val="22"/>
-              </w:rPr>
-              <w:t>인도네시아 출장 3회</w:t>
-            </w:r>
-          </w:p>
-          <w:p>
-            <w:pPr>
-              <w:pStyle w:val="a6"/>
-              <w:tabs>
-                <w:tab w:val="left" w:pos="2268"/>
-              </w:tabs>
-              <w:spacing w:line="300" w:lineRule="auto"/>
-              <w:ind w:leftChars="0" w:left="760"/>
-              <w:jc w:val="left"/>
-              <w:rPr>
-                <w:rFonts w:asciiTheme="minorEastAsia" w:hAnsiTheme="minorEastAsia"/>
-                <w:sz w:val="22"/>
-                <w:szCs w:val="22"/>
-              </w:rPr>
-            </w:pPr>
-            <w:r>
-              <w:rPr>
-                <w:rFonts w:asciiTheme="minorEastAsia" w:hAnsiTheme="minorEastAsia" w:cs="바탕" w:hint="eastAsia"/>
-                <w:sz w:val="22"/>
-                <w:szCs w:val="22"/>
-              </w:rPr>
-              <w:t>(CBT, OBT, 세계대회)</w:t>
-            </w:r>
-          </w:p>
-        </w:tc>
-      </w:tr>
-      <w:tr>
-        <w:trPr>
-          <w:trHeight w:val="367"/>
-        </w:trPr>
-        <w:tc>
-          <w:tcPr>
-            <w:tcW w:w="1417" w:type="dxa"/>
-            <w:tcBorders>
-              <w:top w:val="dotted" w:sz="2" w:space="0" w:color="auto"/>
-              <w:left w:val="nil"/>
-              <w:bottom w:val="dotted" w:sz="2" w:space="0" w:color="auto"/>
-              <w:right w:val="nil"/>
-            </w:tcBorders>
-          </w:tcPr>
-          <w:p>
-            <w:pPr>
-              <w:tabs>
-                <w:tab w:val="left" w:pos="2268"/>
-              </w:tabs>
-              <w:spacing w:line="300" w:lineRule="auto"/>
-              <w:jc w:val="left"/>
-              <w:rPr>
-                <w:rFonts w:asciiTheme="minorEastAsia" w:hAnsiTheme="minorEastAsia" w:cs="바탕"/>
-                <w:sz w:val="22"/>
-                <w:szCs w:val="22"/>
-              </w:rPr>
-            </w:pPr>
-            <w:r>
-              <w:rPr>
-                <w:rFonts w:asciiTheme="minorEastAsia" w:hAnsiTheme="minorEastAsia" w:cs="바탕" w:hint="eastAsia"/>
-                <w:sz w:val="22"/>
-                <w:szCs w:val="22"/>
-              </w:rPr>
-              <w:lastRenderedPageBreak/>
-              <w:t>2012</w:t>
-            </w:r>
-          </w:p>
-        </w:tc>
-        <w:tc>
-          <w:tcPr>
-            <w:tcW w:w="4679" w:type="dxa"/>
-            <w:gridSpan w:val="3"/>
-            <w:tcBorders>
-              <w:top w:val="dotted" w:sz="2" w:space="0" w:color="auto"/>
-              <w:left w:val="nil"/>
-              <w:bottom w:val="dotted" w:sz="2" w:space="0" w:color="auto"/>
-            </w:tcBorders>
-          </w:tcPr>
-          <w:p>
-            <w:pPr>
-              <w:tabs>
-                <w:tab w:val="left" w:pos="2268"/>
-              </w:tabs>
-              <w:spacing w:line="300" w:lineRule="auto"/>
-              <w:jc w:val="left"/>
-              <w:rPr>
-                <w:rFonts w:asciiTheme="minorEastAsia" w:hAnsiTheme="minorEastAsia"/>
-                <w:sz w:val="22"/>
-                <w:szCs w:val="22"/>
-              </w:rPr>
-            </w:pPr>
-            <w:proofErr w:type="spellStart"/>
-            <w:r>
-              <w:rPr>
-                <w:rFonts w:asciiTheme="minorEastAsia" w:hAnsiTheme="minorEastAsia" w:cs="바탕" w:hint="eastAsia"/>
-                <w:sz w:val="22"/>
-                <w:szCs w:val="22"/>
-              </w:rPr>
-              <w:t>싱가폴</w:t>
-            </w:r>
-            <w:proofErr w:type="spellEnd"/>
-            <w:r>
-              <w:rPr>
-                <w:rFonts w:asciiTheme="minorEastAsia" w:hAnsiTheme="minorEastAsia" w:cs="바탕" w:hint="eastAsia"/>
-                <w:sz w:val="22"/>
-                <w:szCs w:val="22"/>
-              </w:rPr>
-              <w:t>/필리핀/한국 서비스 담당</w:t>
-            </w:r>
-          </w:p>
-        </w:tc>
-        <w:tc>
-          <w:tcPr>
-            <w:tcW w:w="4110" w:type="dxa"/>
-            <w:tcBorders>
-              <w:top w:val="dotted" w:sz="2" w:space="0" w:color="auto"/>
-              <w:left w:val="nil"/>
-              <w:bottom w:val="dotted" w:sz="2" w:space="0" w:color="auto"/>
-              <w:right w:val="nil"/>
-            </w:tcBorders>
-          </w:tcPr>
-          <w:p>
-            <w:pPr>
-              <w:pStyle w:val="a6"/>
-              <w:numPr>
-                <w:ilvl w:val="0"/>
-                <w:numId w:val="21"/>
-              </w:numPr>
-              <w:tabs>
-                <w:tab w:val="left" w:pos="2268"/>
-              </w:tabs>
-              <w:spacing w:line="300" w:lineRule="auto"/>
-              <w:ind w:leftChars="0"/>
-              <w:jc w:val="left"/>
-              <w:rPr>
-                <w:rFonts w:asciiTheme="minorEastAsia" w:hAnsiTheme="minorEastAsia"/>
-                <w:sz w:val="22"/>
-                <w:szCs w:val="22"/>
-              </w:rPr>
-            </w:pPr>
-            <w:r>
-              <w:rPr>
-                <w:rFonts w:asciiTheme="minorEastAsia" w:hAnsiTheme="minorEastAsia" w:hint="eastAsia"/>
-                <w:sz w:val="22"/>
-                <w:szCs w:val="22"/>
-              </w:rPr>
-              <w:t>대만 출장 (세계대회 참관)</w:t>
-            </w:r>
-          </w:p>
-        </w:tc>
-      </w:tr>
-      <w:tr>
-        <w:trPr>
-          <w:trHeight w:val="367"/>
-        </w:trPr>
-        <w:tc>
-          <w:tcPr>
-            <w:tcW w:w="1417" w:type="dxa"/>
-            <w:tcBorders>
-              <w:top w:val="dotted" w:sz="2" w:space="0" w:color="auto"/>
-              <w:left w:val="nil"/>
-              <w:bottom w:val="dotted" w:sz="2" w:space="0" w:color="auto"/>
-              <w:right w:val="nil"/>
-            </w:tcBorders>
-          </w:tcPr>
-          <w:p>
-            <w:pPr>
-              <w:tabs>
-                <w:tab w:val="left" w:pos="2268"/>
-              </w:tabs>
-              <w:spacing w:line="300" w:lineRule="auto"/>
-              <w:jc w:val="left"/>
-              <w:rPr>
-                <w:rFonts w:asciiTheme="minorEastAsia" w:hAnsiTheme="minorEastAsia" w:cs="바탕"/>
-                <w:sz w:val="22"/>
-                <w:szCs w:val="22"/>
-              </w:rPr>
-            </w:pPr>
-            <w:r>
-              <w:rPr>
-                <w:rFonts w:asciiTheme="minorEastAsia" w:hAnsiTheme="minorEastAsia" w:cs="바탕" w:hint="eastAsia"/>
-                <w:sz w:val="22"/>
-                <w:szCs w:val="22"/>
-              </w:rPr>
-              <w:t>2013</w:t>
-            </w:r>
-          </w:p>
-        </w:tc>
-        <w:tc>
-          <w:tcPr>
-            <w:tcW w:w="4679" w:type="dxa"/>
-            <w:gridSpan w:val="3"/>
-            <w:tcBorders>
-              <w:top w:val="dotted" w:sz="2" w:space="0" w:color="auto"/>
-              <w:left w:val="nil"/>
-              <w:bottom w:val="dotted" w:sz="2" w:space="0" w:color="auto"/>
-            </w:tcBorders>
-          </w:tcPr>
-          <w:p>
-            <w:pPr>
-              <w:tabs>
-                <w:tab w:val="left" w:pos="2268"/>
-              </w:tabs>
-              <w:spacing w:line="300" w:lineRule="auto"/>
-              <w:jc w:val="left"/>
-              <w:rPr>
-                <w:rFonts w:asciiTheme="minorEastAsia" w:hAnsiTheme="minorEastAsia" w:cs="바탕"/>
-                <w:sz w:val="22"/>
-                <w:szCs w:val="22"/>
-              </w:rPr>
-            </w:pPr>
-            <w:r>
-              <w:rPr>
-                <w:rFonts w:asciiTheme="minorEastAsia" w:hAnsiTheme="minorEastAsia" w:cs="바탕" w:hint="eastAsia"/>
-                <w:sz w:val="22"/>
-                <w:szCs w:val="22"/>
-              </w:rPr>
-              <w:t>한국/</w:t>
-            </w:r>
-            <w:proofErr w:type="spellStart"/>
-            <w:r>
-              <w:rPr>
-                <w:rFonts w:asciiTheme="minorEastAsia" w:hAnsiTheme="minorEastAsia" w:cs="바탕" w:hint="eastAsia"/>
-                <w:sz w:val="22"/>
-                <w:szCs w:val="22"/>
-              </w:rPr>
-              <w:t>싱가폴</w:t>
-            </w:r>
-            <w:proofErr w:type="spellEnd"/>
-            <w:r>
-              <w:rPr>
-                <w:rFonts w:asciiTheme="minorEastAsia" w:hAnsiTheme="minorEastAsia" w:cs="바탕" w:hint="eastAsia"/>
-                <w:sz w:val="22"/>
-                <w:szCs w:val="22"/>
-              </w:rPr>
-              <w:t>/필리핀/일본 서비스 담당</w:t>
-            </w:r>
-          </w:p>
-        </w:tc>
-        <w:tc>
-          <w:tcPr>
-            <w:tcW w:w="4110" w:type="dxa"/>
-            <w:tcBorders>
-              <w:top w:val="dotted" w:sz="2" w:space="0" w:color="auto"/>
-              <w:left w:val="nil"/>
-              <w:bottom w:val="dotted" w:sz="2" w:space="0" w:color="auto"/>
-              <w:right w:val="nil"/>
-            </w:tcBorders>
-          </w:tcPr>
-          <w:p>
-            <w:pPr>
-              <w:tabs>
-                <w:tab w:val="left" w:pos="2268"/>
-              </w:tabs>
-              <w:spacing w:line="300" w:lineRule="auto"/>
-              <w:jc w:val="left"/>
-              <w:rPr>
-                <w:rFonts w:asciiTheme="minorEastAsia" w:hAnsiTheme="minorEastAsia" w:cs="바탕"/>
-                <w:sz w:val="22"/>
-                <w:szCs w:val="22"/>
-              </w:rPr>
-            </w:pPr>
-          </w:p>
-        </w:tc>
-      </w:tr>
-      <w:tr>
-        <w:trPr>
-          <w:trHeight w:val="367"/>
-        </w:trPr>
-        <w:tc>
-          <w:tcPr>
-            <w:tcW w:w="1417" w:type="dxa"/>
-            <w:tcBorders>
-              <w:top w:val="dotted" w:sz="2" w:space="0" w:color="auto"/>
-              <w:left w:val="nil"/>
-              <w:bottom w:val="dotted" w:sz="2" w:space="0" w:color="auto"/>
-              <w:right w:val="nil"/>
-            </w:tcBorders>
-          </w:tcPr>
-          <w:p>
-            <w:pPr>
-              <w:tabs>
-                <w:tab w:val="left" w:pos="2268"/>
-              </w:tabs>
-              <w:spacing w:line="300" w:lineRule="auto"/>
-              <w:jc w:val="left"/>
-              <w:rPr>
-                <w:rFonts w:asciiTheme="minorEastAsia" w:hAnsiTheme="minorEastAsia" w:cs="바탕"/>
-                <w:sz w:val="22"/>
-                <w:szCs w:val="22"/>
-              </w:rPr>
-            </w:pPr>
-            <w:r>
-              <w:rPr>
-                <w:rFonts w:asciiTheme="minorEastAsia" w:hAnsiTheme="minorEastAsia" w:cs="바탕" w:hint="eastAsia"/>
-                <w:sz w:val="22"/>
-                <w:szCs w:val="22"/>
-              </w:rPr>
-              <w:t>2014</w:t>
-            </w:r>
-          </w:p>
-        </w:tc>
-        <w:tc>
-          <w:tcPr>
-            <w:tcW w:w="4679" w:type="dxa"/>
-            <w:gridSpan w:val="3"/>
-            <w:tcBorders>
-              <w:top w:val="dotted" w:sz="2" w:space="0" w:color="auto"/>
-              <w:left w:val="nil"/>
-              <w:bottom w:val="dotted" w:sz="2" w:space="0" w:color="auto"/>
-            </w:tcBorders>
-          </w:tcPr>
-          <w:p>
-            <w:pPr>
-              <w:tabs>
-                <w:tab w:val="left" w:pos="2268"/>
-              </w:tabs>
-              <w:spacing w:line="300" w:lineRule="auto"/>
-              <w:jc w:val="left"/>
-              <w:rPr>
-                <w:rFonts w:asciiTheme="minorEastAsia" w:hAnsiTheme="minorEastAsia"/>
-                <w:sz w:val="22"/>
-                <w:szCs w:val="22"/>
-              </w:rPr>
-            </w:pPr>
-            <w:r>
-              <w:rPr>
-                <w:rFonts w:asciiTheme="minorEastAsia" w:hAnsiTheme="minorEastAsia" w:cs="바탕" w:hint="eastAsia"/>
-                <w:sz w:val="22"/>
-                <w:szCs w:val="22"/>
-              </w:rPr>
-              <w:t>한국/일본 서비스 담당</w:t>
-            </w:r>
-          </w:p>
-        </w:tc>
-        <w:tc>
-          <w:tcPr>
-            <w:tcW w:w="4110" w:type="dxa"/>
-            <w:tcBorders>
-              <w:top w:val="dotted" w:sz="2" w:space="0" w:color="auto"/>
-              <w:left w:val="nil"/>
-              <w:bottom w:val="dotted" w:sz="2" w:space="0" w:color="auto"/>
-              <w:right w:val="nil"/>
-            </w:tcBorders>
-          </w:tcPr>
-          <w:p>
-            <w:pPr>
-              <w:tabs>
-                <w:tab w:val="left" w:pos="2268"/>
-              </w:tabs>
-              <w:spacing w:line="300" w:lineRule="auto"/>
-              <w:jc w:val="left"/>
-              <w:rPr>
-                <w:rFonts w:asciiTheme="minorEastAsia" w:hAnsiTheme="minorEastAsia"/>
-                <w:sz w:val="22"/>
-                <w:szCs w:val="22"/>
-              </w:rPr>
-            </w:pPr>
-          </w:p>
-        </w:tc>
-      </w:tr>
-      <w:tr>
-        <w:trPr>
-          <w:trHeight w:val="367"/>
-        </w:trPr>
-        <w:tc>
-          <w:tcPr>
-            <w:tcW w:w="1417" w:type="dxa"/>
-            <w:tcBorders>
-              <w:top w:val="dotted" w:sz="2" w:space="0" w:color="auto"/>
-              <w:left w:val="nil"/>
-              <w:bottom w:val="dotted" w:sz="2" w:space="0" w:color="auto"/>
-              <w:right w:val="nil"/>
-            </w:tcBorders>
-          </w:tcPr>
-          <w:p>
-            <w:pPr>
-              <w:tabs>
-                <w:tab w:val="left" w:pos="2268"/>
-              </w:tabs>
-              <w:spacing w:line="300" w:lineRule="auto"/>
-              <w:jc w:val="left"/>
-              <w:rPr>
-                <w:rFonts w:asciiTheme="minorEastAsia" w:hAnsiTheme="minorEastAsia" w:cs="바탕"/>
-                <w:sz w:val="22"/>
-                <w:szCs w:val="22"/>
-              </w:rPr>
-            </w:pPr>
-            <w:r>
-              <w:rPr>
-                <w:rFonts w:asciiTheme="minorEastAsia" w:hAnsiTheme="minorEastAsia" w:cs="바탕" w:hint="eastAsia"/>
-                <w:sz w:val="22"/>
-                <w:szCs w:val="22"/>
-              </w:rPr>
-              <w:t>2015</w:t>
-            </w:r>
-          </w:p>
-        </w:tc>
-        <w:tc>
-          <w:tcPr>
-            <w:tcW w:w="4679" w:type="dxa"/>
-            <w:gridSpan w:val="3"/>
-            <w:tcBorders>
-              <w:top w:val="dotted" w:sz="2" w:space="0" w:color="auto"/>
-              <w:left w:val="nil"/>
-              <w:bottom w:val="dotted" w:sz="2" w:space="0" w:color="auto"/>
-            </w:tcBorders>
-          </w:tcPr>
-          <w:p>
-            <w:pPr>
-              <w:tabs>
-                <w:tab w:val="left" w:pos="2268"/>
-              </w:tabs>
-              <w:spacing w:line="300" w:lineRule="auto"/>
-              <w:jc w:val="left"/>
-              <w:rPr>
-                <w:rFonts w:asciiTheme="minorEastAsia" w:hAnsiTheme="minorEastAsia"/>
-                <w:sz w:val="22"/>
-                <w:szCs w:val="22"/>
-              </w:rPr>
-            </w:pPr>
-            <w:r>
-              <w:rPr>
-                <w:rFonts w:asciiTheme="minorEastAsia" w:hAnsiTheme="minorEastAsia" w:cs="바탕" w:hint="eastAsia"/>
-                <w:sz w:val="22"/>
-                <w:szCs w:val="22"/>
-              </w:rPr>
-              <w:t>한국/일본/태국 서비스 담당</w:t>
-            </w:r>
-          </w:p>
-        </w:tc>
-        <w:tc>
-          <w:tcPr>
-            <w:tcW w:w="4110" w:type="dxa"/>
-            <w:tcBorders>
-              <w:top w:val="dotted" w:sz="2" w:space="0" w:color="auto"/>
-              <w:left w:val="nil"/>
-              <w:bottom w:val="dotted" w:sz="2" w:space="0" w:color="auto"/>
-              <w:right w:val="nil"/>
-            </w:tcBorders>
-          </w:tcPr>
-          <w:p>
-            <w:pPr>
-              <w:tabs>
-                <w:tab w:val="left" w:pos="2268"/>
-              </w:tabs>
-              <w:spacing w:line="300" w:lineRule="auto"/>
-              <w:jc w:val="left"/>
-              <w:rPr>
-                <w:rFonts w:asciiTheme="minorEastAsia" w:hAnsiTheme="minorEastAsia"/>
-                <w:sz w:val="22"/>
-                <w:szCs w:val="22"/>
-              </w:rPr>
-            </w:pPr>
-          </w:p>
-        </w:tc>
-      </w:tr>
-      <w:tr>
-        <w:trPr>
-          <w:trHeight w:val="367"/>
-        </w:trPr>
-        <w:tc>
-          <w:tcPr>
-            <w:tcW w:w="1417" w:type="dxa"/>
-            <w:tcBorders>
-              <w:top w:val="dotted" w:sz="2" w:space="0" w:color="auto"/>
-              <w:left w:val="nil"/>
-              <w:bottom w:val="nil"/>
-              <w:right w:val="nil"/>
-            </w:tcBorders>
-          </w:tcPr>
-          <w:p>
-            <w:pPr>
-              <w:tabs>
-                <w:tab w:val="left" w:pos="2268"/>
-              </w:tabs>
-              <w:spacing w:line="300" w:lineRule="auto"/>
-              <w:jc w:val="left"/>
-              <w:rPr>
-                <w:rFonts w:asciiTheme="minorEastAsia" w:hAnsiTheme="minorEastAsia" w:cs="바탕"/>
-                <w:sz w:val="22"/>
-                <w:szCs w:val="22"/>
-              </w:rPr>
-            </w:pPr>
-            <w:r>
-              <w:rPr>
-                <w:rFonts w:asciiTheme="minorEastAsia" w:hAnsiTheme="minorEastAsia" w:cs="바탕" w:hint="eastAsia"/>
-                <w:sz w:val="22"/>
-                <w:szCs w:val="22"/>
-              </w:rPr>
-              <w:t>2016</w:t>
-            </w:r>
-          </w:p>
-        </w:tc>
-        <w:tc>
-          <w:tcPr>
-            <w:tcW w:w="4679" w:type="dxa"/>
-            <w:gridSpan w:val="3"/>
-            <w:tcBorders>
-              <w:top w:val="dotted" w:sz="2" w:space="0" w:color="auto"/>
-              <w:left w:val="nil"/>
-              <w:bottom w:val="nil"/>
-            </w:tcBorders>
-          </w:tcPr>
-          <w:p>
-            <w:pPr>
-              <w:tabs>
-                <w:tab w:val="left" w:pos="2268"/>
-              </w:tabs>
-              <w:spacing w:line="300" w:lineRule="auto"/>
-              <w:jc w:val="left"/>
-              <w:rPr>
-                <w:rFonts w:asciiTheme="minorEastAsia" w:hAnsiTheme="minorEastAsia"/>
-                <w:sz w:val="22"/>
-                <w:szCs w:val="22"/>
-              </w:rPr>
-            </w:pPr>
-            <w:r>
-              <w:rPr>
-                <w:rFonts w:asciiTheme="minorEastAsia" w:hAnsiTheme="minorEastAsia" w:cs="바탕" w:hint="eastAsia"/>
-                <w:sz w:val="22"/>
-                <w:szCs w:val="22"/>
-              </w:rPr>
-              <w:t>태국/일본/대만 서비스 담당</w:t>
-            </w:r>
-          </w:p>
-        </w:tc>
-        <w:tc>
-          <w:tcPr>
-            <w:tcW w:w="4110" w:type="dxa"/>
-            <w:tcBorders>
-              <w:top w:val="dotted" w:sz="2" w:space="0" w:color="auto"/>
-              <w:left w:val="nil"/>
-              <w:bottom w:val="nil"/>
-              <w:right w:val="nil"/>
-            </w:tcBorders>
-          </w:tcPr>
-          <w:p>
-            <w:pPr>
-              <w:tabs>
-                <w:tab w:val="left" w:pos="2268"/>
-              </w:tabs>
-              <w:spacing w:line="300" w:lineRule="auto"/>
-              <w:jc w:val="left"/>
-              <w:rPr>
-                <w:rFonts w:asciiTheme="minorEastAsia" w:hAnsiTheme="minorEastAsia"/>
-                <w:sz w:val="22"/>
-                <w:szCs w:val="22"/>
-              </w:rPr>
-            </w:pPr>
-          </w:p>
-        </w:tc>
-      </w:tr>
-      <w:tr>
-        <w:trPr>
-          <w:trHeight w:val="70"/>
-        </w:trPr>
-        <w:tc>
-          <w:tcPr>
-            <w:tcW w:w="10206" w:type="dxa"/>
-            <w:gridSpan w:val="5"/>
-            <w:tcBorders>
-              <w:top w:val="nil"/>
-            </w:tcBorders>
-          </w:tcPr>
-          <w:p>
-            <w:pPr>
-              <w:tabs>
-                <w:tab w:val="left" w:pos="1843"/>
-              </w:tabs>
-              <w:spacing w:line="360" w:lineRule="auto"/>
-              <w:ind w:leftChars="-50" w:left="-100"/>
-              <w:jc w:val="left"/>
-              <w:rPr>
-                <w:rFonts w:ascii="나눔명조" w:eastAsia="나눔명조" w:hAnsi="나눔명조"/>
-                <w:sz w:val="5"/>
-                <w:szCs w:val="5"/>
-              </w:rPr>
-            </w:pPr>
-          </w:p>
-        </w:tc>
-      </w:tr>
-      <w:tr>
-        <w:trPr>
-          <w:trHeight w:val="70"/>
-        </w:trPr>
-        <w:tc>
-          <w:tcPr>
-            <w:tcW w:w="10206" w:type="dxa"/>
-            <w:gridSpan w:val="5"/>
-            <w:tcBorders>
-              <w:top w:val="nil"/>
-            </w:tcBorders>
-          </w:tcPr>
-          <w:p>
-            <w:pPr>
-              <w:tabs>
-                <w:tab w:val="left" w:pos="1843"/>
-              </w:tabs>
-              <w:spacing w:line="360" w:lineRule="auto"/>
-              <w:ind w:leftChars="-50" w:left="-100"/>
-              <w:jc w:val="left"/>
-              <w:rPr>
-                <w:rFonts w:ascii="나눔명조" w:eastAsia="나눔명조" w:hAnsi="나눔명조"/>
-                <w:sz w:val="5"/>
-                <w:szCs w:val="5"/>
-              </w:rPr>
-            </w:pPr>
-          </w:p>
-          <w:p>
-            <w:pPr>
-              <w:tabs>
-                <w:tab w:val="left" w:pos="1843"/>
-              </w:tabs>
-              <w:spacing w:line="360" w:lineRule="auto"/>
-              <w:ind w:leftChars="-50" w:left="-100"/>
-              <w:jc w:val="left"/>
-              <w:rPr>
-                <w:rFonts w:ascii="나눔명조" w:eastAsia="나눔명조" w:hAnsi="나눔명조"/>
-                <w:sz w:val="5"/>
-                <w:szCs w:val="5"/>
-              </w:rPr>
-            </w:pPr>
-          </w:p>
-          <w:p>
-            <w:pPr>
-              <w:tabs>
-                <w:tab w:val="left" w:pos="1843"/>
-              </w:tabs>
-              <w:spacing w:line="360" w:lineRule="auto"/>
-              <w:ind w:leftChars="-50" w:left="-100"/>
-              <w:jc w:val="left"/>
-              <w:rPr>
-                <w:rFonts w:ascii="나눔명조" w:eastAsia="나눔명조" w:hAnsi="나눔명조"/>
-                <w:sz w:val="5"/>
-                <w:szCs w:val="5"/>
-              </w:rPr>
-            </w:pPr>
-          </w:p>
-          <w:p>
-            <w:pPr>
-              <w:tabs>
-                <w:tab w:val="left" w:pos="1843"/>
-              </w:tabs>
-              <w:spacing w:line="360" w:lineRule="auto"/>
-              <w:ind w:leftChars="-50" w:left="-100"/>
-              <w:jc w:val="left"/>
-              <w:rPr>
-                <w:rFonts w:ascii="나눔명조" w:eastAsia="나눔명조" w:hAnsi="나눔명조"/>
-                <w:sz w:val="5"/>
-                <w:szCs w:val="5"/>
-              </w:rPr>
-            </w:pPr>
-          </w:p>
-          <w:p>
-            <w:pPr>
-              <w:tabs>
-                <w:tab w:val="left" w:pos="1843"/>
-              </w:tabs>
-              <w:spacing w:line="360" w:lineRule="auto"/>
-              <w:ind w:leftChars="-50" w:left="-100"/>
-              <w:jc w:val="left"/>
-              <w:rPr>
-                <w:rFonts w:ascii="나눔명조" w:eastAsia="나눔명조" w:hAnsi="나눔명조"/>
-                <w:sz w:val="5"/>
-                <w:szCs w:val="5"/>
-              </w:rPr>
-            </w:pPr>
-          </w:p>
-          <w:p>
-            <w:pPr>
-              <w:tabs>
-                <w:tab w:val="left" w:pos="1843"/>
-              </w:tabs>
-              <w:spacing w:line="360" w:lineRule="auto"/>
-              <w:ind w:leftChars="-50" w:left="-100"/>
-              <w:jc w:val="left"/>
-              <w:rPr>
-                <w:rFonts w:ascii="나눔명조" w:eastAsia="나눔명조" w:hAnsi="나눔명조"/>
-                <w:sz w:val="5"/>
-                <w:szCs w:val="5"/>
-              </w:rPr>
-            </w:pPr>
-          </w:p>
-        </w:tc>
-      </w:tr>
-      <w:tr>
-        <w:trPr>
-          <w:trHeight w:val="703"/>
-        </w:trPr>
-        <w:tc>
-          <w:tcPr>
-            <w:tcW w:w="10206" w:type="dxa"/>
-            <w:gridSpan w:val="5"/>
-            <w:tcBorders>
-              <w:top w:val="nil"/>
-              <w:bottom w:val="dashSmallGap" w:sz="4" w:space="0" w:color="auto"/>
-            </w:tcBorders>
-          </w:tcPr>
-          <w:p>
-            <w:pPr>
-              <w:tabs>
-                <w:tab w:val="left" w:pos="2268"/>
-              </w:tabs>
-              <w:spacing w:before="240"/>
-              <w:jc w:val="left"/>
-              <w:rPr>
-                <w:rFonts w:eastAsiaTheme="minorHAnsi" w:cs="바탕"/>
                 <w:b/>
                 <w:sz w:val="24"/>
                 <w:szCs w:val="24"/>
@@ -3974,49 +4298,6 @@
         <w:tc>
           <w:tcPr>
             <w:tcW w:w="2410" w:type="dxa"/>
-            <w:gridSpan w:val="3"/>
-            <w:tcBorders>
-              <w:top w:val="dashSmallGap" w:sz="4" w:space="0" w:color="auto"/>
-              <w:bottom w:val="dotted" w:sz="2" w:space="0" w:color="auto"/>
-            </w:tcBorders>
-          </w:tcPr>
-          <w:p>
-            <w:pPr>
-              <w:tabs>
-                <w:tab w:val="left" w:pos="2268"/>
-              </w:tabs>
-              <w:spacing w:before="240"/>
-              <w:ind w:firstLineChars="100" w:firstLine="220"/>
-              <w:jc w:val="left"/>
-              <w:rPr>
-                <w:rFonts w:eastAsiaTheme="minorHAnsi" w:cs="바탕"/>
-                <w:sz w:val="22"/>
-                <w:szCs w:val="22"/>
-              </w:rPr>
-            </w:pPr>
-            <w:proofErr w:type="spellStart"/>
-            <w:r>
-              <w:rPr>
-                <w:rFonts w:eastAsiaTheme="minorHAnsi" w:cs="바탕"/>
-                <w:sz w:val="22"/>
-                <w:szCs w:val="22"/>
-              </w:rPr>
-              <w:t>D</w:t>
-            </w:r>
-            <w:r>
-              <w:rPr>
-                <w:rFonts w:eastAsiaTheme="minorHAnsi" w:cs="바탕" w:hint="eastAsia"/>
-                <w:sz w:val="22"/>
-                <w:szCs w:val="22"/>
-              </w:rPr>
-              <w:t>ummyTester</w:t>
-            </w:r>
-            <w:proofErr w:type="spellEnd"/>
-          </w:p>
-        </w:tc>
-        <w:tc>
-          <w:tcPr>
-            <w:tcW w:w="7796" w:type="dxa"/>
             <w:gridSpan w:val="2"/>
             <w:tcBorders>
               <w:top w:val="dashSmallGap" w:sz="4" w:space="0" w:color="auto"/>
@@ -4034,136 +4315,65 @@
               <w:rPr>
                 <w:rFonts w:eastAsiaTheme="minorHAnsi" w:cs="바탕"/>
                 <w:sz w:val="22"/>
-                <w:szCs w:val="22"/>
               </w:rPr>
             </w:pPr>
             <w:r>
               <w:rPr>
-                <w:rFonts w:eastAsiaTheme="minorHAnsi" w:cs="바탕" w:hint="eastAsia"/>
-                <w:sz w:val="22"/>
-                <w:szCs w:val="22"/>
-              </w:rPr>
-              <w:t xml:space="preserve">이전 회사에서 원인불명의 장애를 재현하기 위해 개인적으로 간단히 만들었던 테스트 </w:t>
-            </w:r>
-            <w:proofErr w:type="spellStart"/>
-            <w:r>
-              <w:rPr>
-                <w:rFonts w:eastAsiaTheme="minorHAnsi" w:cs="바탕" w:hint="eastAsia"/>
-                <w:sz w:val="22"/>
-                <w:szCs w:val="22"/>
-              </w:rPr>
-              <w:t>봇</w:t>
-            </w:r>
-            <w:proofErr w:type="spellEnd"/>
-            <w:r>
-              <w:rPr>
-                <w:rFonts w:eastAsiaTheme="minorHAnsi" w:cs="바탕" w:hint="eastAsia"/>
-                <w:sz w:val="22"/>
-                <w:szCs w:val="22"/>
-              </w:rPr>
-              <w:t xml:space="preserve"> 입니다. 한국 버전의 </w:t>
-            </w:r>
-            <w:proofErr w:type="spellStart"/>
-            <w:r>
-              <w:rPr>
-                <w:rFonts w:eastAsiaTheme="minorHAnsi" w:cs="바탕" w:hint="eastAsia"/>
-                <w:sz w:val="22"/>
-                <w:szCs w:val="22"/>
-              </w:rPr>
-              <w:t>봇만</w:t>
-            </w:r>
-            <w:proofErr w:type="spellEnd"/>
-            <w:r>
-              <w:rPr>
-                <w:rFonts w:eastAsiaTheme="minorHAnsi" w:cs="바탕" w:hint="eastAsia"/>
-                <w:sz w:val="22"/>
-                <w:szCs w:val="22"/>
-              </w:rPr>
-              <w:t xml:space="preserve"> 활용되었습니다만, 다른 국가 버전의 </w:t>
-            </w:r>
-            <w:proofErr w:type="spellStart"/>
-            <w:r>
-              <w:rPr>
-                <w:rFonts w:eastAsiaTheme="minorHAnsi" w:cs="바탕" w:hint="eastAsia"/>
-                <w:sz w:val="22"/>
-                <w:szCs w:val="22"/>
-              </w:rPr>
-              <w:t>봇으로도</w:t>
-            </w:r>
-            <w:proofErr w:type="spellEnd"/>
-            <w:r>
-              <w:rPr>
-                <w:rFonts w:eastAsiaTheme="minorHAnsi" w:cs="바탕" w:hint="eastAsia"/>
-                <w:sz w:val="22"/>
-                <w:szCs w:val="22"/>
-              </w:rPr>
-              <w:t xml:space="preserve"> 확장 가능한 구조를 고려하였습니다. 주요 구조와 프로토콜은 변경하여 현재의 </w:t>
-            </w:r>
-            <w:proofErr w:type="spellStart"/>
-            <w:r>
-              <w:rPr>
-                <w:rFonts w:eastAsiaTheme="minorHAnsi" w:cs="바탕" w:hint="eastAsia"/>
-                <w:sz w:val="22"/>
-                <w:szCs w:val="22"/>
-              </w:rPr>
-              <w:t>스페셜포스와는</w:t>
-            </w:r>
-            <w:proofErr w:type="spellEnd"/>
-            <w:r>
-              <w:rPr>
-                <w:rFonts w:eastAsiaTheme="minorHAnsi" w:cs="바탕" w:hint="eastAsia"/>
-                <w:sz w:val="22"/>
-                <w:szCs w:val="22"/>
-              </w:rPr>
-              <w:t xml:space="preserve"> 무관합니다. </w:t>
-            </w:r>
-            <w:proofErr w:type="spellStart"/>
-            <w:r>
-              <w:rPr>
-                <w:rFonts w:eastAsiaTheme="minorHAnsi" w:cs="바탕" w:hint="eastAsia"/>
-                <w:sz w:val="22"/>
-                <w:szCs w:val="22"/>
-              </w:rPr>
-              <w:t>네이밍</w:t>
-            </w:r>
-            <w:proofErr w:type="spellEnd"/>
-            <w:r>
-              <w:rPr>
-                <w:rFonts w:eastAsiaTheme="minorHAnsi" w:cs="바탕" w:hint="eastAsia"/>
-                <w:sz w:val="22"/>
-                <w:szCs w:val="22"/>
-              </w:rPr>
-              <w:t xml:space="preserve"> 규칙은 좋아하는 규칙을 따랐으나 업무 진행 시에는 (당연히) 내부 가이드라인을 준수하겠습니다.</w:t>
-            </w:r>
-            <w:r>
-              <w:rPr>
-                <w:rFonts w:eastAsiaTheme="minorHAnsi" w:cs="바탕" w:hint="eastAsia"/>
-                <w:sz w:val="22"/>
-                <w:szCs w:val="22"/>
-              </w:rPr>
-              <w:t xml:space="preserve"> 코드는 다음경로에서 관리하고 있습니다.  </w:t>
-            </w:r>
-            <w:hyperlink r:id="rId9" w:history="1">
-              <w:r>
-                <w:rPr>
-                  <w:rStyle w:val="a5"/>
-                  <w:rFonts w:eastAsiaTheme="minorHAnsi" w:cs="바탕"/>
-                  <w:sz w:val="22"/>
-                  <w:szCs w:val="22"/>
-                </w:rPr>
-                <w:t>https://github.com/camethethor/project</w:t>
-              </w:r>
-            </w:hyperlink>
-            <w:r>
-              <w:rPr>
-                <w:rFonts w:eastAsiaTheme="minorHAnsi" w:cs="바탕" w:hint="eastAsia"/>
-                <w:sz w:val="22"/>
-                <w:szCs w:val="22"/>
-              </w:rPr>
-              <w:t xml:space="preserve"> </w:t>
-            </w:r>
-            <w:bookmarkStart w:id="0" w:name="_GoBack"/>
-            <w:bookmarkEnd w:id="0"/>
+                <w:rFonts w:eastAsiaTheme="minorHAnsi" w:cs="바탕"/>
+                <w:sz w:val="22"/>
+              </w:rPr>
+              <w:t>D</w:t>
+            </w:r>
+            <w:r>
+              <w:rPr>
+                <w:rFonts w:eastAsiaTheme="minorHAnsi" w:cs="바탕" w:hint="eastAsia"/>
+                <w:sz w:val="22"/>
+              </w:rPr>
+              <w:t>ummyTester</w:t>
+            </w:r>
+          </w:p>
+        </w:tc>
+        <w:tc>
+          <w:tcPr>
+            <w:tcW w:w="7796" w:type="dxa"/>
+            <w:tcBorders>
+              <w:top w:val="dashSmallGap" w:sz="4" w:space="0" w:color="auto"/>
+              <w:bottom w:val="dotted" w:sz="2" w:space="0" w:color="auto"/>
+            </w:tcBorders>
+          </w:tcPr>
+          <w:p>
+            <w:pPr>
+              <w:tabs>
+                <w:tab w:val="left" w:pos="2268"/>
+              </w:tabs>
+              <w:spacing w:before="240"/>
+              <w:jc w:val="left"/>
+              <w:rPr>
+                <w:rFonts w:eastAsiaTheme="minorHAnsi" w:cs="바탕"/>
+                <w:sz w:val="22"/>
+              </w:rPr>
+            </w:pPr>
+            <w:r>
+              <w:rPr>
+                <w:rFonts w:eastAsiaTheme="minorHAnsi" w:cs="바탕" w:hint="eastAsia"/>
+                <w:sz w:val="22"/>
+              </w:rPr>
+              <w:t xml:space="preserve">개인적으로 간단히 만들었던 </w:t>
+            </w:r>
+            <w:r>
+              <w:rPr>
+                <w:rFonts w:eastAsiaTheme="minorHAnsi" w:cs="바탕"/>
+                <w:sz w:val="22"/>
+              </w:rPr>
+              <w:t>장애</w:t>
+            </w:r>
+            <w:r>
+              <w:rPr>
+                <w:rFonts w:eastAsiaTheme="minorHAnsi" w:cs="바탕" w:hint="eastAsia"/>
+                <w:sz w:val="22"/>
+              </w:rPr>
+              <w:t xml:space="preserve"> 재현 용 테스트 봇 입니다.</w:t>
+            </w:r>
           </w:p>
         </w:tc>
       </w:tr>
@@ -4174,7 +4384,7 @@
         <w:tc>
           <w:tcPr>
             <w:tcW w:w="10206" w:type="dxa"/>
-            <w:gridSpan w:val="5"/>
+            <w:gridSpan w:val="3"/>
           </w:tcPr>
           <w:p>
             <w:pPr>
@@ -4619,6 +4829,118 @@
     </w:lvl>
   </w:abstractNum>
   <w:abstractNum w:abstractNumId="3">
+    <w:nsid w:val="1C214D58"/>
+    <w:multiLevelType w:val="hybridMultilevel"/>
+    <w:tmpl w:val="5C185A98"/>
+    <w:lvl w:ilvl="0" w:tplc="D500E22C">
+      <w:numFmt w:val="bullet"/>
+      <w:lvlText w:val="-"/>
+      <w:lvlJc w:val="left"/>
+      <w:pPr>
+        <w:ind w:left="760" w:hanging="360"/>
+      </w:pPr>
+      <w:rPr>
+        <w:rFonts w:ascii="맑은 고딕" w:eastAsia="맑은 고딕" w:hAnsi="맑은 고딕" w:cs="바탕" w:hint="eastAsia"/>
+      </w:rPr>
+    </w:lvl>
+    <w:lvl w:ilvl="1" w:tplc="04090003" w:tentative="1">
+      <w:start w:val="1"/>
+      <w:numFmt w:val="bullet"/>
+      <w:lvlText w:val=""/>
+      <w:lvlJc w:val="left"/>
+      <w:pPr>
+        <w:ind w:left="1200" w:hanging="400"/>
+      </w:pPr>
+      <w:rPr>
+        <w:rFonts w:ascii="Wingdings" w:hAnsi="Wingdings" w:hint="default"/>
+      </w:rPr>
+    </w:lvl>
+    <w:lvl w:ilvl="2" w:tplc="04090005" w:tentative="1">
+      <w:start w:val="1"/>
+      <w:numFmt w:val="bullet"/>
+      <w:lvlText w:val=""/>
+      <w:lvlJc w:val="left"/>
+      <w:pPr>
+        <w:ind w:left="1600" w:hanging="400"/>
+      </w:pPr>
+      <w:rPr>
+        <w:rFonts w:ascii="Wingdings" w:hAnsi="Wingdings" w:hint="default"/>
+      </w:rPr>
+    </w:lvl>
+    <w:lvl w:ilvl="3" w:tplc="04090001" w:tentative="1">
+      <w:start w:val="1"/>
+      <w:numFmt w:val="bullet"/>
+      <w:lvlText w:val=""/>
+      <w:lvlJc w:val="left"/>
+      <w:pPr>
+        <w:ind w:left="2000" w:hanging="400"/>
+      </w:pPr>
+      <w:rPr>
+        <w:rFonts w:ascii="Wingdings" w:hAnsi="Wingdings" w:hint="default"/>
+      </w:rPr>
+    </w:lvl>
+    <w:lvl w:ilvl="4" w:tplc="04090003" w:tentative="1">
+      <w:start w:val="1"/>
+      <w:numFmt w:val="bullet"/>
+      <w:lvlText w:val=""/>
+      <w:lvlJc w:val="left"/>
+      <w:pPr>
+        <w:ind w:left="2400" w:hanging="400"/>
+      </w:pPr>
+      <w:rPr>
+        <w:rFonts w:ascii="Wingdings" w:hAnsi="Wingdings" w:hint="default"/>
+      </w:rPr>
+    </w:lvl>
+    <w:lvl w:ilvl="5" w:tplc="04090005" w:tentative="1">
+      <w:start w:val="1"/>
+      <w:numFmt w:val="bullet"/>
+      <w:lvlText w:val=""/>
+      <w:lvlJc w:val="left"/>
+      <w:pPr>
+        <w:ind w:left="2800" w:hanging="400"/>
+      </w:pPr>
+      <w:rPr>
+        <w:rFonts w:ascii="Wingdings" w:hAnsi="Wingdings" w:hint="default"/>
+      </w:rPr>
+    </w:lvl>
+    <w:lvl w:ilvl="6" w:tplc="04090001" w:tentative="1">
+      <w:start w:val="1"/>
+      <w:numFmt w:val="bullet"/>
+      <w:lvlText w:val=""/>
+      <w:lvlJc w:val="left"/>
+      <w:pPr>
+        <w:ind w:left="3200" w:hanging="400"/>
+      </w:pPr>
+      <w:rPr>
+        <w:rFonts w:ascii="Wingdings" w:hAnsi="Wingdings" w:hint="default"/>
+      </w:rPr>
+    </w:lvl>
+    <w:lvl w:ilvl="7" w:tplc="04090003" w:tentative="1">
+      <w:start w:val="1"/>
+      <w:numFmt w:val="bullet"/>
+      <w:lvlText w:val=""/>
+      <w:lvlJc w:val="left"/>
+      <w:pPr>
+        <w:ind w:left="3600" w:hanging="400"/>
+      </w:pPr>
+      <w:rPr>
+        <w:rFonts w:ascii="Wingdings" w:hAnsi="Wingdings" w:hint="default"/>
+      </w:rPr>
+    </w:lvl>
+    <w:lvl w:ilvl="8" w:tplc="04090005" w:tentative="1">
+      <w:start w:val="1"/>
+      <w:numFmt w:val="bullet"/>
+      <w:lvlText w:val=""/>
+      <w:lvlJc w:val="left"/>
+      <w:pPr>
+        <w:ind w:left="4000" w:hanging="400"/>
+      </w:pPr>
+      <w:rPr>
+        <w:rFonts w:ascii="Wingdings" w:hAnsi="Wingdings" w:hint="default"/>
+      </w:rPr>
+    </w:lvl>
+  </w:abstractNum>
+  <w:abstractNum w:abstractNumId="4">
     <w:nsid w:val="23A06452"/>
     <w:multiLevelType w:val="hybridMultilevel"/>
     <w:tmpl w:val="653E7302"/>
@@ -4731,7 +5053,7 @@
       </w:rPr>
     </w:lvl>
   </w:abstractNum>
-  <w:abstractNum w:abstractNumId="4">
+  <w:abstractNum w:abstractNumId="5">
     <w:nsid w:val="27D26197"/>
     <w:multiLevelType w:val="hybridMultilevel"/>
     <w:tmpl w:val="71309A2E"/>
@@ -4844,7 +5166,7 @@
       </w:rPr>
     </w:lvl>
   </w:abstractNum>
-  <w:abstractNum w:abstractNumId="5">
+  <w:abstractNum w:abstractNumId="6">
     <w:nsid w:val="2A720489"/>
     <w:multiLevelType w:val="hybridMultilevel"/>
     <w:tmpl w:val="A53693DA"/>
@@ -4956,7 +5278,7 @@
       </w:rPr>
     </w:lvl>
   </w:abstractNum>
-  <w:abstractNum w:abstractNumId="6">
+  <w:abstractNum w:abstractNumId="7">
     <w:nsid w:val="35D67FFE"/>
     <w:multiLevelType w:val="hybridMultilevel"/>
     <w:tmpl w:val="A6E418B6"/>
@@ -5069,7 +5391,7 @@
       </w:rPr>
     </w:lvl>
   </w:abstractNum>
-  <w:abstractNum w:abstractNumId="7">
+  <w:abstractNum w:abstractNumId="8">
     <w:nsid w:val="3ABF0002"/>
     <w:multiLevelType w:val="hybridMultilevel"/>
     <w:tmpl w:val="0136D112"/>
@@ -5184,7 +5506,7 @@
       </w:rPr>
     </w:lvl>
   </w:abstractNum>
-  <w:abstractNum w:abstractNumId="8">
+  <w:abstractNum w:abstractNumId="9">
     <w:nsid w:val="3AE17CDD"/>
     <w:multiLevelType w:val="hybridMultilevel"/>
     <w:tmpl w:val="ECFC21EC"/>
@@ -5297,7 +5619,119 @@
       </w:rPr>
     </w:lvl>
   </w:abstractNum>
-  <w:abstractNum w:abstractNumId="9">
+  <w:abstractNum w:abstractNumId="10">
+    <w:nsid w:val="3BF13B5F"/>
+    <w:multiLevelType w:val="hybridMultilevel"/>
+    <w:tmpl w:val="A17CA4E8"/>
+    <w:lvl w:ilvl="0" w:tplc="9AE4B74E">
+      <w:numFmt w:val="bullet"/>
+      <w:lvlText w:val="-"/>
+      <w:lvlJc w:val="left"/>
+      <w:pPr>
+        <w:ind w:left="760" w:hanging="360"/>
+      </w:pPr>
+      <w:rPr>
+        <w:rFonts w:ascii="맑은 고딕" w:eastAsia="맑은 고딕" w:hAnsi="맑은 고딕" w:cs="바탕" w:hint="eastAsia"/>
+      </w:rPr>
+    </w:lvl>
+    <w:lvl w:ilvl="1" w:tplc="04090003" w:tentative="1">
+      <w:start w:val="1"/>
+      <w:numFmt w:val="bullet"/>
+      <w:lvlText w:val=""/>
+      <w:lvlJc w:val="left"/>
+      <w:pPr>
+        <w:ind w:left="1200" w:hanging="400"/>
+      </w:pPr>
+      <w:rPr>
+        <w:rFonts w:ascii="Wingdings" w:hAnsi="Wingdings" w:hint="default"/>
+      </w:rPr>
+    </w:lvl>
+    <w:lvl w:ilvl="2" w:tplc="04090005" w:tentative="1">
+      <w:start w:val="1"/>
+      <w:numFmt w:val="bullet"/>
+      <w:lvlText w:val=""/>
+      <w:lvlJc w:val="left"/>
+      <w:pPr>
+        <w:ind w:left="1600" w:hanging="400"/>
+      </w:pPr>
+      <w:rPr>
+        <w:rFonts w:ascii="Wingdings" w:hAnsi="Wingdings" w:hint="default"/>
+      </w:rPr>
+    </w:lvl>
+    <w:lvl w:ilvl="3" w:tplc="04090001" w:tentative="1">
+      <w:start w:val="1"/>
+      <w:numFmt w:val="bullet"/>
+      <w:lvlText w:val=""/>
+      <w:lvlJc w:val="left"/>
+      <w:pPr>
+        <w:ind w:left="2000" w:hanging="400"/>
+      </w:pPr>
+      <w:rPr>
+        <w:rFonts w:ascii="Wingdings" w:hAnsi="Wingdings" w:hint="default"/>
+      </w:rPr>
+    </w:lvl>
+    <w:lvl w:ilvl="4" w:tplc="04090003" w:tentative="1">
+      <w:start w:val="1"/>
+      <w:numFmt w:val="bullet"/>
+      <w:lvlText w:val=""/>
+      <w:lvlJc w:val="left"/>
+      <w:pPr>
+        <w:ind w:left="2400" w:hanging="400"/>
+      </w:pPr>
+      <w:rPr>
+        <w:rFonts w:ascii="Wingdings" w:hAnsi="Wingdings" w:hint="default"/>
+      </w:rPr>
+    </w:lvl>
+    <w:lvl w:ilvl="5" w:tplc="04090005" w:tentative="1">
+      <w:start w:val="1"/>
+      <w:numFmt w:val="bullet"/>
+      <w:lvlText w:val=""/>
+      <w:lvlJc w:val="left"/>
+      <w:pPr>
+        <w:ind w:left="2800" w:hanging="400"/>
+      </w:pPr>
+      <w:rPr>
+        <w:rFonts w:ascii="Wingdings" w:hAnsi="Wingdings" w:hint="default"/>
+      </w:rPr>
+    </w:lvl>
+    <w:lvl w:ilvl="6" w:tplc="04090001" w:tentative="1">
+      <w:start w:val="1"/>
+      <w:numFmt w:val="bullet"/>
+      <w:lvlText w:val=""/>
+      <w:lvlJc w:val="left"/>
+      <w:pPr>
+        <w:ind w:left="3200" w:hanging="400"/>
+      </w:pPr>
+      <w:rPr>
+        <w:rFonts w:ascii="Wingdings" w:hAnsi="Wingdings" w:hint="default"/>
+      </w:rPr>
+    </w:lvl>
+    <w:lvl w:ilvl="7" w:tplc="04090003" w:tentative="1">
+      <w:start w:val="1"/>
+      <w:numFmt w:val="bullet"/>
+      <w:lvlText w:val=""/>
+      <w:lvlJc w:val="left"/>
+      <w:pPr>
+        <w:ind w:left="3600" w:hanging="400"/>
+      </w:pPr>
+      <w:rPr>
+        <w:rFonts w:ascii="Wingdings" w:hAnsi="Wingdings" w:hint="default"/>
+      </w:rPr>
+    </w:lvl>
+    <w:lvl w:ilvl="8" w:tplc="04090005" w:tentative="1">
+      <w:start w:val="1"/>
+      <w:numFmt w:val="bullet"/>
+      <w:lvlText w:val=""/>
+      <w:lvlJc w:val="left"/>
+      <w:pPr>
+        <w:ind w:left="4000" w:hanging="400"/>
+      </w:pPr>
+      <w:rPr>
+        <w:rFonts w:ascii="Wingdings" w:hAnsi="Wingdings" w:hint="default"/>
+      </w:rPr>
+    </w:lvl>
+  </w:abstractNum>
+  <w:abstractNum w:abstractNumId="11">
     <w:nsid w:val="43415B61"/>
     <w:multiLevelType w:val="hybridMultilevel"/>
     <w:tmpl w:val="157CB2A8"/>
@@ -5409,7 +5843,7 @@
       </w:rPr>
     </w:lvl>
   </w:abstractNum>
-  <w:abstractNum w:abstractNumId="10">
+  <w:abstractNum w:abstractNumId="12">
     <w:nsid w:val="442E54B9"/>
     <w:multiLevelType w:val="hybridMultilevel"/>
     <w:tmpl w:val="BA1A2C7E"/>
@@ -5522,7 +5956,119 @@
       </w:rPr>
     </w:lvl>
   </w:abstractNum>
-  <w:abstractNum w:abstractNumId="11">
+  <w:abstractNum w:abstractNumId="13">
+    <w:nsid w:val="45B27C7A"/>
+    <w:multiLevelType w:val="hybridMultilevel"/>
+    <w:tmpl w:val="5B400962"/>
+    <w:lvl w:ilvl="0" w:tplc="5ECC333E">
+      <w:numFmt w:val="bullet"/>
+      <w:lvlText w:val="-"/>
+      <w:lvlJc w:val="left"/>
+      <w:pPr>
+        <w:ind w:left="760" w:hanging="360"/>
+      </w:pPr>
+      <w:rPr>
+        <w:rFonts w:ascii="맑은 고딕" w:eastAsia="맑은 고딕" w:hAnsi="맑은 고딕" w:cs="바탕" w:hint="eastAsia"/>
+      </w:rPr>
+    </w:lvl>
+    <w:lvl w:ilvl="1" w:tplc="04090003" w:tentative="1">
+      <w:start w:val="1"/>
+      <w:numFmt w:val="bullet"/>
+      <w:lvlText w:val=""/>
+      <w:lvlJc w:val="left"/>
+      <w:pPr>
+        <w:ind w:left="1200" w:hanging="400"/>
+      </w:pPr>
+      <w:rPr>
+        <w:rFonts w:ascii="Wingdings" w:hAnsi="Wingdings" w:hint="default"/>
+      </w:rPr>
+    </w:lvl>
+    <w:lvl w:ilvl="2" w:tplc="04090005" w:tentative="1">
+      <w:start w:val="1"/>
+      <w:numFmt w:val="bullet"/>
+      <w:lvlText w:val=""/>
+      <w:lvlJc w:val="left"/>
+      <w:pPr>
+        <w:ind w:left="1600" w:hanging="400"/>
+      </w:pPr>
+      <w:rPr>
+        <w:rFonts w:ascii="Wingdings" w:hAnsi="Wingdings" w:hint="default"/>
+      </w:rPr>
+    </w:lvl>
+    <w:lvl w:ilvl="3" w:tplc="04090001" w:tentative="1">
+      <w:start w:val="1"/>
+      <w:numFmt w:val="bullet"/>
+      <w:lvlText w:val=""/>
+      <w:lvlJc w:val="left"/>
+      <w:pPr>
+        <w:ind w:left="2000" w:hanging="400"/>
+      </w:pPr>
+      <w:rPr>
+        <w:rFonts w:ascii="Wingdings" w:hAnsi="Wingdings" w:hint="default"/>
+      </w:rPr>
+    </w:lvl>
+    <w:lvl w:ilvl="4" w:tplc="04090003" w:tentative="1">
+      <w:start w:val="1"/>
+      <w:numFmt w:val="bullet"/>
+      <w:lvlText w:val=""/>
+      <w:lvlJc w:val="left"/>
+      <w:pPr>
+        <w:ind w:left="2400" w:hanging="400"/>
+      </w:pPr>
+      <w:rPr>
+        <w:rFonts w:ascii="Wingdings" w:hAnsi="Wingdings" w:hint="default"/>
+      </w:rPr>
+    </w:lvl>
+    <w:lvl w:ilvl="5" w:tplc="04090005" w:tentative="1">
+      <w:start w:val="1"/>
+      <w:numFmt w:val="bullet"/>
+      <w:lvlText w:val=""/>
+      <w:lvlJc w:val="left"/>
+      <w:pPr>
+        <w:ind w:left="2800" w:hanging="400"/>
+      </w:pPr>
+      <w:rPr>
+        <w:rFonts w:ascii="Wingdings" w:hAnsi="Wingdings" w:hint="default"/>
+      </w:rPr>
+    </w:lvl>
+    <w:lvl w:ilvl="6" w:tplc="04090001" w:tentative="1">
+      <w:start w:val="1"/>
+      <w:numFmt w:val="bullet"/>
+      <w:lvlText w:val=""/>
+      <w:lvlJc w:val="left"/>
+      <w:pPr>
+        <w:ind w:left="3200" w:hanging="400"/>
+      </w:pPr>
+      <w:rPr>
+        <w:rFonts w:ascii="Wingdings" w:hAnsi="Wingdings" w:hint="default"/>
+      </w:rPr>
+    </w:lvl>
+    <w:lvl w:ilvl="7" w:tplc="04090003" w:tentative="1">
+      <w:start w:val="1"/>
+      <w:numFmt w:val="bullet"/>
+      <w:lvlText w:val=""/>
+      <w:lvlJc w:val="left"/>
+      <w:pPr>
+        <w:ind w:left="3600" w:hanging="400"/>
+      </w:pPr>
+      <w:rPr>
+        <w:rFonts w:ascii="Wingdings" w:hAnsi="Wingdings" w:hint="default"/>
+      </w:rPr>
+    </w:lvl>
+    <w:lvl w:ilvl="8" w:tplc="04090005" w:tentative="1">
+      <w:start w:val="1"/>
+      <w:numFmt w:val="bullet"/>
+      <w:lvlText w:val=""/>
+      <w:lvlJc w:val="left"/>
+      <w:pPr>
+        <w:ind w:left="4000" w:hanging="400"/>
+      </w:pPr>
+      <w:rPr>
+        <w:rFonts w:ascii="Wingdings" w:hAnsi="Wingdings" w:hint="default"/>
+      </w:rPr>
+    </w:lvl>
+  </w:abstractNum>
+  <w:abstractNum w:abstractNumId="14">
     <w:nsid w:val="47E5641C"/>
     <w:multiLevelType w:val="hybridMultilevel"/>
     <w:tmpl w:val="33D49DF4"/>
@@ -5634,7 +6180,7 @@
       </w:rPr>
     </w:lvl>
   </w:abstractNum>
-  <w:abstractNum w:abstractNumId="12">
+  <w:abstractNum w:abstractNumId="15">
     <w:nsid w:val="4CB74197"/>
     <w:multiLevelType w:val="hybridMultilevel"/>
     <w:tmpl w:val="DB2A986C"/>
@@ -5720,7 +6266,7 @@
       </w:pPr>
     </w:lvl>
   </w:abstractNum>
-  <w:abstractNum w:abstractNumId="13">
+  <w:abstractNum w:abstractNumId="16">
     <w:nsid w:val="53534C3A"/>
     <w:multiLevelType w:val="hybridMultilevel"/>
     <w:tmpl w:val="17EC3180"/>
@@ -5833,7 +6379,7 @@
       </w:rPr>
     </w:lvl>
   </w:abstractNum>
-  <w:abstractNum w:abstractNumId="14">
+  <w:abstractNum w:abstractNumId="17">
     <w:nsid w:val="574665D3"/>
     <w:multiLevelType w:val="hybridMultilevel"/>
     <w:tmpl w:val="225816B6"/>
@@ -5946,7 +6492,7 @@
       </w:rPr>
     </w:lvl>
   </w:abstractNum>
-  <w:abstractNum w:abstractNumId="15">
+  <w:abstractNum w:abstractNumId="18">
     <w:nsid w:val="595D0C3D"/>
     <w:multiLevelType w:val="hybridMultilevel"/>
     <w:tmpl w:val="35AC9476"/>
@@ -6058,7 +6604,7 @@
       </w:rPr>
     </w:lvl>
   </w:abstractNum>
-  <w:abstractNum w:abstractNumId="16">
+  <w:abstractNum w:abstractNumId="19">
     <w:nsid w:val="5F806EAE"/>
     <w:multiLevelType w:val="hybridMultilevel"/>
     <w:tmpl w:val="282A35F6"/>
@@ -6170,7 +6716,7 @@
       </w:rPr>
     </w:lvl>
   </w:abstractNum>
-  <w:abstractNum w:abstractNumId="17">
+  <w:abstractNum w:abstractNumId="20">
     <w:nsid w:val="621C0E2A"/>
     <w:multiLevelType w:val="hybridMultilevel"/>
     <w:tmpl w:val="8B3C21CA"/>
@@ -6282,7 +6828,7 @@
       </w:rPr>
     </w:lvl>
   </w:abstractNum>
-  <w:abstractNum w:abstractNumId="18">
+  <w:abstractNum w:abstractNumId="21">
     <w:nsid w:val="62EF4368"/>
     <w:multiLevelType w:val="hybridMultilevel"/>
     <w:tmpl w:val="2C38E6EC"/>
@@ -6395,7 +6941,7 @@
       </w:rPr>
     </w:lvl>
   </w:abstractNum>
-  <w:abstractNum w:abstractNumId="19">
+  <w:abstractNum w:abstractNumId="22">
     <w:nsid w:val="67993322"/>
     <w:multiLevelType w:val="hybridMultilevel"/>
     <w:tmpl w:val="7D1E6C1C"/>
@@ -6508,7 +7054,7 @@
       </w:rPr>
     </w:lvl>
   </w:abstractNum>
-  <w:abstractNum w:abstractNumId="20">
+  <w:abstractNum w:abstractNumId="23">
     <w:nsid w:val="6ACC6AF9"/>
     <w:multiLevelType w:val="hybridMultilevel"/>
     <w:tmpl w:val="03448D5E"/>
@@ -6620,7 +7166,7 @@
       </w:rPr>
     </w:lvl>
   </w:abstractNum>
-  <w:abstractNum w:abstractNumId="21">
+  <w:abstractNum w:abstractNumId="24">
     <w:nsid w:val="6CE132F1"/>
     <w:multiLevelType w:val="hybridMultilevel"/>
     <w:tmpl w:val="7F0ECC9A"/>
@@ -6733,7 +7279,7 @@
       </w:rPr>
     </w:lvl>
   </w:abstractNum>
-  <w:abstractNum w:abstractNumId="22">
+  <w:abstractNum w:abstractNumId="25">
     <w:nsid w:val="71621C53"/>
     <w:multiLevelType w:val="hybridMultilevel"/>
     <w:tmpl w:val="1124EA62"/>
@@ -6845,7 +7391,7 @@
       </w:rPr>
     </w:lvl>
   </w:abstractNum>
-  <w:abstractNum w:abstractNumId="23">
+  <w:abstractNum w:abstractNumId="26">
     <w:nsid w:val="77D57FF5"/>
     <w:multiLevelType w:val="hybridMultilevel"/>
     <w:tmpl w:val="5DBC5224"/>
@@ -6958,7 +7504,7 @@
       </w:rPr>
     </w:lvl>
   </w:abstractNum>
-  <w:abstractNum w:abstractNumId="24">
+  <w:abstractNum w:abstractNumId="27">
     <w:nsid w:val="7C6500A8"/>
     <w:multiLevelType w:val="hybridMultilevel"/>
     <w:tmpl w:val="BA94385E"/>
@@ -7072,79 +7618,88 @@
     </w:lvl>
   </w:abstractNum>
   <w:num w:numId="1">
-    <w:abstractNumId w:val="3"/>
+    <w:abstractNumId w:val="4"/>
   </w:num>
   <w:num w:numId="2">
-    <w:abstractNumId w:val="24"/>
+    <w:abstractNumId w:val="27"/>
   </w:num>
   <w:num w:numId="3">
-    <w:abstractNumId w:val="18"/>
+    <w:abstractNumId w:val="21"/>
   </w:num>
   <w:num w:numId="4">
     <w:abstractNumId w:val="0"/>
   </w:num>
   <w:num w:numId="5">
-    <w:abstractNumId w:val="5"/>
+    <w:abstractNumId w:val="6"/>
   </w:num>
   <w:num w:numId="6">
-    <w:abstractNumId w:val="23"/>
+    <w:abstractNumId w:val="26"/>
   </w:num>
   <w:num w:numId="7">
-    <w:abstractNumId w:val="15"/>
+    <w:abstractNumId w:val="18"/>
   </w:num>
   <w:num w:numId="8">
     <w:abstractNumId w:val="2"/>
   </w:num>
   <w:num w:numId="9">
-    <w:abstractNumId w:val="6"/>
+    <w:abstractNumId w:val="7"/>
   </w:num>
   <w:num w:numId="10">
-    <w:abstractNumId w:val="19"/>
+    <w:abstractNumId w:val="22"/>
   </w:num>
   <w:num w:numId="11">
-    <w:abstractNumId w:val="11"/>
+    <w:abstractNumId w:val="14"/>
   </w:num>
   <w:num w:numId="12">
-    <w:abstractNumId w:val="14"/>
+    <w:abstractNumId w:val="17"/>
   </w:num>
   <w:num w:numId="13">
-    <w:abstractNumId w:val="7"/>
+    <w:abstractNumId w:val="8"/>
   </w:num>
   <w:num w:numId="14">
-    <w:abstractNumId w:val="21"/>
+    <w:abstractNumId w:val="24"/>
   </w:num>
   <w:num w:numId="15">
-    <w:abstractNumId w:val="13"/>
+    <w:abstractNumId w:val="16"/>
   </w:num>
   <w:num w:numId="16">
-    <w:abstractNumId w:val="10"/>
+    <w:abstractNumId w:val="12"/>
   </w:num>
   <w:num w:numId="17">
-    <w:abstractNumId w:val="12"/>
+    <w:abstractNumId w:val="15"/>
   </w:num>
   <w:num w:numId="18">
-    <w:abstractNumId w:val="4"/>
+    <w:abstractNumId w:val="5"/>
   </w:num>
   <w:num w:numId="19">
     <w:abstractNumId w:val="1"/>
   </w:num>
   <w:num w:numId="20">
-    <w:abstractNumId w:val="16"/>
+    <w:abstractNumId w:val="19"/>
   </w:num>
   <w:num w:numId="21">
-    <w:abstractNumId w:val="22"/>
+    <w:abstractNumId w:val="25"/>
   </w:num>
   <w:num w:numId="22">
+    <w:abstractNumId w:val="23"/>
+  </w:num>
+  <w:num w:numId="23">
     <w:abstractNumId w:val="20"/>
   </w:num>
-  <w:num w:numId="23">
-    <w:abstractNumId w:val="17"/>
+  <w:num w:numId="24">
+    <w:abstractNumId w:val="11"/>
   </w:num>
-  <w:num w:numId="24">
+  <w:num w:numId="25">
     <w:abstractNumId w:val="9"/>
   </w:num>
-  <w:num w:numId="25">
-    <w:abstractNumId w:val="8"/>
+  <w:num w:numId="26">
+    <w:abstractNumId w:val="13"/>
+  </w:num>
+  <w:num w:numId="27">
+    <w:abstractNumId w:val="3"/>
+  </w:num>
+  <w:num w:numId="28">
+    <w:abstractNumId w:val="10"/>
   </w:num>
 </w:numbering>
 </file>
@@ -7156,6 +7711,7 @@
       <w:rPr>
         <w:rFonts w:asciiTheme="minorHAnsi" w:eastAsiaTheme="minorEastAsia" w:hAnsiTheme="minorHAnsi" w:cstheme="minorBidi"/>
         <w:kern w:val="2"/>
+        <w:szCs w:val="22"/>
         <w:lang w:val="en-US" w:eastAsia="ko-KR" w:bidi="ar-SA"/>
       </w:rPr>
     </w:rPrDefault>
@@ -7308,7 +7864,6 @@
   <w:style w:type="paragraph" w:default="1" w:styleId="a">
     <w:name w:val="Normal"/>
     <w:qFormat/>
-    <w:rsid w:val="00F63084"/>
     <w:pPr>
       <w:widowControl w:val="0"/>
       <w:wordWrap w:val="0"/>
@@ -7603,6 +8158,26 @@
       <w:szCs w:val="18"/>
     </w:rPr>
   </w:style>
+  <w:style w:type="table" w:customStyle="1" w:styleId="1">
+    <w:name w:val="표 구분선1"/>
+    <w:basedOn w:val="a1"/>
+    <w:next w:val="ac"/>
+    <w:uiPriority w:val="59"/>
+    <w:rsid w:val="006578AF"/>
+    <w:pPr>
+      <w:spacing w:after="0" w:line="240" w:lineRule="auto"/>
+    </w:pPr>
+    <w:tblPr>
+      <w:tblBorders>
+        <w:top w:val="single" w:sz="4" w:space="0" w:color="auto"/>
+        <w:left w:val="single" w:sz="4" w:space="0" w:color="auto"/>
+        <w:bottom w:val="single" w:sz="4" w:space="0" w:color="auto"/>
+        <w:right w:val="single" w:sz="4" w:space="0" w:color="auto"/>
+        <w:insideH w:val="single" w:sz="4" w:space="0" w:color="auto"/>
+        <w:insideV w:val="single" w:sz="4" w:space="0" w:color="auto"/>
+      </w:tblBorders>
+    </w:tblPr>
+  </w:style>
 </w:styles>
 </file>
 
@@ -7626,8 +8201,8 @@
   </w:docDefaults>
   <w:latentStyles w:defLockedState="0" w:defUIPriority="99" w:defSemiHidden="1" w:defUnhideWhenUsed="1" w:defQFormat="0" w:count="267">
     <w:lsdException w:name="Normal" w:semiHidden="0" w:uiPriority="0" w:unhideWhenUsed="0" w:qFormat="1"/>
-    <w:lsdException w:name="heading 1" w:semiHidden="0" w:uiPriority="9" w:unhideWhenUsed="0" w:qFormat="1"/>
-    <w:lsdException w:name="heading 2" w:uiPriority="9" w:qFormat="1"/>
+    <w:lsdException w:name="heading 1" w:semiHidden="0" w:uiPriority="9" w:unhideWhenUsed="0"/>
+    <w:lsdException w:name="heading 2" w:uiPriority="9"/>
     <w:lsdException w:name="heading 3" w:uiPriority="9" w:qFormat="1"/>
     <w:lsdException w:name="heading 4" w:uiPriority="9" w:qFormat="1"/>
     <w:lsdException w:name="heading 5" w:uiPriority="9" w:qFormat="1"/>
@@ -7645,14 +8220,14 @@
     <w:lsdException w:name="toc 8" w:uiPriority="39"/>
     <w:lsdException w:name="toc 9" w:uiPriority="39"/>
     <w:lsdException w:name="caption" w:uiPriority="35" w:qFormat="1"/>
-    <w:lsdException w:name="Title" w:semiHidden="0" w:uiPriority="10" w:unhideWhenUsed="0" w:qFormat="1"/>
+    <w:lsdException w:name="Title" w:semiHidden="0" w:uiPriority="10" w:unhideWhenUsed="0"/>
     <w:lsdException w:name="Default Paragraph Font" w:uiPriority="1"/>
-    <w:lsdException w:name="Subtitle" w:semiHidden="0" w:uiPriority="11" w:unhideWhenUsed="0" w:qFormat="1"/>
-    <w:lsdException w:name="Strong" w:semiHidden="0" w:uiPriority="22" w:unhideWhenUsed="0" w:qFormat="1"/>
-    <w:lsdException w:name="Emphasis" w:semiHidden="0" w:uiPriority="20" w:unhideWhenUsed="0" w:qFormat="1"/>
+    <w:lsdException w:name="Subtitle" w:semiHidden="0" w:uiPriority="11" w:unhideWhenUsed="0"/>
+    <w:lsdException w:name="Strong" w:semiHidden="0" w:uiPriority="22" w:unhideWhenUsed="0"/>
+    <w:lsdException w:name="Emphasis" w:semiHidden="0" w:uiPriority="20" w:unhideWhenUsed="0"/>
     <w:lsdException w:name="Table Grid" w:semiHidden="0" w:uiPriority="59" w:unhideWhenUsed="0"/>
     <w:lsdException w:name="Placeholder Text" w:unhideWhenUsed="0"/>
-    <w:lsdException w:name="No Spacing" w:semiHidden="0" w:uiPriority="1" w:unhideWhenUsed="0" w:qFormat="1"/>
+    <w:lsdException w:name="No Spacing" w:semiHidden="0" w:uiPriority="1" w:unhideWhenUsed="0"/>
     <w:lsdException w:name="Light Shading" w:semiHidden="0" w:uiPriority="60" w:unhideWhenUsed="0"/>
     <w:lsdException w:name="Light List" w:semiHidden="0" w:uiPriority="61" w:unhideWhenUsed="0"/>
     <w:lsdException w:name="Light Grid" w:semiHidden="0" w:uiPriority="62" w:unhideWhenUsed="0"/>
@@ -7674,9 +8249,9 @@
     <w:lsdException w:name="Medium Shading 2 Accent 1" w:semiHidden="0" w:uiPriority="64" w:unhideWhenUsed="0"/>
     <w:lsdException w:name="Medium List 1 Accent 1" w:semiHidden="0" w:uiPriority="65" w:unhideWhenUsed="0"/>
     <w:lsdException w:name="Revision" w:unhideWhenUsed="0"/>
-    <w:lsdException w:name="List Paragraph" w:semiHidden="0" w:uiPriority="34" w:unhideWhenUsed="0" w:qFormat="1"/>
-    <w:lsdException w:name="Quote" w:semiHidden="0" w:uiPriority="29" w:unhideWhenUsed="0" w:qFormat="1"/>
-    <w:lsdException w:name="Intense Quote" w:semiHidden="0" w:uiPriority="30" w:unhideWhenUsed="0" w:qFormat="1"/>
+    <w:lsdException w:name="List Paragraph" w:semiHidden="0" w:uiPriority="34" w:unhideWhenUsed="0"/>
+    <w:lsdException w:name="Quote" w:semiHidden="0" w:uiPriority="29" w:unhideWhenUsed="0"/>
+    <w:lsdException w:name="Intense Quote" w:semiHidden="0" w:uiPriority="30" w:unhideWhenUsed="0"/>
     <w:lsdException w:name="Medium List 2 Accent 1" w:semiHidden="0" w:uiPriority="66" w:unhideWhenUsed="0"/>
     <w:lsdException w:name="Medium Grid 1 Accent 1" w:semiHidden="0" w:uiPriority="67" w:unhideWhenUsed="0"/>
     <w:lsdException w:name="Medium Grid 2 Accent 1" w:semiHidden="0" w:uiPriority="68" w:unhideWhenUsed="0"/>
@@ -7755,11 +8330,11 @@
     <w:lsdException w:name="Colorful Shading Accent 6" w:semiHidden="0" w:uiPriority="71" w:unhideWhenUsed="0"/>
     <w:lsdException w:name="Colorful List Accent 6" w:semiHidden="0" w:uiPriority="72" w:unhideWhenUsed="0"/>
     <w:lsdException w:name="Colorful Grid Accent 6" w:semiHidden="0" w:uiPriority="73" w:unhideWhenUsed="0"/>
-    <w:lsdException w:name="Subtle Emphasis" w:semiHidden="0" w:uiPriority="19" w:unhideWhenUsed="0" w:qFormat="1"/>
-    <w:lsdException w:name="Intense Emphasis" w:semiHidden="0" w:uiPriority="21" w:unhideWhenUsed="0" w:qFormat="1"/>
-    <w:lsdException w:name="Subtle Reference" w:semiHidden="0" w:uiPriority="31" w:unhideWhenUsed="0" w:qFormat="1"/>
-    <w:lsdException w:name="Intense Reference" w:semiHidden="0" w:uiPriority="32" w:unhideWhenUsed="0" w:qFormat="1"/>
-    <w:lsdException w:name="Book Title" w:semiHidden="0" w:uiPriority="33" w:unhideWhenUsed="0" w:qFormat="1"/>
+    <w:lsdException w:name="Subtle Emphasis" w:semiHidden="0" w:uiPriority="19" w:unhideWhenUsed="0"/>
+    <w:lsdException w:name="Intense Emphasis" w:semiHidden="0" w:uiPriority="21" w:unhideWhenUsed="0"/>
+    <w:lsdException w:name="Subtle Reference" w:semiHidden="0" w:uiPriority="31" w:unhideWhenUsed="0"/>
+    <w:lsdException w:name="Intense Reference" w:semiHidden="0" w:uiPriority="32" w:unhideWhenUsed="0"/>
+    <w:lsdException w:name="Book Title" w:semiHidden="0" w:uiPriority="33" w:unhideWhenUsed="0"/>
     <w:lsdException w:name="Bibliography" w:uiPriority="37"/>
     <w:lsdException w:name="TOC Heading" w:uiPriority="39" w:qFormat="1"/>
   </w:latentStyles>
@@ -7799,6 +8374,286 @@
     <w:uiPriority w:val="99"/>
     <w:semiHidden/>
     <w:unhideWhenUsed/>
+  </w:style>
+  <w:style w:type="paragraph" w:styleId="a3">
+    <w:name w:val="caption"/>
+    <w:basedOn w:val="a"/>
+    <w:next w:val="a"/>
+    <w:uiPriority w:val="35"/>
+    <w:semiHidden/>
+    <w:unhideWhenUsed/>
+    <w:qFormat/>
+    <w:rsid w:val="00797CAA"/>
+    <w:rPr>
+      <w:b/>
+      <w:bCs/>
+    </w:rPr>
+  </w:style>
+  <w:style w:type="paragraph" w:styleId="a4">
+    <w:name w:val="No Spacing"/>
+    <w:basedOn w:val="a3"/>
+    <w:uiPriority w:val="1"/>
+    <w:rsid w:val="00797CAA"/>
+    <w:pPr>
+      <w:spacing w:after="0" w:line="240" w:lineRule="auto"/>
+    </w:pPr>
+    <w:rPr>
+      <w:rFonts w:eastAsia="나눔고딕"/>
+      <w:b w:val="0"/>
+      <w:sz w:val="16"/>
+    </w:rPr>
+  </w:style>
+  <w:style w:type="character" w:styleId="a5">
+    <w:name w:val="Hyperlink"/>
+    <w:basedOn w:val="a0"/>
+    <w:uiPriority w:val="99"/>
+    <w:unhideWhenUsed/>
+    <w:rsid w:val="00033360"/>
+    <w:rPr>
+      <w:color w:val="0000FF" w:themeColor="hyperlink"/>
+      <w:u w:val="single"/>
+    </w:rPr>
+  </w:style>
+  <w:style w:type="paragraph" w:styleId="a6">
+    <w:name w:val="List Paragraph"/>
+    <w:basedOn w:val="a"/>
+    <w:uiPriority w:val="34"/>
+    <w:rsid w:val="0014169A"/>
+    <w:pPr>
+      <w:ind w:leftChars="400" w:left="800"/>
+    </w:pPr>
+  </w:style>
+  <w:style w:type="paragraph" w:styleId="a7">
+    <w:name w:val="header"/>
+    <w:basedOn w:val="a"/>
+    <w:link w:val="Char"/>
+    <w:uiPriority w:val="99"/>
+    <w:unhideWhenUsed/>
+    <w:rsid w:val="006D224D"/>
+    <w:pPr>
+      <w:tabs>
+        <w:tab w:val="center" w:pos="4513"/>
+        <w:tab w:val="right" w:pos="9026"/>
+      </w:tabs>
+      <w:snapToGrid w:val="0"/>
+    </w:pPr>
+  </w:style>
+  <w:style w:type="character" w:customStyle="1" w:styleId="Char">
+    <w:name w:val="머리글 Char"/>
+    <w:basedOn w:val="a0"/>
+    <w:link w:val="a7"/>
+    <w:uiPriority w:val="99"/>
+    <w:rsid w:val="006D224D"/>
+  </w:style>
+  <w:style w:type="paragraph" w:styleId="a8">
+    <w:name w:val="footer"/>
+    <w:basedOn w:val="a"/>
+    <w:link w:val="Char0"/>
+    <w:uiPriority w:val="99"/>
+    <w:unhideWhenUsed/>
+    <w:rsid w:val="006D224D"/>
+    <w:pPr>
+      <w:tabs>
+        <w:tab w:val="center" w:pos="4513"/>
+        <w:tab w:val="right" w:pos="9026"/>
+      </w:tabs>
+      <w:snapToGrid w:val="0"/>
+    </w:pPr>
+  </w:style>
+  <w:style w:type="character" w:customStyle="1" w:styleId="Char0">
+    <w:name w:val="바닥글 Char"/>
+    <w:basedOn w:val="a0"/>
+    <w:link w:val="a8"/>
+    <w:uiPriority w:val="99"/>
+    <w:rsid w:val="006D224D"/>
+  </w:style>
+  <w:style w:type="character" w:customStyle="1" w:styleId="txt0003">
+    <w:name w:val="txt0003"/>
+    <w:basedOn w:val="a0"/>
+    <w:rsid w:val="00555E6A"/>
+    <w:rPr>
+      <w:color w:val="000000"/>
+    </w:rPr>
+  </w:style>
+  <w:style w:type="paragraph" w:customStyle="1" w:styleId="a9">
+    <w:name w:val="이름"/>
+    <w:basedOn w:val="a"/>
+    <w:link w:val="Char1"/>
+    <w:qFormat/>
+    <w:rsid w:val="00F63084"/>
+    <w:rPr>
+      <w:rFonts w:ascii="나눔명조" w:eastAsia="나눔명조" w:hAnsi="나눔명조"/>
+      <w:sz w:val="62"/>
+      <w:szCs w:val="62"/>
+    </w:rPr>
+  </w:style>
+  <w:style w:type="character" w:customStyle="1" w:styleId="Char1">
+    <w:name w:val="이름 Char"/>
+    <w:basedOn w:val="a0"/>
+    <w:link w:val="a9"/>
+    <w:rsid w:val="00F63084"/>
+    <w:rPr>
+      <w:rFonts w:ascii="나눔명조" w:eastAsia="나눔명조" w:hAnsi="나눔명조"/>
+      <w:sz w:val="62"/>
+      <w:szCs w:val="62"/>
+    </w:rPr>
+  </w:style>
+  <w:style w:type="paragraph" w:customStyle="1" w:styleId="aa">
+    <w:name w:val="이력서 목차"/>
+    <w:basedOn w:val="a"/>
+    <w:link w:val="Char2"/>
+    <w:qFormat/>
+    <w:rsid w:val="00BE4219"/>
+    <w:pPr>
+      <w:tabs>
+        <w:tab w:val="left" w:pos="1985"/>
+      </w:tabs>
+      <w:spacing w:line="240" w:lineRule="exact"/>
+      <w:jc w:val="left"/>
+    </w:pPr>
+    <w:rPr>
+      <w:rFonts w:ascii="나눔명조 ExtraBold" w:eastAsia="나눔명조 ExtraBold" w:hAnsi="나눔명조 ExtraBold"/>
+      <w:sz w:val="21"/>
+      <w:szCs w:val="21"/>
+    </w:rPr>
+  </w:style>
+  <w:style w:type="paragraph" w:customStyle="1" w:styleId="ab">
+    <w:name w:val="이력서 내용"/>
+    <w:basedOn w:val="a"/>
+    <w:link w:val="Char3"/>
+    <w:qFormat/>
+    <w:rsid w:val="00433AE0"/>
+    <w:pPr>
+      <w:tabs>
+        <w:tab w:val="left" w:pos="1985"/>
+      </w:tabs>
+      <w:spacing w:line="300" w:lineRule="auto"/>
+      <w:ind w:leftChars="-50" w:left="-50"/>
+      <w:jc w:val="left"/>
+    </w:pPr>
+    <w:rPr>
+      <w:rFonts w:ascii="나눔명조" w:eastAsia="나눔명조" w:hAnsi="나눔명조"/>
+      <w:sz w:val="22"/>
+    </w:rPr>
+  </w:style>
+  <w:style w:type="character" w:customStyle="1" w:styleId="Char2">
+    <w:name w:val="이력서 목차 Char"/>
+    <w:basedOn w:val="a0"/>
+    <w:link w:val="aa"/>
+    <w:rsid w:val="00BE4219"/>
+    <w:rPr>
+      <w:rFonts w:ascii="나눔명조 ExtraBold" w:eastAsia="나눔명조 ExtraBold" w:hAnsi="나눔명조 ExtraBold"/>
+      <w:sz w:val="21"/>
+      <w:szCs w:val="21"/>
+    </w:rPr>
+  </w:style>
+  <w:style w:type="character" w:customStyle="1" w:styleId="Char3">
+    <w:name w:val="이력서 내용 Char"/>
+    <w:basedOn w:val="a0"/>
+    <w:link w:val="ab"/>
+    <w:rsid w:val="00433AE0"/>
+    <w:rPr>
+      <w:rFonts w:ascii="나눔명조" w:eastAsia="나눔명조" w:hAnsi="나눔명조"/>
+      <w:sz w:val="22"/>
+    </w:rPr>
+  </w:style>
+  <w:style w:type="table" w:styleId="ac">
+    <w:name w:val="Table Grid"/>
+    <w:basedOn w:val="a1"/>
+    <w:uiPriority w:val="59"/>
+    <w:rsid w:val="00DD39C3"/>
+    <w:pPr>
+      <w:spacing w:after="0" w:line="240" w:lineRule="auto"/>
+    </w:pPr>
+    <w:tblPr>
+      <w:tblBorders>
+        <w:top w:val="single" w:sz="4" w:space="0" w:color="auto"/>
+        <w:left w:val="single" w:sz="4" w:space="0" w:color="auto"/>
+        <w:bottom w:val="single" w:sz="4" w:space="0" w:color="auto"/>
+        <w:right w:val="single" w:sz="4" w:space="0" w:color="auto"/>
+        <w:insideH w:val="single" w:sz="4" w:space="0" w:color="auto"/>
+        <w:insideV w:val="single" w:sz="4" w:space="0" w:color="auto"/>
+      </w:tblBorders>
+    </w:tblPr>
+  </w:style>
+  <w:style w:type="paragraph" w:customStyle="1" w:styleId="ad">
+    <w:name w:val="자기소개 목차"/>
+    <w:basedOn w:val="a"/>
+    <w:link w:val="Char4"/>
+    <w:qFormat/>
+    <w:rsid w:val="00677429"/>
+    <w:pPr>
+      <w:tabs>
+        <w:tab w:val="left" w:pos="1985"/>
+      </w:tabs>
+      <w:spacing w:after="0" w:line="480" w:lineRule="auto"/>
+      <w:ind w:leftChars="-50" w:left="-100"/>
+      <w:jc w:val="left"/>
+    </w:pPr>
+    <w:rPr>
+      <w:rFonts w:ascii="나눔명조 ExtraBold" w:eastAsia="나눔명조 ExtraBold" w:hAnsi="나눔명조 ExtraBold"/>
+      <w:b/>
+      <w:sz w:val="18"/>
+      <w:szCs w:val="18"/>
+    </w:rPr>
+  </w:style>
+  <w:style w:type="paragraph" w:customStyle="1" w:styleId="ae">
+    <w:name w:val="자기소개 내용"/>
+    <w:basedOn w:val="ab"/>
+    <w:link w:val="Char5"/>
+    <w:qFormat/>
+    <w:rsid w:val="00677429"/>
+    <w:pPr>
+      <w:spacing w:after="0" w:line="480" w:lineRule="auto"/>
+      <w:ind w:left="-100"/>
+    </w:pPr>
+    <w:rPr>
+      <w:sz w:val="18"/>
+      <w:szCs w:val="18"/>
+    </w:rPr>
+  </w:style>
+  <w:style w:type="character" w:customStyle="1" w:styleId="Char4">
+    <w:name w:val="자기소개 목차 Char"/>
+    <w:basedOn w:val="a0"/>
+    <w:link w:val="ad"/>
+    <w:rsid w:val="00677429"/>
+    <w:rPr>
+      <w:rFonts w:ascii="나눔명조 ExtraBold" w:eastAsia="나눔명조 ExtraBold" w:hAnsi="나눔명조 ExtraBold"/>
+      <w:b/>
+      <w:sz w:val="18"/>
+      <w:szCs w:val="18"/>
+    </w:rPr>
+  </w:style>
+  <w:style w:type="character" w:customStyle="1" w:styleId="Char5">
+    <w:name w:val="자기소개 내용 Char"/>
+    <w:basedOn w:val="Char3"/>
+    <w:link w:val="ae"/>
+    <w:rsid w:val="00677429"/>
+    <w:rPr>
+      <w:rFonts w:ascii="나눔명조" w:eastAsia="나눔명조" w:hAnsi="나눔명조"/>
+      <w:sz w:val="18"/>
+      <w:szCs w:val="18"/>
+    </w:rPr>
+  </w:style>
+  <w:style w:type="table" w:customStyle="1" w:styleId="1">
+    <w:name w:val="표 구분선1"/>
+    <w:basedOn w:val="a1"/>
+    <w:next w:val="ac"/>
+    <w:uiPriority w:val="59"/>
+    <w:rsid w:val="006578AF"/>
+    <w:pPr>
+      <w:spacing w:after="0" w:line="240" w:lineRule="auto"/>
+    </w:pPr>
+    <w:tblPr>
+      <w:tblBorders>
+        <w:top w:val="single" w:sz="4" w:space="0" w:color="auto"/>
+        <w:left w:val="single" w:sz="4" w:space="0" w:color="auto"/>
+        <w:bottom w:val="single" w:sz="4" w:space="0" w:color="auto"/>
+        <w:right w:val="single" w:sz="4" w:space="0" w:color="auto"/>
+        <w:insideH w:val="single" w:sz="4" w:space="0" w:color="auto"/>
+        <w:insideV w:val="single" w:sz="4" w:space="0" w:color="auto"/>
+      </w:tblBorders>
+    </w:tblPr>
   </w:style>
 </w:styles>
 </file>
@@ -8093,7 +8948,7 @@
 </file>
 
 <file path=customXml/itemProps1.xml><?xml version="1.0" encoding="utf-8"?>
-<ds:datastoreItem xmlns:ds="http://schemas.openxmlformats.org/officeDocument/2006/customXml" ds:itemID="{50353EE8-22AE-4181-AE83-CF05F4751887}">
+<ds:datastoreItem xmlns:ds="http://schemas.openxmlformats.org/officeDocument/2006/customXml" ds:itemID="{C2A09BE6-CE7E-4A2F-A13B-534B6FB818A4}">
   <ds:schemaRefs>
     <ds:schemaRef ds:uri="http://schemas.openxmlformats.org/officeDocument/2006/bibliography"/>
   </ds:schemaRefs>
